--- a/Aprender YA Trabajo practico MDS1.docx
+++ b/Aprender YA Trabajo practico MDS1.docx
@@ -1851,6 +1851,174 @@
           </w:p>
         </w:tc>
       </w:tr>
+      <w:tr>
+        <w:tc>
+          <w:tcPr>
+            <w:tcW w:w="2264" w:type="dxa"/>
+            <w:tcBorders>
+              <w:top w:val="single" w:sz="4" w:space="0" w:color="000000"/>
+              <w:left w:val="single" w:sz="4" w:space="0" w:color="000000"/>
+              <w:bottom w:val="single" w:sz="4" w:space="0" w:color="000000"/>
+              <w:right w:val="single" w:sz="4" w:space="0" w:color="000000"/>
+            </w:tcBorders>
+            <w:shd w:val="clear" w:color="auto" w:fill="auto"/>
+            <w:tcMar>
+              <w:left w:w="114" w:type="dxa"/>
+              <w:right w:w="114" w:type="dxa"/>
+            </w:tcMar>
+          </w:tcPr>
+          <w:p>
+            <w:pPr>
+              <w:spacing w:before="120" w:after="120" w:line="240" w:lineRule="auto"/>
+              <w:jc w:val="both"/>
+              <w:rPr>
+                <w:rFonts w:ascii="Verdana" w:eastAsia="Verdana" w:hAnsi="Verdana" w:cs="Verdana"/>
+              </w:rPr>
+            </w:pPr>
+            <w:r>
+              <w:rPr>
+                <w:rFonts w:ascii="Verdana" w:eastAsia="Verdana" w:hAnsi="Verdana" w:cs="Verdana"/>
+              </w:rPr>
+              <w:t>17</w:t>
+            </w:r>
+            <w:r>
+              <w:rPr>
+                <w:rFonts w:ascii="Verdana" w:eastAsia="Verdana" w:hAnsi="Verdana" w:cs="Verdana"/>
+              </w:rPr>
+              <w:t>/5/25</w:t>
+            </w:r>
+          </w:p>
+        </w:tc>
+        <w:tc>
+          <w:tcPr>
+            <w:tcW w:w="2258" w:type="dxa"/>
+            <w:tcBorders>
+              <w:top w:val="single" w:sz="4" w:space="0" w:color="000000"/>
+              <w:left w:val="single" w:sz="4" w:space="0" w:color="000000"/>
+              <w:bottom w:val="single" w:sz="4" w:space="0" w:color="000000"/>
+              <w:right w:val="single" w:sz="4" w:space="0" w:color="000000"/>
+            </w:tcBorders>
+            <w:shd w:val="clear" w:color="auto" w:fill="auto"/>
+            <w:tcMar>
+              <w:left w:w="114" w:type="dxa"/>
+              <w:right w:w="114" w:type="dxa"/>
+            </w:tcMar>
+          </w:tcPr>
+          <w:p>
+            <w:pPr>
+              <w:spacing w:before="120" w:after="120" w:line="240" w:lineRule="auto"/>
+              <w:jc w:val="both"/>
+              <w:rPr>
+                <w:rFonts w:ascii="Verdana" w:eastAsia="Verdana" w:hAnsi="Verdana" w:cs="Verdana"/>
+              </w:rPr>
+            </w:pPr>
+            <w:r>
+              <w:rPr>
+                <w:rFonts w:ascii="Verdana" w:eastAsia="Verdana" w:hAnsi="Verdana" w:cs="Verdana"/>
+              </w:rPr>
+              <w:t>11</w:t>
+            </w:r>
+          </w:p>
+        </w:tc>
+        <w:tc>
+          <w:tcPr>
+            <w:tcW w:w="2263" w:type="dxa"/>
+            <w:tcBorders>
+              <w:top w:val="single" w:sz="4" w:space="0" w:color="000000"/>
+              <w:left w:val="single" w:sz="4" w:space="0" w:color="000000"/>
+              <w:bottom w:val="single" w:sz="4" w:space="0" w:color="000000"/>
+              <w:right w:val="single" w:sz="4" w:space="0" w:color="000000"/>
+            </w:tcBorders>
+            <w:shd w:val="clear" w:color="auto" w:fill="auto"/>
+            <w:tcMar>
+              <w:left w:w="114" w:type="dxa"/>
+              <w:right w:w="114" w:type="dxa"/>
+            </w:tcMar>
+          </w:tcPr>
+          <w:p>
+            <w:pPr>
+              <w:spacing w:before="120" w:after="120" w:line="240" w:lineRule="auto"/>
+              <w:rPr>
+                <w:rFonts w:ascii="Verdana" w:eastAsia="Verdana" w:hAnsi="Verdana" w:cs="Verdana"/>
+              </w:rPr>
+            </w:pPr>
+            <w:r>
+              <w:rPr>
+                <w:rFonts w:ascii="Verdana" w:eastAsia="Verdana" w:hAnsi="Verdana" w:cs="Verdana"/>
+              </w:rPr>
+              <w:t>Gabriel Carrión</w:t>
+            </w:r>
+          </w:p>
+        </w:tc>
+        <w:tc>
+          <w:tcPr>
+            <w:tcW w:w="2277" w:type="dxa"/>
+            <w:tcBorders>
+              <w:top w:val="single" w:sz="4" w:space="0" w:color="000000"/>
+              <w:left w:val="single" w:sz="4" w:space="0" w:color="000000"/>
+              <w:bottom w:val="single" w:sz="4" w:space="0" w:color="000000"/>
+              <w:right w:val="single" w:sz="4" w:space="0" w:color="000000"/>
+            </w:tcBorders>
+            <w:shd w:val="clear" w:color="auto" w:fill="auto"/>
+            <w:tcMar>
+              <w:left w:w="114" w:type="dxa"/>
+              <w:right w:w="114" w:type="dxa"/>
+            </w:tcMar>
+          </w:tcPr>
+          <w:p>
+            <w:pPr>
+              <w:spacing w:before="120" w:after="120" w:line="240" w:lineRule="auto"/>
+              <w:rPr>
+                <w:rFonts w:ascii="Open Sans" w:hAnsi="Open Sans" w:cs="Open Sans"/>
+                <w:color w:val="262626"/>
+                <w:sz w:val="21"/>
+                <w:szCs w:val="21"/>
+                <w:shd w:val="clear" w:color="auto" w:fill="FFFFFF"/>
+              </w:rPr>
+            </w:pPr>
+            <w:r>
+              <w:rPr>
+                <w:rFonts w:ascii="Open Sans" w:hAnsi="Open Sans" w:cs="Open Sans"/>
+                <w:color w:val="262626"/>
+                <w:sz w:val="21"/>
+                <w:szCs w:val="21"/>
+                <w:shd w:val="clear" w:color="auto" w:fill="FFFFFF"/>
+              </w:rPr>
+              <w:t xml:space="preserve">Modelo conceptual y </w:t>
+            </w:r>
+            <w:r>
+              <w:rPr>
+                <w:rFonts w:ascii="Open Sans" w:hAnsi="Open Sans" w:cs="Open Sans"/>
+                <w:color w:val="262626"/>
+                <w:sz w:val="21"/>
+                <w:szCs w:val="21"/>
+                <w:shd w:val="clear" w:color="auto" w:fill="FFFFFF"/>
+              </w:rPr>
+              <w:t xml:space="preserve">Diagramas de secuencia </w:t>
+            </w:r>
+            <w:r>
+              <w:rPr>
+                <w:rFonts w:ascii="Open Sans" w:hAnsi="Open Sans" w:cs="Open Sans"/>
+                <w:color w:val="262626"/>
+                <w:sz w:val="21"/>
+                <w:szCs w:val="21"/>
+                <w:shd w:val="clear" w:color="auto" w:fill="FFFFFF"/>
+              </w:rPr>
+              <w:t>CU05</w:t>
+            </w:r>
+            <w:r>
+              <w:rPr>
+                <w:rFonts w:ascii="Open Sans" w:hAnsi="Open Sans" w:cs="Open Sans"/>
+                <w:color w:val="262626"/>
+                <w:sz w:val="21"/>
+                <w:szCs w:val="21"/>
+                <w:shd w:val="clear" w:color="auto" w:fill="FFFFFF"/>
+              </w:rPr>
+              <w:t xml:space="preserve"> y CU01</w:t>
+            </w:r>
+          </w:p>
+        </w:tc>
+      </w:tr>
     </w:tbl>
     <w:p>
       <w:pPr>
@@ -1871,6 +2039,7 @@
           <w:color w:val="365F91"/>
           <w:sz w:val="28"/>
         </w:rPr>
+        <w:lastRenderedPageBreak/>
         <w:t>1. Descripción global del Producto</w:t>
       </w:r>
       <w:r>
@@ -1917,14 +2086,7 @@
         <w:rPr>
           <w:rFonts w:ascii="Verdana" w:eastAsia="Verdana" w:hAnsi="Verdana" w:cs="Verdana"/>
         </w:rPr>
-        <w:t xml:space="preserve">La motivación para desarrollar "Aprender Ya" surge de la necesidad de conectar a aquellos con habilidades, para enseñar y a quienes buscan aprender. En la actualidad, muchas personas con capacidad para enseñar no pueden hacerlo debido a la falta de oportunidades y experiencia previa. Además, quienes desean aprender una nueva habilidad, como un instrumento musical, a menudo encuentran dificultades para encontrar un </w:t>
-      </w:r>
-      <w:r>
-        <w:rPr>
-          <w:rFonts w:ascii="Verdana" w:eastAsia="Verdana" w:hAnsi="Verdana" w:cs="Verdana"/>
-        </w:rPr>
-        <w:lastRenderedPageBreak/>
-        <w:t>docente adecuado. "Aprender Ya" busca cubrir este vacío en el mercado, proporcionando una plataforma que democratice el acceso a la enseñanza, permita a nuevos docentes ganar experiencia y oportunidades formales con instituciones del rubro.</w:t>
+        <w:t>La motivación para desarrollar "Aprender Ya" surge de la necesidad de conectar a aquellos con habilidades, para enseñar y a quienes buscan aprender. En la actualidad, muchas personas con capacidad para enseñar no pueden hacerlo debido a la falta de oportunidades y experiencia previa. Además, quienes desean aprender una nueva habilidad, como un instrumento musical, a menudo encuentran dificultades para encontrar un docente adecuado. "Aprender Ya" busca cubrir este vacío en el mercado, proporcionando una plataforma que democratice el acceso a la enseñanza, permita a nuevos docentes ganar experiencia y oportunidades formales con instituciones del rubro.</w:t>
       </w:r>
     </w:p>
     <w:p>
@@ -2209,6 +2371,7 @@
         <w:rPr>
           <w:rFonts w:ascii="Verdana" w:eastAsia="Verdana" w:hAnsi="Verdana" w:cs="Verdana"/>
         </w:rPr>
+        <w:lastRenderedPageBreak/>
         <w:t>Perfil:  Sector que cada usuario no administrador tiene con su información pública.</w:t>
       </w:r>
     </w:p>
@@ -2245,7 +2408,6 @@
           <w:color w:val="365F91"/>
           <w:sz w:val="28"/>
         </w:rPr>
-        <w:lastRenderedPageBreak/>
         <w:t>2. Descripción de las personas participantes en el desarrollo del sistema de información y los usuarios (Roles)</w:t>
       </w:r>
     </w:p>
@@ -3049,6 +3211,7 @@
               <w:rPr>
                 <w:rFonts w:ascii="Verdana" w:eastAsia="Verdana" w:hAnsi="Verdana" w:cs="Verdana"/>
               </w:rPr>
+              <w:lastRenderedPageBreak/>
               <w:t>Instituciones educativas</w:t>
             </w:r>
           </w:p>
@@ -3148,7 +3311,6 @@
           <w:b/>
           <w:color w:val="4F81BD"/>
         </w:rPr>
-        <w:lastRenderedPageBreak/>
         <w:t xml:space="preserve">3.1.2 Descripción del requisito funcional del proceso </w:t>
       </w:r>
     </w:p>
@@ -3438,7 +3600,7 @@
           <v:rect id="rectole0000000000" o:spid="_x0000_i1025" style="width:316.45pt;height:331.55pt" o:ole="" o:preferrelative="t" stroked="f">
             <v:imagedata r:id="rId5" o:title=""/>
           </v:rect>
-          <o:OLEObject Type="Embed" ProgID="StaticMetafile" ShapeID="rectole0000000000" DrawAspect="Content" ObjectID="_1808685872" r:id="rId6"/>
+          <o:OLEObject Type="Embed" ProgID="StaticMetafile" ShapeID="rectole0000000000" DrawAspect="Content" ObjectID="_1808954387" r:id="rId6"/>
         </w:object>
       </w:r>
     </w:p>
@@ -3479,12 +3641,44 @@
         </w:rPr>
       </w:pPr>
       <w:r>
-        <w:object w:dxaOrig="8709" w:dyaOrig="4556" w14:anchorId="64FDE601">
-          <v:rect id="rectole0000000001" o:spid="_x0000_i1026" style="width:439.55pt;height:230.25pt" o:ole="" o:preferrelative="t" stroked="f">
-            <v:imagedata r:id="rId7" o:title=""/>
-          </v:rect>
-          <o:OLEObject Type="Embed" ProgID="StaticMetafile" ShapeID="rectole0000000001" DrawAspect="Content" ObjectID="_1808685873" r:id="rId8"/>
-        </w:object>
+        <w:rPr>
+          <w:noProof/>
+        </w:rPr>
+        <w:drawing>
+          <wp:inline distT="0" distB="0" distL="0" distR="0" wp14:anchorId="4D0D98CA" wp14:editId="06124A5F">
+            <wp:extent cx="5400040" cy="3072130"/>
+            <wp:effectExtent l="0" t="0" r="0" b="0"/>
+            <wp:docPr id="8" name="Picture 8"/>
+            <wp:cNvGraphicFramePr>
+              <a:graphicFrameLocks xmlns:a="http://schemas.openxmlformats.org/drawingml/2006/main" noChangeAspect="1"/>
+            </wp:cNvGraphicFramePr>
+            <a:graphic xmlns:a="http://schemas.openxmlformats.org/drawingml/2006/main">
+              <a:graphicData uri="http://schemas.openxmlformats.org/drawingml/2006/picture">
+                <pic:pic xmlns:pic="http://schemas.openxmlformats.org/drawingml/2006/picture">
+                  <pic:nvPicPr>
+                    <pic:cNvPr id="1" name=""/>
+                    <pic:cNvPicPr/>
+                  </pic:nvPicPr>
+                  <pic:blipFill>
+                    <a:blip r:embed="rId7"/>
+                    <a:stretch>
+                      <a:fillRect/>
+                    </a:stretch>
+                  </pic:blipFill>
+                  <pic:spPr>
+                    <a:xfrm>
+                      <a:off x="0" y="0"/>
+                      <a:ext cx="5400040" cy="3072130"/>
+                    </a:xfrm>
+                    <a:prstGeom prst="rect">
+                      <a:avLst/>
+                    </a:prstGeom>
+                  </pic:spPr>
+                </pic:pic>
+              </a:graphicData>
+            </a:graphic>
+          </wp:inline>
+        </w:drawing>
       </w:r>
       <w:r>
         <w:rPr>
@@ -4153,9 +4347,9 @@
       <w:r>
         <w:object w:dxaOrig="7243" w:dyaOrig="2851" w14:anchorId="7B6D983D">
           <v:rect id="rectole0000000002" o:spid="_x0000_i1027" style="width:5in;height:2in" o:ole="" o:preferrelative="t" stroked="f">
-            <v:imagedata r:id="rId9" o:title=""/>
+            <v:imagedata r:id="rId8" o:title=""/>
           </v:rect>
-          <o:OLEObject Type="Embed" ProgID="StaticMetafile" ShapeID="rectole0000000002" DrawAspect="Content" ObjectID="_1808685874" r:id="rId10"/>
+          <o:OLEObject Type="Embed" ProgID="StaticMetafile" ShapeID="rectole0000000002" DrawAspect="Content" ObjectID="_1808954388" r:id="rId9"/>
         </w:object>
       </w:r>
       <w:r>
@@ -4197,9 +4391,9 @@
       <w:r>
         <w:object w:dxaOrig="8553" w:dyaOrig="6940" w14:anchorId="3676613C">
           <v:rect id="rectole0000000003" o:spid="_x0000_i1028" style="width:424.45pt;height:345.75pt" o:ole="" o:preferrelative="t" stroked="f">
-            <v:imagedata r:id="rId11" o:title=""/>
+            <v:imagedata r:id="rId10" o:title=""/>
           </v:rect>
-          <o:OLEObject Type="Embed" ProgID="StaticMetafile" ShapeID="rectole0000000003" DrawAspect="Content" ObjectID="_1808685875" r:id="rId12"/>
+          <o:OLEObject Type="Embed" ProgID="StaticMetafile" ShapeID="rectole0000000003" DrawAspect="Content" ObjectID="_1808954389" r:id="rId11"/>
         </w:object>
       </w:r>
       <w:r>
@@ -4876,7 +5070,7 @@
                     <pic:cNvPicPr/>
                   </pic:nvPicPr>
                   <pic:blipFill>
-                    <a:blip r:embed="rId13"/>
+                    <a:blip r:embed="rId12"/>
                     <a:stretch>
                       <a:fillRect/>
                     </a:stretch>
@@ -4941,9 +5135,9 @@
       <w:r>
         <w:object w:dxaOrig="10349" w:dyaOrig="6944" w14:anchorId="35379DCA">
           <v:rect id="rectole0000000005" o:spid="_x0000_i1029" style="width:518.25pt;height:345.75pt" o:ole="" o:preferrelative="t" stroked="f">
-            <v:imagedata r:id="rId14" o:title=""/>
+            <v:imagedata r:id="rId13" o:title=""/>
           </v:rect>
-          <o:OLEObject Type="Embed" ProgID="StaticDib" ShapeID="rectole0000000005" DrawAspect="Content" ObjectID="_1808685876" r:id="rId15"/>
+          <o:OLEObject Type="Embed" ProgID="StaticDib" ShapeID="rectole0000000005" DrawAspect="Content" ObjectID="_1808954390" r:id="rId14"/>
         </w:object>
       </w:r>
     </w:p>
@@ -5575,9 +5769,9 @@
       <w:r>
         <w:object w:dxaOrig="7603" w:dyaOrig="3052" w14:anchorId="31AD0EBF">
           <v:rect id="rectole0000000006" o:spid="_x0000_i1030" style="width:381.75pt;height:151.55pt" o:ole="" o:preferrelative="t" stroked="f">
-            <v:imagedata r:id="rId16" o:title=""/>
+            <v:imagedata r:id="rId15" o:title=""/>
           </v:rect>
-          <o:OLEObject Type="Embed" ProgID="StaticMetafile" ShapeID="rectole0000000006" DrawAspect="Content" ObjectID="_1808685877" r:id="rId17"/>
+          <o:OLEObject Type="Embed" ProgID="StaticMetafile" ShapeID="rectole0000000006" DrawAspect="Content" ObjectID="_1808954391" r:id="rId16"/>
         </w:object>
       </w:r>
     </w:p>
@@ -5608,9 +5802,9 @@
       <w:r>
         <w:object w:dxaOrig="8709" w:dyaOrig="4227" w14:anchorId="571B9059">
           <v:rect id="rectole0000000007" o:spid="_x0000_i1031" style="width:439.55pt;height:208.45pt" o:ole="" o:preferrelative="t" stroked="f">
-            <v:imagedata r:id="rId18" o:title=""/>
+            <v:imagedata r:id="rId17" o:title=""/>
           </v:rect>
-          <o:OLEObject Type="Embed" ProgID="StaticMetafile" ShapeID="rectole0000000007" DrawAspect="Content" ObjectID="_1808685878" r:id="rId19"/>
+          <o:OLEObject Type="Embed" ProgID="StaticMetafile" ShapeID="rectole0000000007" DrawAspect="Content" ObjectID="_1808954392" r:id="rId18"/>
         </w:object>
       </w:r>
       <w:r>
@@ -6092,7 +6286,7 @@
                 <w:color w:val="000000"/>
                 <w:sz w:val="24"/>
               </w:rPr>
-              <w:t>El usuario ingresa lo pedido y con su teclado lo ingresa.</w:t>
+              <w:t>El usuario ingresa lo pedido.</w:t>
             </w:r>
           </w:p>
           <w:p>
@@ -6354,7 +6548,7 @@
                     <pic:cNvPicPr/>
                   </pic:nvPicPr>
                   <pic:blipFill>
-                    <a:blip r:embed="rId20"/>
+                    <a:blip r:embed="rId19"/>
                     <a:stretch>
                       <a:fillRect/>
                     </a:stretch>
@@ -6419,7 +6613,7 @@
                     </pic:cNvPicPr>
                   </pic:nvPicPr>
                   <pic:blipFill>
-                    <a:blip r:embed="rId21">
+                    <a:blip r:embed="rId20">
                       <a:extLst>
                         <a:ext uri="{28A0092B-C50C-407E-A947-70E740481C1C}">
                           <a14:useLocalDpi xmlns:a14="http://schemas.microsoft.com/office/drawing/2010/main" val="0"/>
@@ -6499,7 +6693,7 @@
                     </pic:cNvPicPr>
                   </pic:nvPicPr>
                   <pic:blipFill>
-                    <a:blip r:embed="rId22">
+                    <a:blip r:embed="rId21">
                       <a:extLst>
                         <a:ext uri="{28A0092B-C50C-407E-A947-70E740481C1C}">
                           <a14:useLocalDpi xmlns:a14="http://schemas.microsoft.com/office/drawing/2010/main" val="0"/>
@@ -6687,7 +6881,42 @@
                 <w:rFonts w:ascii="Verdana" w:eastAsia="Verdana" w:hAnsi="Verdana" w:cs="Verdana"/>
                 <w:sz w:val="24"/>
               </w:rPr>
-              <w:t xml:space="preserve">EL alumno rellena un formulario con datos de pago para que luego de ser validados estos </w:t>
+              <w:t>E</w:t>
+            </w:r>
+            <w:r>
+              <w:rPr>
+                <w:rFonts w:ascii="Verdana" w:eastAsia="Verdana" w:hAnsi="Verdana" w:cs="Verdana"/>
+                <w:sz w:val="24"/>
+              </w:rPr>
+              <w:t>l</w:t>
+            </w:r>
+            <w:r>
+              <w:rPr>
+                <w:rFonts w:ascii="Verdana" w:eastAsia="Verdana" w:hAnsi="Verdana" w:cs="Verdana"/>
+                <w:sz w:val="24"/>
+              </w:rPr>
+              <w:t xml:space="preserve"> alumno rellena un formulario con datos de pago para que luego de ser validados </w:t>
+            </w:r>
+            <w:r>
+              <w:rPr>
+                <w:rFonts w:ascii="Verdana" w:eastAsia="Verdana" w:hAnsi="Verdana" w:cs="Verdana"/>
+                <w:sz w:val="24"/>
+              </w:rPr>
+              <w:t>sea habilitado</w:t>
+            </w:r>
+            <w:r>
+              <w:rPr>
+                <w:rFonts w:ascii="Verdana" w:eastAsia="Verdana" w:hAnsi="Verdana" w:cs="Verdana"/>
+                <w:sz w:val="24"/>
+              </w:rPr>
+              <w:t xml:space="preserve"> el chat entre el alumno y el profesor</w:t>
+            </w:r>
+            <w:r>
+              <w:rPr>
+                <w:rFonts w:ascii="Verdana" w:eastAsia="Verdana" w:hAnsi="Verdana" w:cs="Verdana"/>
+                <w:sz w:val="24"/>
+              </w:rPr>
+              <w:t>.</w:t>
             </w:r>
           </w:p>
         </w:tc>
@@ -7049,6 +7278,7 @@
                 <w:color w:val="000000"/>
                 <w:sz w:val="24"/>
               </w:rPr>
+              <w:lastRenderedPageBreak/>
               <w:t>Flujo alternativo</w:t>
             </w:r>
           </w:p>
@@ -7090,7 +7320,6 @@
                 <w:rFonts w:ascii="Verdana" w:eastAsia="Verdana" w:hAnsi="Verdana" w:cs="Verdana"/>
                 <w:sz w:val="24"/>
               </w:rPr>
-              <w:lastRenderedPageBreak/>
               <w:t xml:space="preserve"> 4.1.1- Si el pago es rechazado el sistema le muestra al usuario un mensaje indicando que el pago no fue procesado.</w:t>
             </w:r>
           </w:p>
@@ -7249,7 +7478,7 @@
                     <pic:cNvPicPr/>
                   </pic:nvPicPr>
                   <pic:blipFill>
-                    <a:blip r:embed="rId23"/>
+                    <a:blip r:embed="rId22"/>
                     <a:stretch>
                       <a:fillRect/>
                     </a:stretch>
@@ -7294,10 +7523,10 @@
       </w:pPr>
       <w:r>
         <w:object w:dxaOrig="6942" w:dyaOrig="6053" w14:anchorId="2C213196">
-          <v:rect id="rectole0000000011" o:spid="_x0000_i1033" style="width:345.75pt;height:302.25pt" o:ole="" o:preferrelative="t" stroked="f">
-            <v:imagedata r:id="rId24" o:title=""/>
+          <v:rect id="rectole0000000011" o:spid="_x0000_i1032" style="width:345.75pt;height:302.25pt" o:ole="" o:preferrelative="t" stroked="f">
+            <v:imagedata r:id="rId23" o:title=""/>
           </v:rect>
-          <o:OLEObject Type="Embed" ProgID="StaticMetafile" ShapeID="rectole0000000011" DrawAspect="Content" ObjectID="_1808685879" r:id="rId25"/>
+          <o:OLEObject Type="Embed" ProgID="StaticMetafile" ShapeID="rectole0000000011" DrawAspect="Content" ObjectID="_1808954393" r:id="rId24"/>
         </w:object>
       </w:r>
     </w:p>
@@ -7346,7 +7575,7 @@
                     <pic:cNvPicPr/>
                   </pic:nvPicPr>
                   <pic:blipFill>
-                    <a:blip r:embed="rId26"/>
+                    <a:blip r:embed="rId25"/>
                     <a:stretch>
                       <a:fillRect/>
                     </a:stretch>
@@ -7760,7 +7989,21 @@
                 <w:rFonts w:ascii="Verdana" w:eastAsia="Verdana" w:hAnsi="Verdana" w:cs="Verdana"/>
                 <w:sz w:val="24"/>
               </w:rPr>
-              <w:t>El sistema muestra los datos del cliente.</w:t>
+              <w:t xml:space="preserve">El sistema muestra los datos del </w:t>
+            </w:r>
+            <w:r>
+              <w:rPr>
+                <w:rFonts w:ascii="Verdana" w:eastAsia="Verdana" w:hAnsi="Verdana" w:cs="Verdana"/>
+                <w:sz w:val="24"/>
+              </w:rPr>
+              <w:t>alumno</w:t>
+            </w:r>
+            <w:r>
+              <w:rPr>
+                <w:rFonts w:ascii="Verdana" w:eastAsia="Verdana" w:hAnsi="Verdana" w:cs="Verdana"/>
+                <w:sz w:val="24"/>
+              </w:rPr>
+              <w:t>.</w:t>
             </w:r>
           </w:p>
           <w:p>
@@ -8027,10 +8270,10 @@
       </w:pPr>
       <w:r>
         <w:object w:dxaOrig="7430" w:dyaOrig="3974" w14:anchorId="1078114D">
-          <v:rect id="rectole0000000012" o:spid="_x0000_i1034" style="width:374.25pt;height:201.75pt" o:ole="" o:preferrelative="t" stroked="f">
-            <v:imagedata r:id="rId27" o:title=""/>
+          <v:rect id="rectole0000000012" o:spid="_x0000_i1033" style="width:374.25pt;height:201.75pt" o:ole="" o:preferrelative="t" stroked="f">
+            <v:imagedata r:id="rId26" o:title=""/>
           </v:rect>
-          <o:OLEObject Type="Embed" ProgID="StaticMetafile" ShapeID="rectole0000000012" DrawAspect="Content" ObjectID="_1808685880" r:id="rId28"/>
+          <o:OLEObject Type="Embed" ProgID="StaticMetafile" ShapeID="rectole0000000012" DrawAspect="Content" ObjectID="_1808954394" r:id="rId27"/>
         </w:object>
       </w:r>
     </w:p>
@@ -8087,7 +8330,7 @@
                     </pic:cNvPicPr>
                   </pic:nvPicPr>
                   <pic:blipFill>
-                    <a:blip r:embed="rId29">
+                    <a:blip r:embed="rId28">
                       <a:extLst>
                         <a:ext uri="{28A0092B-C50C-407E-A947-70E740481C1C}">
                           <a14:useLocalDpi xmlns:a14="http://schemas.microsoft.com/office/drawing/2010/main" val="0"/>
@@ -8175,7 +8418,7 @@
                     </pic:cNvPicPr>
                   </pic:nvPicPr>
                   <pic:blipFill>
-                    <a:blip r:embed="rId30">
+                    <a:blip r:embed="rId29">
                       <a:extLst>
                         <a:ext uri="{28A0092B-C50C-407E-A947-70E740481C1C}">
                           <a14:useLocalDpi xmlns:a14="http://schemas.microsoft.com/office/drawing/2010/main" val="0"/>
@@ -8852,10 +9095,10 @@
       </w:pPr>
       <w:r>
         <w:object w:dxaOrig="8236" w:dyaOrig="3960" w14:anchorId="4D50F502">
-          <v:rect id="rectole0000000014" o:spid="_x0000_i1035" style="width:410.25pt;height:201.75pt" o:ole="" o:preferrelative="t" stroked="f">
-            <v:imagedata r:id="rId31" o:title=""/>
+          <v:rect id="rectole0000000014" o:spid="_x0000_i1034" style="width:410.25pt;height:201.75pt" o:ole="" o:preferrelative="t" stroked="f">
+            <v:imagedata r:id="rId30" o:title=""/>
           </v:rect>
-          <o:OLEObject Type="Embed" ProgID="StaticMetafile" ShapeID="rectole0000000014" DrawAspect="Content" ObjectID="_1808685881" r:id="rId32"/>
+          <o:OLEObject Type="Embed" ProgID="StaticMetafile" ShapeID="rectole0000000014" DrawAspect="Content" ObjectID="_1808954395" r:id="rId31"/>
         </w:object>
       </w:r>
       <w:r>
@@ -8873,10 +9116,10 @@
       </w:pPr>
       <w:r>
         <w:object w:dxaOrig="8265" w:dyaOrig="6105" w14:anchorId="35D43EDF">
-          <v:rect id="rectole0000000015" o:spid="_x0000_i1036" style="width:410.25pt;height:302.25pt" o:ole="" o:preferrelative="t" stroked="f">
-            <v:imagedata r:id="rId33" o:title=""/>
+          <v:rect id="rectole0000000015" o:spid="_x0000_i1035" style="width:410.25pt;height:302.25pt" o:ole="" o:preferrelative="t" stroked="f">
+            <v:imagedata r:id="rId32" o:title=""/>
           </v:rect>
-          <o:OLEObject Type="Embed" ProgID="StaticMetafile" ShapeID="rectole0000000015" DrawAspect="Content" ObjectID="_1808685882" r:id="rId34"/>
+          <o:OLEObject Type="Embed" ProgID="StaticMetafile" ShapeID="rectole0000000015" DrawAspect="Content" ObjectID="_1808954396" r:id="rId33"/>
         </w:object>
       </w:r>
     </w:p>
@@ -9648,7 +9891,7 @@
                     <pic:cNvPicPr/>
                   </pic:nvPicPr>
                   <pic:blipFill>
-                    <a:blip r:embed="rId35"/>
+                    <a:blip r:embed="rId34"/>
                     <a:stretch>
                       <a:fillRect/>
                     </a:stretch>
@@ -9693,10 +9936,10 @@
       </w:pPr>
       <w:r>
         <w:object w:dxaOrig="6929" w:dyaOrig="5731" w14:anchorId="0C574EB9">
-          <v:rect id="rectole0000000017" o:spid="_x0000_i1037" style="width:345.75pt;height:4in" o:ole="" o:preferrelative="t" stroked="f">
-            <v:imagedata r:id="rId36" o:title=""/>
+          <v:rect id="rectole0000000017" o:spid="_x0000_i1036" style="width:345.75pt;height:4in" o:ole="" o:preferrelative="t" stroked="f">
+            <v:imagedata r:id="rId35" o:title=""/>
           </v:rect>
-          <o:OLEObject Type="Embed" ProgID="StaticMetafile" ShapeID="rectole0000000017" DrawAspect="Content" ObjectID="_1808685883" r:id="rId37"/>
+          <o:OLEObject Type="Embed" ProgID="StaticMetafile" ShapeID="rectole0000000017" DrawAspect="Content" ObjectID="_1808954397" r:id="rId36"/>
         </w:object>
       </w:r>
     </w:p>
@@ -10340,7 +10583,7 @@
                     <pic:cNvPicPr/>
                   </pic:nvPicPr>
                   <pic:blipFill>
-                    <a:blip r:embed="rId38"/>
+                    <a:blip r:embed="rId37"/>
                     <a:stretch>
                       <a:fillRect/>
                     </a:stretch>
@@ -10389,10 +10632,10 @@
       </w:pPr>
       <w:r>
         <w:object w:dxaOrig="8539" w:dyaOrig="6854" w14:anchorId="4E7996D5">
-          <v:rect id="rectole0000000019" o:spid="_x0000_i1038" style="width:424.45pt;height:345.75pt" o:ole="" o:preferrelative="t" stroked="f">
-            <v:imagedata r:id="rId39" o:title=""/>
+          <v:rect id="rectole0000000019" o:spid="_x0000_i1037" style="width:424.45pt;height:345.75pt" o:ole="" o:preferrelative="t" stroked="f">
+            <v:imagedata r:id="rId38" o:title=""/>
           </v:rect>
-          <o:OLEObject Type="Embed" ProgID="StaticMetafile" ShapeID="rectole0000000019" DrawAspect="Content" ObjectID="_1808685884" r:id="rId40"/>
+          <o:OLEObject Type="Embed" ProgID="StaticMetafile" ShapeID="rectole0000000019" DrawAspect="Content" ObjectID="_1808954398" r:id="rId39"/>
         </w:object>
       </w:r>
       <w:r>
@@ -11065,7 +11308,7 @@
                     <pic:cNvPicPr/>
                   </pic:nvPicPr>
                   <pic:blipFill>
-                    <a:blip r:embed="rId41"/>
+                    <a:blip r:embed="rId40"/>
                     <a:stretch>
                       <a:fillRect/>
                     </a:stretch>
@@ -11138,10 +11381,10 @@
       </w:pPr>
       <w:r>
         <w:object w:dxaOrig="6999" w:dyaOrig="7230" w14:anchorId="6E3B2570">
-          <v:rect id="rectole0000000021" o:spid="_x0000_i1039" style="width:352.45pt;height:5in" o:ole="" o:preferrelative="t" stroked="f">
-            <v:imagedata r:id="rId42" o:title=""/>
+          <v:rect id="rectole0000000021" o:spid="_x0000_i1038" style="width:352.45pt;height:5in" o:ole="" o:preferrelative="t" stroked="f">
+            <v:imagedata r:id="rId41" o:title=""/>
           </v:rect>
-          <o:OLEObject Type="Embed" ProgID="StaticMetafile" ShapeID="rectole0000000021" DrawAspect="Content" ObjectID="_1808685885" r:id="rId43"/>
+          <o:OLEObject Type="Embed" ProgID="StaticMetafile" ShapeID="rectole0000000021" DrawAspect="Content" ObjectID="_1808954399" r:id="rId42"/>
         </w:object>
       </w:r>
     </w:p>
@@ -11783,7 +12026,7 @@
                     <pic:cNvPicPr/>
                   </pic:nvPicPr>
                   <pic:blipFill>
-                    <a:blip r:embed="rId44"/>
+                    <a:blip r:embed="rId43"/>
                     <a:stretch>
                       <a:fillRect/>
                     </a:stretch>
@@ -11832,10 +12075,10 @@
       </w:pPr>
       <w:r>
         <w:object w:dxaOrig="7876" w:dyaOrig="5999" w14:anchorId="331E29D1">
-          <v:rect id="rectole0000000023" o:spid="_x0000_i1040" style="width:396pt;height:302.25pt" o:ole="" o:preferrelative="t" stroked="f">
-            <v:imagedata r:id="rId45" o:title=""/>
+          <v:rect id="rectole0000000023" o:spid="_x0000_i1039" style="width:396pt;height:302.25pt" o:ole="" o:preferrelative="t" stroked="f">
+            <v:imagedata r:id="rId44" o:title=""/>
           </v:rect>
-          <o:OLEObject Type="Embed" ProgID="StaticMetafile" ShapeID="rectole0000000023" DrawAspect="Content" ObjectID="_1808685886" r:id="rId46"/>
+          <o:OLEObject Type="Embed" ProgID="StaticMetafile" ShapeID="rectole0000000023" DrawAspect="Content" ObjectID="_1808954400" r:id="rId45"/>
         </w:object>
       </w:r>
       <w:r>
@@ -12528,10 +12771,10 @@
       </w:pPr>
       <w:r>
         <w:object w:dxaOrig="6858" w:dyaOrig="2926" w14:anchorId="27370647">
-          <v:rect id="rectole0000000024" o:spid="_x0000_i1041" style="width:345.75pt;height:2in" o:ole="" o:preferrelative="t" stroked="f">
-            <v:imagedata r:id="rId47" o:title=""/>
+          <v:rect id="rectole0000000024" o:spid="_x0000_i1040" style="width:345.75pt;height:2in" o:ole="" o:preferrelative="t" stroked="f">
+            <v:imagedata r:id="rId46" o:title=""/>
           </v:rect>
-          <o:OLEObject Type="Embed" ProgID="StaticMetafile" ShapeID="rectole0000000024" DrawAspect="Content" ObjectID="_1808685887" r:id="rId48"/>
+          <o:OLEObject Type="Embed" ProgID="StaticMetafile" ShapeID="rectole0000000024" DrawAspect="Content" ObjectID="_1808954401" r:id="rId47"/>
         </w:object>
       </w:r>
       <w:r>
@@ -12570,10 +12813,10 @@
       </w:pPr>
       <w:r>
         <w:object w:dxaOrig="6883" w:dyaOrig="6019" w14:anchorId="04F892FC">
-          <v:rect id="rectole0000000025" o:spid="_x0000_i1042" style="width:345.75pt;height:302.25pt" o:ole="" o:preferrelative="t" stroked="f">
-            <v:imagedata r:id="rId49" o:title=""/>
+          <v:rect id="rectole0000000025" o:spid="_x0000_i1041" style="width:345.75pt;height:302.25pt" o:ole="" o:preferrelative="t" stroked="f">
+            <v:imagedata r:id="rId48" o:title=""/>
           </v:rect>
-          <o:OLEObject Type="Embed" ProgID="StaticMetafile" ShapeID="rectole0000000025" DrawAspect="Content" ObjectID="_1808685888" r:id="rId50"/>
+          <o:OLEObject Type="Embed" ProgID="StaticMetafile" ShapeID="rectole0000000025" DrawAspect="Content" ObjectID="_1808954402" r:id="rId49"/>
         </w:object>
       </w:r>
       <w:r>
@@ -13210,10 +13453,10 @@
       </w:pPr>
       <w:r>
         <w:object w:dxaOrig="4023" w:dyaOrig="1939" w14:anchorId="4F2B8212">
-          <v:rect id="rectole0000000026" o:spid="_x0000_i1043" style="width:201.75pt;height:93.75pt" o:ole="" o:preferrelative="t" stroked="f">
-            <v:imagedata r:id="rId51" o:title=""/>
+          <v:rect id="rectole0000000026" o:spid="_x0000_i1042" style="width:201.75pt;height:93.75pt" o:ole="" o:preferrelative="t" stroked="f">
+            <v:imagedata r:id="rId50" o:title=""/>
           </v:rect>
-          <o:OLEObject Type="Embed" ProgID="StaticMetafile" ShapeID="rectole0000000026" DrawAspect="Content" ObjectID="_1808685889" r:id="rId52"/>
+          <o:OLEObject Type="Embed" ProgID="StaticMetafile" ShapeID="rectole0000000026" DrawAspect="Content" ObjectID="_1808954403" r:id="rId51"/>
         </w:object>
       </w:r>
     </w:p>
@@ -13241,10 +13484,10 @@
       </w:pPr>
       <w:r>
         <w:object w:dxaOrig="6603" w:dyaOrig="4229" w14:anchorId="5329D30A">
-          <v:rect id="rectole0000000027" o:spid="_x0000_i1044" style="width:331.55pt;height:208.45pt" o:ole="" o:preferrelative="t" stroked="f">
-            <v:imagedata r:id="rId53" o:title=""/>
+          <v:rect id="rectole0000000027" o:spid="_x0000_i1043" style="width:331.55pt;height:208.45pt" o:ole="" o:preferrelative="t" stroked="f">
+            <v:imagedata r:id="rId52" o:title=""/>
           </v:rect>
-          <o:OLEObject Type="Embed" ProgID="StaticMetafile" ShapeID="rectole0000000027" DrawAspect="Content" ObjectID="_1808685890" r:id="rId54"/>
+          <o:OLEObject Type="Embed" ProgID="StaticMetafile" ShapeID="rectole0000000027" DrawAspect="Content" ObjectID="_1808954404" r:id="rId53"/>
         </w:object>
       </w:r>
     </w:p>

--- a/Aprender YA Trabajo practico MDS1.docx
+++ b/Aprender YA Trabajo practico MDS1.docx
@@ -1879,13 +1879,7 @@
               <w:rPr>
                 <w:rFonts w:ascii="Verdana" w:eastAsia="Verdana" w:hAnsi="Verdana" w:cs="Verdana"/>
               </w:rPr>
-              <w:t>17</w:t>
-            </w:r>
-            <w:r>
-              <w:rPr>
-                <w:rFonts w:ascii="Verdana" w:eastAsia="Verdana" w:hAnsi="Verdana" w:cs="Verdana"/>
-              </w:rPr>
-              <w:t>/5/25</w:t>
+              <w:t>17/5/25</w:t>
             </w:r>
           </w:p>
         </w:tc>
@@ -1994,17 +1988,7 @@
                 <w:szCs w:val="21"/>
                 <w:shd w:val="clear" w:color="auto" w:fill="FFFFFF"/>
               </w:rPr>
-              <w:t xml:space="preserve">Diagramas de secuencia </w:t>
-            </w:r>
-            <w:r>
-              <w:rPr>
-                <w:rFonts w:ascii="Open Sans" w:hAnsi="Open Sans" w:cs="Open Sans"/>
-                <w:color w:val="262626"/>
-                <w:sz w:val="21"/>
-                <w:szCs w:val="21"/>
-                <w:shd w:val="clear" w:color="auto" w:fill="FFFFFF"/>
-              </w:rPr>
-              <w:t>CU05</w:t>
+              <w:t>Diagramas de secuencia CU05</w:t>
             </w:r>
             <w:r>
               <w:rPr>
@@ -3598,9 +3582,9 @@
       <w:r>
         <w:object w:dxaOrig="6264" w:dyaOrig="6624" w14:anchorId="0AEA990B">
           <v:rect id="rectole0000000000" o:spid="_x0000_i1025" style="width:316.45pt;height:331.55pt" o:ole="" o:preferrelative="t" stroked="f">
-            <v:imagedata r:id="rId5" o:title=""/>
+            <v:imagedata r:id="rId6" o:title=""/>
           </v:rect>
-          <o:OLEObject Type="Embed" ProgID="StaticMetafile" ShapeID="rectole0000000000" DrawAspect="Content" ObjectID="_1808954387" r:id="rId6"/>
+          <o:OLEObject Type="Embed" ProgID="StaticMetafile" ShapeID="rectole0000000000" DrawAspect="Content" ObjectID="_1809178057" r:id="rId7"/>
         </w:object>
       </w:r>
     </w:p>
@@ -3660,7 +3644,7 @@
                     <pic:cNvPicPr/>
                   </pic:nvPicPr>
                   <pic:blipFill>
-                    <a:blip r:embed="rId7"/>
+                    <a:blip r:embed="rId8"/>
                     <a:stretch>
                       <a:fillRect/>
                     </a:stretch>
@@ -3781,7 +3765,14 @@
                 <w:rFonts w:ascii="Verdana" w:eastAsia="Verdana" w:hAnsi="Verdana" w:cs="Verdana"/>
                 <w:sz w:val="24"/>
               </w:rPr>
-              <w:t>CU01 – Registrar usuario</w:t>
+              <w:t xml:space="preserve">CU01 – Registrar </w:t>
+            </w:r>
+            <w:r>
+              <w:rPr>
+                <w:rFonts w:ascii="Verdana" w:eastAsia="Verdana" w:hAnsi="Verdana" w:cs="Verdana"/>
+                <w:sz w:val="24"/>
+              </w:rPr>
+              <w:t>Alumno</w:t>
             </w:r>
           </w:p>
         </w:tc>
@@ -4346,10 +4337,10 @@
       </w:pPr>
       <w:r>
         <w:object w:dxaOrig="7243" w:dyaOrig="2851" w14:anchorId="7B6D983D">
-          <v:rect id="rectole0000000002" o:spid="_x0000_i1027" style="width:5in;height:2in" o:ole="" o:preferrelative="t" stroked="f">
-            <v:imagedata r:id="rId8" o:title=""/>
+          <v:rect id="rectole0000000002" o:spid="_x0000_i1026" style="width:5in;height:2in" o:ole="" o:preferrelative="t" stroked="f">
+            <v:imagedata r:id="rId9" o:title=""/>
           </v:rect>
-          <o:OLEObject Type="Embed" ProgID="StaticMetafile" ShapeID="rectole0000000002" DrawAspect="Content" ObjectID="_1808954388" r:id="rId9"/>
+          <o:OLEObject Type="Embed" ProgID="StaticMetafile" ShapeID="rectole0000000002" DrawAspect="Content" ObjectID="_1809178058" r:id="rId10"/>
         </w:object>
       </w:r>
       <w:r>
@@ -4389,12 +4380,42 @@
         </w:rPr>
       </w:pPr>
       <w:r>
-        <w:object w:dxaOrig="8553" w:dyaOrig="6940" w14:anchorId="3676613C">
-          <v:rect id="rectole0000000003" o:spid="_x0000_i1028" style="width:424.45pt;height:345.75pt" o:ole="" o:preferrelative="t" stroked="f">
-            <v:imagedata r:id="rId10" o:title=""/>
-          </v:rect>
-          <o:OLEObject Type="Embed" ProgID="StaticMetafile" ShapeID="rectole0000000003" DrawAspect="Content" ObjectID="_1808954389" r:id="rId11"/>
-        </w:object>
+        <w:lastRenderedPageBreak/>
+        <w:drawing>
+          <wp:inline distT="0" distB="0" distL="0" distR="0" wp14:anchorId="55568088" wp14:editId="05AD6AB1">
+            <wp:extent cx="5400040" cy="4386580"/>
+            <wp:effectExtent l="0" t="0" r="0" b="0"/>
+            <wp:docPr id="16" name="Picture 16"/>
+            <wp:cNvGraphicFramePr>
+              <a:graphicFrameLocks xmlns:a="http://schemas.openxmlformats.org/drawingml/2006/main" noChangeAspect="1"/>
+            </wp:cNvGraphicFramePr>
+            <a:graphic xmlns:a="http://schemas.openxmlformats.org/drawingml/2006/main">
+              <a:graphicData uri="http://schemas.openxmlformats.org/drawingml/2006/picture">
+                <pic:pic xmlns:pic="http://schemas.openxmlformats.org/drawingml/2006/picture">
+                  <pic:nvPicPr>
+                    <pic:cNvPr id="1" name=""/>
+                    <pic:cNvPicPr/>
+                  </pic:nvPicPr>
+                  <pic:blipFill>
+                    <a:blip r:embed="rId11"/>
+                    <a:stretch>
+                      <a:fillRect/>
+                    </a:stretch>
+                  </pic:blipFill>
+                  <pic:spPr>
+                    <a:xfrm>
+                      <a:off x="0" y="0"/>
+                      <a:ext cx="5400040" cy="4386580"/>
+                    </a:xfrm>
+                    <a:prstGeom prst="rect">
+                      <a:avLst/>
+                    </a:prstGeom>
+                  </pic:spPr>
+                </pic:pic>
+              </a:graphicData>
+            </a:graphic>
+          </wp:inline>
+        </w:drawing>
       </w:r>
       <w:r>
         <w:rPr>
@@ -4411,6 +4432,46 @@
           <w:sz w:val="24"/>
         </w:rPr>
         <w:br/>
+      </w:r>
+      <w:r>
+        <w:rPr>
+          <w:noProof/>
+        </w:rPr>
+        <w:drawing>
+          <wp:inline distT="0" distB="0" distL="0" distR="0" wp14:anchorId="75B914CE" wp14:editId="6B14A9E4">
+            <wp:extent cx="5400040" cy="2700020"/>
+            <wp:effectExtent l="0" t="0" r="0" b="5080"/>
+            <wp:docPr id="19" name="Picture 19"/>
+            <wp:cNvGraphicFramePr>
+              <a:graphicFrameLocks xmlns:a="http://schemas.openxmlformats.org/drawingml/2006/main" noChangeAspect="1"/>
+            </wp:cNvGraphicFramePr>
+            <a:graphic xmlns:a="http://schemas.openxmlformats.org/drawingml/2006/main">
+              <a:graphicData uri="http://schemas.openxmlformats.org/drawingml/2006/picture">
+                <pic:pic xmlns:pic="http://schemas.openxmlformats.org/drawingml/2006/picture">
+                  <pic:nvPicPr>
+                    <pic:cNvPr id="1" name=""/>
+                    <pic:cNvPicPr/>
+                  </pic:nvPicPr>
+                  <pic:blipFill>
+                    <a:blip r:embed="rId12"/>
+                    <a:stretch>
+                      <a:fillRect/>
+                    </a:stretch>
+                  </pic:blipFill>
+                  <pic:spPr>
+                    <a:xfrm>
+                      <a:off x="0" y="0"/>
+                      <a:ext cx="5400040" cy="2700020"/>
+                    </a:xfrm>
+                    <a:prstGeom prst="rect">
+                      <a:avLst/>
+                    </a:prstGeom>
+                  </pic:spPr>
+                </pic:pic>
+              </a:graphicData>
+            </a:graphic>
+          </wp:inline>
+        </w:drawing>
       </w:r>
     </w:p>
     <w:p>
@@ -4541,6 +4602,7 @@
                 <w:rFonts w:ascii="Verdana" w:eastAsia="Verdana" w:hAnsi="Verdana" w:cs="Verdana"/>
                 <w:sz w:val="24"/>
               </w:rPr>
+              <w:lastRenderedPageBreak/>
               <w:t>Descripción</w:t>
             </w:r>
           </w:p>
@@ -4833,7 +4895,6 @@
                 <w:rFonts w:ascii="Verdana" w:eastAsia="Verdana" w:hAnsi="Verdana" w:cs="Verdana"/>
                 <w:sz w:val="24"/>
               </w:rPr>
-              <w:lastRenderedPageBreak/>
               <w:t>El usuario puntea al profesor en base a su experiencia y deja un comentario a elección</w:t>
             </w:r>
           </w:p>
@@ -4907,7 +4968,6 @@
                 <w:rFonts w:ascii="Verdana" w:eastAsia="Verdana" w:hAnsi="Verdana" w:cs="Verdana"/>
                 <w:sz w:val="24"/>
               </w:rPr>
-              <w:lastRenderedPageBreak/>
               <w:t>Flujo alternativo</w:t>
             </w:r>
           </w:p>
@@ -5054,6 +5114,7 @@
         <w:rPr>
           <w:noProof/>
         </w:rPr>
+        <w:lastRenderedPageBreak/>
         <w:drawing>
           <wp:inline distT="0" distB="0" distL="0" distR="0" wp14:anchorId="17FCFCE1" wp14:editId="5F7DF2F1">
             <wp:extent cx="4286250" cy="3495675"/>
@@ -5070,7 +5131,7 @@
                     <pic:cNvPicPr/>
                   </pic:nvPicPr>
                   <pic:blipFill>
-                    <a:blip r:embed="rId12"/>
+                    <a:blip r:embed="rId13"/>
                     <a:stretch>
                       <a:fillRect/>
                     </a:stretch>
@@ -5134,10 +5195,10 @@
       </w:pPr>
       <w:r>
         <w:object w:dxaOrig="10349" w:dyaOrig="6944" w14:anchorId="35379DCA">
-          <v:rect id="rectole0000000005" o:spid="_x0000_i1029" style="width:518.25pt;height:345.75pt" o:ole="" o:preferrelative="t" stroked="f">
-            <v:imagedata r:id="rId13" o:title=""/>
+          <v:rect id="rectole0000000005" o:spid="_x0000_i1028" style="width:518.25pt;height:345.75pt" o:ole="" o:preferrelative="t" stroked="f">
+            <v:imagedata r:id="rId14" o:title=""/>
           </v:rect>
-          <o:OLEObject Type="Embed" ProgID="StaticDib" ShapeID="rectole0000000005" DrawAspect="Content" ObjectID="_1808954390" r:id="rId14"/>
+          <o:OLEObject Type="Embed" ProgID="StaticDib" ShapeID="rectole0000000005" DrawAspect="Content" ObjectID="_1809178059" r:id="rId15"/>
         </w:object>
       </w:r>
     </w:p>
@@ -5156,6 +5217,7 @@
           <w:color w:val="4472C4"/>
           <w:sz w:val="24"/>
         </w:rPr>
+        <w:lastRenderedPageBreak/>
         <w:t xml:space="preserve">Diagrama de clase </w:t>
       </w:r>
       <w:r>
@@ -5696,7 +5758,6 @@
                 <w:rFonts w:ascii="Verdana" w:eastAsia="Verdana" w:hAnsi="Verdana" w:cs="Verdana"/>
                 <w:sz w:val="24"/>
               </w:rPr>
-              <w:lastRenderedPageBreak/>
               <w:t>Post-Condición</w:t>
             </w:r>
           </w:p>
@@ -5768,10 +5829,10 @@
       </w:pPr>
       <w:r>
         <w:object w:dxaOrig="7603" w:dyaOrig="3052" w14:anchorId="31AD0EBF">
-          <v:rect id="rectole0000000006" o:spid="_x0000_i1030" style="width:381.75pt;height:151.55pt" o:ole="" o:preferrelative="t" stroked="f">
-            <v:imagedata r:id="rId15" o:title=""/>
+          <v:rect id="rectole0000000006" o:spid="_x0000_i1029" style="width:381.75pt;height:151.55pt" o:ole="" o:preferrelative="t" stroked="f">
+            <v:imagedata r:id="rId16" o:title=""/>
           </v:rect>
-          <o:OLEObject Type="Embed" ProgID="StaticMetafile" ShapeID="rectole0000000006" DrawAspect="Content" ObjectID="_1808954391" r:id="rId16"/>
+          <o:OLEObject Type="Embed" ProgID="StaticMetafile" ShapeID="rectole0000000006" DrawAspect="Content" ObjectID="_1809178060" r:id="rId17"/>
         </w:object>
       </w:r>
     </w:p>
@@ -5790,6 +5851,7 @@
           <w:color w:val="156082"/>
           <w:sz w:val="24"/>
         </w:rPr>
+        <w:lastRenderedPageBreak/>
         <w:t>Diagrama Secuencia del sistema</w:t>
       </w:r>
       <w:r>
@@ -5801,10 +5863,10 @@
       </w:r>
       <w:r>
         <w:object w:dxaOrig="8709" w:dyaOrig="4227" w14:anchorId="571B9059">
-          <v:rect id="rectole0000000007" o:spid="_x0000_i1031" style="width:439.55pt;height:208.45pt" o:ole="" o:preferrelative="t" stroked="f">
-            <v:imagedata r:id="rId17" o:title=""/>
+          <v:rect id="rectole0000000007" o:spid="_x0000_i1030" style="width:439.55pt;height:208.45pt" o:ole="" o:preferrelative="t" stroked="f">
+            <v:imagedata r:id="rId18" o:title=""/>
           </v:rect>
-          <o:OLEObject Type="Embed" ProgID="StaticMetafile" ShapeID="rectole0000000007" DrawAspect="Content" ObjectID="_1808954392" r:id="rId18"/>
+          <o:OLEObject Type="Embed" ProgID="StaticMetafile" ShapeID="rectole0000000007" DrawAspect="Content" ObjectID="_1809178061" r:id="rId19"/>
         </w:object>
       </w:r>
       <w:r>
@@ -6157,7 +6219,6 @@
                 <w:color w:val="000000"/>
                 <w:sz w:val="24"/>
               </w:rPr>
-              <w:lastRenderedPageBreak/>
               <w:t>Que el usuario se encuentre en el menú del sistema</w:t>
             </w:r>
           </w:p>
@@ -6194,7 +6255,6 @@
                 <w:color w:val="000000"/>
                 <w:sz w:val="24"/>
               </w:rPr>
-              <w:lastRenderedPageBreak/>
               <w:t>Flujo normal</w:t>
             </w:r>
           </w:p>
@@ -6309,7 +6369,16 @@
                 <w:color w:val="000000"/>
                 <w:sz w:val="24"/>
               </w:rPr>
-              <w:t>El sistema busca si hay algún docente con esa habilidad cargado en el sistema y si hay muestra las opciones debajo de la caja de texto, ordenados de arriba para abajo según el valor de la característica que haya ingresado el usuario en el formulario de búsqueda, es decir, por menor precio o mayor experiencia.</w:t>
+              <w:t xml:space="preserve">El sistema busca si hay algún docente con esa habilidad cargado en el sistema y si hay muestra las opciones debajo de la caja de texto, ordenados de arriba para abajo según el valor de la característica que haya ingresado el usuario en el </w:t>
+            </w:r>
+            <w:r>
+              <w:rPr>
+                <w:rFonts w:ascii="Verdana" w:eastAsia="Verdana" w:hAnsi="Verdana" w:cs="Verdana"/>
+                <w:color w:val="000000"/>
+                <w:sz w:val="24"/>
+              </w:rPr>
+              <w:lastRenderedPageBreak/>
+              <w:t>formulario de búsqueda, es decir, por menor precio o mayor experiencia.</w:t>
             </w:r>
           </w:p>
           <w:p>
@@ -6373,6 +6442,7 @@
                 <w:color w:val="000000"/>
                 <w:sz w:val="24"/>
               </w:rPr>
+              <w:lastRenderedPageBreak/>
               <w:t>Flujo alternativo</w:t>
             </w:r>
           </w:p>
@@ -6531,7 +6601,6 @@
         <w:rPr>
           <w:noProof/>
         </w:rPr>
-        <w:lastRenderedPageBreak/>
         <w:drawing>
           <wp:inline distT="0" distB="0" distL="0" distR="0" wp14:anchorId="2FE41B20" wp14:editId="5CF15764">
             <wp:extent cx="3552825" cy="3429000"/>
@@ -6548,7 +6617,7 @@
                     <pic:cNvPicPr/>
                   </pic:nvPicPr>
                   <pic:blipFill>
-                    <a:blip r:embed="rId19"/>
+                    <a:blip r:embed="rId20"/>
                     <a:stretch>
                       <a:fillRect/>
                     </a:stretch>
@@ -6595,6 +6664,7 @@
         <w:rPr>
           <w:noProof/>
         </w:rPr>
+        <w:lastRenderedPageBreak/>
         <w:drawing>
           <wp:inline distT="0" distB="0" distL="0" distR="0" wp14:anchorId="11535DA4" wp14:editId="00776A74">
             <wp:extent cx="5400040" cy="4067175"/>
@@ -6613,7 +6683,7 @@
                     </pic:cNvPicPr>
                   </pic:nvPicPr>
                   <pic:blipFill>
-                    <a:blip r:embed="rId20">
+                    <a:blip r:embed="rId21">
                       <a:extLst>
                         <a:ext uri="{28A0092B-C50C-407E-A947-70E740481C1C}">
                           <a14:useLocalDpi xmlns:a14="http://schemas.microsoft.com/office/drawing/2010/main" val="0"/>
@@ -6660,7 +6730,6 @@
           <w:color w:val="4472C4"/>
           <w:sz w:val="24"/>
         </w:rPr>
-        <w:lastRenderedPageBreak/>
         <w:t xml:space="preserve">Diagrama de clase </w:t>
       </w:r>
       <w:r>
@@ -6693,7 +6762,7 @@
                     </pic:cNvPicPr>
                   </pic:nvPicPr>
                   <pic:blipFill>
-                    <a:blip r:embed="rId21">
+                    <a:blip r:embed="rId22">
                       <a:extLst>
                         <a:ext uri="{28A0092B-C50C-407E-A947-70E740481C1C}">
                           <a14:useLocalDpi xmlns:a14="http://schemas.microsoft.com/office/drawing/2010/main" val="0"/>
@@ -6902,21 +6971,7 @@
                 <w:rFonts w:ascii="Verdana" w:eastAsia="Verdana" w:hAnsi="Verdana" w:cs="Verdana"/>
                 <w:sz w:val="24"/>
               </w:rPr>
-              <w:t>sea habilitado</w:t>
-            </w:r>
-            <w:r>
-              <w:rPr>
-                <w:rFonts w:ascii="Verdana" w:eastAsia="Verdana" w:hAnsi="Verdana" w:cs="Verdana"/>
-                <w:sz w:val="24"/>
-              </w:rPr>
-              <w:t xml:space="preserve"> el chat entre el alumno y el profesor</w:t>
-            </w:r>
-            <w:r>
-              <w:rPr>
-                <w:rFonts w:ascii="Verdana" w:eastAsia="Verdana" w:hAnsi="Verdana" w:cs="Verdana"/>
-                <w:sz w:val="24"/>
-              </w:rPr>
-              <w:t>.</w:t>
+              <w:t>sea habilitado el chat entre el alumno y el profesor.</w:t>
             </w:r>
           </w:p>
         </w:tc>
@@ -7062,6 +7117,7 @@
                 <w:rFonts w:ascii="Verdana" w:eastAsia="Verdana" w:hAnsi="Verdana" w:cs="Verdana"/>
                 <w:sz w:val="24"/>
               </w:rPr>
+              <w:lastRenderedPageBreak/>
               <w:t>El usuario debe haber iniciado sesión en la plataforma como alumno.</w:t>
             </w:r>
           </w:p>
@@ -7110,6 +7166,7 @@
                 <w:color w:val="000000"/>
                 <w:sz w:val="24"/>
               </w:rPr>
+              <w:lastRenderedPageBreak/>
               <w:t>Flujo normal</w:t>
             </w:r>
           </w:p>
@@ -7278,7 +7335,6 @@
                 <w:color w:val="000000"/>
                 <w:sz w:val="24"/>
               </w:rPr>
-              <w:lastRenderedPageBreak/>
               <w:t>Flujo alternativo</w:t>
             </w:r>
           </w:p>
@@ -7462,6 +7518,7 @@
         <w:rPr>
           <w:noProof/>
         </w:rPr>
+        <w:lastRenderedPageBreak/>
         <w:drawing>
           <wp:inline distT="0" distB="0" distL="0" distR="0" wp14:anchorId="3CDEF29A" wp14:editId="65D0D889">
             <wp:extent cx="5400040" cy="3509645"/>
@@ -7478,7 +7535,7 @@
                     <pic:cNvPicPr/>
                   </pic:nvPicPr>
                   <pic:blipFill>
-                    <a:blip r:embed="rId22"/>
+                    <a:blip r:embed="rId23"/>
                     <a:stretch>
                       <a:fillRect/>
                     </a:stretch>
@@ -7523,10 +7580,10 @@
       </w:pPr>
       <w:r>
         <w:object w:dxaOrig="6942" w:dyaOrig="6053" w14:anchorId="2C213196">
-          <v:rect id="rectole0000000011" o:spid="_x0000_i1032" style="width:345.75pt;height:302.25pt" o:ole="" o:preferrelative="t" stroked="f">
-            <v:imagedata r:id="rId23" o:title=""/>
+          <v:rect id="rectole0000000011" o:spid="_x0000_i1031" style="width:345.75pt;height:302.25pt" o:ole="" o:preferrelative="t" stroked="f">
+            <v:imagedata r:id="rId24" o:title=""/>
           </v:rect>
-          <o:OLEObject Type="Embed" ProgID="StaticMetafile" ShapeID="rectole0000000011" DrawAspect="Content" ObjectID="_1808954393" r:id="rId24"/>
+          <o:OLEObject Type="Embed" ProgID="StaticMetafile" ShapeID="rectole0000000011" DrawAspect="Content" ObjectID="_1809178062" r:id="rId25"/>
         </w:object>
       </w:r>
     </w:p>
@@ -7545,6 +7602,7 @@
           <w:color w:val="4472C4"/>
           <w:sz w:val="24"/>
         </w:rPr>
+        <w:lastRenderedPageBreak/>
         <w:t xml:space="preserve">Diagrama de clase </w:t>
       </w:r>
       <w:r>
@@ -7575,7 +7633,7 @@
                     <pic:cNvPicPr/>
                   </pic:nvPicPr>
                   <pic:blipFill>
-                    <a:blip r:embed="rId25"/>
+                    <a:blip r:embed="rId26"/>
                     <a:stretch>
                       <a:fillRect/>
                     </a:stretch>
@@ -7782,7 +7840,6 @@
                 <w:rFonts w:ascii="Verdana" w:eastAsia="Verdana" w:hAnsi="Verdana" w:cs="Verdana"/>
                 <w:sz w:val="24"/>
               </w:rPr>
-              <w:lastRenderedPageBreak/>
               <w:t>Actores</w:t>
             </w:r>
           </w:p>
@@ -8159,6 +8216,7 @@
                 <w:rFonts w:ascii="Verdana" w:eastAsia="Verdana" w:hAnsi="Verdana" w:cs="Verdana"/>
                 <w:sz w:val="24"/>
               </w:rPr>
+              <w:lastRenderedPageBreak/>
               <w:t>3.1. Si el pago es rechazado el sistema envía un mensaje indicando que la transacción no fue procesada con éxito.</w:t>
             </w:r>
           </w:p>
@@ -8270,10 +8328,10 @@
       </w:pPr>
       <w:r>
         <w:object w:dxaOrig="7430" w:dyaOrig="3974" w14:anchorId="1078114D">
-          <v:rect id="rectole0000000012" o:spid="_x0000_i1033" style="width:374.25pt;height:201.75pt" o:ole="" o:preferrelative="t" stroked="f">
-            <v:imagedata r:id="rId26" o:title=""/>
+          <v:rect id="rectole0000000012" o:spid="_x0000_i1032" style="width:374.25pt;height:201.75pt" o:ole="" o:preferrelative="t" stroked="f">
+            <v:imagedata r:id="rId27" o:title=""/>
           </v:rect>
-          <o:OLEObject Type="Embed" ProgID="StaticMetafile" ShapeID="rectole0000000012" DrawAspect="Content" ObjectID="_1808954394" r:id="rId27"/>
+          <o:OLEObject Type="Embed" ProgID="StaticMetafile" ShapeID="rectole0000000012" DrawAspect="Content" ObjectID="_1809178063" r:id="rId28"/>
         </w:object>
       </w:r>
     </w:p>
@@ -8330,7 +8388,7 @@
                     </pic:cNvPicPr>
                   </pic:nvPicPr>
                   <pic:blipFill>
-                    <a:blip r:embed="rId28">
+                    <a:blip r:embed="rId29">
                       <a:extLst>
                         <a:ext uri="{28A0092B-C50C-407E-A947-70E740481C1C}">
                           <a14:useLocalDpi xmlns:a14="http://schemas.microsoft.com/office/drawing/2010/main" val="0"/>
@@ -8418,7 +8476,7 @@
                     </pic:cNvPicPr>
                   </pic:nvPicPr>
                   <pic:blipFill>
-                    <a:blip r:embed="rId29">
+                    <a:blip r:embed="rId30">
                       <a:extLst>
                         <a:ext uri="{28A0092B-C50C-407E-A947-70E740481C1C}">
                           <a14:useLocalDpi xmlns:a14="http://schemas.microsoft.com/office/drawing/2010/main" val="0"/>
@@ -9095,10 +9153,10 @@
       </w:pPr>
       <w:r>
         <w:object w:dxaOrig="8236" w:dyaOrig="3960" w14:anchorId="4D50F502">
-          <v:rect id="rectole0000000014" o:spid="_x0000_i1034" style="width:410.25pt;height:201.75pt" o:ole="" o:preferrelative="t" stroked="f">
-            <v:imagedata r:id="rId30" o:title=""/>
+          <v:rect id="rectole0000000014" o:spid="_x0000_i1033" style="width:410.25pt;height:201.75pt" o:ole="" o:preferrelative="t" stroked="f">
+            <v:imagedata r:id="rId31" o:title=""/>
           </v:rect>
-          <o:OLEObject Type="Embed" ProgID="StaticMetafile" ShapeID="rectole0000000014" DrawAspect="Content" ObjectID="_1808954395" r:id="rId31"/>
+          <o:OLEObject Type="Embed" ProgID="StaticMetafile" ShapeID="rectole0000000014" DrawAspect="Content" ObjectID="_1809178064" r:id="rId32"/>
         </w:object>
       </w:r>
       <w:r>
@@ -9116,10 +9174,10 @@
       </w:pPr>
       <w:r>
         <w:object w:dxaOrig="8265" w:dyaOrig="6105" w14:anchorId="35D43EDF">
-          <v:rect id="rectole0000000015" o:spid="_x0000_i1035" style="width:410.25pt;height:302.25pt" o:ole="" o:preferrelative="t" stroked="f">
-            <v:imagedata r:id="rId32" o:title=""/>
+          <v:rect id="rectole0000000015" o:spid="_x0000_i1034" style="width:410.25pt;height:302.25pt" o:ole="" o:preferrelative="t" stroked="f">
+            <v:imagedata r:id="rId33" o:title=""/>
           </v:rect>
-          <o:OLEObject Type="Embed" ProgID="StaticMetafile" ShapeID="rectole0000000015" DrawAspect="Content" ObjectID="_1808954396" r:id="rId33"/>
+          <o:OLEObject Type="Embed" ProgID="StaticMetafile" ShapeID="rectole0000000015" DrawAspect="Content" ObjectID="_1809178065" r:id="rId34"/>
         </w:object>
       </w:r>
     </w:p>
@@ -9891,7 +9949,7 @@
                     <pic:cNvPicPr/>
                   </pic:nvPicPr>
                   <pic:blipFill>
-                    <a:blip r:embed="rId34"/>
+                    <a:blip r:embed="rId35"/>
                     <a:stretch>
                       <a:fillRect/>
                     </a:stretch>
@@ -9936,10 +9994,10 @@
       </w:pPr>
       <w:r>
         <w:object w:dxaOrig="6929" w:dyaOrig="5731" w14:anchorId="0C574EB9">
-          <v:rect id="rectole0000000017" o:spid="_x0000_i1036" style="width:345.75pt;height:4in" o:ole="" o:preferrelative="t" stroked="f">
-            <v:imagedata r:id="rId35" o:title=""/>
+          <v:rect id="rectole0000000017" o:spid="_x0000_i1035" style="width:345.75pt;height:4in" o:ole="" o:preferrelative="t" stroked="f">
+            <v:imagedata r:id="rId36" o:title=""/>
           </v:rect>
-          <o:OLEObject Type="Embed" ProgID="StaticMetafile" ShapeID="rectole0000000017" DrawAspect="Content" ObjectID="_1808954397" r:id="rId36"/>
+          <o:OLEObject Type="Embed" ProgID="StaticMetafile" ShapeID="rectole0000000017" DrawAspect="Content" ObjectID="_1809178066" r:id="rId37"/>
         </w:object>
       </w:r>
     </w:p>
@@ -10583,7 +10641,7 @@
                     <pic:cNvPicPr/>
                   </pic:nvPicPr>
                   <pic:blipFill>
-                    <a:blip r:embed="rId37"/>
+                    <a:blip r:embed="rId38"/>
                     <a:stretch>
                       <a:fillRect/>
                     </a:stretch>
@@ -10632,10 +10690,10 @@
       </w:pPr>
       <w:r>
         <w:object w:dxaOrig="8539" w:dyaOrig="6854" w14:anchorId="4E7996D5">
-          <v:rect id="rectole0000000019" o:spid="_x0000_i1037" style="width:424.45pt;height:345.75pt" o:ole="" o:preferrelative="t" stroked="f">
-            <v:imagedata r:id="rId38" o:title=""/>
+          <v:rect id="rectole0000000019" o:spid="_x0000_i1036" style="width:424.45pt;height:345.75pt" o:ole="" o:preferrelative="t" stroked="f">
+            <v:imagedata r:id="rId39" o:title=""/>
           </v:rect>
-          <o:OLEObject Type="Embed" ProgID="StaticMetafile" ShapeID="rectole0000000019" DrawAspect="Content" ObjectID="_1808954398" r:id="rId39"/>
+          <o:OLEObject Type="Embed" ProgID="StaticMetafile" ShapeID="rectole0000000019" DrawAspect="Content" ObjectID="_1809178067" r:id="rId40"/>
         </w:object>
       </w:r>
       <w:r>
@@ -11308,7 +11366,7 @@
                     <pic:cNvPicPr/>
                   </pic:nvPicPr>
                   <pic:blipFill>
-                    <a:blip r:embed="rId40"/>
+                    <a:blip r:embed="rId41"/>
                     <a:stretch>
                       <a:fillRect/>
                     </a:stretch>
@@ -11381,10 +11439,10 @@
       </w:pPr>
       <w:r>
         <w:object w:dxaOrig="6999" w:dyaOrig="7230" w14:anchorId="6E3B2570">
-          <v:rect id="rectole0000000021" o:spid="_x0000_i1038" style="width:352.45pt;height:5in" o:ole="" o:preferrelative="t" stroked="f">
-            <v:imagedata r:id="rId41" o:title=""/>
+          <v:rect id="rectole0000000021" o:spid="_x0000_i1037" style="width:352.45pt;height:5in" o:ole="" o:preferrelative="t" stroked="f">
+            <v:imagedata r:id="rId42" o:title=""/>
           </v:rect>
-          <o:OLEObject Type="Embed" ProgID="StaticMetafile" ShapeID="rectole0000000021" DrawAspect="Content" ObjectID="_1808954399" r:id="rId42"/>
+          <o:OLEObject Type="Embed" ProgID="StaticMetafile" ShapeID="rectole0000000021" DrawAspect="Content" ObjectID="_1809178068" r:id="rId43"/>
         </w:object>
       </w:r>
     </w:p>
@@ -12026,7 +12084,7 @@
                     <pic:cNvPicPr/>
                   </pic:nvPicPr>
                   <pic:blipFill>
-                    <a:blip r:embed="rId43"/>
+                    <a:blip r:embed="rId44"/>
                     <a:stretch>
                       <a:fillRect/>
                     </a:stretch>
@@ -12075,10 +12133,10 @@
       </w:pPr>
       <w:r>
         <w:object w:dxaOrig="7876" w:dyaOrig="5999" w14:anchorId="331E29D1">
-          <v:rect id="rectole0000000023" o:spid="_x0000_i1039" style="width:396pt;height:302.25pt" o:ole="" o:preferrelative="t" stroked="f">
-            <v:imagedata r:id="rId44" o:title=""/>
+          <v:rect id="rectole0000000023" o:spid="_x0000_i1038" style="width:396pt;height:302.25pt" o:ole="" o:preferrelative="t" stroked="f">
+            <v:imagedata r:id="rId45" o:title=""/>
           </v:rect>
-          <o:OLEObject Type="Embed" ProgID="StaticMetafile" ShapeID="rectole0000000023" DrawAspect="Content" ObjectID="_1808954400" r:id="rId45"/>
+          <o:OLEObject Type="Embed" ProgID="StaticMetafile" ShapeID="rectole0000000023" DrawAspect="Content" ObjectID="_1809178069" r:id="rId46"/>
         </w:object>
       </w:r>
       <w:r>
@@ -12771,10 +12829,10 @@
       </w:pPr>
       <w:r>
         <w:object w:dxaOrig="6858" w:dyaOrig="2926" w14:anchorId="27370647">
-          <v:rect id="rectole0000000024" o:spid="_x0000_i1040" style="width:345.75pt;height:2in" o:ole="" o:preferrelative="t" stroked="f">
-            <v:imagedata r:id="rId46" o:title=""/>
+          <v:rect id="rectole0000000024" o:spid="_x0000_i1039" style="width:345.75pt;height:2in" o:ole="" o:preferrelative="t" stroked="f">
+            <v:imagedata r:id="rId47" o:title=""/>
           </v:rect>
-          <o:OLEObject Type="Embed" ProgID="StaticMetafile" ShapeID="rectole0000000024" DrawAspect="Content" ObjectID="_1808954401" r:id="rId47"/>
+          <o:OLEObject Type="Embed" ProgID="StaticMetafile" ShapeID="rectole0000000024" DrawAspect="Content" ObjectID="_1809178070" r:id="rId48"/>
         </w:object>
       </w:r>
       <w:r>
@@ -12813,10 +12871,10 @@
       </w:pPr>
       <w:r>
         <w:object w:dxaOrig="6883" w:dyaOrig="6019" w14:anchorId="04F892FC">
-          <v:rect id="rectole0000000025" o:spid="_x0000_i1041" style="width:345.75pt;height:302.25pt" o:ole="" o:preferrelative="t" stroked="f">
-            <v:imagedata r:id="rId48" o:title=""/>
+          <v:rect id="rectole0000000025" o:spid="_x0000_i1040" style="width:345.75pt;height:302.25pt" o:ole="" o:preferrelative="t" stroked="f">
+            <v:imagedata r:id="rId49" o:title=""/>
           </v:rect>
-          <o:OLEObject Type="Embed" ProgID="StaticMetafile" ShapeID="rectole0000000025" DrawAspect="Content" ObjectID="_1808954402" r:id="rId49"/>
+          <o:OLEObject Type="Embed" ProgID="StaticMetafile" ShapeID="rectole0000000025" DrawAspect="Content" ObjectID="_1809178071" r:id="rId50"/>
         </w:object>
       </w:r>
       <w:r>
@@ -13453,10 +13511,10 @@
       </w:pPr>
       <w:r>
         <w:object w:dxaOrig="4023" w:dyaOrig="1939" w14:anchorId="4F2B8212">
-          <v:rect id="rectole0000000026" o:spid="_x0000_i1042" style="width:201.75pt;height:93.75pt" o:ole="" o:preferrelative="t" stroked="f">
-            <v:imagedata r:id="rId50" o:title=""/>
+          <v:rect id="rectole0000000026" o:spid="_x0000_i1041" style="width:201.75pt;height:93.75pt" o:ole="" o:preferrelative="t" stroked="f">
+            <v:imagedata r:id="rId51" o:title=""/>
           </v:rect>
-          <o:OLEObject Type="Embed" ProgID="StaticMetafile" ShapeID="rectole0000000026" DrawAspect="Content" ObjectID="_1808954403" r:id="rId51"/>
+          <o:OLEObject Type="Embed" ProgID="StaticMetafile" ShapeID="rectole0000000026" DrawAspect="Content" ObjectID="_1809178072" r:id="rId52"/>
         </w:object>
       </w:r>
     </w:p>
@@ -13484,10 +13542,10 @@
       </w:pPr>
       <w:r>
         <w:object w:dxaOrig="6603" w:dyaOrig="4229" w14:anchorId="5329D30A">
-          <v:rect id="rectole0000000027" o:spid="_x0000_i1043" style="width:331.55pt;height:208.45pt" o:ole="" o:preferrelative="t" stroked="f">
-            <v:imagedata r:id="rId52" o:title=""/>
+          <v:rect id="rectole0000000027" o:spid="_x0000_i1042" style="width:331.55pt;height:208.45pt" o:ole="" o:preferrelative="t" stroked="f">
+            <v:imagedata r:id="rId53" o:title=""/>
           </v:rect>
-          <o:OLEObject Type="Embed" ProgID="StaticMetafile" ShapeID="rectole0000000027" DrawAspect="Content" ObjectID="_1808954404" r:id="rId53"/>
+          <o:OLEObject Type="Embed" ProgID="StaticMetafile" ShapeID="rectole0000000027" DrawAspect="Content" ObjectID="_1809178073" r:id="rId54"/>
         </w:object>
       </w:r>
     </w:p>
@@ -13515,6 +13573,841 @@
           <w:sz w:val="24"/>
         </w:rPr>
         <w:br/>
+      </w:r>
+    </w:p>
+    <w:p>
+      <w:pPr>
+        <w:spacing w:after="0" w:line="276" w:lineRule="auto"/>
+      </w:pPr>
+      <w:r>
+        <w:rPr>
+          <w:rFonts w:ascii="Verdana" w:eastAsia="Verdana" w:hAnsi="Verdana" w:cs="Verdana"/>
+          <w:color w:val="4472C4"/>
+          <w:sz w:val="24"/>
+        </w:rPr>
+        <w:t>DER</w:t>
+      </w:r>
+    </w:p>
+    <w:p>
+      <w:pPr>
+        <w:spacing w:before="120" w:after="120" w:line="276" w:lineRule="auto"/>
+        <w:rPr>
+          <w:rFonts w:ascii="Verdana" w:eastAsia="Verdana" w:hAnsi="Verdana" w:cs="Verdana"/>
+        </w:rPr>
+      </w:pPr>
+    </w:p>
+    <w:tbl>
+      <w:tblPr>
+        <w:tblW w:w="0" w:type="auto"/>
+        <w:jc w:val="center"/>
+        <w:tblCellMar>
+          <w:left w:w="10" w:type="dxa"/>
+          <w:right w:w="10" w:type="dxa"/>
+        </w:tblCellMar>
+        <w:tblLook w:val="0000" w:firstRow="0" w:lastRow="0" w:firstColumn="0" w:lastColumn="0" w:noHBand="0" w:noVBand="0"/>
+      </w:tblPr>
+      <w:tblGrid>
+        <w:gridCol w:w="2024"/>
+        <w:gridCol w:w="6460"/>
+      </w:tblGrid>
+      <w:tr>
+        <w:trPr>
+          <w:trHeight w:val="1"/>
+          <w:jc w:val="center"/>
+        </w:trPr>
+        <w:tc>
+          <w:tcPr>
+            <w:tcW w:w="2180" w:type="dxa"/>
+            <w:tcBorders>
+              <w:top w:val="single" w:sz="8" w:space="0" w:color="000000"/>
+              <w:left w:val="single" w:sz="8" w:space="0" w:color="000000"/>
+              <w:bottom w:val="single" w:sz="8" w:space="0" w:color="000000"/>
+              <w:right w:val="single" w:sz="8" w:space="0" w:color="000000"/>
+            </w:tcBorders>
+            <w:shd w:val="clear" w:color="auto" w:fill="FFFFFF"/>
+            <w:tcMar>
+              <w:left w:w="108" w:type="dxa"/>
+              <w:right w:w="108" w:type="dxa"/>
+            </w:tcMar>
+          </w:tcPr>
+          <w:p>
+            <w:pPr>
+              <w:spacing w:before="120" w:after="120" w:line="240" w:lineRule="auto"/>
+            </w:pPr>
+            <w:r>
+              <w:rPr>
+                <w:rFonts w:ascii="Verdana" w:eastAsia="Verdana" w:hAnsi="Verdana" w:cs="Verdana"/>
+                <w:sz w:val="24"/>
+              </w:rPr>
+              <w:t>Caso de uso</w:t>
+            </w:r>
+          </w:p>
+        </w:tc>
+        <w:tc>
+          <w:tcPr>
+            <w:tcW w:w="8280" w:type="dxa"/>
+            <w:tcBorders>
+              <w:top w:val="single" w:sz="8" w:space="0" w:color="000000"/>
+              <w:left w:val="single" w:sz="8" w:space="0" w:color="000000"/>
+              <w:bottom w:val="single" w:sz="8" w:space="0" w:color="000000"/>
+              <w:right w:val="single" w:sz="8" w:space="0" w:color="000000"/>
+            </w:tcBorders>
+            <w:shd w:val="clear" w:color="auto" w:fill="FFFFFF"/>
+            <w:tcMar>
+              <w:left w:w="108" w:type="dxa"/>
+              <w:right w:w="108" w:type="dxa"/>
+            </w:tcMar>
+          </w:tcPr>
+          <w:p>
+            <w:pPr>
+              <w:spacing w:before="120" w:after="120" w:line="240" w:lineRule="auto"/>
+            </w:pPr>
+            <w:r>
+              <w:rPr>
+                <w:rFonts w:ascii="Verdana" w:eastAsia="Verdana" w:hAnsi="Verdana" w:cs="Verdana"/>
+                <w:sz w:val="24"/>
+              </w:rPr>
+              <w:t>CU01 – Registrar Alumno</w:t>
+            </w:r>
+          </w:p>
+        </w:tc>
+      </w:tr>
+      <w:tr>
+        <w:trPr>
+          <w:trHeight w:val="1"/>
+          <w:jc w:val="center"/>
+        </w:trPr>
+        <w:tc>
+          <w:tcPr>
+            <w:tcW w:w="2180" w:type="dxa"/>
+            <w:tcBorders>
+              <w:top w:val="single" w:sz="8" w:space="0" w:color="000000"/>
+              <w:left w:val="single" w:sz="8" w:space="0" w:color="000000"/>
+              <w:bottom w:val="single" w:sz="8" w:space="0" w:color="000000"/>
+              <w:right w:val="single" w:sz="8" w:space="0" w:color="000000"/>
+            </w:tcBorders>
+            <w:shd w:val="clear" w:color="auto" w:fill="FFFFFF"/>
+            <w:tcMar>
+              <w:left w:w="108" w:type="dxa"/>
+              <w:right w:w="108" w:type="dxa"/>
+            </w:tcMar>
+          </w:tcPr>
+          <w:p>
+            <w:pPr>
+              <w:spacing w:before="120" w:after="120" w:line="240" w:lineRule="auto"/>
+            </w:pPr>
+            <w:r>
+              <w:rPr>
+                <w:rFonts w:ascii="Verdana" w:eastAsia="Verdana" w:hAnsi="Verdana" w:cs="Verdana"/>
+                <w:sz w:val="24"/>
+              </w:rPr>
+              <w:t>Descripción</w:t>
+            </w:r>
+          </w:p>
+        </w:tc>
+        <w:tc>
+          <w:tcPr>
+            <w:tcW w:w="8280" w:type="dxa"/>
+            <w:tcBorders>
+              <w:top w:val="single" w:sz="8" w:space="0" w:color="000000"/>
+              <w:left w:val="single" w:sz="8" w:space="0" w:color="000000"/>
+              <w:bottom w:val="single" w:sz="8" w:space="0" w:color="000000"/>
+              <w:right w:val="single" w:sz="8" w:space="0" w:color="000000"/>
+            </w:tcBorders>
+            <w:shd w:val="clear" w:color="auto" w:fill="FFFFFF"/>
+            <w:tcMar>
+              <w:left w:w="108" w:type="dxa"/>
+              <w:right w:w="108" w:type="dxa"/>
+            </w:tcMar>
+          </w:tcPr>
+          <w:p>
+            <w:pPr>
+              <w:spacing w:before="120" w:after="120" w:line="240" w:lineRule="auto"/>
+            </w:pPr>
+            <w:r>
+              <w:rPr>
+                <w:rFonts w:ascii="Verdana" w:eastAsia="Verdana" w:hAnsi="Verdana" w:cs="Verdana"/>
+                <w:sz w:val="24"/>
+              </w:rPr>
+              <w:t>El alumno se registra en la plataforma</w:t>
+            </w:r>
+          </w:p>
+        </w:tc>
+      </w:tr>
+      <w:tr>
+        <w:trPr>
+          <w:trHeight w:val="1"/>
+          <w:jc w:val="center"/>
+        </w:trPr>
+        <w:tc>
+          <w:tcPr>
+            <w:tcW w:w="2180" w:type="dxa"/>
+            <w:tcBorders>
+              <w:top w:val="single" w:sz="8" w:space="0" w:color="000000"/>
+              <w:left w:val="single" w:sz="8" w:space="0" w:color="000000"/>
+              <w:bottom w:val="single" w:sz="8" w:space="0" w:color="000000"/>
+              <w:right w:val="single" w:sz="8" w:space="0" w:color="000000"/>
+            </w:tcBorders>
+            <w:shd w:val="clear" w:color="auto" w:fill="FFFFFF"/>
+            <w:tcMar>
+              <w:left w:w="108" w:type="dxa"/>
+              <w:right w:w="108" w:type="dxa"/>
+            </w:tcMar>
+          </w:tcPr>
+          <w:p>
+            <w:pPr>
+              <w:spacing w:before="120" w:after="120" w:line="240" w:lineRule="auto"/>
+            </w:pPr>
+            <w:r>
+              <w:rPr>
+                <w:rFonts w:ascii="Verdana" w:eastAsia="Verdana" w:hAnsi="Verdana" w:cs="Verdana"/>
+                <w:sz w:val="24"/>
+              </w:rPr>
+              <w:t>Actores</w:t>
+            </w:r>
+          </w:p>
+        </w:tc>
+        <w:tc>
+          <w:tcPr>
+            <w:tcW w:w="8280" w:type="dxa"/>
+            <w:tcBorders>
+              <w:top w:val="single" w:sz="8" w:space="0" w:color="000000"/>
+              <w:left w:val="single" w:sz="8" w:space="0" w:color="000000"/>
+              <w:bottom w:val="single" w:sz="8" w:space="0" w:color="000000"/>
+              <w:right w:val="single" w:sz="8" w:space="0" w:color="000000"/>
+            </w:tcBorders>
+            <w:shd w:val="clear" w:color="auto" w:fill="FFFFFF"/>
+            <w:tcMar>
+              <w:left w:w="108" w:type="dxa"/>
+              <w:right w:w="108" w:type="dxa"/>
+            </w:tcMar>
+          </w:tcPr>
+          <w:p>
+            <w:pPr>
+              <w:spacing w:before="120" w:after="120" w:line="240" w:lineRule="auto"/>
+            </w:pPr>
+            <w:r>
+              <w:rPr>
+                <w:rFonts w:ascii="Verdana" w:eastAsia="Verdana" w:hAnsi="Verdana" w:cs="Verdana"/>
+                <w:sz w:val="24"/>
+              </w:rPr>
+              <w:t>Usuario no registrado</w:t>
+            </w:r>
+          </w:p>
+        </w:tc>
+      </w:tr>
+      <w:tr>
+        <w:trPr>
+          <w:trHeight w:val="1"/>
+          <w:jc w:val="center"/>
+        </w:trPr>
+        <w:tc>
+          <w:tcPr>
+            <w:tcW w:w="2180" w:type="dxa"/>
+            <w:tcBorders>
+              <w:top w:val="single" w:sz="8" w:space="0" w:color="000000"/>
+              <w:left w:val="single" w:sz="8" w:space="0" w:color="000000"/>
+              <w:bottom w:val="single" w:sz="8" w:space="0" w:color="000000"/>
+              <w:right w:val="single" w:sz="8" w:space="0" w:color="000000"/>
+            </w:tcBorders>
+            <w:shd w:val="clear" w:color="auto" w:fill="FFFFFF"/>
+            <w:tcMar>
+              <w:left w:w="108" w:type="dxa"/>
+              <w:right w:w="108" w:type="dxa"/>
+            </w:tcMar>
+          </w:tcPr>
+          <w:p>
+            <w:pPr>
+              <w:spacing w:before="120" w:after="120" w:line="240" w:lineRule="auto"/>
+            </w:pPr>
+            <w:proofErr w:type="spellStart"/>
+            <w:r>
+              <w:rPr>
+                <w:rFonts w:ascii="Verdana" w:eastAsia="Verdana" w:hAnsi="Verdana" w:cs="Verdana"/>
+                <w:sz w:val="24"/>
+              </w:rPr>
+              <w:t>Pre-condición</w:t>
+            </w:r>
+            <w:proofErr w:type="spellEnd"/>
+          </w:p>
+        </w:tc>
+        <w:tc>
+          <w:tcPr>
+            <w:tcW w:w="8280" w:type="dxa"/>
+            <w:tcBorders>
+              <w:top w:val="single" w:sz="8" w:space="0" w:color="000000"/>
+              <w:left w:val="single" w:sz="8" w:space="0" w:color="000000"/>
+              <w:bottom w:val="single" w:sz="8" w:space="0" w:color="000000"/>
+              <w:right w:val="single" w:sz="8" w:space="0" w:color="000000"/>
+            </w:tcBorders>
+            <w:shd w:val="clear" w:color="auto" w:fill="FFFFFF"/>
+            <w:tcMar>
+              <w:left w:w="108" w:type="dxa"/>
+              <w:right w:w="108" w:type="dxa"/>
+            </w:tcMar>
+          </w:tcPr>
+          <w:p>
+            <w:pPr>
+              <w:spacing w:before="120" w:after="120" w:line="240" w:lineRule="auto"/>
+              <w:rPr>
+                <w:rFonts w:ascii="Verdana" w:eastAsia="Verdana" w:hAnsi="Verdana" w:cs="Verdana"/>
+                <w:sz w:val="24"/>
+              </w:rPr>
+            </w:pPr>
+            <w:r>
+              <w:rPr>
+                <w:rFonts w:ascii="Verdana" w:eastAsia="Verdana" w:hAnsi="Verdana" w:cs="Verdana"/>
+                <w:sz w:val="24"/>
+              </w:rPr>
+              <w:t>El usuario no debe estar registrado</w:t>
+            </w:r>
+          </w:p>
+          <w:p>
+            <w:pPr>
+              <w:spacing w:before="120" w:after="120" w:line="240" w:lineRule="auto"/>
+            </w:pPr>
+            <w:r>
+              <w:rPr>
+                <w:rFonts w:ascii="Verdana" w:eastAsia="Verdana" w:hAnsi="Verdana" w:cs="Verdana"/>
+                <w:sz w:val="24"/>
+              </w:rPr>
+              <w:t>El usuario debe estar en el inicio del sistema</w:t>
+            </w:r>
+          </w:p>
+        </w:tc>
+      </w:tr>
+      <w:tr>
+        <w:trPr>
+          <w:trHeight w:val="1"/>
+          <w:jc w:val="center"/>
+        </w:trPr>
+        <w:tc>
+          <w:tcPr>
+            <w:tcW w:w="10460" w:type="dxa"/>
+            <w:gridSpan w:val="2"/>
+            <w:tcBorders>
+              <w:top w:val="single" w:sz="8" w:space="0" w:color="000000"/>
+              <w:left w:val="single" w:sz="8" w:space="0" w:color="000000"/>
+              <w:bottom w:val="single" w:sz="8" w:space="0" w:color="000000"/>
+              <w:right w:val="single" w:sz="8" w:space="0" w:color="000000"/>
+            </w:tcBorders>
+            <w:shd w:val="clear" w:color="auto" w:fill="FFFFFF"/>
+            <w:tcMar>
+              <w:left w:w="108" w:type="dxa"/>
+              <w:right w:w="108" w:type="dxa"/>
+            </w:tcMar>
+          </w:tcPr>
+          <w:p>
+            <w:pPr>
+              <w:spacing w:before="120" w:after="120" w:line="240" w:lineRule="auto"/>
+              <w:jc w:val="center"/>
+            </w:pPr>
+            <w:r>
+              <w:rPr>
+                <w:rFonts w:ascii="Verdana" w:eastAsia="Verdana" w:hAnsi="Verdana" w:cs="Verdana"/>
+                <w:sz w:val="24"/>
+              </w:rPr>
+              <w:t>Flujo normal</w:t>
+            </w:r>
+          </w:p>
+        </w:tc>
+      </w:tr>
+      <w:tr>
+        <w:trPr>
+          <w:trHeight w:val="1"/>
+          <w:jc w:val="center"/>
+        </w:trPr>
+        <w:tc>
+          <w:tcPr>
+            <w:tcW w:w="10460" w:type="dxa"/>
+            <w:gridSpan w:val="2"/>
+            <w:tcBorders>
+              <w:top w:val="single" w:sz="8" w:space="0" w:color="000000"/>
+              <w:left w:val="single" w:sz="8" w:space="0" w:color="000000"/>
+              <w:bottom w:val="single" w:sz="8" w:space="0" w:color="000000"/>
+              <w:right w:val="single" w:sz="8" w:space="0" w:color="000000"/>
+            </w:tcBorders>
+            <w:shd w:val="clear" w:color="auto" w:fill="FFFFFF"/>
+            <w:tcMar>
+              <w:left w:w="108" w:type="dxa"/>
+              <w:right w:w="108" w:type="dxa"/>
+            </w:tcMar>
+          </w:tcPr>
+          <w:p>
+            <w:pPr>
+              <w:numPr>
+                <w:ilvl w:val="0"/>
+                <w:numId w:val="5"/>
+              </w:numPr>
+              <w:spacing w:after="0" w:line="240" w:lineRule="auto"/>
+              <w:ind w:left="1440" w:hanging="360"/>
+              <w:rPr>
+                <w:rFonts w:ascii="Verdana" w:eastAsia="Verdana" w:hAnsi="Verdana" w:cs="Verdana"/>
+                <w:sz w:val="24"/>
+              </w:rPr>
+            </w:pPr>
+            <w:r>
+              <w:rPr>
+                <w:rFonts w:ascii="Verdana" w:eastAsia="Verdana" w:hAnsi="Verdana" w:cs="Verdana"/>
+                <w:sz w:val="24"/>
+              </w:rPr>
+              <w:t xml:space="preserve">El alumno selecciona una opción para registrarse </w:t>
+            </w:r>
+          </w:p>
+          <w:p>
+            <w:pPr>
+              <w:numPr>
+                <w:ilvl w:val="0"/>
+                <w:numId w:val="5"/>
+              </w:numPr>
+              <w:spacing w:after="0" w:line="240" w:lineRule="auto"/>
+              <w:ind w:left="1440" w:hanging="360"/>
+              <w:rPr>
+                <w:rFonts w:ascii="Verdana" w:eastAsia="Verdana" w:hAnsi="Verdana" w:cs="Verdana"/>
+                <w:sz w:val="24"/>
+              </w:rPr>
+            </w:pPr>
+            <w:r>
+              <w:rPr>
+                <w:rFonts w:ascii="Verdana" w:eastAsia="Verdana" w:hAnsi="Verdana" w:cs="Verdana"/>
+                <w:sz w:val="24"/>
+              </w:rPr>
+              <w:t>El sistema se muestra una opción para registrar al sistema un alumno o profesor</w:t>
+            </w:r>
+          </w:p>
+          <w:p>
+            <w:pPr>
+              <w:numPr>
+                <w:ilvl w:val="0"/>
+                <w:numId w:val="5"/>
+              </w:numPr>
+              <w:spacing w:after="0" w:line="240" w:lineRule="auto"/>
+              <w:ind w:left="1440" w:hanging="360"/>
+              <w:rPr>
+                <w:rFonts w:ascii="Verdana" w:eastAsia="Verdana" w:hAnsi="Verdana" w:cs="Verdana"/>
+                <w:sz w:val="24"/>
+              </w:rPr>
+            </w:pPr>
+            <w:r>
+              <w:rPr>
+                <w:rFonts w:ascii="Verdana" w:eastAsia="Verdana" w:hAnsi="Verdana" w:cs="Verdana"/>
+                <w:sz w:val="24"/>
+              </w:rPr>
+              <w:t>El alumno selecciona si quiere registrarse como alumno o como profesor</w:t>
+            </w:r>
+          </w:p>
+          <w:p>
+            <w:pPr>
+              <w:numPr>
+                <w:ilvl w:val="0"/>
+                <w:numId w:val="5"/>
+              </w:numPr>
+              <w:spacing w:after="0" w:line="240" w:lineRule="auto"/>
+              <w:ind w:left="1440" w:hanging="360"/>
+              <w:rPr>
+                <w:rFonts w:ascii="Verdana" w:eastAsia="Verdana" w:hAnsi="Verdana" w:cs="Verdana"/>
+                <w:sz w:val="24"/>
+              </w:rPr>
+            </w:pPr>
+            <w:r>
+              <w:rPr>
+                <w:rFonts w:ascii="Verdana" w:eastAsia="Verdana" w:hAnsi="Verdana" w:cs="Verdana"/>
+                <w:sz w:val="24"/>
+              </w:rPr>
+              <w:t>El sistema le pide muestra un formulario con nombre, correo electrónico y una contraseña.</w:t>
+            </w:r>
+          </w:p>
+          <w:p>
+            <w:pPr>
+              <w:numPr>
+                <w:ilvl w:val="0"/>
+                <w:numId w:val="5"/>
+              </w:numPr>
+              <w:spacing w:after="0" w:line="240" w:lineRule="auto"/>
+              <w:ind w:left="1440" w:hanging="360"/>
+              <w:rPr>
+                <w:rFonts w:ascii="Verdana" w:eastAsia="Verdana" w:hAnsi="Verdana" w:cs="Verdana"/>
+                <w:sz w:val="24"/>
+              </w:rPr>
+            </w:pPr>
+            <w:r>
+              <w:rPr>
+                <w:rFonts w:ascii="Verdana" w:eastAsia="Verdana" w:hAnsi="Verdana" w:cs="Verdana"/>
+                <w:sz w:val="24"/>
+              </w:rPr>
+              <w:t>El alumno ingresa los datos.</w:t>
+            </w:r>
+          </w:p>
+          <w:p>
+            <w:pPr>
+              <w:numPr>
+                <w:ilvl w:val="0"/>
+                <w:numId w:val="5"/>
+              </w:numPr>
+              <w:spacing w:after="0" w:line="240" w:lineRule="auto"/>
+              <w:ind w:left="1440" w:hanging="360"/>
+            </w:pPr>
+            <w:r>
+              <w:rPr>
+                <w:rFonts w:ascii="Verdana" w:eastAsia="Verdana" w:hAnsi="Verdana" w:cs="Verdana"/>
+                <w:sz w:val="24"/>
+              </w:rPr>
+              <w:t>El sistema guarda los datos en el sistema, generando un nuevo usuario y envía un correo electrónico alertando al nuevo usuario que su cuenta fue creada con éxito.</w:t>
+            </w:r>
+          </w:p>
+        </w:tc>
+      </w:tr>
+      <w:tr>
+        <w:trPr>
+          <w:trHeight w:val="1"/>
+          <w:jc w:val="center"/>
+        </w:trPr>
+        <w:tc>
+          <w:tcPr>
+            <w:tcW w:w="10460" w:type="dxa"/>
+            <w:gridSpan w:val="2"/>
+            <w:tcBorders>
+              <w:top w:val="single" w:sz="8" w:space="0" w:color="000000"/>
+              <w:left w:val="single" w:sz="8" w:space="0" w:color="000000"/>
+              <w:bottom w:val="single" w:sz="8" w:space="0" w:color="000000"/>
+              <w:right w:val="single" w:sz="8" w:space="0" w:color="000000"/>
+            </w:tcBorders>
+            <w:shd w:val="clear" w:color="auto" w:fill="FFFFFF"/>
+            <w:tcMar>
+              <w:left w:w="108" w:type="dxa"/>
+              <w:right w:w="108" w:type="dxa"/>
+            </w:tcMar>
+          </w:tcPr>
+          <w:p>
+            <w:pPr>
+              <w:spacing w:before="120" w:after="120" w:line="240" w:lineRule="auto"/>
+              <w:jc w:val="center"/>
+            </w:pPr>
+            <w:r>
+              <w:rPr>
+                <w:rFonts w:ascii="Verdana" w:eastAsia="Verdana" w:hAnsi="Verdana" w:cs="Verdana"/>
+                <w:sz w:val="24"/>
+              </w:rPr>
+              <w:t>Flujo alternativo</w:t>
+            </w:r>
+          </w:p>
+        </w:tc>
+      </w:tr>
+      <w:tr>
+        <w:trPr>
+          <w:trHeight w:val="1"/>
+          <w:jc w:val="center"/>
+        </w:trPr>
+        <w:tc>
+          <w:tcPr>
+            <w:tcW w:w="10460" w:type="dxa"/>
+            <w:gridSpan w:val="2"/>
+            <w:tcBorders>
+              <w:top w:val="single" w:sz="8" w:space="0" w:color="000000"/>
+              <w:left w:val="single" w:sz="8" w:space="0" w:color="000000"/>
+              <w:bottom w:val="single" w:sz="8" w:space="0" w:color="000000"/>
+              <w:right w:val="single" w:sz="8" w:space="0" w:color="000000"/>
+            </w:tcBorders>
+            <w:shd w:val="clear" w:color="auto" w:fill="FFFFFF"/>
+            <w:tcMar>
+              <w:left w:w="108" w:type="dxa"/>
+              <w:right w:w="108" w:type="dxa"/>
+            </w:tcMar>
+          </w:tcPr>
+          <w:p>
+            <w:pPr>
+              <w:tabs>
+                <w:tab w:val="left" w:pos="1870"/>
+              </w:tabs>
+              <w:spacing w:before="120" w:after="120" w:line="240" w:lineRule="auto"/>
+            </w:pPr>
+            <w:r>
+              <w:rPr>
+                <w:rFonts w:ascii="Verdana" w:eastAsia="Verdana" w:hAnsi="Verdana" w:cs="Verdana"/>
+                <w:sz w:val="24"/>
+              </w:rPr>
+              <w:t>5.1 El sistema rechaza porque los datos están mal cargados</w:t>
+            </w:r>
+          </w:p>
+        </w:tc>
+      </w:tr>
+      <w:tr>
+        <w:trPr>
+          <w:trHeight w:val="1"/>
+          <w:jc w:val="center"/>
+        </w:trPr>
+        <w:tc>
+          <w:tcPr>
+            <w:tcW w:w="2180" w:type="dxa"/>
+            <w:tcBorders>
+              <w:top w:val="single" w:sz="8" w:space="0" w:color="000000"/>
+              <w:left w:val="single" w:sz="8" w:space="0" w:color="000000"/>
+              <w:bottom w:val="single" w:sz="8" w:space="0" w:color="000000"/>
+              <w:right w:val="single" w:sz="8" w:space="0" w:color="000000"/>
+            </w:tcBorders>
+            <w:shd w:val="clear" w:color="auto" w:fill="FFFFFF"/>
+            <w:tcMar>
+              <w:left w:w="108" w:type="dxa"/>
+              <w:right w:w="108" w:type="dxa"/>
+            </w:tcMar>
+          </w:tcPr>
+          <w:p>
+            <w:pPr>
+              <w:spacing w:before="120" w:after="120" w:line="240" w:lineRule="auto"/>
+            </w:pPr>
+            <w:r>
+              <w:rPr>
+                <w:rFonts w:ascii="Verdana" w:eastAsia="Verdana" w:hAnsi="Verdana" w:cs="Verdana"/>
+                <w:sz w:val="24"/>
+              </w:rPr>
+              <w:lastRenderedPageBreak/>
+              <w:t>Post-Condición</w:t>
+            </w:r>
+          </w:p>
+        </w:tc>
+        <w:tc>
+          <w:tcPr>
+            <w:tcW w:w="8280" w:type="dxa"/>
+            <w:tcBorders>
+              <w:top w:val="single" w:sz="8" w:space="0" w:color="000000"/>
+              <w:left w:val="single" w:sz="8" w:space="0" w:color="000000"/>
+              <w:bottom w:val="single" w:sz="8" w:space="0" w:color="000000"/>
+              <w:right w:val="single" w:sz="8" w:space="0" w:color="000000"/>
+            </w:tcBorders>
+            <w:shd w:val="clear" w:color="auto" w:fill="FFFFFF"/>
+            <w:tcMar>
+              <w:left w:w="108" w:type="dxa"/>
+              <w:right w:w="108" w:type="dxa"/>
+            </w:tcMar>
+          </w:tcPr>
+          <w:p>
+            <w:pPr>
+              <w:spacing w:before="120" w:after="120" w:line="240" w:lineRule="auto"/>
+              <w:rPr>
+                <w:rFonts w:ascii="Verdana" w:eastAsia="Verdana" w:hAnsi="Verdana" w:cs="Verdana"/>
+                <w:sz w:val="24"/>
+              </w:rPr>
+            </w:pPr>
+            <w:r>
+              <w:rPr>
+                <w:rFonts w:ascii="Verdana" w:eastAsia="Verdana" w:hAnsi="Verdana" w:cs="Verdana"/>
+                <w:sz w:val="24"/>
+              </w:rPr>
+              <w:t>El usuario queda registrado</w:t>
+            </w:r>
+          </w:p>
+          <w:p>
+            <w:pPr>
+              <w:spacing w:before="120" w:after="120" w:line="240" w:lineRule="auto"/>
+            </w:pPr>
+          </w:p>
+        </w:tc>
+      </w:tr>
+    </w:tbl>
+    <w:p>
+      <w:pPr>
+        <w:spacing w:before="120" w:after="120" w:line="276" w:lineRule="auto"/>
+        <w:rPr>
+          <w:rFonts w:ascii="Verdana" w:eastAsia="Verdana" w:hAnsi="Verdana" w:cs="Verdana"/>
+          <w:color w:val="156082"/>
+          <w:sz w:val="24"/>
+        </w:rPr>
+      </w:pPr>
+      <w:r>
+        <w:rPr>
+          <w:rFonts w:ascii="Verdana" w:eastAsia="Verdana" w:hAnsi="Verdana" w:cs="Verdana"/>
+          <w:color w:val="156082"/>
+          <w:sz w:val="24"/>
+        </w:rPr>
+        <w:t>Diagrama Caso de uso:</w:t>
+      </w:r>
+    </w:p>
+    <w:p>
+      <w:pPr>
+        <w:spacing w:before="120" w:after="120" w:line="276" w:lineRule="auto"/>
+        <w:rPr>
+          <w:rFonts w:ascii="Verdana" w:eastAsia="Verdana" w:hAnsi="Verdana" w:cs="Verdana"/>
+          <w:color w:val="4472C4"/>
+          <w:sz w:val="24"/>
+        </w:rPr>
+      </w:pPr>
+      <w:r>
+        <w:rPr>
+          <w:noProof/>
+        </w:rPr>
+        <w:drawing>
+          <wp:inline distT="0" distB="0" distL="0" distR="0" wp14:anchorId="378D4BCD" wp14:editId="42A1C699">
+            <wp:extent cx="4162425" cy="2667000"/>
+            <wp:effectExtent l="0" t="0" r="9525" b="0"/>
+            <wp:docPr id="12" name="Picture 12"/>
+            <wp:cNvGraphicFramePr>
+              <a:graphicFrameLocks xmlns:a="http://schemas.openxmlformats.org/drawingml/2006/main" noChangeAspect="1"/>
+            </wp:cNvGraphicFramePr>
+            <a:graphic xmlns:a="http://schemas.openxmlformats.org/drawingml/2006/main">
+              <a:graphicData uri="http://schemas.openxmlformats.org/drawingml/2006/picture">
+                <pic:pic xmlns:pic="http://schemas.openxmlformats.org/drawingml/2006/picture">
+                  <pic:nvPicPr>
+                    <pic:cNvPr id="1" name=""/>
+                    <pic:cNvPicPr/>
+                  </pic:nvPicPr>
+                  <pic:blipFill>
+                    <a:blip r:embed="rId55"/>
+                    <a:stretch>
+                      <a:fillRect/>
+                    </a:stretch>
+                  </pic:blipFill>
+                  <pic:spPr>
+                    <a:xfrm>
+                      <a:off x="0" y="0"/>
+                      <a:ext cx="4162425" cy="2667000"/>
+                    </a:xfrm>
+                    <a:prstGeom prst="rect">
+                      <a:avLst/>
+                    </a:prstGeom>
+                  </pic:spPr>
+                </pic:pic>
+              </a:graphicData>
+            </a:graphic>
+          </wp:inline>
+        </w:drawing>
+      </w:r>
+      <w:r>
+        <w:rPr>
+          <w:rFonts w:ascii="Verdana" w:eastAsia="Verdana" w:hAnsi="Verdana" w:cs="Verdana"/>
+          <w:color w:val="4472C4"/>
+          <w:sz w:val="24"/>
+        </w:rPr>
+        <w:t xml:space="preserve"> </w:t>
+      </w:r>
+    </w:p>
+    <w:p>
+      <w:pPr>
+        <w:spacing w:before="120" w:after="120" w:line="276" w:lineRule="auto"/>
+        <w:rPr>
+          <w:rFonts w:ascii="Verdana" w:eastAsia="Verdana" w:hAnsi="Verdana" w:cs="Verdana"/>
+          <w:color w:val="4472C4"/>
+          <w:sz w:val="24"/>
+        </w:rPr>
+      </w:pPr>
+      <w:r>
+        <w:rPr>
+          <w:rFonts w:ascii="Verdana" w:eastAsia="Verdana" w:hAnsi="Verdana" w:cs="Verdana"/>
+          <w:color w:val="4472C4"/>
+          <w:sz w:val="24"/>
+        </w:rPr>
+        <w:t>Diagrama Secuencia del sistema</w:t>
+      </w:r>
+    </w:p>
+    <w:p>
+      <w:pPr>
+        <w:spacing w:after="0" w:line="276" w:lineRule="auto"/>
+      </w:pPr>
+      <w:r>
+        <w:rPr>
+          <w:noProof/>
+        </w:rPr>
+        <w:drawing>
+          <wp:inline distT="0" distB="0" distL="0" distR="0" wp14:anchorId="515A9631" wp14:editId="39E2FE8B">
+            <wp:extent cx="5400040" cy="4496435"/>
+            <wp:effectExtent l="0" t="0" r="0" b="0"/>
+            <wp:docPr id="17" name="Picture 17"/>
+            <wp:cNvGraphicFramePr>
+              <a:graphicFrameLocks xmlns:a="http://schemas.openxmlformats.org/drawingml/2006/main" noChangeAspect="1"/>
+            </wp:cNvGraphicFramePr>
+            <a:graphic xmlns:a="http://schemas.openxmlformats.org/drawingml/2006/main">
+              <a:graphicData uri="http://schemas.openxmlformats.org/drawingml/2006/picture">
+                <pic:pic xmlns:pic="http://schemas.openxmlformats.org/drawingml/2006/picture">
+                  <pic:nvPicPr>
+                    <pic:cNvPr id="1" name=""/>
+                    <pic:cNvPicPr/>
+                  </pic:nvPicPr>
+                  <pic:blipFill>
+                    <a:blip r:embed="rId56"/>
+                    <a:stretch>
+                      <a:fillRect/>
+                    </a:stretch>
+                  </pic:blipFill>
+                  <pic:spPr>
+                    <a:xfrm>
+                      <a:off x="0" y="0"/>
+                      <a:ext cx="5400040" cy="4496435"/>
+                    </a:xfrm>
+                    <a:prstGeom prst="rect">
+                      <a:avLst/>
+                    </a:prstGeom>
+                  </pic:spPr>
+                </pic:pic>
+              </a:graphicData>
+            </a:graphic>
+          </wp:inline>
+        </w:drawing>
+      </w:r>
+    </w:p>
+    <w:p>
+      <w:pPr>
+        <w:spacing w:after="0" w:line="276" w:lineRule="auto"/>
+        <w:rPr>
+          <w:rFonts w:ascii="Verdana" w:eastAsia="Verdana" w:hAnsi="Verdana" w:cs="Verdana"/>
+          <w:color w:val="4472C4"/>
+          <w:sz w:val="24"/>
+        </w:rPr>
+      </w:pPr>
+      <w:r>
+        <w:rPr>
+          <w:rFonts w:ascii="Verdana" w:eastAsia="Verdana" w:hAnsi="Verdana" w:cs="Verdana"/>
+          <w:color w:val="4472C4"/>
+          <w:sz w:val="24"/>
+        </w:rPr>
+        <w:lastRenderedPageBreak/>
+        <w:t xml:space="preserve">Diagrama de clase </w:t>
+      </w:r>
+      <w:r>
+        <w:rPr>
+          <w:rFonts w:ascii="Verdana" w:eastAsia="Verdana" w:hAnsi="Verdana" w:cs="Verdana"/>
+          <w:color w:val="4472C4"/>
+          <w:sz w:val="24"/>
+        </w:rPr>
+        <w:br/>
+      </w:r>
+      <w:r>
+        <w:rPr>
+          <w:noProof/>
+        </w:rPr>
+        <w:drawing>
+          <wp:inline distT="0" distB="0" distL="0" distR="0" wp14:anchorId="661DB7AF" wp14:editId="0AAE31D5">
+            <wp:extent cx="5400040" cy="2259965"/>
+            <wp:effectExtent l="0" t="0" r="0" b="6985"/>
+            <wp:docPr id="18" name="Picture 18"/>
+            <wp:cNvGraphicFramePr>
+              <a:graphicFrameLocks xmlns:a="http://schemas.openxmlformats.org/drawingml/2006/main" noChangeAspect="1"/>
+            </wp:cNvGraphicFramePr>
+            <a:graphic xmlns:a="http://schemas.openxmlformats.org/drawingml/2006/main">
+              <a:graphicData uri="http://schemas.openxmlformats.org/drawingml/2006/picture">
+                <pic:pic xmlns:pic="http://schemas.openxmlformats.org/drawingml/2006/picture">
+                  <pic:nvPicPr>
+                    <pic:cNvPr id="1" name=""/>
+                    <pic:cNvPicPr/>
+                  </pic:nvPicPr>
+                  <pic:blipFill>
+                    <a:blip r:embed="rId57"/>
+                    <a:stretch>
+                      <a:fillRect/>
+                    </a:stretch>
+                  </pic:blipFill>
+                  <pic:spPr>
+                    <a:xfrm>
+                      <a:off x="0" y="0"/>
+                      <a:ext cx="5400040" cy="2259965"/>
+                    </a:xfrm>
+                    <a:prstGeom prst="rect">
+                      <a:avLst/>
+                    </a:prstGeom>
+                  </pic:spPr>
+                </pic:pic>
+              </a:graphicData>
+            </a:graphic>
+          </wp:inline>
+        </w:drawing>
       </w:r>
     </w:p>
     <w:p>
@@ -15247,4 +16140,16 @@
     </a:ext>
   </a:extLst>
 </a:theme>
+</file>
+
+<file path=customXml/item1.xml><?xml version="1.0" encoding="utf-8"?>
+<b:Sources xmlns:b="http://schemas.openxmlformats.org/officeDocument/2006/bibliography" xmlns="http://schemas.openxmlformats.org/officeDocument/2006/bibliography" SelectedStyle="\CHICAGO.XSL" StyleName="Chicago" Version="16"/>
+</file>
+
+<file path=customXml/itemProps1.xml><?xml version="1.0" encoding="utf-8"?>
+<ds:datastoreItem xmlns:ds="http://schemas.openxmlformats.org/officeDocument/2006/customXml" ds:itemID="{F33CEC4D-5C6E-4794-BA1C-FE9B72E7E44A}">
+  <ds:schemaRefs>
+    <ds:schemaRef ds:uri="http://schemas.openxmlformats.org/officeDocument/2006/bibliography"/>
+  </ds:schemaRefs>
+</ds:datastoreItem>
 </file>
--- a/Aprender YA Trabajo practico MDS1.docx
+++ b/Aprender YA Trabajo practico MDS1.docx
@@ -3581,10 +3581,10 @@
       </w:pPr>
       <w:r>
         <w:object w:dxaOrig="6264" w:dyaOrig="6624" w14:anchorId="0AEA990B">
-          <v:rect id="rectole0000000000" o:spid="_x0000_i1025" style="width:316.45pt;height:331.55pt" o:ole="" o:preferrelative="t" stroked="f">
+          <v:rect id="rectole0000000000" o:spid="_x0000_i1025" style="width:316.5pt;height:331.5pt" o:ole="" o:preferrelative="t" stroked="f">
             <v:imagedata r:id="rId6" o:title=""/>
           </v:rect>
-          <o:OLEObject Type="Embed" ProgID="StaticMetafile" ShapeID="rectole0000000000" DrawAspect="Content" ObjectID="_1809178057" r:id="rId7"/>
+          <o:OLEObject Type="Embed" ProgID="StaticMetafile" ShapeID="rectole0000000000" DrawAspect="Content" ObjectID="_1809181143" r:id="rId7"/>
         </w:object>
       </w:r>
     </w:p>
@@ -4340,7 +4340,7 @@
           <v:rect id="rectole0000000002" o:spid="_x0000_i1026" style="width:5in;height:2in" o:ole="" o:preferrelative="t" stroked="f">
             <v:imagedata r:id="rId9" o:title=""/>
           </v:rect>
-          <o:OLEObject Type="Embed" ProgID="StaticMetafile" ShapeID="rectole0000000002" DrawAspect="Content" ObjectID="_1809178058" r:id="rId10"/>
+          <o:OLEObject Type="Embed" ProgID="StaticMetafile" ShapeID="rectole0000000002" DrawAspect="Content" ObjectID="_1809181144" r:id="rId10"/>
         </w:object>
       </w:r>
       <w:r>
@@ -4380,6 +4380,9 @@
         </w:rPr>
       </w:pPr>
       <w:r>
+        <w:rPr>
+          <w:noProof/>
+        </w:rPr>
         <w:lastRenderedPageBreak/>
         <w:drawing>
           <wp:inline distT="0" distB="0" distL="0" distR="0" wp14:anchorId="55568088" wp14:editId="05AD6AB1">
@@ -5195,10 +5198,10 @@
       </w:pPr>
       <w:r>
         <w:object w:dxaOrig="10349" w:dyaOrig="6944" w14:anchorId="35379DCA">
-          <v:rect id="rectole0000000005" o:spid="_x0000_i1028" style="width:518.25pt;height:345.75pt" o:ole="" o:preferrelative="t" stroked="f">
+          <v:rect id="rectole0000000005" o:spid="_x0000_i1027" style="width:518.25pt;height:345.75pt" o:ole="" o:preferrelative="t" stroked="f">
             <v:imagedata r:id="rId14" o:title=""/>
           </v:rect>
-          <o:OLEObject Type="Embed" ProgID="StaticDib" ShapeID="rectole0000000005" DrawAspect="Content" ObjectID="_1809178059" r:id="rId15"/>
+          <o:OLEObject Type="Embed" ProgID="StaticDib" ShapeID="rectole0000000005" DrawAspect="Content" ObjectID="_1809181145" r:id="rId15"/>
         </w:object>
       </w:r>
     </w:p>
@@ -5829,10 +5832,10 @@
       </w:pPr>
       <w:r>
         <w:object w:dxaOrig="7603" w:dyaOrig="3052" w14:anchorId="31AD0EBF">
-          <v:rect id="rectole0000000006" o:spid="_x0000_i1029" style="width:381.75pt;height:151.55pt" o:ole="" o:preferrelative="t" stroked="f">
+          <v:rect id="rectole0000000006" o:spid="_x0000_i1028" style="width:381.75pt;height:151.5pt" o:ole="" o:preferrelative="t" stroked="f">
             <v:imagedata r:id="rId16" o:title=""/>
           </v:rect>
-          <o:OLEObject Type="Embed" ProgID="StaticMetafile" ShapeID="rectole0000000006" DrawAspect="Content" ObjectID="_1809178060" r:id="rId17"/>
+          <o:OLEObject Type="Embed" ProgID="StaticMetafile" ShapeID="rectole0000000006" DrawAspect="Content" ObjectID="_1809181146" r:id="rId17"/>
         </w:object>
       </w:r>
     </w:p>
@@ -5863,10 +5866,10 @@
       </w:r>
       <w:r>
         <w:object w:dxaOrig="8709" w:dyaOrig="4227" w14:anchorId="571B9059">
-          <v:rect id="rectole0000000007" o:spid="_x0000_i1030" style="width:439.55pt;height:208.45pt" o:ole="" o:preferrelative="t" stroked="f">
+          <v:rect id="rectole0000000007" o:spid="_x0000_i1029" style="width:439.5pt;height:208.5pt" o:ole="" o:preferrelative="t" stroked="f">
             <v:imagedata r:id="rId18" o:title=""/>
           </v:rect>
-          <o:OLEObject Type="Embed" ProgID="StaticMetafile" ShapeID="rectole0000000007" DrawAspect="Content" ObjectID="_1809178061" r:id="rId19"/>
+          <o:OLEObject Type="Embed" ProgID="StaticMetafile" ShapeID="rectole0000000007" DrawAspect="Content" ObjectID="_1809181147" r:id="rId19"/>
         </w:object>
       </w:r>
       <w:r>
@@ -7580,10 +7583,10 @@
       </w:pPr>
       <w:r>
         <w:object w:dxaOrig="6942" w:dyaOrig="6053" w14:anchorId="2C213196">
-          <v:rect id="rectole0000000011" o:spid="_x0000_i1031" style="width:345.75pt;height:302.25pt" o:ole="" o:preferrelative="t" stroked="f">
+          <v:rect id="rectole0000000011" o:spid="_x0000_i1030" style="width:345.75pt;height:302.25pt" o:ole="" o:preferrelative="t" stroked="f">
             <v:imagedata r:id="rId24" o:title=""/>
           </v:rect>
-          <o:OLEObject Type="Embed" ProgID="StaticMetafile" ShapeID="rectole0000000011" DrawAspect="Content" ObjectID="_1809178062" r:id="rId25"/>
+          <o:OLEObject Type="Embed" ProgID="StaticMetafile" ShapeID="rectole0000000011" DrawAspect="Content" ObjectID="_1809181148" r:id="rId25"/>
         </w:object>
       </w:r>
     </w:p>
@@ -8328,10 +8331,10 @@
       </w:pPr>
       <w:r>
         <w:object w:dxaOrig="7430" w:dyaOrig="3974" w14:anchorId="1078114D">
-          <v:rect id="rectole0000000012" o:spid="_x0000_i1032" style="width:374.25pt;height:201.75pt" o:ole="" o:preferrelative="t" stroked="f">
+          <v:rect id="rectole0000000012" o:spid="_x0000_i1031" style="width:374.25pt;height:201.75pt" o:ole="" o:preferrelative="t" stroked="f">
             <v:imagedata r:id="rId27" o:title=""/>
           </v:rect>
-          <o:OLEObject Type="Embed" ProgID="StaticMetafile" ShapeID="rectole0000000012" DrawAspect="Content" ObjectID="_1809178063" r:id="rId28"/>
+          <o:OLEObject Type="Embed" ProgID="StaticMetafile" ShapeID="rectole0000000012" DrawAspect="Content" ObjectID="_1809181149" r:id="rId28"/>
         </w:object>
       </w:r>
     </w:p>
@@ -9153,10 +9156,10 @@
       </w:pPr>
       <w:r>
         <w:object w:dxaOrig="8236" w:dyaOrig="3960" w14:anchorId="4D50F502">
-          <v:rect id="rectole0000000014" o:spid="_x0000_i1033" style="width:410.25pt;height:201.75pt" o:ole="" o:preferrelative="t" stroked="f">
+          <v:rect id="rectole0000000014" o:spid="_x0000_i1032" style="width:410.25pt;height:201.75pt" o:ole="" o:preferrelative="t" stroked="f">
             <v:imagedata r:id="rId31" o:title=""/>
           </v:rect>
-          <o:OLEObject Type="Embed" ProgID="StaticMetafile" ShapeID="rectole0000000014" DrawAspect="Content" ObjectID="_1809178064" r:id="rId32"/>
+          <o:OLEObject Type="Embed" ProgID="StaticMetafile" ShapeID="rectole0000000014" DrawAspect="Content" ObjectID="_1809181150" r:id="rId32"/>
         </w:object>
       </w:r>
       <w:r>
@@ -9174,10 +9177,10 @@
       </w:pPr>
       <w:r>
         <w:object w:dxaOrig="8265" w:dyaOrig="6105" w14:anchorId="35D43EDF">
-          <v:rect id="rectole0000000015" o:spid="_x0000_i1034" style="width:410.25pt;height:302.25pt" o:ole="" o:preferrelative="t" stroked="f">
+          <v:rect id="rectole0000000015" o:spid="_x0000_i1033" style="width:410.25pt;height:302.25pt" o:ole="" o:preferrelative="t" stroked="f">
             <v:imagedata r:id="rId33" o:title=""/>
           </v:rect>
-          <o:OLEObject Type="Embed" ProgID="StaticMetafile" ShapeID="rectole0000000015" DrawAspect="Content" ObjectID="_1809178065" r:id="rId34"/>
+          <o:OLEObject Type="Embed" ProgID="StaticMetafile" ShapeID="rectole0000000015" DrawAspect="Content" ObjectID="_1809181151" r:id="rId34"/>
         </w:object>
       </w:r>
     </w:p>
@@ -9994,10 +9997,10 @@
       </w:pPr>
       <w:r>
         <w:object w:dxaOrig="6929" w:dyaOrig="5731" w14:anchorId="0C574EB9">
-          <v:rect id="rectole0000000017" o:spid="_x0000_i1035" style="width:345.75pt;height:4in" o:ole="" o:preferrelative="t" stroked="f">
+          <v:rect id="rectole0000000017" o:spid="_x0000_i1034" style="width:345.75pt;height:4in" o:ole="" o:preferrelative="t" stroked="f">
             <v:imagedata r:id="rId36" o:title=""/>
           </v:rect>
-          <o:OLEObject Type="Embed" ProgID="StaticMetafile" ShapeID="rectole0000000017" DrawAspect="Content" ObjectID="_1809178066" r:id="rId37"/>
+          <o:OLEObject Type="Embed" ProgID="StaticMetafile" ShapeID="rectole0000000017" DrawAspect="Content" ObjectID="_1809181152" r:id="rId37"/>
         </w:object>
       </w:r>
     </w:p>
@@ -10690,10 +10693,10 @@
       </w:pPr>
       <w:r>
         <w:object w:dxaOrig="8539" w:dyaOrig="6854" w14:anchorId="4E7996D5">
-          <v:rect id="rectole0000000019" o:spid="_x0000_i1036" style="width:424.45pt;height:345.75pt" o:ole="" o:preferrelative="t" stroked="f">
+          <v:rect id="rectole0000000019" o:spid="_x0000_i1035" style="width:424.5pt;height:345.75pt" o:ole="" o:preferrelative="t" stroked="f">
             <v:imagedata r:id="rId39" o:title=""/>
           </v:rect>
-          <o:OLEObject Type="Embed" ProgID="StaticMetafile" ShapeID="rectole0000000019" DrawAspect="Content" ObjectID="_1809178067" r:id="rId40"/>
+          <o:OLEObject Type="Embed" ProgID="StaticMetafile" ShapeID="rectole0000000019" DrawAspect="Content" ObjectID="_1809181153" r:id="rId40"/>
         </w:object>
       </w:r>
       <w:r>
@@ -11439,10 +11442,10 @@
       </w:pPr>
       <w:r>
         <w:object w:dxaOrig="6999" w:dyaOrig="7230" w14:anchorId="6E3B2570">
-          <v:rect id="rectole0000000021" o:spid="_x0000_i1037" style="width:352.45pt;height:5in" o:ole="" o:preferrelative="t" stroked="f">
+          <v:rect id="rectole0000000021" o:spid="_x0000_i1036" style="width:352.5pt;height:5in" o:ole="" o:preferrelative="t" stroked="f">
             <v:imagedata r:id="rId42" o:title=""/>
           </v:rect>
-          <o:OLEObject Type="Embed" ProgID="StaticMetafile" ShapeID="rectole0000000021" DrawAspect="Content" ObjectID="_1809178068" r:id="rId43"/>
+          <o:OLEObject Type="Embed" ProgID="StaticMetafile" ShapeID="rectole0000000021" DrawAspect="Content" ObjectID="_1809181154" r:id="rId43"/>
         </w:object>
       </w:r>
     </w:p>
@@ -12133,10 +12136,10 @@
       </w:pPr>
       <w:r>
         <w:object w:dxaOrig="7876" w:dyaOrig="5999" w14:anchorId="331E29D1">
-          <v:rect id="rectole0000000023" o:spid="_x0000_i1038" style="width:396pt;height:302.25pt" o:ole="" o:preferrelative="t" stroked="f">
+          <v:rect id="rectole0000000023" o:spid="_x0000_i1037" style="width:396pt;height:302.25pt" o:ole="" o:preferrelative="t" stroked="f">
             <v:imagedata r:id="rId45" o:title=""/>
           </v:rect>
-          <o:OLEObject Type="Embed" ProgID="StaticMetafile" ShapeID="rectole0000000023" DrawAspect="Content" ObjectID="_1809178069" r:id="rId46"/>
+          <o:OLEObject Type="Embed" ProgID="StaticMetafile" ShapeID="rectole0000000023" DrawAspect="Content" ObjectID="_1809181155" r:id="rId46"/>
         </w:object>
       </w:r>
       <w:r>
@@ -12829,10 +12832,10 @@
       </w:pPr>
       <w:r>
         <w:object w:dxaOrig="6858" w:dyaOrig="2926" w14:anchorId="27370647">
-          <v:rect id="rectole0000000024" o:spid="_x0000_i1039" style="width:345.75pt;height:2in" o:ole="" o:preferrelative="t" stroked="f">
+          <v:rect id="rectole0000000024" o:spid="_x0000_i1038" style="width:345.75pt;height:2in" o:ole="" o:preferrelative="t" stroked="f">
             <v:imagedata r:id="rId47" o:title=""/>
           </v:rect>
-          <o:OLEObject Type="Embed" ProgID="StaticMetafile" ShapeID="rectole0000000024" DrawAspect="Content" ObjectID="_1809178070" r:id="rId48"/>
+          <o:OLEObject Type="Embed" ProgID="StaticMetafile" ShapeID="rectole0000000024" DrawAspect="Content" ObjectID="_1809181156" r:id="rId48"/>
         </w:object>
       </w:r>
       <w:r>
@@ -12871,10 +12874,10 @@
       </w:pPr>
       <w:r>
         <w:object w:dxaOrig="6883" w:dyaOrig="6019" w14:anchorId="04F892FC">
-          <v:rect id="rectole0000000025" o:spid="_x0000_i1040" style="width:345.75pt;height:302.25pt" o:ole="" o:preferrelative="t" stroked="f">
+          <v:rect id="rectole0000000025" o:spid="_x0000_i1039" style="width:345.75pt;height:302.25pt" o:ole="" o:preferrelative="t" stroked="f">
             <v:imagedata r:id="rId49" o:title=""/>
           </v:rect>
-          <o:OLEObject Type="Embed" ProgID="StaticMetafile" ShapeID="rectole0000000025" DrawAspect="Content" ObjectID="_1809178071" r:id="rId50"/>
+          <o:OLEObject Type="Embed" ProgID="StaticMetafile" ShapeID="rectole0000000025" DrawAspect="Content" ObjectID="_1809181157" r:id="rId50"/>
         </w:object>
       </w:r>
       <w:r>
@@ -13511,10 +13514,10 @@
       </w:pPr>
       <w:r>
         <w:object w:dxaOrig="4023" w:dyaOrig="1939" w14:anchorId="4F2B8212">
-          <v:rect id="rectole0000000026" o:spid="_x0000_i1041" style="width:201.75pt;height:93.75pt" o:ole="" o:preferrelative="t" stroked="f">
+          <v:rect id="rectole0000000026" o:spid="_x0000_i1040" style="width:201.75pt;height:93.75pt" o:ole="" o:preferrelative="t" stroked="f">
             <v:imagedata r:id="rId51" o:title=""/>
           </v:rect>
-          <o:OLEObject Type="Embed" ProgID="StaticMetafile" ShapeID="rectole0000000026" DrawAspect="Content" ObjectID="_1809178072" r:id="rId52"/>
+          <o:OLEObject Type="Embed" ProgID="StaticMetafile" ShapeID="rectole0000000026" DrawAspect="Content" ObjectID="_1809181158" r:id="rId52"/>
         </w:object>
       </w:r>
     </w:p>
@@ -13542,10 +13545,10 @@
       </w:pPr>
       <w:r>
         <w:object w:dxaOrig="6603" w:dyaOrig="4229" w14:anchorId="5329D30A">
-          <v:rect id="rectole0000000027" o:spid="_x0000_i1042" style="width:331.55pt;height:208.45pt" o:ole="" o:preferrelative="t" stroked="f">
+          <v:rect id="rectole0000000027" o:spid="_x0000_i1041" style="width:331.5pt;height:208.5pt" o:ole="" o:preferrelative="t" stroked="f">
             <v:imagedata r:id="rId53" o:title=""/>
           </v:rect>
-          <o:OLEObject Type="Embed" ProgID="StaticMetafile" ShapeID="rectole0000000027" DrawAspect="Content" ObjectID="_1809178073" r:id="rId54"/>
+          <o:OLEObject Type="Embed" ProgID="StaticMetafile" ShapeID="rectole0000000027" DrawAspect="Content" ObjectID="_1809181159" r:id="rId54"/>
         </w:object>
       </w:r>
     </w:p>
@@ -13667,7 +13670,28 @@
                 <w:rFonts w:ascii="Verdana" w:eastAsia="Verdana" w:hAnsi="Verdana" w:cs="Verdana"/>
                 <w:sz w:val="24"/>
               </w:rPr>
-              <w:t>CU01 – Registrar Alumno</w:t>
+              <w:t>CU</w:t>
+            </w:r>
+            <w:r>
+              <w:rPr>
+                <w:rFonts w:ascii="Verdana" w:eastAsia="Verdana" w:hAnsi="Verdana" w:cs="Verdana"/>
+                <w:sz w:val="24"/>
+              </w:rPr>
+              <w:t>14</w:t>
+            </w:r>
+            <w:r>
+              <w:rPr>
+                <w:rFonts w:ascii="Verdana" w:eastAsia="Verdana" w:hAnsi="Verdana" w:cs="Verdana"/>
+                <w:sz w:val="24"/>
+              </w:rPr>
+              <w:t xml:space="preserve"> – Registrar </w:t>
+            </w:r>
+            <w:r>
+              <w:rPr>
+                <w:rFonts w:ascii="Verdana" w:eastAsia="Verdana" w:hAnsi="Verdana" w:cs="Verdana"/>
+                <w:sz w:val="24"/>
+              </w:rPr>
+              <w:t>Profesor</w:t>
             </w:r>
           </w:p>
         </w:tc>

--- a/Aprender YA Trabajo practico MDS1.docx
+++ b/Aprender YA Trabajo practico MDS1.docx
@@ -3584,7 +3584,7 @@
           <v:rect id="rectole0000000000" o:spid="_x0000_i1025" style="width:316.5pt;height:331.5pt" o:ole="" o:preferrelative="t" stroked="f">
             <v:imagedata r:id="rId6" o:title=""/>
           </v:rect>
-          <o:OLEObject Type="Embed" ProgID="StaticMetafile" ShapeID="rectole0000000000" DrawAspect="Content" ObjectID="_1809181143" r:id="rId7"/>
+          <o:OLEObject Type="Embed" ProgID="StaticMetafile" ShapeID="rectole0000000000" DrawAspect="Content" ObjectID="_1811680076" r:id="rId7"/>
         </w:object>
       </w:r>
     </w:p>
@@ -4340,7 +4340,7 @@
           <v:rect id="rectole0000000002" o:spid="_x0000_i1026" style="width:5in;height:2in" o:ole="" o:preferrelative="t" stroked="f">
             <v:imagedata r:id="rId9" o:title=""/>
           </v:rect>
-          <o:OLEObject Type="Embed" ProgID="StaticMetafile" ShapeID="rectole0000000002" DrawAspect="Content" ObjectID="_1809181144" r:id="rId10"/>
+          <o:OLEObject Type="Embed" ProgID="StaticMetafile" ShapeID="rectole0000000002" DrawAspect="Content" ObjectID="_1811680077" r:id="rId10"/>
         </w:object>
       </w:r>
       <w:r>
@@ -5201,7 +5201,7 @@
           <v:rect id="rectole0000000005" o:spid="_x0000_i1027" style="width:518.25pt;height:345.75pt" o:ole="" o:preferrelative="t" stroked="f">
             <v:imagedata r:id="rId14" o:title=""/>
           </v:rect>
-          <o:OLEObject Type="Embed" ProgID="StaticDib" ShapeID="rectole0000000005" DrawAspect="Content" ObjectID="_1809181145" r:id="rId15"/>
+          <o:OLEObject Type="Embed" ProgID="StaticDib" ShapeID="rectole0000000005" DrawAspect="Content" ObjectID="_1811680078" r:id="rId15"/>
         </w:object>
       </w:r>
     </w:p>
@@ -5835,7 +5835,7 @@
           <v:rect id="rectole0000000006" o:spid="_x0000_i1028" style="width:381.75pt;height:151.5pt" o:ole="" o:preferrelative="t" stroked="f">
             <v:imagedata r:id="rId16" o:title=""/>
           </v:rect>
-          <o:OLEObject Type="Embed" ProgID="StaticMetafile" ShapeID="rectole0000000006" DrawAspect="Content" ObjectID="_1809181146" r:id="rId17"/>
+          <o:OLEObject Type="Embed" ProgID="StaticMetafile" ShapeID="rectole0000000006" DrawAspect="Content" ObjectID="_1811680079" r:id="rId17"/>
         </w:object>
       </w:r>
     </w:p>
@@ -5869,7 +5869,7 @@
           <v:rect id="rectole0000000007" o:spid="_x0000_i1029" style="width:439.5pt;height:208.5pt" o:ole="" o:preferrelative="t" stroked="f">
             <v:imagedata r:id="rId18" o:title=""/>
           </v:rect>
-          <o:OLEObject Type="Embed" ProgID="StaticMetafile" ShapeID="rectole0000000007" DrawAspect="Content" ObjectID="_1809181147" r:id="rId19"/>
+          <o:OLEObject Type="Embed" ProgID="StaticMetafile" ShapeID="rectole0000000007" DrawAspect="Content" ObjectID="_1811680080" r:id="rId19"/>
         </w:object>
       </w:r>
       <w:r>
@@ -6076,7 +6076,15 @@
                 <w:color w:val="000000"/>
                 <w:sz w:val="24"/>
               </w:rPr>
-              <w:t>El usuario alumno</w:t>
+              <w:t xml:space="preserve">El </w:t>
+            </w:r>
+            <w:r>
+              <w:rPr>
+                <w:rFonts w:ascii="Verdana" w:eastAsia="Verdana" w:hAnsi="Verdana" w:cs="Verdana"/>
+                <w:color w:val="000000"/>
+                <w:sz w:val="24"/>
+              </w:rPr>
+              <w:t>alumno selecciona la opción buscar profesor, completa un formulario con lo que necesita y el sistema devuelve un listado con profesores que cumplen con sus requisitos.</w:t>
             </w:r>
           </w:p>
         </w:tc>
@@ -6303,7 +6311,31 @@
                 <w:color w:val="000000"/>
                 <w:sz w:val="24"/>
               </w:rPr>
-              <w:t>El usuario selecciona un botón del menú con una ilustración de lupa</w:t>
+              <w:t xml:space="preserve">El usuario selecciona </w:t>
+            </w:r>
+            <w:r>
+              <w:rPr>
+                <w:rFonts w:ascii="Verdana" w:eastAsia="Verdana" w:hAnsi="Verdana" w:cs="Verdana"/>
+                <w:color w:val="000000"/>
+                <w:sz w:val="24"/>
+              </w:rPr>
+              <w:t>la opción buscar profesor</w:t>
+            </w:r>
+            <w:r>
+              <w:rPr>
+                <w:rFonts w:ascii="Verdana" w:eastAsia="Verdana" w:hAnsi="Verdana" w:cs="Verdana"/>
+                <w:color w:val="000000"/>
+                <w:sz w:val="24"/>
+              </w:rPr>
+              <w:t xml:space="preserve"> del menú</w:t>
+            </w:r>
+            <w:r>
+              <w:rPr>
+                <w:rFonts w:ascii="Verdana" w:eastAsia="Verdana" w:hAnsi="Verdana" w:cs="Verdana"/>
+                <w:color w:val="000000"/>
+                <w:sz w:val="24"/>
+              </w:rPr>
+              <w:t>.</w:t>
             </w:r>
           </w:p>
           <w:p>
@@ -6372,7 +6404,7 @@
                 <w:color w:val="000000"/>
                 <w:sz w:val="24"/>
               </w:rPr>
-              <w:t xml:space="preserve">El sistema busca si hay algún docente con esa habilidad cargado en el sistema y si hay muestra las opciones debajo de la caja de texto, ordenados de arriba para abajo según el valor de la característica que haya ingresado el usuario en el </w:t>
+              <w:t xml:space="preserve">El sistema busca si hay algún docente con esa habilidad cargado en el sistema y si hay muestra las opciones debajo </w:t>
             </w:r>
             <w:r>
               <w:rPr>
@@ -6381,7 +6413,7 @@
                 <w:sz w:val="24"/>
               </w:rPr>
               <w:lastRenderedPageBreak/>
-              <w:t>formulario de búsqueda, es decir, por menor precio o mayor experiencia.</w:t>
+              <w:t>de la caja de texto, ordenados de arriba para abajo según el valor de la característica que haya ingresado el usuario en el formulario de búsqueda, es decir, por menor precio o mayor experiencia.</w:t>
             </w:r>
           </w:p>
           <w:p>
@@ -6967,7 +6999,21 @@
                 <w:rFonts w:ascii="Verdana" w:eastAsia="Verdana" w:hAnsi="Verdana" w:cs="Verdana"/>
                 <w:sz w:val="24"/>
               </w:rPr>
-              <w:t xml:space="preserve"> alumno rellena un formulario con datos de pago para que luego de ser validados </w:t>
+              <w:t xml:space="preserve"> alumno </w:t>
+            </w:r>
+            <w:r>
+              <w:rPr>
+                <w:rFonts w:ascii="Verdana" w:eastAsia="Verdana" w:hAnsi="Verdana" w:cs="Verdana"/>
+                <w:sz w:val="24"/>
+              </w:rPr>
+              <w:t>completa</w:t>
+            </w:r>
+            <w:r>
+              <w:rPr>
+                <w:rFonts w:ascii="Verdana" w:eastAsia="Verdana" w:hAnsi="Verdana" w:cs="Verdana"/>
+                <w:sz w:val="24"/>
+              </w:rPr>
+              <w:t xml:space="preserve"> un formulario con datos de pago para que luego de ser validados </w:t>
             </w:r>
             <w:r>
               <w:rPr>
@@ -7586,7 +7632,7 @@
           <v:rect id="rectole0000000011" o:spid="_x0000_i1030" style="width:345.75pt;height:302.25pt" o:ole="" o:preferrelative="t" stroked="f">
             <v:imagedata r:id="rId24" o:title=""/>
           </v:rect>
-          <o:OLEObject Type="Embed" ProgID="StaticMetafile" ShapeID="rectole0000000011" DrawAspect="Content" ObjectID="_1809181148" r:id="rId25"/>
+          <o:OLEObject Type="Embed" ProgID="StaticMetafile" ShapeID="rectole0000000011" DrawAspect="Content" ObjectID="_1811680081" r:id="rId25"/>
         </w:object>
       </w:r>
     </w:p>
@@ -8334,7 +8380,7 @@
           <v:rect id="rectole0000000012" o:spid="_x0000_i1031" style="width:374.25pt;height:201.75pt" o:ole="" o:preferrelative="t" stroked="f">
             <v:imagedata r:id="rId27" o:title=""/>
           </v:rect>
-          <o:OLEObject Type="Embed" ProgID="StaticMetafile" ShapeID="rectole0000000012" DrawAspect="Content" ObjectID="_1809181149" r:id="rId28"/>
+          <o:OLEObject Type="Embed" ProgID="StaticMetafile" ShapeID="rectole0000000012" DrawAspect="Content" ObjectID="_1811680082" r:id="rId28"/>
         </w:object>
       </w:r>
     </w:p>
@@ -9159,7 +9205,7 @@
           <v:rect id="rectole0000000014" o:spid="_x0000_i1032" style="width:410.25pt;height:201.75pt" o:ole="" o:preferrelative="t" stroked="f">
             <v:imagedata r:id="rId31" o:title=""/>
           </v:rect>
-          <o:OLEObject Type="Embed" ProgID="StaticMetafile" ShapeID="rectole0000000014" DrawAspect="Content" ObjectID="_1809181150" r:id="rId32"/>
+          <o:OLEObject Type="Embed" ProgID="StaticMetafile" ShapeID="rectole0000000014" DrawAspect="Content" ObjectID="_1811680083" r:id="rId32"/>
         </w:object>
       </w:r>
       <w:r>
@@ -9180,7 +9226,7 @@
           <v:rect id="rectole0000000015" o:spid="_x0000_i1033" style="width:410.25pt;height:302.25pt" o:ole="" o:preferrelative="t" stroked="f">
             <v:imagedata r:id="rId33" o:title=""/>
           </v:rect>
-          <o:OLEObject Type="Embed" ProgID="StaticMetafile" ShapeID="rectole0000000015" DrawAspect="Content" ObjectID="_1809181151" r:id="rId34"/>
+          <o:OLEObject Type="Embed" ProgID="StaticMetafile" ShapeID="rectole0000000015" DrawAspect="Content" ObjectID="_1811680084" r:id="rId34"/>
         </w:object>
       </w:r>
     </w:p>
@@ -10000,7 +10046,7 @@
           <v:rect id="rectole0000000017" o:spid="_x0000_i1034" style="width:345.75pt;height:4in" o:ole="" o:preferrelative="t" stroked="f">
             <v:imagedata r:id="rId36" o:title=""/>
           </v:rect>
-          <o:OLEObject Type="Embed" ProgID="StaticMetafile" ShapeID="rectole0000000017" DrawAspect="Content" ObjectID="_1809181152" r:id="rId37"/>
+          <o:OLEObject Type="Embed" ProgID="StaticMetafile" ShapeID="rectole0000000017" DrawAspect="Content" ObjectID="_1811680085" r:id="rId37"/>
         </w:object>
       </w:r>
     </w:p>
@@ -10696,7 +10742,7 @@
           <v:rect id="rectole0000000019" o:spid="_x0000_i1035" style="width:424.5pt;height:345.75pt" o:ole="" o:preferrelative="t" stroked="f">
             <v:imagedata r:id="rId39" o:title=""/>
           </v:rect>
-          <o:OLEObject Type="Embed" ProgID="StaticMetafile" ShapeID="rectole0000000019" DrawAspect="Content" ObjectID="_1809181153" r:id="rId40"/>
+          <o:OLEObject Type="Embed" ProgID="StaticMetafile" ShapeID="rectole0000000019" DrawAspect="Content" ObjectID="_1811680086" r:id="rId40"/>
         </w:object>
       </w:r>
       <w:r>
@@ -11445,7 +11491,7 @@
           <v:rect id="rectole0000000021" o:spid="_x0000_i1036" style="width:352.5pt;height:5in" o:ole="" o:preferrelative="t" stroked="f">
             <v:imagedata r:id="rId42" o:title=""/>
           </v:rect>
-          <o:OLEObject Type="Embed" ProgID="StaticMetafile" ShapeID="rectole0000000021" DrawAspect="Content" ObjectID="_1809181154" r:id="rId43"/>
+          <o:OLEObject Type="Embed" ProgID="StaticMetafile" ShapeID="rectole0000000021" DrawAspect="Content" ObjectID="_1811680087" r:id="rId43"/>
         </w:object>
       </w:r>
     </w:p>
@@ -12139,7 +12185,7 @@
           <v:rect id="rectole0000000023" o:spid="_x0000_i1037" style="width:396pt;height:302.25pt" o:ole="" o:preferrelative="t" stroked="f">
             <v:imagedata r:id="rId45" o:title=""/>
           </v:rect>
-          <o:OLEObject Type="Embed" ProgID="StaticMetafile" ShapeID="rectole0000000023" DrawAspect="Content" ObjectID="_1809181155" r:id="rId46"/>
+          <o:OLEObject Type="Embed" ProgID="StaticMetafile" ShapeID="rectole0000000023" DrawAspect="Content" ObjectID="_1811680088" r:id="rId46"/>
         </w:object>
       </w:r>
       <w:r>
@@ -12835,7 +12881,7 @@
           <v:rect id="rectole0000000024" o:spid="_x0000_i1038" style="width:345.75pt;height:2in" o:ole="" o:preferrelative="t" stroked="f">
             <v:imagedata r:id="rId47" o:title=""/>
           </v:rect>
-          <o:OLEObject Type="Embed" ProgID="StaticMetafile" ShapeID="rectole0000000024" DrawAspect="Content" ObjectID="_1809181156" r:id="rId48"/>
+          <o:OLEObject Type="Embed" ProgID="StaticMetafile" ShapeID="rectole0000000024" DrawAspect="Content" ObjectID="_1811680089" r:id="rId48"/>
         </w:object>
       </w:r>
       <w:r>
@@ -12877,7 +12923,7 @@
           <v:rect id="rectole0000000025" o:spid="_x0000_i1039" style="width:345.75pt;height:302.25pt" o:ole="" o:preferrelative="t" stroked="f">
             <v:imagedata r:id="rId49" o:title=""/>
           </v:rect>
-          <o:OLEObject Type="Embed" ProgID="StaticMetafile" ShapeID="rectole0000000025" DrawAspect="Content" ObjectID="_1809181157" r:id="rId50"/>
+          <o:OLEObject Type="Embed" ProgID="StaticMetafile" ShapeID="rectole0000000025" DrawAspect="Content" ObjectID="_1811680090" r:id="rId50"/>
         </w:object>
       </w:r>
       <w:r>
@@ -13517,7 +13563,7 @@
           <v:rect id="rectole0000000026" o:spid="_x0000_i1040" style="width:201.75pt;height:93.75pt" o:ole="" o:preferrelative="t" stroked="f">
             <v:imagedata r:id="rId51" o:title=""/>
           </v:rect>
-          <o:OLEObject Type="Embed" ProgID="StaticMetafile" ShapeID="rectole0000000026" DrawAspect="Content" ObjectID="_1809181158" r:id="rId52"/>
+          <o:OLEObject Type="Embed" ProgID="StaticMetafile" ShapeID="rectole0000000026" DrawAspect="Content" ObjectID="_1811680091" r:id="rId52"/>
         </w:object>
       </w:r>
     </w:p>
@@ -13548,7 +13594,7 @@
           <v:rect id="rectole0000000027" o:spid="_x0000_i1041" style="width:331.5pt;height:208.5pt" o:ole="" o:preferrelative="t" stroked="f">
             <v:imagedata r:id="rId53" o:title=""/>
           </v:rect>
-          <o:OLEObject Type="Embed" ProgID="StaticMetafile" ShapeID="rectole0000000027" DrawAspect="Content" ObjectID="_1809181159" r:id="rId54"/>
+          <o:OLEObject Type="Embed" ProgID="StaticMetafile" ShapeID="rectole0000000027" DrawAspect="Content" ObjectID="_1811680092" r:id="rId54"/>
         </w:object>
       </w:r>
     </w:p>

--- a/Aprender YA Trabajo practico MDS1.docx
+++ b/Aprender YA Trabajo practico MDS1.docx
@@ -3584,7 +3584,7 @@
           <v:rect id="rectole0000000000" o:spid="_x0000_i1025" style="width:316.5pt;height:331.5pt" o:ole="" o:preferrelative="t" stroked="f">
             <v:imagedata r:id="rId6" o:title=""/>
           </v:rect>
-          <o:OLEObject Type="Embed" ProgID="StaticMetafile" ShapeID="rectole0000000000" DrawAspect="Content" ObjectID="_1811680076" r:id="rId7"/>
+          <o:OLEObject Type="Embed" ProgID="StaticMetafile" ShapeID="rectole0000000000" DrawAspect="Content" ObjectID="_1811778112" r:id="rId7"/>
         </w:object>
       </w:r>
     </w:p>
@@ -3629,10 +3629,10 @@
           <w:noProof/>
         </w:rPr>
         <w:drawing>
-          <wp:inline distT="0" distB="0" distL="0" distR="0" wp14:anchorId="4D0D98CA" wp14:editId="06124A5F">
-            <wp:extent cx="5400040" cy="3072130"/>
+          <wp:inline distT="0" distB="0" distL="0" distR="0" wp14:anchorId="264F0636" wp14:editId="40AE00BC">
+            <wp:extent cx="5400040" cy="3088005"/>
             <wp:effectExtent l="0" t="0" r="0" b="0"/>
-            <wp:docPr id="8" name="Picture 8"/>
+            <wp:docPr id="1" name="Picture 1"/>
             <wp:cNvGraphicFramePr>
               <a:graphicFrameLocks xmlns:a="http://schemas.openxmlformats.org/drawingml/2006/main" noChangeAspect="1"/>
             </wp:cNvGraphicFramePr>
@@ -3652,7 +3652,7 @@
                   <pic:spPr>
                     <a:xfrm>
                       <a:off x="0" y="0"/>
-                      <a:ext cx="5400040" cy="3072130"/>
+                      <a:ext cx="5400040" cy="3088005"/>
                     </a:xfrm>
                     <a:prstGeom prst="rect">
                       <a:avLst/>
@@ -3663,6 +3663,24 @@
             </a:graphic>
           </wp:inline>
         </w:drawing>
+      </w:r>
+      <w:r>
+        <w:rPr>
+          <w:noProof/>
+        </w:rPr>
+        <w:t xml:space="preserve"> </w:t>
+      </w:r>
+      <w:r>
+        <w:rPr>
+          <w:noProof/>
+        </w:rPr>
+        <w:t xml:space="preserve"> </w:t>
+      </w:r>
+      <w:r>
+        <w:rPr>
+          <w:noProof/>
+        </w:rPr>
+        <w:t xml:space="preserve"> </w:t>
       </w:r>
       <w:r>
         <w:rPr>
@@ -4340,7 +4358,7 @@
           <v:rect id="rectole0000000002" o:spid="_x0000_i1026" style="width:5in;height:2in" o:ole="" o:preferrelative="t" stroked="f">
             <v:imagedata r:id="rId9" o:title=""/>
           </v:rect>
-          <o:OLEObject Type="Embed" ProgID="StaticMetafile" ShapeID="rectole0000000002" DrawAspect="Content" ObjectID="_1811680077" r:id="rId10"/>
+          <o:OLEObject Type="Embed" ProgID="StaticMetafile" ShapeID="rectole0000000002" DrawAspect="Content" ObjectID="_1811778113" r:id="rId10"/>
         </w:object>
       </w:r>
       <w:r>
@@ -4511,8 +4529,8 @@
         <w:tblLook w:val="0000" w:firstRow="0" w:lastRow="0" w:firstColumn="0" w:lastColumn="0" w:noHBand="0" w:noVBand="0"/>
       </w:tblPr>
       <w:tblGrid>
-        <w:gridCol w:w="2063"/>
-        <w:gridCol w:w="6421"/>
+        <w:gridCol w:w="2051"/>
+        <w:gridCol w:w="6433"/>
       </w:tblGrid>
       <w:tr>
         <w:trPr>
@@ -4571,7 +4589,14 @@
                 <w:rFonts w:ascii="Verdana" w:eastAsia="Verdana" w:hAnsi="Verdana" w:cs="Verdana"/>
                 <w:sz w:val="24"/>
               </w:rPr>
-              <w:t>CU02 - Dejar una reseña</w:t>
+              <w:t xml:space="preserve">CU02 - </w:t>
+            </w:r>
+            <w:r>
+              <w:rPr>
+                <w:rFonts w:ascii="Verdana" w:eastAsia="Verdana" w:hAnsi="Verdana" w:cs="Verdana"/>
+                <w:sz w:val="24"/>
+              </w:rPr>
+              <w:t>Mostrar perfil Profesor</w:t>
             </w:r>
           </w:p>
         </w:tc>
@@ -4628,13 +4653,38 @@
           <w:p>
             <w:pPr>
               <w:spacing w:before="120" w:after="120" w:line="240" w:lineRule="auto"/>
-            </w:pPr>
-            <w:r>
-              <w:rPr>
-                <w:rFonts w:ascii="Verdana" w:eastAsia="Verdana" w:hAnsi="Verdana" w:cs="Verdana"/>
-                <w:sz w:val="24"/>
-              </w:rPr>
-              <w:t>Se deja una calificación por el servicio recibido por parte del profesor para quedarse guardado en el perfil del mismo</w:t>
+              <w:rPr>
+                <w:rFonts w:ascii="Verdana" w:eastAsia="Verdana" w:hAnsi="Verdana" w:cs="Verdana"/>
+                <w:sz w:val="24"/>
+              </w:rPr>
+            </w:pPr>
+            <w:r>
+              <w:rPr>
+                <w:rFonts w:ascii="Verdana" w:eastAsia="Verdana" w:hAnsi="Verdana" w:cs="Verdana"/>
+                <w:sz w:val="24"/>
+              </w:rPr>
+              <w:t xml:space="preserve">El usuario ingresa al perfil del profesor y el sistema muestra toda su información y le da la opción </w:t>
+            </w:r>
+            <w:r>
+              <w:rPr>
+                <w:rFonts w:ascii="Verdana" w:eastAsia="Verdana" w:hAnsi="Verdana" w:cs="Verdana"/>
+                <w:sz w:val="24"/>
+              </w:rPr>
+              <w:t>de dejar</w:t>
+            </w:r>
+            <w:r>
+              <w:rPr>
+                <w:rFonts w:ascii="Verdana" w:eastAsia="Verdana" w:hAnsi="Verdana" w:cs="Verdana"/>
+                <w:sz w:val="24"/>
+              </w:rPr>
+              <w:t xml:space="preserve"> una reseña o contratar</w:t>
+            </w:r>
+            <w:r>
+              <w:rPr>
+                <w:rFonts w:ascii="Verdana" w:eastAsia="Verdana" w:hAnsi="Verdana" w:cs="Verdana"/>
+                <w:sz w:val="24"/>
+              </w:rPr>
+              <w:t>lo.</w:t>
             </w:r>
           </w:p>
         </w:tc>
@@ -4696,7 +4746,7 @@
                 <w:rFonts w:ascii="Verdana" w:eastAsia="Verdana" w:hAnsi="Verdana" w:cs="Verdana"/>
                 <w:sz w:val="24"/>
               </w:rPr>
-              <w:t>Alumno</w:t>
+              <w:t>Usuario</w:t>
             </w:r>
           </w:p>
         </w:tc>
@@ -4764,19 +4814,23 @@
                 <w:rFonts w:ascii="Verdana" w:eastAsia="Verdana" w:hAnsi="Verdana" w:cs="Verdana"/>
                 <w:sz w:val="24"/>
               </w:rPr>
-              <w:t>El alumno tiene que haber tenido clases con el profesor.</w:t>
+              <w:t>Se debe seleccionar un profesor en el apartado de búsqueda</w:t>
             </w:r>
           </w:p>
           <w:p>
             <w:pPr>
               <w:spacing w:before="120" w:after="120" w:line="240" w:lineRule="auto"/>
-            </w:pPr>
-            <w:r>
-              <w:rPr>
-                <w:rFonts w:ascii="Verdana" w:eastAsia="Verdana" w:hAnsi="Verdana" w:cs="Verdana"/>
-                <w:sz w:val="24"/>
-              </w:rPr>
-              <w:t>El alumno debe estar en el perfil del profesor</w:t>
+              <w:rPr>
+                <w:rFonts w:ascii="Verdana" w:eastAsia="Verdana" w:hAnsi="Verdana" w:cs="Verdana"/>
+                <w:sz w:val="24"/>
+              </w:rPr>
+            </w:pPr>
+            <w:r>
+              <w:rPr>
+                <w:rFonts w:ascii="Verdana" w:eastAsia="Verdana" w:hAnsi="Verdana" w:cs="Verdana"/>
+                <w:sz w:val="24"/>
+              </w:rPr>
+              <w:t>El profesor debe estar registrado en el sistema</w:t>
             </w:r>
           </w:p>
         </w:tc>
@@ -4856,7 +4910,7 @@
                 <w:rFonts w:ascii="Verdana" w:eastAsia="Verdana" w:hAnsi="Verdana" w:cs="Verdana"/>
                 <w:sz w:val="24"/>
               </w:rPr>
-              <w:t>El alumno selecciona reseñar</w:t>
+              <w:t>El usuario ingresa al perfil del profesor</w:t>
             </w:r>
           </w:p>
           <w:p>
@@ -4877,7 +4931,14 @@
                 <w:rFonts w:ascii="Verdana" w:eastAsia="Verdana" w:hAnsi="Verdana" w:cs="Verdana"/>
                 <w:sz w:val="24"/>
               </w:rPr>
-              <w:t>El sistema le da la opción al usuario de que si quiere o no dejar una reseña</w:t>
+              <w:t xml:space="preserve">El sistema muestra toda la información del mismo y presenta la opción </w:t>
+            </w:r>
+            <w:r>
+              <w:rPr>
+                <w:rFonts w:ascii="Verdana" w:eastAsia="Verdana" w:hAnsi="Verdana" w:cs="Verdana"/>
+                <w:sz w:val="24"/>
+              </w:rPr>
+              <w:t>de dejar una reseña</w:t>
             </w:r>
           </w:p>
           <w:p>
@@ -4898,7 +4959,7 @@
                 <w:rFonts w:ascii="Verdana" w:eastAsia="Verdana" w:hAnsi="Verdana" w:cs="Verdana"/>
                 <w:sz w:val="24"/>
               </w:rPr>
-              <w:t>El usuario puntea al profesor en base a su experiencia y deja un comentario a elección</w:t>
+              <w:t>El alumno selecciona reseñar</w:t>
             </w:r>
           </w:p>
           <w:p>
@@ -4910,15 +4971,44 @@
               <w:spacing w:after="0" w:line="240" w:lineRule="auto"/>
               <w:ind w:left="1440" w:hanging="360"/>
               <w:rPr>
-                <w:rFonts w:ascii="Calibri" w:eastAsia="Calibri" w:hAnsi="Calibri" w:cs="Calibri"/>
-              </w:rPr>
-            </w:pPr>
-            <w:r>
-              <w:rPr>
-                <w:rFonts w:ascii="Verdana" w:eastAsia="Verdana" w:hAnsi="Verdana" w:cs="Verdana"/>
-                <w:sz w:val="24"/>
-              </w:rPr>
-              <w:t>El sistema guarda y carga la reseña y finalmente calcula el nuevo promedio entre la nueva puntuación y las anteriores para mostrarlas en el perfil.</w:t>
+                <w:rFonts w:ascii="Verdana" w:eastAsia="Verdana" w:hAnsi="Verdana" w:cs="Verdana"/>
+                <w:sz w:val="24"/>
+              </w:rPr>
+            </w:pPr>
+            <w:r>
+              <w:rPr>
+                <w:rFonts w:ascii="Verdana" w:eastAsia="Verdana" w:hAnsi="Verdana" w:cs="Verdana"/>
+                <w:sz w:val="24"/>
+              </w:rPr>
+              <w:t xml:space="preserve">El sistema le da la opción al usuario de </w:t>
+            </w:r>
+            <w:r>
+              <w:rPr>
+                <w:rFonts w:ascii="Verdana" w:eastAsia="Verdana" w:hAnsi="Verdana" w:cs="Verdana"/>
+                <w:sz w:val="24"/>
+              </w:rPr>
+              <w:t>reseñar con un formulario o cancelar</w:t>
+            </w:r>
+            <w:r>
+              <w:rPr>
+                <w:rFonts w:ascii="Verdana" w:eastAsia="Verdana" w:hAnsi="Verdana" w:cs="Verdana"/>
+                <w:sz w:val="24"/>
+              </w:rPr>
+              <w:t xml:space="preserve"> si no </w:t>
+            </w:r>
+            <w:r>
+              <w:rPr>
+                <w:rFonts w:ascii="Verdana" w:eastAsia="Verdana" w:hAnsi="Verdana" w:cs="Verdana"/>
+                <w:sz w:val="24"/>
+              </w:rPr>
+              <w:t xml:space="preserve">quiere </w:t>
+            </w:r>
+            <w:r>
+              <w:rPr>
+                <w:rFonts w:ascii="Verdana" w:eastAsia="Verdana" w:hAnsi="Verdana" w:cs="Verdana"/>
+                <w:sz w:val="24"/>
+              </w:rPr>
+              <w:t>dejar una reseña</w:t>
             </w:r>
           </w:p>
           <w:p>
@@ -4929,13 +5019,61 @@
               </w:numPr>
               <w:spacing w:after="0" w:line="240" w:lineRule="auto"/>
               <w:ind w:left="1440" w:hanging="360"/>
-            </w:pPr>
-            <w:r>
-              <w:rPr>
-                <w:rFonts w:ascii="Verdana" w:eastAsia="Verdana" w:hAnsi="Verdana" w:cs="Verdana"/>
-                <w:sz w:val="24"/>
-              </w:rPr>
-              <w:t>El sistema mediante un mensaje hacia el alumno le agradece individualmente si haya o no dejado una reseña, también le muestra como quedaría el puntaje general del profesor gracias a su reseña.</w:t>
+              <w:rPr>
+                <w:rFonts w:ascii="Verdana" w:eastAsia="Verdana" w:hAnsi="Verdana" w:cs="Verdana"/>
+                <w:sz w:val="24"/>
+              </w:rPr>
+            </w:pPr>
+            <w:r>
+              <w:rPr>
+                <w:rFonts w:ascii="Verdana" w:eastAsia="Verdana" w:hAnsi="Verdana" w:cs="Verdana"/>
+                <w:sz w:val="24"/>
+              </w:rPr>
+              <w:t>El usuario puntea al profesor en base a su experiencia y deja un comentario a elección</w:t>
+            </w:r>
+          </w:p>
+          <w:p>
+            <w:pPr>
+              <w:numPr>
+                <w:ilvl w:val="0"/>
+                <w:numId w:val="6"/>
+              </w:numPr>
+              <w:spacing w:after="0" w:line="240" w:lineRule="auto"/>
+              <w:ind w:left="1440" w:hanging="360"/>
+              <w:rPr>
+                <w:rFonts w:ascii="Calibri" w:eastAsia="Calibri" w:hAnsi="Calibri" w:cs="Calibri"/>
+              </w:rPr>
+            </w:pPr>
+            <w:r>
+              <w:rPr>
+                <w:rFonts w:ascii="Verdana" w:eastAsia="Verdana" w:hAnsi="Verdana" w:cs="Verdana"/>
+                <w:sz w:val="24"/>
+              </w:rPr>
+              <w:t>El sistema guarda y carga la reseña y finalmente calcula el nuevo promedio entre la nueva puntuación y las anteriores para mostrarlas en el perfil.</w:t>
+            </w:r>
+          </w:p>
+          <w:p>
+            <w:pPr>
+              <w:numPr>
+                <w:ilvl w:val="0"/>
+                <w:numId w:val="6"/>
+              </w:numPr>
+              <w:spacing w:after="0" w:line="240" w:lineRule="auto"/>
+              <w:ind w:left="1440" w:hanging="360"/>
+            </w:pPr>
+            <w:r>
+              <w:rPr>
+                <w:rFonts w:ascii="Verdana" w:eastAsia="Verdana" w:hAnsi="Verdana" w:cs="Verdana"/>
+                <w:sz w:val="24"/>
+              </w:rPr>
+              <w:t>El sistema mediante un mensaje hacia el alumno le agradece individualmente si haya o no dejado una reseña</w:t>
+            </w:r>
+            <w:r>
+              <w:rPr>
+                <w:rFonts w:ascii="Verdana" w:eastAsia="Verdana" w:hAnsi="Verdana" w:cs="Verdana"/>
+                <w:sz w:val="24"/>
+              </w:rPr>
+              <w:t>.</w:t>
             </w:r>
           </w:p>
         </w:tc>
@@ -5003,13 +5141,112 @@
                 <w:tab w:val="left" w:pos="1870"/>
               </w:tabs>
               <w:spacing w:before="120" w:after="120" w:line="240" w:lineRule="auto"/>
-            </w:pPr>
-            <w:r>
-              <w:rPr>
-                <w:rFonts w:ascii="Verdana" w:eastAsia="Verdana" w:hAnsi="Verdana" w:cs="Verdana"/>
-                <w:sz w:val="24"/>
-              </w:rPr>
-              <w:t>3.1 El alumno no deja una reseña</w:t>
+              <w:rPr>
+                <w:rFonts w:ascii="Verdana" w:eastAsia="Verdana" w:hAnsi="Verdana" w:cs="Verdana"/>
+                <w:sz w:val="24"/>
+              </w:rPr>
+            </w:pPr>
+            <w:r>
+              <w:rPr>
+                <w:rFonts w:ascii="Verdana" w:eastAsia="Verdana" w:hAnsi="Verdana" w:cs="Verdana"/>
+                <w:sz w:val="24"/>
+              </w:rPr>
+              <w:t xml:space="preserve">4.1.1 El usuario debe estar registrado como alumno para dejar una reseña, entonces el sistema muestra una alerta de error e invita a </w:t>
+            </w:r>
+            <w:r>
+              <w:rPr>
+                <w:rFonts w:ascii="Verdana" w:eastAsia="Verdana" w:hAnsi="Verdana" w:cs="Verdana"/>
+                <w:sz w:val="24"/>
+              </w:rPr>
+              <w:t>registrarse al usuario.</w:t>
+            </w:r>
+          </w:p>
+          <w:p>
+            <w:pPr>
+              <w:tabs>
+                <w:tab w:val="left" w:pos="1870"/>
+              </w:tabs>
+              <w:spacing w:before="120" w:after="120" w:line="240" w:lineRule="auto"/>
+              <w:rPr>
+                <w:rFonts w:ascii="Verdana" w:eastAsia="Verdana" w:hAnsi="Verdana" w:cs="Verdana"/>
+                <w:sz w:val="24"/>
+              </w:rPr>
+            </w:pPr>
+            <w:r>
+              <w:rPr>
+                <w:rFonts w:ascii="Verdana" w:eastAsia="Verdana" w:hAnsi="Verdana" w:cs="Verdana"/>
+                <w:sz w:val="24"/>
+              </w:rPr>
+              <w:t>4.1.2 El usuario selecciona registrarse</w:t>
+            </w:r>
+          </w:p>
+          <w:p>
+            <w:pPr>
+              <w:tabs>
+                <w:tab w:val="left" w:pos="1870"/>
+              </w:tabs>
+              <w:spacing w:before="120" w:after="120" w:line="240" w:lineRule="auto"/>
+              <w:rPr>
+                <w:rFonts w:ascii="Verdana" w:eastAsia="Verdana" w:hAnsi="Verdana" w:cs="Verdana"/>
+                <w:sz w:val="24"/>
+              </w:rPr>
+            </w:pPr>
+            <w:r>
+              <w:rPr>
+                <w:rFonts w:ascii="Verdana" w:eastAsia="Verdana" w:hAnsi="Verdana" w:cs="Verdana"/>
+                <w:sz w:val="24"/>
+              </w:rPr>
+              <w:t>4.1.3 El sistema lo redirige para registrarse Ver llamar “CU01 – Registrar Alumno”</w:t>
+            </w:r>
+          </w:p>
+          <w:p>
+            <w:pPr>
+              <w:tabs>
+                <w:tab w:val="left" w:pos="1870"/>
+              </w:tabs>
+              <w:spacing w:before="120" w:after="120" w:line="240" w:lineRule="auto"/>
+            </w:pPr>
+            <w:r>
+              <w:rPr>
+                <w:rFonts w:ascii="Verdana" w:eastAsia="Verdana" w:hAnsi="Verdana" w:cs="Verdana"/>
+                <w:sz w:val="24"/>
+              </w:rPr>
+              <w:t>4</w:t>
+            </w:r>
+            <w:r>
+              <w:rPr>
+                <w:rFonts w:ascii="Verdana" w:eastAsia="Verdana" w:hAnsi="Verdana" w:cs="Verdana"/>
+                <w:sz w:val="24"/>
+              </w:rPr>
+              <w:t>.</w:t>
+            </w:r>
+            <w:r>
+              <w:rPr>
+                <w:rFonts w:ascii="Verdana" w:eastAsia="Verdana" w:hAnsi="Verdana" w:cs="Verdana"/>
+                <w:sz w:val="24"/>
+              </w:rPr>
+              <w:t>2.1</w:t>
+            </w:r>
+            <w:r>
+              <w:rPr>
+                <w:rFonts w:ascii="Verdana" w:eastAsia="Verdana" w:hAnsi="Verdana" w:cs="Verdana"/>
+                <w:sz w:val="24"/>
+              </w:rPr>
+              <w:t xml:space="preserve"> El </w:t>
+            </w:r>
+            <w:r>
+              <w:rPr>
+                <w:rFonts w:ascii="Verdana" w:eastAsia="Verdana" w:hAnsi="Verdana" w:cs="Verdana"/>
+                <w:sz w:val="24"/>
+              </w:rPr>
+              <w:t>usuario</w:t>
+            </w:r>
+            <w:r>
+              <w:rPr>
+                <w:rFonts w:ascii="Verdana" w:eastAsia="Verdana" w:hAnsi="Verdana" w:cs="Verdana"/>
+                <w:sz w:val="24"/>
+              </w:rPr>
+              <w:t xml:space="preserve"> no deja una reseña</w:t>
             </w:r>
           </w:p>
         </w:tc>
@@ -5075,7 +5312,21 @@
                 <w:rFonts w:ascii="Verdana" w:eastAsia="Verdana" w:hAnsi="Verdana" w:cs="Verdana"/>
                 <w:sz w:val="24"/>
               </w:rPr>
-              <w:t xml:space="preserve"> El alumno deja una reseña al profesor</w:t>
+              <w:t xml:space="preserve"> El </w:t>
+            </w:r>
+            <w:r>
+              <w:rPr>
+                <w:rFonts w:ascii="Verdana" w:eastAsia="Verdana" w:hAnsi="Verdana" w:cs="Verdana"/>
+                <w:sz w:val="24"/>
+              </w:rPr>
+              <w:t>usuario</w:t>
+            </w:r>
+            <w:r>
+              <w:rPr>
+                <w:rFonts w:ascii="Verdana" w:eastAsia="Verdana" w:hAnsi="Verdana" w:cs="Verdana"/>
+                <w:sz w:val="24"/>
+              </w:rPr>
+              <w:t xml:space="preserve"> deja una reseña al profesor</w:t>
             </w:r>
           </w:p>
           <w:p>
@@ -5107,6 +5358,7 @@
     <w:p>
       <w:pPr>
         <w:spacing w:before="120" w:after="120" w:line="276" w:lineRule="auto"/>
+        <w:jc w:val="center"/>
         <w:rPr>
           <w:rFonts w:ascii="Verdana" w:eastAsia="Verdana" w:hAnsi="Verdana" w:cs="Verdana"/>
           <w:color w:val="156082"/>
@@ -5119,10 +5371,10 @@
         </w:rPr>
         <w:lastRenderedPageBreak/>
         <w:drawing>
-          <wp:inline distT="0" distB="0" distL="0" distR="0" wp14:anchorId="17FCFCE1" wp14:editId="5F7DF2F1">
-            <wp:extent cx="4286250" cy="3495675"/>
-            <wp:effectExtent l="0" t="0" r="0" b="9525"/>
-            <wp:docPr id="1" name="Picture 1"/>
+          <wp:inline distT="0" distB="0" distL="0" distR="0" wp14:anchorId="5792D050" wp14:editId="294AE059">
+            <wp:extent cx="4286250" cy="3295836"/>
+            <wp:effectExtent l="0" t="0" r="0" b="0"/>
+            <wp:docPr id="23" name="Picture 23"/>
             <wp:cNvGraphicFramePr>
               <a:graphicFrameLocks xmlns:a="http://schemas.openxmlformats.org/drawingml/2006/main" noChangeAspect="1"/>
             </wp:cNvGraphicFramePr>
@@ -5142,7 +5394,7 @@
                   <pic:spPr>
                     <a:xfrm>
                       <a:off x="0" y="0"/>
-                      <a:ext cx="4286250" cy="3495675"/>
+                      <a:ext cx="4291576" cy="3299931"/>
                     </a:xfrm>
                     <a:prstGeom prst="rect">
                       <a:avLst/>
@@ -5197,12 +5449,45 @@
         </w:rPr>
       </w:pPr>
       <w:r>
-        <w:object w:dxaOrig="10349" w:dyaOrig="6944" w14:anchorId="35379DCA">
-          <v:rect id="rectole0000000005" o:spid="_x0000_i1027" style="width:518.25pt;height:345.75pt" o:ole="" o:preferrelative="t" stroked="f">
-            <v:imagedata r:id="rId14" o:title=""/>
-          </v:rect>
-          <o:OLEObject Type="Embed" ProgID="StaticDib" ShapeID="rectole0000000005" DrawAspect="Content" ObjectID="_1811680078" r:id="rId15"/>
-        </w:object>
+        <w:rPr>
+          <w:noProof/>
+        </w:rPr>
+        <w:lastRenderedPageBreak/>
+        <w:drawing>
+          <wp:inline distT="0" distB="0" distL="0" distR="0" wp14:anchorId="0F4DEBD5" wp14:editId="295F08E6">
+            <wp:extent cx="5400040" cy="6418580"/>
+            <wp:effectExtent l="0" t="0" r="0" b="1270"/>
+            <wp:docPr id="24" name="Picture 24"/>
+            <wp:cNvGraphicFramePr>
+              <a:graphicFrameLocks xmlns:a="http://schemas.openxmlformats.org/drawingml/2006/main" noChangeAspect="1"/>
+            </wp:cNvGraphicFramePr>
+            <a:graphic xmlns:a="http://schemas.openxmlformats.org/drawingml/2006/main">
+              <a:graphicData uri="http://schemas.openxmlformats.org/drawingml/2006/picture">
+                <pic:pic xmlns:pic="http://schemas.openxmlformats.org/drawingml/2006/picture">
+                  <pic:nvPicPr>
+                    <pic:cNvPr id="1" name=""/>
+                    <pic:cNvPicPr/>
+                  </pic:nvPicPr>
+                  <pic:blipFill>
+                    <a:blip r:embed="rId14"/>
+                    <a:stretch>
+                      <a:fillRect/>
+                    </a:stretch>
+                  </pic:blipFill>
+                  <pic:spPr>
+                    <a:xfrm>
+                      <a:off x="0" y="0"/>
+                      <a:ext cx="5400040" cy="6418580"/>
+                    </a:xfrm>
+                    <a:prstGeom prst="rect">
+                      <a:avLst/>
+                    </a:prstGeom>
+                  </pic:spPr>
+                </pic:pic>
+              </a:graphicData>
+            </a:graphic>
+          </wp:inline>
+        </w:drawing>
       </w:r>
     </w:p>
     <w:p>
@@ -5220,7 +5505,6 @@
           <w:color w:val="4472C4"/>
           <w:sz w:val="24"/>
         </w:rPr>
-        <w:lastRenderedPageBreak/>
         <w:t xml:space="preserve">Diagrama de clase </w:t>
       </w:r>
       <w:r>
@@ -5550,6 +5834,7 @@
                 <w:rFonts w:ascii="Verdana" w:eastAsia="Verdana" w:hAnsi="Verdana" w:cs="Verdana"/>
                 <w:sz w:val="24"/>
               </w:rPr>
+              <w:lastRenderedPageBreak/>
               <w:t>Flujo normal</w:t>
             </w:r>
           </w:p>
@@ -5833,9 +6118,9 @@
       <w:r>
         <w:object w:dxaOrig="7603" w:dyaOrig="3052" w14:anchorId="31AD0EBF">
           <v:rect id="rectole0000000006" o:spid="_x0000_i1028" style="width:381.75pt;height:151.5pt" o:ole="" o:preferrelative="t" stroked="f">
-            <v:imagedata r:id="rId16" o:title=""/>
+            <v:imagedata r:id="rId15" o:title=""/>
           </v:rect>
-          <o:OLEObject Type="Embed" ProgID="StaticMetafile" ShapeID="rectole0000000006" DrawAspect="Content" ObjectID="_1811680079" r:id="rId17"/>
+          <o:OLEObject Type="Embed" ProgID="StaticMetafile" ShapeID="rectole0000000006" DrawAspect="Content" ObjectID="_1811778114" r:id="rId16"/>
         </w:object>
       </w:r>
     </w:p>
@@ -5854,7 +6139,6 @@
           <w:color w:val="156082"/>
           <w:sz w:val="24"/>
         </w:rPr>
-        <w:lastRenderedPageBreak/>
         <w:t>Diagrama Secuencia del sistema</w:t>
       </w:r>
       <w:r>
@@ -5867,9 +6151,9 @@
       <w:r>
         <w:object w:dxaOrig="8709" w:dyaOrig="4227" w14:anchorId="571B9059">
           <v:rect id="rectole0000000007" o:spid="_x0000_i1029" style="width:439.5pt;height:208.5pt" o:ole="" o:preferrelative="t" stroked="f">
-            <v:imagedata r:id="rId18" o:title=""/>
+            <v:imagedata r:id="rId17" o:title=""/>
           </v:rect>
-          <o:OLEObject Type="Embed" ProgID="StaticMetafile" ShapeID="rectole0000000007" DrawAspect="Content" ObjectID="_1811680080" r:id="rId19"/>
+          <o:OLEObject Type="Embed" ProgID="StaticMetafile" ShapeID="rectole0000000007" DrawAspect="Content" ObjectID="_1811778115" r:id="rId18"/>
         </w:object>
       </w:r>
       <w:r>
@@ -6147,7 +6431,7 @@
                 <w:color w:val="000000"/>
                 <w:sz w:val="24"/>
               </w:rPr>
-              <w:t>Alumno</w:t>
+              <w:t>Usuario</w:t>
             </w:r>
           </w:p>
         </w:tc>
@@ -6404,16 +6688,7 @@
                 <w:color w:val="000000"/>
                 <w:sz w:val="24"/>
               </w:rPr>
-              <w:t xml:space="preserve">El sistema busca si hay algún docente con esa habilidad cargado en el sistema y si hay muestra las opciones debajo </w:t>
-            </w:r>
-            <w:r>
-              <w:rPr>
-                <w:rFonts w:ascii="Verdana" w:eastAsia="Verdana" w:hAnsi="Verdana" w:cs="Verdana"/>
-                <w:color w:val="000000"/>
-                <w:sz w:val="24"/>
-              </w:rPr>
-              <w:lastRenderedPageBreak/>
-              <w:t>de la caja de texto, ordenados de arriba para abajo según el valor de la característica que haya ingresado el usuario en el formulario de búsqueda, es decir, por menor precio o mayor experiencia.</w:t>
+              <w:t>El sistema busca si hay algún docente con esa habilidad cargado en el sistema y si hay muestra las opciones debajo de la caja de texto, ordenados de arriba para abajo según el valor de la característica que haya ingresado el usuario en el formulario de búsqueda, es decir, por menor precio o mayor experiencia.</w:t>
             </w:r>
           </w:p>
           <w:p>
@@ -6441,6 +6716,85 @@
           </w:p>
           <w:p>
             <w:pPr>
+              <w:numPr>
+                <w:ilvl w:val="0"/>
+                <w:numId w:val="8"/>
+              </w:numPr>
+              <w:spacing w:after="0" w:line="240" w:lineRule="auto"/>
+              <w:ind w:left="720" w:hanging="360"/>
+              <w:rPr>
+                <w:rFonts w:ascii="Verdana" w:eastAsia="Verdana" w:hAnsi="Verdana" w:cs="Verdana"/>
+                <w:color w:val="000000"/>
+                <w:sz w:val="24"/>
+              </w:rPr>
+            </w:pPr>
+            <w:r>
+              <w:rPr>
+                <w:rFonts w:ascii="Verdana" w:eastAsia="Verdana" w:hAnsi="Verdana" w:cs="Verdana"/>
+                <w:color w:val="000000"/>
+                <w:sz w:val="24"/>
+              </w:rPr>
+              <w:t xml:space="preserve">El sistema redirige al usuario al perfil del profesor </w:t>
+            </w:r>
+            <w:r>
+              <w:rPr>
+                <w:rFonts w:ascii="Verdana" w:eastAsia="Verdana" w:hAnsi="Verdana" w:cs="Verdana"/>
+                <w:sz w:val="24"/>
+              </w:rPr>
+              <w:t xml:space="preserve">Ver llamar </w:t>
+            </w:r>
+            <w:r>
+              <w:rPr>
+                <w:rFonts w:ascii="Verdana" w:eastAsia="Verdana" w:hAnsi="Verdana" w:cs="Verdana"/>
+                <w:sz w:val="24"/>
+              </w:rPr>
+              <w:t>“</w:t>
+            </w:r>
+            <w:r>
+              <w:rPr>
+                <w:rFonts w:ascii="Verdana" w:eastAsia="Verdana" w:hAnsi="Verdana" w:cs="Verdana"/>
+                <w:sz w:val="24"/>
+              </w:rPr>
+              <w:t>CU0</w:t>
+            </w:r>
+            <w:r>
+              <w:rPr>
+                <w:rFonts w:ascii="Verdana" w:eastAsia="Verdana" w:hAnsi="Verdana" w:cs="Verdana"/>
+                <w:sz w:val="24"/>
+              </w:rPr>
+              <w:t>2</w:t>
+            </w:r>
+            <w:r>
+              <w:rPr>
+                <w:rFonts w:ascii="Verdana" w:eastAsia="Verdana" w:hAnsi="Verdana" w:cs="Verdana"/>
+                <w:sz w:val="24"/>
+              </w:rPr>
+              <w:t xml:space="preserve"> – </w:t>
+            </w:r>
+            <w:r>
+              <w:rPr>
+                <w:rFonts w:ascii="Verdana" w:eastAsia="Verdana" w:hAnsi="Verdana" w:cs="Verdana"/>
+                <w:sz w:val="24"/>
+              </w:rPr>
+              <w:t>Mostrar perfil Profesor</w:t>
+            </w:r>
+            <w:r>
+              <w:rPr>
+                <w:rFonts w:ascii="Verdana" w:eastAsia="Verdana" w:hAnsi="Verdana" w:cs="Verdana"/>
+                <w:sz w:val="24"/>
+              </w:rPr>
+              <w:t>”</w:t>
+            </w:r>
+            <w:r>
+              <w:rPr>
+                <w:rFonts w:ascii="Verdana" w:eastAsia="Verdana" w:hAnsi="Verdana" w:cs="Verdana"/>
+                <w:sz w:val="24"/>
+              </w:rPr>
+              <w:t xml:space="preserve"> y le envía El Id del profesor.</w:t>
+            </w:r>
+          </w:p>
+          <w:p>
+            <w:pPr>
               <w:spacing w:after="0" w:line="240" w:lineRule="auto"/>
             </w:pPr>
           </w:p>
@@ -6477,7 +6831,6 @@
                 <w:color w:val="000000"/>
                 <w:sz w:val="24"/>
               </w:rPr>
-              <w:lastRenderedPageBreak/>
               <w:t>Flujo alternativo</w:t>
             </w:r>
           </w:p>
@@ -6505,23 +6858,90 @@
           </w:tcPr>
           <w:p>
             <w:pPr>
-              <w:numPr>
-                <w:ilvl w:val="0"/>
-                <w:numId w:val="9"/>
-              </w:numPr>
               <w:tabs>
                 <w:tab w:val="left" w:pos="1870"/>
               </w:tabs>
               <w:spacing w:after="0" w:line="240" w:lineRule="auto"/>
-              <w:ind w:left="1080" w:hanging="720"/>
+              <w:rPr>
+                <w:sz w:val="24"/>
+                <w:szCs w:val="24"/>
+              </w:rPr>
             </w:pPr>
             <w:r>
               <w:rPr>
                 <w:rFonts w:ascii="Verdana" w:eastAsia="Verdana" w:hAnsi="Verdana" w:cs="Verdana"/>
                 <w:color w:val="000000"/>
                 <w:sz w:val="24"/>
+                <w:szCs w:val="24"/>
+              </w:rPr>
+              <w:t xml:space="preserve">4.1 </w:t>
+            </w:r>
+            <w:r>
+              <w:rPr>
+                <w:rFonts w:ascii="Verdana" w:eastAsia="Verdana" w:hAnsi="Verdana" w:cs="Verdana"/>
+                <w:color w:val="000000"/>
+                <w:sz w:val="24"/>
+                <w:szCs w:val="24"/>
               </w:rPr>
               <w:t>Si el sistema busca docentes y no hay con la característica que ingreso el usuario el sistema devuelve un error que dice que no se encontró ningún profesor.</w:t>
+            </w:r>
+          </w:p>
+          <w:p>
+            <w:pPr>
+              <w:tabs>
+                <w:tab w:val="left" w:pos="1870"/>
+              </w:tabs>
+              <w:spacing w:after="0" w:line="240" w:lineRule="auto"/>
+              <w:rPr>
+                <w:rFonts w:ascii="Verdana" w:hAnsi="Verdana"/>
+                <w:sz w:val="24"/>
+                <w:szCs w:val="24"/>
+              </w:rPr>
+            </w:pPr>
+            <w:r>
+              <w:rPr>
+                <w:rFonts w:ascii="Verdana" w:hAnsi="Verdana"/>
+                <w:sz w:val="24"/>
+                <w:szCs w:val="24"/>
+              </w:rPr>
+              <w:t>5</w:t>
+            </w:r>
+            <w:r>
+              <w:rPr>
+                <w:rFonts w:ascii="Verdana" w:hAnsi="Verdana"/>
+                <w:sz w:val="24"/>
+                <w:szCs w:val="24"/>
+              </w:rPr>
+              <w:t xml:space="preserve">.1 </w:t>
+            </w:r>
+            <w:r>
+              <w:rPr>
+                <w:rFonts w:ascii="Verdana" w:hAnsi="Verdana"/>
+                <w:sz w:val="24"/>
+                <w:szCs w:val="24"/>
+              </w:rPr>
+              <w:t>El alumno selecciona cancelar</w:t>
+            </w:r>
+          </w:p>
+          <w:p>
+            <w:pPr>
+              <w:tabs>
+                <w:tab w:val="left" w:pos="1870"/>
+              </w:tabs>
+              <w:spacing w:after="0" w:line="240" w:lineRule="auto"/>
+              <w:rPr>
+                <w:rFonts w:ascii="Verdana" w:hAnsi="Verdana"/>
+                <w:sz w:val="24"/>
+                <w:szCs w:val="24"/>
+              </w:rPr>
+            </w:pPr>
+            <w:r>
+              <w:rPr>
+                <w:rFonts w:ascii="Verdana" w:hAnsi="Verdana"/>
+                <w:sz w:val="24"/>
+                <w:szCs w:val="24"/>
+              </w:rPr>
+              <w:t>5.2 El sistema cierra el apartado de búsqueda</w:t>
             </w:r>
           </w:p>
         </w:tc>
@@ -6627,6 +7047,7 @@
     <w:p>
       <w:pPr>
         <w:spacing w:before="120" w:after="120" w:line="276" w:lineRule="auto"/>
+        <w:jc w:val="center"/>
         <w:rPr>
           <w:rFonts w:ascii="Verdana" w:eastAsia="Verdana" w:hAnsi="Verdana" w:cs="Verdana"/>
           <w:sz w:val="24"/>
@@ -6636,11 +7057,12 @@
         <w:rPr>
           <w:noProof/>
         </w:rPr>
+        <w:lastRenderedPageBreak/>
         <w:drawing>
-          <wp:inline distT="0" distB="0" distL="0" distR="0" wp14:anchorId="2FE41B20" wp14:editId="5CF15764">
-            <wp:extent cx="3552825" cy="3429000"/>
-            <wp:effectExtent l="0" t="0" r="9525" b="0"/>
-            <wp:docPr id="2" name="Picture 2"/>
+          <wp:inline distT="0" distB="0" distL="0" distR="0" wp14:anchorId="682E4CEC" wp14:editId="79DC97E3">
+            <wp:extent cx="3876675" cy="4336359"/>
+            <wp:effectExtent l="0" t="0" r="0" b="7620"/>
+            <wp:docPr id="10" name="Picture 10"/>
             <wp:cNvGraphicFramePr>
               <a:graphicFrameLocks xmlns:a="http://schemas.openxmlformats.org/drawingml/2006/main" noChangeAspect="1"/>
             </wp:cNvGraphicFramePr>
@@ -6652,7 +7074,7 @@
                     <pic:cNvPicPr/>
                   </pic:nvPicPr>
                   <pic:blipFill>
-                    <a:blip r:embed="rId20"/>
+                    <a:blip r:embed="rId19"/>
                     <a:stretch>
                       <a:fillRect/>
                     </a:stretch>
@@ -6660,7 +7082,7 @@
                   <pic:spPr>
                     <a:xfrm>
                       <a:off x="0" y="0"/>
-                      <a:ext cx="3552825" cy="3429000"/>
+                      <a:ext cx="3878540" cy="4338445"/>
                     </a:xfrm>
                     <a:prstGeom prst="rect">
                       <a:avLst/>
@@ -6699,7 +7121,6 @@
         <w:rPr>
           <w:noProof/>
         </w:rPr>
-        <w:lastRenderedPageBreak/>
         <w:drawing>
           <wp:inline distT="0" distB="0" distL="0" distR="0" wp14:anchorId="11535DA4" wp14:editId="00776A74">
             <wp:extent cx="5400040" cy="4067175"/>
@@ -6718,7 +7139,7 @@
                     </pic:cNvPicPr>
                   </pic:nvPicPr>
                   <pic:blipFill>
-                    <a:blip r:embed="rId21">
+                    <a:blip r:embed="rId20">
                       <a:extLst>
                         <a:ext uri="{28A0092B-C50C-407E-A947-70E740481C1C}">
                           <a14:useLocalDpi xmlns:a14="http://schemas.microsoft.com/office/drawing/2010/main" val="0"/>
@@ -6765,6 +7186,7 @@
           <w:color w:val="4472C4"/>
           <w:sz w:val="24"/>
         </w:rPr>
+        <w:lastRenderedPageBreak/>
         <w:t xml:space="preserve">Diagrama de clase </w:t>
       </w:r>
       <w:r>
@@ -6797,7 +7219,7 @@
                     </pic:cNvPicPr>
                   </pic:nvPicPr>
                   <pic:blipFill>
-                    <a:blip r:embed="rId22">
+                    <a:blip r:embed="rId21">
                       <a:extLst>
                         <a:ext uri="{28A0092B-C50C-407E-A947-70E740481C1C}">
                           <a14:useLocalDpi xmlns:a14="http://schemas.microsoft.com/office/drawing/2010/main" val="0"/>
@@ -7166,7 +7588,6 @@
                 <w:rFonts w:ascii="Verdana" w:eastAsia="Verdana" w:hAnsi="Verdana" w:cs="Verdana"/>
                 <w:sz w:val="24"/>
               </w:rPr>
-              <w:lastRenderedPageBreak/>
               <w:t>El usuario debe haber iniciado sesión en la plataforma como alumno.</w:t>
             </w:r>
           </w:p>
@@ -7215,7 +7636,6 @@
                 <w:color w:val="000000"/>
                 <w:sz w:val="24"/>
               </w:rPr>
-              <w:lastRenderedPageBreak/>
               <w:t>Flujo normal</w:t>
             </w:r>
           </w:p>
@@ -7384,6 +7804,7 @@
                 <w:color w:val="000000"/>
                 <w:sz w:val="24"/>
               </w:rPr>
+              <w:lastRenderedPageBreak/>
               <w:t>Flujo alternativo</w:t>
             </w:r>
           </w:p>
@@ -7567,7 +7988,6 @@
         <w:rPr>
           <w:noProof/>
         </w:rPr>
-        <w:lastRenderedPageBreak/>
         <w:drawing>
           <wp:inline distT="0" distB="0" distL="0" distR="0" wp14:anchorId="3CDEF29A" wp14:editId="65D0D889">
             <wp:extent cx="5400040" cy="3509645"/>
@@ -7584,7 +8004,7 @@
                     <pic:cNvPicPr/>
                   </pic:nvPicPr>
                   <pic:blipFill>
-                    <a:blip r:embed="rId23"/>
+                    <a:blip r:embed="rId22"/>
                     <a:stretch>
                       <a:fillRect/>
                     </a:stretch>
@@ -7630,9 +8050,9 @@
       <w:r>
         <w:object w:dxaOrig="6942" w:dyaOrig="6053" w14:anchorId="2C213196">
           <v:rect id="rectole0000000011" o:spid="_x0000_i1030" style="width:345.75pt;height:302.25pt" o:ole="" o:preferrelative="t" stroked="f">
-            <v:imagedata r:id="rId24" o:title=""/>
+            <v:imagedata r:id="rId23" o:title=""/>
           </v:rect>
-          <o:OLEObject Type="Embed" ProgID="StaticMetafile" ShapeID="rectole0000000011" DrawAspect="Content" ObjectID="_1811680081" r:id="rId25"/>
+          <o:OLEObject Type="Embed" ProgID="StaticMetafile" ShapeID="rectole0000000011" DrawAspect="Content" ObjectID="_1811778116" r:id="rId24"/>
         </w:object>
       </w:r>
     </w:p>
@@ -7651,7 +8071,6 @@
           <w:color w:val="4472C4"/>
           <w:sz w:val="24"/>
         </w:rPr>
-        <w:lastRenderedPageBreak/>
         <w:t xml:space="preserve">Diagrama de clase </w:t>
       </w:r>
       <w:r>
@@ -7682,7 +8101,7 @@
                     <pic:cNvPicPr/>
                   </pic:nvPicPr>
                   <pic:blipFill>
-                    <a:blip r:embed="rId26"/>
+                    <a:blip r:embed="rId25"/>
                     <a:stretch>
                       <a:fillRect/>
                     </a:stretch>
@@ -7889,6 +8308,7 @@
                 <w:rFonts w:ascii="Verdana" w:eastAsia="Verdana" w:hAnsi="Verdana" w:cs="Verdana"/>
                 <w:sz w:val="24"/>
               </w:rPr>
+              <w:lastRenderedPageBreak/>
               <w:t>Actores</w:t>
             </w:r>
           </w:p>
@@ -8265,7 +8685,6 @@
                 <w:rFonts w:ascii="Verdana" w:eastAsia="Verdana" w:hAnsi="Verdana" w:cs="Verdana"/>
                 <w:sz w:val="24"/>
               </w:rPr>
-              <w:lastRenderedPageBreak/>
               <w:t>3.1. Si el pago es rechazado el sistema envía un mensaje indicando que la transacción no fue procesada con éxito.</w:t>
             </w:r>
           </w:p>
@@ -8378,9 +8797,9 @@
       <w:r>
         <w:object w:dxaOrig="7430" w:dyaOrig="3974" w14:anchorId="1078114D">
           <v:rect id="rectole0000000012" o:spid="_x0000_i1031" style="width:374.25pt;height:201.75pt" o:ole="" o:preferrelative="t" stroked="f">
-            <v:imagedata r:id="rId27" o:title=""/>
+            <v:imagedata r:id="rId26" o:title=""/>
           </v:rect>
-          <o:OLEObject Type="Embed" ProgID="StaticMetafile" ShapeID="rectole0000000012" DrawAspect="Content" ObjectID="_1811680082" r:id="rId28"/>
+          <o:OLEObject Type="Embed" ProgID="StaticMetafile" ShapeID="rectole0000000012" DrawAspect="Content" ObjectID="_1811778117" r:id="rId27"/>
         </w:object>
       </w:r>
     </w:p>
@@ -8437,7 +8856,7 @@
                     </pic:cNvPicPr>
                   </pic:nvPicPr>
                   <pic:blipFill>
-                    <a:blip r:embed="rId29">
+                    <a:blip r:embed="rId28">
                       <a:extLst>
                         <a:ext uri="{28A0092B-C50C-407E-A947-70E740481C1C}">
                           <a14:useLocalDpi xmlns:a14="http://schemas.microsoft.com/office/drawing/2010/main" val="0"/>
@@ -8525,7 +8944,7 @@
                     </pic:cNvPicPr>
                   </pic:nvPicPr>
                   <pic:blipFill>
-                    <a:blip r:embed="rId30">
+                    <a:blip r:embed="rId29">
                       <a:extLst>
                         <a:ext uri="{28A0092B-C50C-407E-A947-70E740481C1C}">
                           <a14:useLocalDpi xmlns:a14="http://schemas.microsoft.com/office/drawing/2010/main" val="0"/>
@@ -9045,7 +9464,6 @@
                 <w:rFonts w:ascii="Verdana" w:eastAsia="Verdana" w:hAnsi="Verdana" w:cs="Verdana"/>
                 <w:sz w:val="24"/>
               </w:rPr>
-              <w:lastRenderedPageBreak/>
               <w:t>Flujo alternativo</w:t>
             </w:r>
           </w:p>
@@ -9203,9 +9621,9 @@
       <w:r>
         <w:object w:dxaOrig="8236" w:dyaOrig="3960" w14:anchorId="4D50F502">
           <v:rect id="rectole0000000014" o:spid="_x0000_i1032" style="width:410.25pt;height:201.75pt" o:ole="" o:preferrelative="t" stroked="f">
-            <v:imagedata r:id="rId31" o:title=""/>
+            <v:imagedata r:id="rId30" o:title=""/>
           </v:rect>
-          <o:OLEObject Type="Embed" ProgID="StaticMetafile" ShapeID="rectole0000000014" DrawAspect="Content" ObjectID="_1811680083" r:id="rId32"/>
+          <o:OLEObject Type="Embed" ProgID="StaticMetafile" ShapeID="rectole0000000014" DrawAspect="Content" ObjectID="_1811778118" r:id="rId31"/>
         </w:object>
       </w:r>
       <w:r>
@@ -9224,9 +9642,9 @@
       <w:r>
         <w:object w:dxaOrig="8265" w:dyaOrig="6105" w14:anchorId="35D43EDF">
           <v:rect id="rectole0000000015" o:spid="_x0000_i1033" style="width:410.25pt;height:302.25pt" o:ole="" o:preferrelative="t" stroked="f">
-            <v:imagedata r:id="rId33" o:title=""/>
+            <v:imagedata r:id="rId32" o:title=""/>
           </v:rect>
-          <o:OLEObject Type="Embed" ProgID="StaticMetafile" ShapeID="rectole0000000015" DrawAspect="Content" ObjectID="_1811680084" r:id="rId34"/>
+          <o:OLEObject Type="Embed" ProgID="StaticMetafile" ShapeID="rectole0000000015" DrawAspect="Content" ObjectID="_1811778119" r:id="rId33"/>
         </w:object>
       </w:r>
     </w:p>
@@ -9809,7 +10227,6 @@
                 <w:color w:val="000000"/>
                 <w:sz w:val="24"/>
               </w:rPr>
-              <w:lastRenderedPageBreak/>
               <w:t>Flujo alternativo</w:t>
             </w:r>
           </w:p>
@@ -9998,7 +10415,7 @@
                     <pic:cNvPicPr/>
                   </pic:nvPicPr>
                   <pic:blipFill>
-                    <a:blip r:embed="rId35"/>
+                    <a:blip r:embed="rId34"/>
                     <a:stretch>
                       <a:fillRect/>
                     </a:stretch>
@@ -10044,9 +10461,9 @@
       <w:r>
         <w:object w:dxaOrig="6929" w:dyaOrig="5731" w14:anchorId="0C574EB9">
           <v:rect id="rectole0000000017" o:spid="_x0000_i1034" style="width:345.75pt;height:4in" o:ole="" o:preferrelative="t" stroked="f">
-            <v:imagedata r:id="rId36" o:title=""/>
+            <v:imagedata r:id="rId35" o:title=""/>
           </v:rect>
-          <o:OLEObject Type="Embed" ProgID="StaticMetafile" ShapeID="rectole0000000017" DrawAspect="Content" ObjectID="_1811680085" r:id="rId37"/>
+          <o:OLEObject Type="Embed" ProgID="StaticMetafile" ShapeID="rectole0000000017" DrawAspect="Content" ObjectID="_1811778120" r:id="rId36"/>
         </w:object>
       </w:r>
     </w:p>
@@ -10690,7 +11107,7 @@
                     <pic:cNvPicPr/>
                   </pic:nvPicPr>
                   <pic:blipFill>
-                    <a:blip r:embed="rId38"/>
+                    <a:blip r:embed="rId37"/>
                     <a:stretch>
                       <a:fillRect/>
                     </a:stretch>
@@ -10740,9 +11157,9 @@
       <w:r>
         <w:object w:dxaOrig="8539" w:dyaOrig="6854" w14:anchorId="4E7996D5">
           <v:rect id="rectole0000000019" o:spid="_x0000_i1035" style="width:424.5pt;height:345.75pt" o:ole="" o:preferrelative="t" stroked="f">
-            <v:imagedata r:id="rId39" o:title=""/>
+            <v:imagedata r:id="rId38" o:title=""/>
           </v:rect>
-          <o:OLEObject Type="Embed" ProgID="StaticMetafile" ShapeID="rectole0000000019" DrawAspect="Content" ObjectID="_1811680086" r:id="rId40"/>
+          <o:OLEObject Type="Embed" ProgID="StaticMetafile" ShapeID="rectole0000000019" DrawAspect="Content" ObjectID="_1811778121" r:id="rId39"/>
         </w:object>
       </w:r>
       <w:r>
@@ -11415,7 +11832,7 @@
                     <pic:cNvPicPr/>
                   </pic:nvPicPr>
                   <pic:blipFill>
-                    <a:blip r:embed="rId41"/>
+                    <a:blip r:embed="rId40"/>
                     <a:stretch>
                       <a:fillRect/>
                     </a:stretch>
@@ -11489,9 +11906,9 @@
       <w:r>
         <w:object w:dxaOrig="6999" w:dyaOrig="7230" w14:anchorId="6E3B2570">
           <v:rect id="rectole0000000021" o:spid="_x0000_i1036" style="width:352.5pt;height:5in" o:ole="" o:preferrelative="t" stroked="f">
-            <v:imagedata r:id="rId42" o:title=""/>
+            <v:imagedata r:id="rId41" o:title=""/>
           </v:rect>
-          <o:OLEObject Type="Embed" ProgID="StaticMetafile" ShapeID="rectole0000000021" DrawAspect="Content" ObjectID="_1811680087" r:id="rId43"/>
+          <o:OLEObject Type="Embed" ProgID="StaticMetafile" ShapeID="rectole0000000021" DrawAspect="Content" ObjectID="_1811778122" r:id="rId42"/>
         </w:object>
       </w:r>
     </w:p>
@@ -11971,7 +12388,6 @@
                 <w:rFonts w:ascii="Verdana" w:eastAsia="Verdana" w:hAnsi="Verdana" w:cs="Verdana"/>
                 <w:sz w:val="24"/>
               </w:rPr>
-              <w:lastRenderedPageBreak/>
               <w:t>Flujo alternativo</w:t>
             </w:r>
           </w:p>
@@ -12133,7 +12549,7 @@
                     <pic:cNvPicPr/>
                   </pic:nvPicPr>
                   <pic:blipFill>
-                    <a:blip r:embed="rId44"/>
+                    <a:blip r:embed="rId43"/>
                     <a:stretch>
                       <a:fillRect/>
                     </a:stretch>
@@ -12183,9 +12599,9 @@
       <w:r>
         <w:object w:dxaOrig="7876" w:dyaOrig="5999" w14:anchorId="331E29D1">
           <v:rect id="rectole0000000023" o:spid="_x0000_i1037" style="width:396pt;height:302.25pt" o:ole="" o:preferrelative="t" stroked="f">
-            <v:imagedata r:id="rId45" o:title=""/>
+            <v:imagedata r:id="rId44" o:title=""/>
           </v:rect>
-          <o:OLEObject Type="Embed" ProgID="StaticMetafile" ShapeID="rectole0000000023" DrawAspect="Content" ObjectID="_1811680088" r:id="rId46"/>
+          <o:OLEObject Type="Embed" ProgID="StaticMetafile" ShapeID="rectole0000000023" DrawAspect="Content" ObjectID="_1811778123" r:id="rId45"/>
         </w:object>
       </w:r>
       <w:r>
@@ -12879,9 +13295,9 @@
       <w:r>
         <w:object w:dxaOrig="6858" w:dyaOrig="2926" w14:anchorId="27370647">
           <v:rect id="rectole0000000024" o:spid="_x0000_i1038" style="width:345.75pt;height:2in" o:ole="" o:preferrelative="t" stroked="f">
-            <v:imagedata r:id="rId47" o:title=""/>
+            <v:imagedata r:id="rId46" o:title=""/>
           </v:rect>
-          <o:OLEObject Type="Embed" ProgID="StaticMetafile" ShapeID="rectole0000000024" DrawAspect="Content" ObjectID="_1811680089" r:id="rId48"/>
+          <o:OLEObject Type="Embed" ProgID="StaticMetafile" ShapeID="rectole0000000024" DrawAspect="Content" ObjectID="_1811778124" r:id="rId47"/>
         </w:object>
       </w:r>
       <w:r>
@@ -12921,9 +13337,9 @@
       <w:r>
         <w:object w:dxaOrig="6883" w:dyaOrig="6019" w14:anchorId="04F892FC">
           <v:rect id="rectole0000000025" o:spid="_x0000_i1039" style="width:345.75pt;height:302.25pt" o:ole="" o:preferrelative="t" stroked="f">
-            <v:imagedata r:id="rId49" o:title=""/>
+            <v:imagedata r:id="rId48" o:title=""/>
           </v:rect>
-          <o:OLEObject Type="Embed" ProgID="StaticMetafile" ShapeID="rectole0000000025" DrawAspect="Content" ObjectID="_1811680090" r:id="rId50"/>
+          <o:OLEObject Type="Embed" ProgID="StaticMetafile" ShapeID="rectole0000000025" DrawAspect="Content" ObjectID="_1811778125" r:id="rId49"/>
         </w:object>
       </w:r>
       <w:r>
@@ -13561,9 +13977,9 @@
       <w:r>
         <w:object w:dxaOrig="4023" w:dyaOrig="1939" w14:anchorId="4F2B8212">
           <v:rect id="rectole0000000026" o:spid="_x0000_i1040" style="width:201.75pt;height:93.75pt" o:ole="" o:preferrelative="t" stroked="f">
-            <v:imagedata r:id="rId51" o:title=""/>
+            <v:imagedata r:id="rId50" o:title=""/>
           </v:rect>
-          <o:OLEObject Type="Embed" ProgID="StaticMetafile" ShapeID="rectole0000000026" DrawAspect="Content" ObjectID="_1811680091" r:id="rId52"/>
+          <o:OLEObject Type="Embed" ProgID="StaticMetafile" ShapeID="rectole0000000026" DrawAspect="Content" ObjectID="_1811778126" r:id="rId51"/>
         </w:object>
       </w:r>
     </w:p>
@@ -13592,9 +14008,9 @@
       <w:r>
         <w:object w:dxaOrig="6603" w:dyaOrig="4229" w14:anchorId="5329D30A">
           <v:rect id="rectole0000000027" o:spid="_x0000_i1041" style="width:331.5pt;height:208.5pt" o:ole="" o:preferrelative="t" stroked="f">
-            <v:imagedata r:id="rId53" o:title=""/>
+            <v:imagedata r:id="rId52" o:title=""/>
           </v:rect>
-          <o:OLEObject Type="Embed" ProgID="StaticMetafile" ShapeID="rectole0000000027" DrawAspect="Content" ObjectID="_1811680092" r:id="rId54"/>
+          <o:OLEObject Type="Embed" ProgID="StaticMetafile" ShapeID="rectole0000000027" DrawAspect="Content" ObjectID="_1811778127" r:id="rId53"/>
         </w:object>
       </w:r>
     </w:p>
@@ -13799,7 +14215,21 @@
                 <w:rFonts w:ascii="Verdana" w:eastAsia="Verdana" w:hAnsi="Verdana" w:cs="Verdana"/>
                 <w:sz w:val="24"/>
               </w:rPr>
-              <w:t>El alumno se registra en la plataforma</w:t>
+              <w:t xml:space="preserve">El </w:t>
+            </w:r>
+            <w:r>
+              <w:rPr>
+                <w:rFonts w:ascii="Verdana" w:eastAsia="Verdana" w:hAnsi="Verdana" w:cs="Verdana"/>
+                <w:sz w:val="24"/>
+              </w:rPr>
+              <w:t>usuario</w:t>
+            </w:r>
+            <w:r>
+              <w:rPr>
+                <w:rFonts w:ascii="Verdana" w:eastAsia="Verdana" w:hAnsi="Verdana" w:cs="Verdana"/>
+                <w:sz w:val="24"/>
+              </w:rPr>
+              <w:t xml:space="preserve"> se registra en la plataforma</w:t>
             </w:r>
           </w:p>
         </w:tc>
@@ -13861,7 +14291,7 @@
                 <w:rFonts w:ascii="Verdana" w:eastAsia="Verdana" w:hAnsi="Verdana" w:cs="Verdana"/>
                 <w:sz w:val="24"/>
               </w:rPr>
-              <w:t>Usuario no registrado</w:t>
+              <w:t>Usuario</w:t>
             </w:r>
           </w:p>
         </w:tc>
@@ -14007,7 +14437,7 @@
             <w:pPr>
               <w:numPr>
                 <w:ilvl w:val="0"/>
-                <w:numId w:val="5"/>
+                <w:numId w:val="21"/>
               </w:numPr>
               <w:spacing w:after="0" w:line="240" w:lineRule="auto"/>
               <w:ind w:left="1440" w:hanging="360"/>
@@ -14021,14 +14451,35 @@
                 <w:rFonts w:ascii="Verdana" w:eastAsia="Verdana" w:hAnsi="Verdana" w:cs="Verdana"/>
                 <w:sz w:val="24"/>
               </w:rPr>
-              <w:t xml:space="preserve">El alumno selecciona una opción para registrarse </w:t>
+              <w:t xml:space="preserve">El </w:t>
+            </w:r>
+            <w:r>
+              <w:rPr>
+                <w:rFonts w:ascii="Verdana" w:eastAsia="Verdana" w:hAnsi="Verdana" w:cs="Verdana"/>
+                <w:sz w:val="24"/>
+              </w:rPr>
+              <w:t>Usuario</w:t>
+            </w:r>
+            <w:r>
+              <w:rPr>
+                <w:rFonts w:ascii="Verdana" w:eastAsia="Verdana" w:hAnsi="Verdana" w:cs="Verdana"/>
+                <w:sz w:val="24"/>
+              </w:rPr>
+              <w:t xml:space="preserve"> </w:t>
+            </w:r>
+            <w:r>
+              <w:rPr>
+                <w:rFonts w:ascii="Verdana" w:eastAsia="Verdana" w:hAnsi="Verdana" w:cs="Verdana"/>
+                <w:sz w:val="24"/>
+              </w:rPr>
+              <w:t xml:space="preserve">selecciona una opción para registrarse </w:t>
             </w:r>
           </w:p>
           <w:p>
             <w:pPr>
               <w:numPr>
                 <w:ilvl w:val="0"/>
-                <w:numId w:val="5"/>
+                <w:numId w:val="21"/>
               </w:numPr>
               <w:spacing w:after="0" w:line="240" w:lineRule="auto"/>
               <w:ind w:left="1440" w:hanging="360"/>
@@ -14042,14 +14493,14 @@
                 <w:rFonts w:ascii="Verdana" w:eastAsia="Verdana" w:hAnsi="Verdana" w:cs="Verdana"/>
                 <w:sz w:val="24"/>
               </w:rPr>
-              <w:t>El sistema se muestra una opción para registrar al sistema un alumno o profesor</w:t>
+              <w:t>El sistema le pide muestra un formulario con nombre, correo electrónico y una contraseña.</w:t>
             </w:r>
           </w:p>
           <w:p>
             <w:pPr>
               <w:numPr>
                 <w:ilvl w:val="0"/>
-                <w:numId w:val="5"/>
+                <w:numId w:val="21"/>
               </w:numPr>
               <w:spacing w:after="0" w:line="240" w:lineRule="auto"/>
               <w:ind w:left="1440" w:hanging="360"/>
@@ -14063,66 +14514,52 @@
                 <w:rFonts w:ascii="Verdana" w:eastAsia="Verdana" w:hAnsi="Verdana" w:cs="Verdana"/>
                 <w:sz w:val="24"/>
               </w:rPr>
-              <w:t>El alumno selecciona si quiere registrarse como alumno o como profesor</w:t>
+              <w:t>El alumno ingresa los datos.</w:t>
             </w:r>
           </w:p>
           <w:p>
             <w:pPr>
               <w:numPr>
                 <w:ilvl w:val="0"/>
-                <w:numId w:val="5"/>
+                <w:numId w:val="21"/>
               </w:numPr>
               <w:spacing w:after="0" w:line="240" w:lineRule="auto"/>
               <w:ind w:left="1440" w:hanging="360"/>
-              <w:rPr>
-                <w:rFonts w:ascii="Verdana" w:eastAsia="Verdana" w:hAnsi="Verdana" w:cs="Verdana"/>
-                <w:sz w:val="24"/>
-              </w:rPr>
-            </w:pPr>
-            <w:r>
-              <w:rPr>
-                <w:rFonts w:ascii="Verdana" w:eastAsia="Verdana" w:hAnsi="Verdana" w:cs="Verdana"/>
-                <w:sz w:val="24"/>
-              </w:rPr>
-              <w:t>El sistema le pide muestra un formulario con nombre, correo electrónico y una contraseña.</w:t>
-            </w:r>
-          </w:p>
-          <w:p>
-            <w:pPr>
-              <w:numPr>
-                <w:ilvl w:val="0"/>
-                <w:numId w:val="5"/>
-              </w:numPr>
-              <w:spacing w:after="0" w:line="240" w:lineRule="auto"/>
-              <w:ind w:left="1440" w:hanging="360"/>
-              <w:rPr>
-                <w:rFonts w:ascii="Verdana" w:eastAsia="Verdana" w:hAnsi="Verdana" w:cs="Verdana"/>
-                <w:sz w:val="24"/>
-              </w:rPr>
-            </w:pPr>
-            <w:r>
-              <w:rPr>
-                <w:rFonts w:ascii="Verdana" w:eastAsia="Verdana" w:hAnsi="Verdana" w:cs="Verdana"/>
-                <w:sz w:val="24"/>
-              </w:rPr>
-              <w:t>El alumno ingresa los datos.</w:t>
-            </w:r>
-          </w:p>
-          <w:p>
-            <w:pPr>
-              <w:numPr>
-                <w:ilvl w:val="0"/>
-                <w:numId w:val="5"/>
-              </w:numPr>
-              <w:spacing w:after="0" w:line="240" w:lineRule="auto"/>
-              <w:ind w:left="1440" w:hanging="360"/>
-            </w:pPr>
-            <w:r>
-              <w:rPr>
-                <w:rFonts w:ascii="Verdana" w:eastAsia="Verdana" w:hAnsi="Verdana" w:cs="Verdana"/>
-                <w:sz w:val="24"/>
-              </w:rPr>
-              <w:t>El sistema guarda los datos en el sistema, generando un nuevo usuario y envía un correo electrónico alertando al nuevo usuario que su cuenta fue creada con éxito.</w:t>
+            </w:pPr>
+            <w:r>
+              <w:rPr>
+                <w:rFonts w:ascii="Verdana" w:eastAsia="Verdana" w:hAnsi="Verdana" w:cs="Verdana"/>
+                <w:sz w:val="24"/>
+              </w:rPr>
+              <w:t xml:space="preserve">El sistema </w:t>
+            </w:r>
+            <w:r>
+              <w:rPr>
+                <w:rFonts w:ascii="Verdana" w:eastAsia="Verdana" w:hAnsi="Verdana" w:cs="Verdana"/>
+                <w:sz w:val="24"/>
+              </w:rPr>
+              <w:t>verifica los datos y si el usuario ya existe</w:t>
+            </w:r>
+            <w:r>
+              <w:rPr>
+                <w:rFonts w:ascii="Verdana" w:eastAsia="Verdana" w:hAnsi="Verdana" w:cs="Verdana"/>
+                <w:sz w:val="24"/>
+              </w:rPr>
+              <w:t xml:space="preserve">, </w:t>
+            </w:r>
+            <w:r>
+              <w:rPr>
+                <w:rFonts w:ascii="Verdana" w:eastAsia="Verdana" w:hAnsi="Verdana" w:cs="Verdana"/>
+                <w:sz w:val="24"/>
+              </w:rPr>
+              <w:t>genera</w:t>
+            </w:r>
+            <w:r>
+              <w:rPr>
+                <w:rFonts w:ascii="Verdana" w:eastAsia="Verdana" w:hAnsi="Verdana" w:cs="Verdana"/>
+                <w:sz w:val="24"/>
+              </w:rPr>
+              <w:t xml:space="preserve"> un nuevo usuario y envía un correo electrónico alertando al nuevo usuario que su cuenta fue creada con éxito.</w:t>
             </w:r>
           </w:p>
         </w:tc>
@@ -14190,13 +14627,80 @@
                 <w:tab w:val="left" w:pos="1870"/>
               </w:tabs>
               <w:spacing w:before="120" w:after="120" w:line="240" w:lineRule="auto"/>
-            </w:pPr>
-            <w:r>
-              <w:rPr>
-                <w:rFonts w:ascii="Verdana" w:eastAsia="Verdana" w:hAnsi="Verdana" w:cs="Verdana"/>
-                <w:sz w:val="24"/>
-              </w:rPr>
-              <w:t>5.1 El sistema rechaza porque los datos están mal cargados</w:t>
+              <w:rPr>
+                <w:rFonts w:ascii="Verdana" w:eastAsia="Verdana" w:hAnsi="Verdana" w:cs="Verdana"/>
+                <w:sz w:val="24"/>
+                <w:szCs w:val="24"/>
+              </w:rPr>
+            </w:pPr>
+            <w:r>
+              <w:rPr>
+                <w:rFonts w:ascii="Verdana" w:eastAsia="Verdana" w:hAnsi="Verdana" w:cs="Verdana"/>
+                <w:sz w:val="24"/>
+                <w:szCs w:val="24"/>
+              </w:rPr>
+              <w:t>4</w:t>
+            </w:r>
+            <w:r>
+              <w:rPr>
+                <w:rFonts w:ascii="Verdana" w:eastAsia="Verdana" w:hAnsi="Verdana" w:cs="Verdana"/>
+                <w:sz w:val="24"/>
+                <w:szCs w:val="24"/>
+              </w:rPr>
+              <w:t>.1</w:t>
+            </w:r>
+            <w:r>
+              <w:rPr>
+                <w:rFonts w:ascii="Verdana" w:eastAsia="Verdana" w:hAnsi="Verdana" w:cs="Verdana"/>
+                <w:sz w:val="24"/>
+                <w:szCs w:val="24"/>
+              </w:rPr>
+              <w:t>.1</w:t>
+            </w:r>
+            <w:r>
+              <w:rPr>
+                <w:rFonts w:ascii="Verdana" w:eastAsia="Verdana" w:hAnsi="Verdana" w:cs="Verdana"/>
+                <w:sz w:val="24"/>
+                <w:szCs w:val="24"/>
+              </w:rPr>
+              <w:t xml:space="preserve"> El sistema rechaza porque los datos están mal cargados</w:t>
+            </w:r>
+          </w:p>
+          <w:p>
+            <w:pPr>
+              <w:tabs>
+                <w:tab w:val="left" w:pos="1870"/>
+              </w:tabs>
+              <w:spacing w:before="120" w:after="120" w:line="240" w:lineRule="auto"/>
+              <w:rPr>
+                <w:rFonts w:ascii="Verdana" w:hAnsi="Verdana"/>
+                <w:sz w:val="24"/>
+                <w:szCs w:val="24"/>
+              </w:rPr>
+            </w:pPr>
+            <w:r>
+              <w:rPr>
+                <w:rFonts w:ascii="Verdana" w:hAnsi="Verdana"/>
+                <w:sz w:val="24"/>
+                <w:szCs w:val="24"/>
+              </w:rPr>
+              <w:t>4.2.1</w:t>
+            </w:r>
+            <w:r>
+              <w:rPr>
+                <w:rFonts w:ascii="Verdana" w:hAnsi="Verdana"/>
+                <w:sz w:val="24"/>
+                <w:szCs w:val="24"/>
+              </w:rPr>
+              <w:t xml:space="preserve"> El sistema encuentra un valor repetido entre los profesores </w:t>
+            </w:r>
+            <w:r>
+              <w:rPr>
+                <w:rFonts w:ascii="Verdana" w:hAnsi="Verdana"/>
+                <w:sz w:val="24"/>
+                <w:szCs w:val="24"/>
+              </w:rPr>
+              <w:t>existentes y advierte al usuario que ese profesor ya existe</w:t>
             </w:r>
           </w:p>
         </w:tc>
@@ -14230,7 +14734,6 @@
                 <w:rFonts w:ascii="Verdana" w:eastAsia="Verdana" w:hAnsi="Verdana" w:cs="Verdana"/>
                 <w:sz w:val="24"/>
               </w:rPr>
-              <w:lastRenderedPageBreak/>
               <w:t>Post-Condición</w:t>
             </w:r>
           </w:p>
@@ -14289,6 +14792,7 @@
           <w:color w:val="156082"/>
           <w:sz w:val="24"/>
         </w:rPr>
+        <w:lastRenderedPageBreak/>
         <w:t>Diagrama Caso de uso:</w:t>
       </w:r>
     </w:p>
@@ -14310,6 +14814,78 @@
             <wp:extent cx="4162425" cy="2667000"/>
             <wp:effectExtent l="0" t="0" r="9525" b="0"/>
             <wp:docPr id="12" name="Picture 12"/>
+            <wp:cNvGraphicFramePr>
+              <a:graphicFrameLocks xmlns:a="http://schemas.openxmlformats.org/drawingml/2006/main" noChangeAspect="1"/>
+            </wp:cNvGraphicFramePr>
+            <a:graphic xmlns:a="http://schemas.openxmlformats.org/drawingml/2006/main">
+              <a:graphicData uri="http://schemas.openxmlformats.org/drawingml/2006/picture">
+                <pic:pic xmlns:pic="http://schemas.openxmlformats.org/drawingml/2006/picture">
+                  <pic:nvPicPr>
+                    <pic:cNvPr id="1" name=""/>
+                    <pic:cNvPicPr/>
+                  </pic:nvPicPr>
+                  <pic:blipFill>
+                    <a:blip r:embed="rId54"/>
+                    <a:stretch>
+                      <a:fillRect/>
+                    </a:stretch>
+                  </pic:blipFill>
+                  <pic:spPr>
+                    <a:xfrm>
+                      <a:off x="0" y="0"/>
+                      <a:ext cx="4162425" cy="2667000"/>
+                    </a:xfrm>
+                    <a:prstGeom prst="rect">
+                      <a:avLst/>
+                    </a:prstGeom>
+                  </pic:spPr>
+                </pic:pic>
+              </a:graphicData>
+            </a:graphic>
+          </wp:inline>
+        </w:drawing>
+      </w:r>
+      <w:r>
+        <w:rPr>
+          <w:rFonts w:ascii="Verdana" w:eastAsia="Verdana" w:hAnsi="Verdana" w:cs="Verdana"/>
+          <w:color w:val="4472C4"/>
+          <w:sz w:val="24"/>
+        </w:rPr>
+        <w:t xml:space="preserve"> </w:t>
+      </w:r>
+    </w:p>
+    <w:p>
+      <w:pPr>
+        <w:spacing w:before="120" w:after="120" w:line="276" w:lineRule="auto"/>
+        <w:rPr>
+          <w:rFonts w:ascii="Verdana" w:eastAsia="Verdana" w:hAnsi="Verdana" w:cs="Verdana"/>
+          <w:color w:val="4472C4"/>
+          <w:sz w:val="24"/>
+        </w:rPr>
+      </w:pPr>
+      <w:r>
+        <w:rPr>
+          <w:rFonts w:ascii="Verdana" w:eastAsia="Verdana" w:hAnsi="Verdana" w:cs="Verdana"/>
+          <w:color w:val="4472C4"/>
+          <w:sz w:val="24"/>
+        </w:rPr>
+        <w:t>Diagrama Secuencia del sistema</w:t>
+      </w:r>
+    </w:p>
+    <w:p>
+      <w:pPr>
+        <w:spacing w:after="0" w:line="276" w:lineRule="auto"/>
+      </w:pPr>
+      <w:r>
+        <w:rPr>
+          <w:noProof/>
+        </w:rPr>
+        <w:lastRenderedPageBreak/>
+        <w:drawing>
+          <wp:inline distT="0" distB="0" distL="0" distR="0" wp14:anchorId="143664B4" wp14:editId="05C1F794">
+            <wp:extent cx="5400040" cy="6739255"/>
+            <wp:effectExtent l="0" t="0" r="0" b="4445"/>
+            <wp:docPr id="25" name="Picture 25"/>
             <wp:cNvGraphicFramePr>
               <a:graphicFrameLocks xmlns:a="http://schemas.openxmlformats.org/drawingml/2006/main" noChangeAspect="1"/>
             </wp:cNvGraphicFramePr>
@@ -14329,7 +14905,7 @@
                   <pic:spPr>
                     <a:xfrm>
                       <a:off x="0" y="0"/>
-                      <a:ext cx="4162425" cy="2667000"/>
+                      <a:ext cx="5400040" cy="6739255"/>
                     </a:xfrm>
                     <a:prstGeom prst="rect">
                       <a:avLst/>
@@ -14343,74 +14919,9 @@
       </w:r>
       <w:r>
         <w:rPr>
-          <w:rFonts w:ascii="Verdana" w:eastAsia="Verdana" w:hAnsi="Verdana" w:cs="Verdana"/>
-          <w:color w:val="4472C4"/>
-          <w:sz w:val="24"/>
+          <w:noProof/>
         </w:rPr>
         <w:t xml:space="preserve"> </w:t>
-      </w:r>
-    </w:p>
-    <w:p>
-      <w:pPr>
-        <w:spacing w:before="120" w:after="120" w:line="276" w:lineRule="auto"/>
-        <w:rPr>
-          <w:rFonts w:ascii="Verdana" w:eastAsia="Verdana" w:hAnsi="Verdana" w:cs="Verdana"/>
-          <w:color w:val="4472C4"/>
-          <w:sz w:val="24"/>
-        </w:rPr>
-      </w:pPr>
-      <w:r>
-        <w:rPr>
-          <w:rFonts w:ascii="Verdana" w:eastAsia="Verdana" w:hAnsi="Verdana" w:cs="Verdana"/>
-          <w:color w:val="4472C4"/>
-          <w:sz w:val="24"/>
-        </w:rPr>
-        <w:t>Diagrama Secuencia del sistema</w:t>
-      </w:r>
-    </w:p>
-    <w:p>
-      <w:pPr>
-        <w:spacing w:after="0" w:line="276" w:lineRule="auto"/>
-      </w:pPr>
-      <w:r>
-        <w:rPr>
-          <w:noProof/>
-        </w:rPr>
-        <w:drawing>
-          <wp:inline distT="0" distB="0" distL="0" distR="0" wp14:anchorId="515A9631" wp14:editId="39E2FE8B">
-            <wp:extent cx="5400040" cy="4496435"/>
-            <wp:effectExtent l="0" t="0" r="0" b="0"/>
-            <wp:docPr id="17" name="Picture 17"/>
-            <wp:cNvGraphicFramePr>
-              <a:graphicFrameLocks xmlns:a="http://schemas.openxmlformats.org/drawingml/2006/main" noChangeAspect="1"/>
-            </wp:cNvGraphicFramePr>
-            <a:graphic xmlns:a="http://schemas.openxmlformats.org/drawingml/2006/main">
-              <a:graphicData uri="http://schemas.openxmlformats.org/drawingml/2006/picture">
-                <pic:pic xmlns:pic="http://schemas.openxmlformats.org/drawingml/2006/picture">
-                  <pic:nvPicPr>
-                    <pic:cNvPr id="1" name=""/>
-                    <pic:cNvPicPr/>
-                  </pic:nvPicPr>
-                  <pic:blipFill>
-                    <a:blip r:embed="rId56"/>
-                    <a:stretch>
-                      <a:fillRect/>
-                    </a:stretch>
-                  </pic:blipFill>
-                  <pic:spPr>
-                    <a:xfrm>
-                      <a:off x="0" y="0"/>
-                      <a:ext cx="5400040" cy="4496435"/>
-                    </a:xfrm>
-                    <a:prstGeom prst="rect">
-                      <a:avLst/>
-                    </a:prstGeom>
-                  </pic:spPr>
-                </pic:pic>
-              </a:graphicData>
-            </a:graphic>
-          </wp:inline>
-        </w:drawing>
       </w:r>
     </w:p>
     <w:p>
@@ -14459,7 +14970,7 @@
                     <pic:cNvPicPr/>
                   </pic:nvPicPr>
                   <pic:blipFill>
-                    <a:blip r:embed="rId57"/>
+                    <a:blip r:embed="rId56"/>
                     <a:stretch>
                       <a:fillRect/>
                     </a:stretch>
@@ -14667,6 +15178,57 @@
     </w:lvl>
   </w:abstractNum>
   <w:abstractNum w:abstractNumId="3" w15:restartNumberingAfterBreak="0">
+    <w:nsid w:val="1B513426"/>
+    <w:multiLevelType w:val="multilevel"/>
+    <w:tmpl w:val="F248330A"/>
+    <w:lvl w:ilvl="0">
+      <w:start w:val="1"/>
+      <w:numFmt w:val="decimal"/>
+      <w:lvlText w:val="%1."/>
+      <w:lvlJc w:val="left"/>
+    </w:lvl>
+    <w:lvl w:ilvl="1">
+      <w:numFmt w:val="decimal"/>
+      <w:lvlText w:val=""/>
+      <w:lvlJc w:val="left"/>
+    </w:lvl>
+    <w:lvl w:ilvl="2">
+      <w:numFmt w:val="decimal"/>
+      <w:lvlText w:val=""/>
+      <w:lvlJc w:val="left"/>
+    </w:lvl>
+    <w:lvl w:ilvl="3">
+      <w:numFmt w:val="decimal"/>
+      <w:lvlText w:val=""/>
+      <w:lvlJc w:val="left"/>
+    </w:lvl>
+    <w:lvl w:ilvl="4">
+      <w:numFmt w:val="decimal"/>
+      <w:lvlText w:val=""/>
+      <w:lvlJc w:val="left"/>
+    </w:lvl>
+    <w:lvl w:ilvl="5">
+      <w:numFmt w:val="decimal"/>
+      <w:lvlText w:val=""/>
+      <w:lvlJc w:val="left"/>
+    </w:lvl>
+    <w:lvl w:ilvl="6">
+      <w:numFmt w:val="decimal"/>
+      <w:lvlText w:val=""/>
+      <w:lvlJc w:val="left"/>
+    </w:lvl>
+    <w:lvl w:ilvl="7">
+      <w:numFmt w:val="decimal"/>
+      <w:lvlText w:val=""/>
+      <w:lvlJc w:val="left"/>
+    </w:lvl>
+    <w:lvl w:ilvl="8">
+      <w:numFmt w:val="decimal"/>
+      <w:lvlText w:val=""/>
+      <w:lvlJc w:val="left"/>
+    </w:lvl>
+  </w:abstractNum>
+  <w:abstractNum w:abstractNumId="4" w15:restartNumberingAfterBreak="0">
     <w:nsid w:val="1B747764"/>
     <w:multiLevelType w:val="multilevel"/>
     <w:tmpl w:val="1CD8CA7A"/>
@@ -14717,14 +15279,65 @@
       <w:lvlJc w:val="left"/>
     </w:lvl>
   </w:abstractNum>
-  <w:abstractNum w:abstractNumId="4" w15:restartNumberingAfterBreak="0">
+  <w:abstractNum w:abstractNumId="5" w15:restartNumberingAfterBreak="0">
+    <w:nsid w:val="223F77C1"/>
+    <w:multiLevelType w:val="multilevel"/>
+    <w:tmpl w:val="F248330A"/>
+    <w:lvl w:ilvl="0">
+      <w:start w:val="1"/>
+      <w:numFmt w:val="decimal"/>
+      <w:lvlText w:val="%1."/>
+      <w:lvlJc w:val="left"/>
+    </w:lvl>
+    <w:lvl w:ilvl="1">
+      <w:numFmt w:val="decimal"/>
+      <w:lvlText w:val=""/>
+      <w:lvlJc w:val="left"/>
+    </w:lvl>
+    <w:lvl w:ilvl="2">
+      <w:numFmt w:val="decimal"/>
+      <w:lvlText w:val=""/>
+      <w:lvlJc w:val="left"/>
+    </w:lvl>
+    <w:lvl w:ilvl="3">
+      <w:numFmt w:val="decimal"/>
+      <w:lvlText w:val=""/>
+      <w:lvlJc w:val="left"/>
+    </w:lvl>
+    <w:lvl w:ilvl="4">
+      <w:numFmt w:val="decimal"/>
+      <w:lvlText w:val=""/>
+      <w:lvlJc w:val="left"/>
+    </w:lvl>
+    <w:lvl w:ilvl="5">
+      <w:numFmt w:val="decimal"/>
+      <w:lvlText w:val=""/>
+      <w:lvlJc w:val="left"/>
+    </w:lvl>
+    <w:lvl w:ilvl="6">
+      <w:numFmt w:val="decimal"/>
+      <w:lvlText w:val=""/>
+      <w:lvlJc w:val="left"/>
+    </w:lvl>
+    <w:lvl w:ilvl="7">
+      <w:numFmt w:val="decimal"/>
+      <w:lvlText w:val=""/>
+      <w:lvlJc w:val="left"/>
+    </w:lvl>
+    <w:lvl w:ilvl="8">
+      <w:numFmt w:val="decimal"/>
+      <w:lvlText w:val=""/>
+      <w:lvlJc w:val="left"/>
+    </w:lvl>
+  </w:abstractNum>
+  <w:abstractNum w:abstractNumId="6" w15:restartNumberingAfterBreak="0">
     <w:nsid w:val="24BD29A1"/>
     <w:multiLevelType w:val="multilevel"/>
-    <w:tmpl w:val="660E83EA"/>
+    <w:tmpl w:val="F248330A"/>
     <w:lvl w:ilvl="0">
       <w:start w:val="1"/>
-      <w:numFmt w:val="bullet"/>
-      <w:lvlText w:val="•"/>
+      <w:numFmt w:val="decimal"/>
+      <w:lvlText w:val="%1."/>
       <w:lvlJc w:val="left"/>
     </w:lvl>
     <w:lvl w:ilvl="1">
@@ -14768,7 +15381,7 @@
       <w:lvlJc w:val="left"/>
     </w:lvl>
   </w:abstractNum>
-  <w:abstractNum w:abstractNumId="5" w15:restartNumberingAfterBreak="0">
+  <w:abstractNum w:abstractNumId="7" w15:restartNumberingAfterBreak="0">
     <w:nsid w:val="2F9A6A1E"/>
     <w:multiLevelType w:val="multilevel"/>
     <w:tmpl w:val="9E688228"/>
@@ -14819,7 +15432,7 @@
       <w:lvlJc w:val="left"/>
     </w:lvl>
   </w:abstractNum>
-  <w:abstractNum w:abstractNumId="6" w15:restartNumberingAfterBreak="0">
+  <w:abstractNum w:abstractNumId="8" w15:restartNumberingAfterBreak="0">
     <w:nsid w:val="33032A0F"/>
     <w:multiLevelType w:val="multilevel"/>
     <w:tmpl w:val="634020FC"/>
@@ -14870,14 +15483,14 @@
       <w:lvlJc w:val="left"/>
     </w:lvl>
   </w:abstractNum>
-  <w:abstractNum w:abstractNumId="7" w15:restartNumberingAfterBreak="0">
+  <w:abstractNum w:abstractNumId="9" w15:restartNumberingAfterBreak="0">
     <w:nsid w:val="36E2399E"/>
     <w:multiLevelType w:val="multilevel"/>
-    <w:tmpl w:val="53D6D112"/>
+    <w:tmpl w:val="C8B426A4"/>
     <w:lvl w:ilvl="0">
       <w:start w:val="1"/>
-      <w:numFmt w:val="bullet"/>
-      <w:lvlText w:val="•"/>
+      <w:numFmt w:val="decimal"/>
+      <w:lvlText w:val="%1."/>
       <w:lvlJc w:val="left"/>
     </w:lvl>
     <w:lvl w:ilvl="1">
@@ -14921,7 +15534,7 @@
       <w:lvlJc w:val="left"/>
     </w:lvl>
   </w:abstractNum>
-  <w:abstractNum w:abstractNumId="8" w15:restartNumberingAfterBreak="0">
+  <w:abstractNum w:abstractNumId="10" w15:restartNumberingAfterBreak="0">
     <w:nsid w:val="3AFD32BF"/>
     <w:multiLevelType w:val="multilevel"/>
     <w:tmpl w:val="087A9A62"/>
@@ -14972,7 +15585,7 @@
       <w:lvlJc w:val="left"/>
     </w:lvl>
   </w:abstractNum>
-  <w:abstractNum w:abstractNumId="9" w15:restartNumberingAfterBreak="0">
+  <w:abstractNum w:abstractNumId="11" w15:restartNumberingAfterBreak="0">
     <w:nsid w:val="3C2E0133"/>
     <w:multiLevelType w:val="multilevel"/>
     <w:tmpl w:val="42A642EA"/>
@@ -15023,7 +15636,7 @@
       <w:lvlJc w:val="left"/>
     </w:lvl>
   </w:abstractNum>
-  <w:abstractNum w:abstractNumId="10" w15:restartNumberingAfterBreak="0">
+  <w:abstractNum w:abstractNumId="12" w15:restartNumberingAfterBreak="0">
     <w:nsid w:val="44082A34"/>
     <w:multiLevelType w:val="multilevel"/>
     <w:tmpl w:val="AEC8D1F0"/>
@@ -15074,14 +15687,14 @@
       <w:lvlJc w:val="left"/>
     </w:lvl>
   </w:abstractNum>
-  <w:abstractNum w:abstractNumId="11" w15:restartNumberingAfterBreak="0">
+  <w:abstractNum w:abstractNumId="13" w15:restartNumberingAfterBreak="0">
     <w:nsid w:val="465C7431"/>
     <w:multiLevelType w:val="multilevel"/>
-    <w:tmpl w:val="892CEA6E"/>
+    <w:tmpl w:val="F248330A"/>
     <w:lvl w:ilvl="0">
       <w:start w:val="1"/>
-      <w:numFmt w:val="bullet"/>
-      <w:lvlText w:val="•"/>
+      <w:numFmt w:val="decimal"/>
+      <w:lvlText w:val="%1."/>
       <w:lvlJc w:val="left"/>
     </w:lvl>
     <w:lvl w:ilvl="1">
@@ -15125,7 +15738,7 @@
       <w:lvlJc w:val="left"/>
     </w:lvl>
   </w:abstractNum>
-  <w:abstractNum w:abstractNumId="12" w15:restartNumberingAfterBreak="0">
+  <w:abstractNum w:abstractNumId="14" w15:restartNumberingAfterBreak="0">
     <w:nsid w:val="4B861CF2"/>
     <w:multiLevelType w:val="multilevel"/>
     <w:tmpl w:val="39A62636"/>
@@ -15176,14 +15789,14 @@
       <w:lvlJc w:val="left"/>
     </w:lvl>
   </w:abstractNum>
-  <w:abstractNum w:abstractNumId="13" w15:restartNumberingAfterBreak="0">
+  <w:abstractNum w:abstractNumId="15" w15:restartNumberingAfterBreak="0">
     <w:nsid w:val="53250371"/>
     <w:multiLevelType w:val="multilevel"/>
-    <w:tmpl w:val="88F002A2"/>
+    <w:tmpl w:val="F248330A"/>
     <w:lvl w:ilvl="0">
       <w:start w:val="1"/>
-      <w:numFmt w:val="bullet"/>
-      <w:lvlText w:val="•"/>
+      <w:numFmt w:val="decimal"/>
+      <w:lvlText w:val="%1."/>
       <w:lvlJc w:val="left"/>
     </w:lvl>
     <w:lvl w:ilvl="1">
@@ -15227,7 +15840,7 @@
       <w:lvlJc w:val="left"/>
     </w:lvl>
   </w:abstractNum>
-  <w:abstractNum w:abstractNumId="14" w15:restartNumberingAfterBreak="0">
+  <w:abstractNum w:abstractNumId="16" w15:restartNumberingAfterBreak="0">
     <w:nsid w:val="600868C1"/>
     <w:multiLevelType w:val="multilevel"/>
     <w:tmpl w:val="14125F18"/>
@@ -15278,7 +15891,7 @@
       <w:lvlJc w:val="left"/>
     </w:lvl>
   </w:abstractNum>
-  <w:abstractNum w:abstractNumId="15" w15:restartNumberingAfterBreak="0">
+  <w:abstractNum w:abstractNumId="17" w15:restartNumberingAfterBreak="0">
     <w:nsid w:val="605912C4"/>
     <w:multiLevelType w:val="multilevel"/>
     <w:tmpl w:val="249A6944"/>
@@ -15329,7 +15942,129 @@
       <w:lvlJc w:val="left"/>
     </w:lvl>
   </w:abstractNum>
-  <w:abstractNum w:abstractNumId="16" w15:restartNumberingAfterBreak="0">
+  <w:abstractNum w:abstractNumId="18" w15:restartNumberingAfterBreak="0">
+    <w:nsid w:val="68C926E2"/>
+    <w:multiLevelType w:val="multilevel"/>
+    <w:tmpl w:val="B7585A3E"/>
+    <w:lvl w:ilvl="0">
+      <w:start w:val="4"/>
+      <w:numFmt w:val="decimal"/>
+      <w:lvlText w:val="%1"/>
+      <w:lvlJc w:val="left"/>
+      <w:pPr>
+        <w:ind w:left="390" w:hanging="390"/>
+      </w:pPr>
+      <w:rPr>
+        <w:rFonts w:ascii="Verdana" w:eastAsia="Verdana" w:hAnsi="Verdana" w:cs="Verdana" w:hint="default"/>
+        <w:color w:val="000000"/>
+      </w:rPr>
+    </w:lvl>
+    <w:lvl w:ilvl="1">
+      <w:start w:val="1"/>
+      <w:numFmt w:val="decimal"/>
+      <w:lvlText w:val="%1.%2"/>
+      <w:lvlJc w:val="left"/>
+      <w:pPr>
+        <w:ind w:left="390" w:hanging="390"/>
+      </w:pPr>
+      <w:rPr>
+        <w:rFonts w:ascii="Verdana" w:eastAsia="Verdana" w:hAnsi="Verdana" w:cs="Verdana" w:hint="default"/>
+        <w:color w:val="000000"/>
+      </w:rPr>
+    </w:lvl>
+    <w:lvl w:ilvl="2">
+      <w:start w:val="1"/>
+      <w:numFmt w:val="decimal"/>
+      <w:lvlText w:val="%1.%2.%3"/>
+      <w:lvlJc w:val="left"/>
+      <w:pPr>
+        <w:ind w:left="720" w:hanging="720"/>
+      </w:pPr>
+      <w:rPr>
+        <w:rFonts w:ascii="Verdana" w:eastAsia="Verdana" w:hAnsi="Verdana" w:cs="Verdana" w:hint="default"/>
+        <w:color w:val="000000"/>
+      </w:rPr>
+    </w:lvl>
+    <w:lvl w:ilvl="3">
+      <w:start w:val="1"/>
+      <w:numFmt w:val="decimal"/>
+      <w:lvlText w:val="%1.%2.%3.%4"/>
+      <w:lvlJc w:val="left"/>
+      <w:pPr>
+        <w:ind w:left="720" w:hanging="720"/>
+      </w:pPr>
+      <w:rPr>
+        <w:rFonts w:ascii="Verdana" w:eastAsia="Verdana" w:hAnsi="Verdana" w:cs="Verdana" w:hint="default"/>
+        <w:color w:val="000000"/>
+      </w:rPr>
+    </w:lvl>
+    <w:lvl w:ilvl="4">
+      <w:start w:val="1"/>
+      <w:numFmt w:val="decimal"/>
+      <w:lvlText w:val="%1.%2.%3.%4.%5"/>
+      <w:lvlJc w:val="left"/>
+      <w:pPr>
+        <w:ind w:left="1080" w:hanging="1080"/>
+      </w:pPr>
+      <w:rPr>
+        <w:rFonts w:ascii="Verdana" w:eastAsia="Verdana" w:hAnsi="Verdana" w:cs="Verdana" w:hint="default"/>
+        <w:color w:val="000000"/>
+      </w:rPr>
+    </w:lvl>
+    <w:lvl w:ilvl="5">
+      <w:start w:val="1"/>
+      <w:numFmt w:val="decimal"/>
+      <w:lvlText w:val="%1.%2.%3.%4.%5.%6"/>
+      <w:lvlJc w:val="left"/>
+      <w:pPr>
+        <w:ind w:left="1080" w:hanging="1080"/>
+      </w:pPr>
+      <w:rPr>
+        <w:rFonts w:ascii="Verdana" w:eastAsia="Verdana" w:hAnsi="Verdana" w:cs="Verdana" w:hint="default"/>
+        <w:color w:val="000000"/>
+      </w:rPr>
+    </w:lvl>
+    <w:lvl w:ilvl="6">
+      <w:start w:val="1"/>
+      <w:numFmt w:val="decimal"/>
+      <w:lvlText w:val="%1.%2.%3.%4.%5.%6.%7"/>
+      <w:lvlJc w:val="left"/>
+      <w:pPr>
+        <w:ind w:left="1440" w:hanging="1440"/>
+      </w:pPr>
+      <w:rPr>
+        <w:rFonts w:ascii="Verdana" w:eastAsia="Verdana" w:hAnsi="Verdana" w:cs="Verdana" w:hint="default"/>
+        <w:color w:val="000000"/>
+      </w:rPr>
+    </w:lvl>
+    <w:lvl w:ilvl="7">
+      <w:start w:val="1"/>
+      <w:numFmt w:val="decimal"/>
+      <w:lvlText w:val="%1.%2.%3.%4.%5.%6.%7.%8"/>
+      <w:lvlJc w:val="left"/>
+      <w:pPr>
+        <w:ind w:left="1440" w:hanging="1440"/>
+      </w:pPr>
+      <w:rPr>
+        <w:rFonts w:ascii="Verdana" w:eastAsia="Verdana" w:hAnsi="Verdana" w:cs="Verdana" w:hint="default"/>
+        <w:color w:val="000000"/>
+      </w:rPr>
+    </w:lvl>
+    <w:lvl w:ilvl="8">
+      <w:start w:val="1"/>
+      <w:numFmt w:val="decimal"/>
+      <w:lvlText w:val="%1.%2.%3.%4.%5.%6.%7.%8.%9"/>
+      <w:lvlJc w:val="left"/>
+      <w:pPr>
+        <w:ind w:left="1800" w:hanging="1800"/>
+      </w:pPr>
+      <w:rPr>
+        <w:rFonts w:ascii="Verdana" w:eastAsia="Verdana" w:hAnsi="Verdana" w:cs="Verdana" w:hint="default"/>
+        <w:color w:val="000000"/>
+      </w:rPr>
+    </w:lvl>
+  </w:abstractNum>
+  <w:abstractNum w:abstractNumId="19" w15:restartNumberingAfterBreak="0">
     <w:nsid w:val="6A867800"/>
     <w:multiLevelType w:val="multilevel"/>
     <w:tmpl w:val="E30AB2CA"/>
@@ -15380,7 +16115,7 @@
       <w:lvlJc w:val="left"/>
     </w:lvl>
   </w:abstractNum>
-  <w:abstractNum w:abstractNumId="17" w15:restartNumberingAfterBreak="0">
+  <w:abstractNum w:abstractNumId="20" w15:restartNumberingAfterBreak="0">
     <w:nsid w:val="70553D74"/>
     <w:multiLevelType w:val="multilevel"/>
     <w:tmpl w:val="907A40FE"/>
@@ -15432,58 +16167,67 @@
     </w:lvl>
   </w:abstractNum>
   <w:num w:numId="1">
-    <w:abstractNumId w:val="6"/>
+    <w:abstractNumId w:val="8"/>
   </w:num>
   <w:num w:numId="2">
-    <w:abstractNumId w:val="3"/>
+    <w:abstractNumId w:val="4"/>
   </w:num>
   <w:num w:numId="3">
-    <w:abstractNumId w:val="8"/>
+    <w:abstractNumId w:val="10"/>
   </w:num>
   <w:num w:numId="4">
     <w:abstractNumId w:val="1"/>
   </w:num>
   <w:num w:numId="5">
-    <w:abstractNumId w:val="4"/>
+    <w:abstractNumId w:val="6"/>
   </w:num>
   <w:num w:numId="6">
-    <w:abstractNumId w:val="13"/>
+    <w:abstractNumId w:val="15"/>
   </w:num>
   <w:num w:numId="7">
     <w:abstractNumId w:val="2"/>
   </w:num>
   <w:num w:numId="8">
+    <w:abstractNumId w:val="9"/>
+  </w:num>
+  <w:num w:numId="9">
+    <w:abstractNumId w:val="14"/>
+  </w:num>
+  <w:num w:numId="10">
+    <w:abstractNumId w:val="19"/>
+  </w:num>
+  <w:num w:numId="11">
     <w:abstractNumId w:val="7"/>
   </w:num>
-  <w:num w:numId="9">
-    <w:abstractNumId w:val="12"/>
+  <w:num w:numId="12">
+    <w:abstractNumId w:val="11"/>
   </w:num>
-  <w:num w:numId="10">
+  <w:num w:numId="13">
     <w:abstractNumId w:val="16"/>
   </w:num>
-  <w:num w:numId="11">
-    <w:abstractNumId w:val="5"/>
-  </w:num>
-  <w:num w:numId="12">
-    <w:abstractNumId w:val="9"/>
-  </w:num>
-  <w:num w:numId="13">
-    <w:abstractNumId w:val="14"/>
-  </w:num>
   <w:num w:numId="14">
-    <w:abstractNumId w:val="15"/>
+    <w:abstractNumId w:val="17"/>
   </w:num>
   <w:num w:numId="15">
-    <w:abstractNumId w:val="17"/>
+    <w:abstractNumId w:val="20"/>
   </w:num>
   <w:num w:numId="16">
     <w:abstractNumId w:val="0"/>
   </w:num>
   <w:num w:numId="17">
-    <w:abstractNumId w:val="11"/>
+    <w:abstractNumId w:val="13"/>
   </w:num>
   <w:num w:numId="18">
-    <w:abstractNumId w:val="10"/>
+    <w:abstractNumId w:val="12"/>
+  </w:num>
+  <w:num w:numId="19">
+    <w:abstractNumId w:val="18"/>
+  </w:num>
+  <w:num w:numId="20">
+    <w:abstractNumId w:val="5"/>
+  </w:num>
+  <w:num w:numId="21">
+    <w:abstractNumId w:val="3"/>
   </w:num>
 </w:numbering>
 </file>
@@ -15914,6 +16658,17 @@
     <w:semiHidden/>
     <w:unhideWhenUsed/>
   </w:style>
+  <w:style w:type="paragraph" w:styleId="ListParagraph">
+    <w:name w:val="List Paragraph"/>
+    <w:basedOn w:val="Normal"/>
+    <w:uiPriority w:val="34"/>
+    <w:qFormat/>
+    <w:rsid w:val="00D91BCC"/>
+    <w:pPr>
+      <w:ind w:left="720"/>
+      <w:contextualSpacing/>
+    </w:pPr>
+  </w:style>
 </w:styles>
 </file>
 

--- a/Aprender YA Trabajo practico MDS1.docx
+++ b/Aprender YA Trabajo practico MDS1.docx
@@ -3581,10 +3581,10 @@
       </w:pPr>
       <w:r>
         <w:object w:dxaOrig="6264" w:dyaOrig="6624" w14:anchorId="0AEA990B">
-          <v:rect id="rectole0000000000" o:spid="_x0000_i1025" style="width:316.5pt;height:331.5pt" o:ole="" o:preferrelative="t" stroked="f">
+          <v:rect id="rectole0000000000" o:spid="_x0000_i1025" style="width:317pt;height:331.95pt" o:ole="" o:preferrelative="t" stroked="f">
             <v:imagedata r:id="rId6" o:title=""/>
           </v:rect>
-          <o:OLEObject Type="Embed" ProgID="StaticMetafile" ShapeID="rectole0000000000" DrawAspect="Content" ObjectID="_1811778112" r:id="rId7"/>
+          <o:OLEObject Type="Embed" ProgID="StaticMetafile" ShapeID="rectole0000000000" DrawAspect="Content" ObjectID="_1812145020" r:id="rId7"/>
         </w:object>
       </w:r>
     </w:p>
@@ -3629,10 +3629,10 @@
           <w:noProof/>
         </w:rPr>
         <w:drawing>
-          <wp:inline distT="0" distB="0" distL="0" distR="0" wp14:anchorId="264F0636" wp14:editId="40AE00BC">
+          <wp:inline distT="0" distB="0" distL="0" distR="0" wp14:anchorId="7D808B45" wp14:editId="2E8ABB41">
             <wp:extent cx="5400040" cy="3088005"/>
             <wp:effectExtent l="0" t="0" r="0" b="0"/>
-            <wp:docPr id="1" name="Picture 1"/>
+            <wp:docPr id="8" name="Picture 8"/>
             <wp:cNvGraphicFramePr>
               <a:graphicFrameLocks xmlns:a="http://schemas.openxmlformats.org/drawingml/2006/main" noChangeAspect="1"/>
             </wp:cNvGraphicFramePr>
@@ -4074,7 +4074,21 @@
                 <w:rFonts w:ascii="Verdana" w:eastAsia="Verdana" w:hAnsi="Verdana" w:cs="Verdana"/>
                 <w:sz w:val="24"/>
               </w:rPr>
-              <w:t xml:space="preserve">El alumno selecciona una opción para registrarse </w:t>
+              <w:t xml:space="preserve">El Usuario selecciona </w:t>
+            </w:r>
+            <w:r>
+              <w:rPr>
+                <w:rFonts w:ascii="Verdana" w:eastAsia="Verdana" w:hAnsi="Verdana" w:cs="Verdana"/>
+                <w:sz w:val="24"/>
+              </w:rPr>
+              <w:t>la</w:t>
+            </w:r>
+            <w:r>
+              <w:rPr>
+                <w:rFonts w:ascii="Verdana" w:eastAsia="Verdana" w:hAnsi="Verdana" w:cs="Verdana"/>
+                <w:sz w:val="24"/>
+              </w:rPr>
+              <w:t xml:space="preserve"> opción registrarse </w:t>
             </w:r>
           </w:p>
           <w:p>
@@ -4095,7 +4109,7 @@
                 <w:rFonts w:ascii="Verdana" w:eastAsia="Verdana" w:hAnsi="Verdana" w:cs="Verdana"/>
                 <w:sz w:val="24"/>
               </w:rPr>
-              <w:t>El sistema se muestra una opción para registrar al sistema un alumno o profesor</w:t>
+              <w:t>El sistema le muestra un formulario con nombre, correo electrónico y una contraseña.</w:t>
             </w:r>
           </w:p>
           <w:p>
@@ -4116,7 +4130,21 @@
                 <w:rFonts w:ascii="Verdana" w:eastAsia="Verdana" w:hAnsi="Verdana" w:cs="Verdana"/>
                 <w:sz w:val="24"/>
               </w:rPr>
-              <w:t>El alumno selecciona si quiere registrarse como alumno o como profesor</w:t>
+              <w:t xml:space="preserve">El </w:t>
+            </w:r>
+            <w:r>
+              <w:rPr>
+                <w:rFonts w:ascii="Verdana" w:eastAsia="Verdana" w:hAnsi="Verdana" w:cs="Verdana"/>
+                <w:sz w:val="24"/>
+              </w:rPr>
+              <w:t>usuario</w:t>
+            </w:r>
+            <w:r>
+              <w:rPr>
+                <w:rFonts w:ascii="Verdana" w:eastAsia="Verdana" w:hAnsi="Verdana" w:cs="Verdana"/>
+                <w:sz w:val="24"/>
+              </w:rPr>
+              <w:t xml:space="preserve"> ingresa los datos.</w:t>
             </w:r>
           </w:p>
           <w:p>
@@ -4127,55 +4155,13 @@
               </w:numPr>
               <w:spacing w:after="0" w:line="240" w:lineRule="auto"/>
               <w:ind w:left="1440" w:hanging="360"/>
-              <w:rPr>
-                <w:rFonts w:ascii="Verdana" w:eastAsia="Verdana" w:hAnsi="Verdana" w:cs="Verdana"/>
-                <w:sz w:val="24"/>
-              </w:rPr>
-            </w:pPr>
-            <w:r>
-              <w:rPr>
-                <w:rFonts w:ascii="Verdana" w:eastAsia="Verdana" w:hAnsi="Verdana" w:cs="Verdana"/>
-                <w:sz w:val="24"/>
-              </w:rPr>
-              <w:t>El sistema le pide muestra un formulario con nombre, correo electrónico y una contraseña.</w:t>
-            </w:r>
-          </w:p>
-          <w:p>
-            <w:pPr>
-              <w:numPr>
-                <w:ilvl w:val="0"/>
-                <w:numId w:val="5"/>
-              </w:numPr>
-              <w:spacing w:after="0" w:line="240" w:lineRule="auto"/>
-              <w:ind w:left="1440" w:hanging="360"/>
-              <w:rPr>
-                <w:rFonts w:ascii="Verdana" w:eastAsia="Verdana" w:hAnsi="Verdana" w:cs="Verdana"/>
-                <w:sz w:val="24"/>
-              </w:rPr>
-            </w:pPr>
-            <w:r>
-              <w:rPr>
-                <w:rFonts w:ascii="Verdana" w:eastAsia="Verdana" w:hAnsi="Verdana" w:cs="Verdana"/>
-                <w:sz w:val="24"/>
-              </w:rPr>
-              <w:t>El alumno ingresa los datos.</w:t>
-            </w:r>
-          </w:p>
-          <w:p>
-            <w:pPr>
-              <w:numPr>
-                <w:ilvl w:val="0"/>
-                <w:numId w:val="5"/>
-              </w:numPr>
-              <w:spacing w:after="0" w:line="240" w:lineRule="auto"/>
-              <w:ind w:left="1440" w:hanging="360"/>
-            </w:pPr>
-            <w:r>
-              <w:rPr>
-                <w:rFonts w:ascii="Verdana" w:eastAsia="Verdana" w:hAnsi="Verdana" w:cs="Verdana"/>
-                <w:sz w:val="24"/>
-              </w:rPr>
-              <w:t>El sistema guarda los datos en el sistema, generando un nuevo usuario y envía un correo electrónico alertando al nuevo usuario que su cuenta fue creada con éxito.</w:t>
+            </w:pPr>
+            <w:r>
+              <w:rPr>
+                <w:rFonts w:ascii="Verdana" w:eastAsia="Verdana" w:hAnsi="Verdana" w:cs="Verdana"/>
+                <w:sz w:val="24"/>
+              </w:rPr>
+              <w:t>El sistema verifica los datos y si el usuario ya existe, genera un nuevo usuario y envía un correo electrónico alertando al nuevo usuario que su cuenta fue creada con éxito.</w:t>
             </w:r>
           </w:p>
         </w:tc>
@@ -4317,6 +4303,13 @@
               </w:rPr>
               <w:t>El usuario queda registrado</w:t>
             </w:r>
+            <w:r>
+              <w:rPr>
+                <w:rFonts w:ascii="Verdana" w:eastAsia="Verdana" w:hAnsi="Verdana" w:cs="Verdana"/>
+                <w:sz w:val="24"/>
+              </w:rPr>
+              <w:t xml:space="preserve"> como alumno</w:t>
+            </w:r>
           </w:p>
           <w:p>
             <w:pPr>
@@ -4358,7 +4351,7 @@
           <v:rect id="rectole0000000002" o:spid="_x0000_i1026" style="width:5in;height:2in" o:ole="" o:preferrelative="t" stroked="f">
             <v:imagedata r:id="rId9" o:title=""/>
           </v:rect>
-          <o:OLEObject Type="Embed" ProgID="StaticMetafile" ShapeID="rectole0000000002" DrawAspect="Content" ObjectID="_1811778113" r:id="rId10"/>
+          <o:OLEObject Type="Embed" ProgID="StaticMetafile" ShapeID="rectole0000000002" DrawAspect="Content" ObjectID="_1812145021" r:id="rId10"/>
         </w:object>
       </w:r>
       <w:r>
@@ -4403,10 +4396,10 @@
         </w:rPr>
         <w:lastRenderedPageBreak/>
         <w:drawing>
-          <wp:inline distT="0" distB="0" distL="0" distR="0" wp14:anchorId="55568088" wp14:editId="05AD6AB1">
-            <wp:extent cx="5400040" cy="4386580"/>
+          <wp:inline distT="0" distB="0" distL="0" distR="0" wp14:anchorId="4D0F69A2" wp14:editId="1ECA3C69">
+            <wp:extent cx="5400040" cy="6823710"/>
             <wp:effectExtent l="0" t="0" r="0" b="0"/>
-            <wp:docPr id="16" name="Picture 16"/>
+            <wp:docPr id="17" name="Picture 17"/>
             <wp:cNvGraphicFramePr>
               <a:graphicFrameLocks xmlns:a="http://schemas.openxmlformats.org/drawingml/2006/main" noChangeAspect="1"/>
             </wp:cNvGraphicFramePr>
@@ -4426,7 +4419,7 @@
                   <pic:spPr>
                     <a:xfrm>
                       <a:off x="0" y="0"/>
-                      <a:ext cx="5400040" cy="4386580"/>
+                      <a:ext cx="5400040" cy="6823710"/>
                     </a:xfrm>
                     <a:prstGeom prst="rect">
                       <a:avLst/>
@@ -4458,6 +4451,7 @@
         <w:rPr>
           <w:noProof/>
         </w:rPr>
+        <w:lastRenderedPageBreak/>
         <w:drawing>
           <wp:inline distT="0" distB="0" distL="0" distR="0" wp14:anchorId="75B914CE" wp14:editId="6B14A9E4">
             <wp:extent cx="5400040" cy="2700020"/>
@@ -4630,7 +4624,6 @@
                 <w:rFonts w:ascii="Verdana" w:eastAsia="Verdana" w:hAnsi="Verdana" w:cs="Verdana"/>
                 <w:sz w:val="24"/>
               </w:rPr>
-              <w:lastRenderedPageBreak/>
               <w:t>Descripción</w:t>
             </w:r>
           </w:p>
@@ -4663,28 +4656,7 @@
                 <w:rFonts w:ascii="Verdana" w:eastAsia="Verdana" w:hAnsi="Verdana" w:cs="Verdana"/>
                 <w:sz w:val="24"/>
               </w:rPr>
-              <w:t xml:space="preserve">El usuario ingresa al perfil del profesor y el sistema muestra toda su información y le da la opción </w:t>
-            </w:r>
-            <w:r>
-              <w:rPr>
-                <w:rFonts w:ascii="Verdana" w:eastAsia="Verdana" w:hAnsi="Verdana" w:cs="Verdana"/>
-                <w:sz w:val="24"/>
-              </w:rPr>
-              <w:t>de dejar</w:t>
-            </w:r>
-            <w:r>
-              <w:rPr>
-                <w:rFonts w:ascii="Verdana" w:eastAsia="Verdana" w:hAnsi="Verdana" w:cs="Verdana"/>
-                <w:sz w:val="24"/>
-              </w:rPr>
-              <w:t xml:space="preserve"> una reseña o contratar</w:t>
-            </w:r>
-            <w:r>
-              <w:rPr>
-                <w:rFonts w:ascii="Verdana" w:eastAsia="Verdana" w:hAnsi="Verdana" w:cs="Verdana"/>
-                <w:sz w:val="24"/>
-              </w:rPr>
-              <w:t>lo.</w:t>
+              <w:t>El usuario ingresa al perfil del profesor y el sistema muestra toda su información y le da la opción de dejar una reseña o contratarlo.</w:t>
             </w:r>
           </w:p>
         </w:tc>
@@ -5151,6 +5123,7 @@
                 <w:rFonts w:ascii="Verdana" w:eastAsia="Verdana" w:hAnsi="Verdana" w:cs="Verdana"/>
                 <w:sz w:val="24"/>
               </w:rPr>
+              <w:lastRenderedPageBreak/>
               <w:t xml:space="preserve">4.1.1 El usuario debe estar registrado como alumno para dejar una reseña, entonces el sistema muestra una alerta de error e invita a </w:t>
             </w:r>
             <w:r>
@@ -5369,7 +5342,6 @@
         <w:rPr>
           <w:noProof/>
         </w:rPr>
-        <w:lastRenderedPageBreak/>
         <w:drawing>
           <wp:inline distT="0" distB="0" distL="0" distR="0" wp14:anchorId="5792D050" wp14:editId="294AE059">
             <wp:extent cx="4286250" cy="3295836"/>
@@ -6117,10 +6089,10 @@
       </w:pPr>
       <w:r>
         <w:object w:dxaOrig="7603" w:dyaOrig="3052" w14:anchorId="31AD0EBF">
-          <v:rect id="rectole0000000006" o:spid="_x0000_i1028" style="width:381.75pt;height:151.5pt" o:ole="" o:preferrelative="t" stroked="f">
+          <v:rect id="rectole0000000006" o:spid="_x0000_i1027" style="width:381.5pt;height:151.5pt" o:ole="" o:preferrelative="t" stroked="f">
             <v:imagedata r:id="rId15" o:title=""/>
           </v:rect>
-          <o:OLEObject Type="Embed" ProgID="StaticMetafile" ShapeID="rectole0000000006" DrawAspect="Content" ObjectID="_1811778114" r:id="rId16"/>
+          <o:OLEObject Type="Embed" ProgID="StaticMetafile" ShapeID="rectole0000000006" DrawAspect="Content" ObjectID="_1812145022" r:id="rId16"/>
         </w:object>
       </w:r>
     </w:p>
@@ -6150,10 +6122,10 @@
       </w:r>
       <w:r>
         <w:object w:dxaOrig="8709" w:dyaOrig="4227" w14:anchorId="571B9059">
-          <v:rect id="rectole0000000007" o:spid="_x0000_i1029" style="width:439.5pt;height:208.5pt" o:ole="" o:preferrelative="t" stroked="f">
+          <v:rect id="rectole0000000007" o:spid="_x0000_i1028" style="width:439.5pt;height:208.5pt" o:ole="" o:preferrelative="t" stroked="f">
             <v:imagedata r:id="rId17" o:title=""/>
           </v:rect>
-          <o:OLEObject Type="Embed" ProgID="StaticMetafile" ShapeID="rectole0000000007" DrawAspect="Content" ObjectID="_1811778115" r:id="rId18"/>
+          <o:OLEObject Type="Embed" ProgID="StaticMetafile" ShapeID="rectole0000000007" DrawAspect="Content" ObjectID="_1812145023" r:id="rId18"/>
         </w:object>
       </w:r>
       <w:r>
@@ -6741,21 +6713,7 @@
                 <w:rFonts w:ascii="Verdana" w:eastAsia="Verdana" w:hAnsi="Verdana" w:cs="Verdana"/>
                 <w:sz w:val="24"/>
               </w:rPr>
-              <w:t xml:space="preserve">Ver llamar </w:t>
-            </w:r>
-            <w:r>
-              <w:rPr>
-                <w:rFonts w:ascii="Verdana" w:eastAsia="Verdana" w:hAnsi="Verdana" w:cs="Verdana"/>
-                <w:sz w:val="24"/>
-              </w:rPr>
-              <w:t>“</w:t>
-            </w:r>
-            <w:r>
-              <w:rPr>
-                <w:rFonts w:ascii="Verdana" w:eastAsia="Verdana" w:hAnsi="Verdana" w:cs="Verdana"/>
-                <w:sz w:val="24"/>
-              </w:rPr>
-              <w:t>CU0</w:t>
+              <w:t>Ver llamar “CU0</w:t>
             </w:r>
             <w:r>
               <w:rPr>
@@ -7059,10 +7017,10 @@
         </w:rPr>
         <w:lastRenderedPageBreak/>
         <w:drawing>
-          <wp:inline distT="0" distB="0" distL="0" distR="0" wp14:anchorId="682E4CEC" wp14:editId="79DC97E3">
-            <wp:extent cx="3876675" cy="4336359"/>
-            <wp:effectExtent l="0" t="0" r="0" b="7620"/>
-            <wp:docPr id="10" name="Picture 10"/>
+          <wp:inline distT="0" distB="0" distL="0" distR="0" wp14:anchorId="2EAD2038" wp14:editId="5C824DDB">
+            <wp:extent cx="5400040" cy="4384675"/>
+            <wp:effectExtent l="0" t="0" r="0" b="0"/>
+            <wp:docPr id="1" name="Picture 1"/>
             <wp:cNvGraphicFramePr>
               <a:graphicFrameLocks xmlns:a="http://schemas.openxmlformats.org/drawingml/2006/main" noChangeAspect="1"/>
             </wp:cNvGraphicFramePr>
@@ -7082,7 +7040,7 @@
                   <pic:spPr>
                     <a:xfrm>
                       <a:off x="0" y="0"/>
-                      <a:ext cx="3878540" cy="4338445"/>
+                      <a:ext cx="5400040" cy="4384675"/>
                     </a:xfrm>
                     <a:prstGeom prst="rect">
                       <a:avLst/>
@@ -7121,11 +7079,12 @@
         <w:rPr>
           <w:noProof/>
         </w:rPr>
+        <w:lastRenderedPageBreak/>
         <w:drawing>
-          <wp:inline distT="0" distB="0" distL="0" distR="0" wp14:anchorId="11535DA4" wp14:editId="00776A74">
-            <wp:extent cx="5400040" cy="4067175"/>
-            <wp:effectExtent l="0" t="0" r="0" b="9525"/>
-            <wp:docPr id="14" name="Picture 14"/>
+          <wp:inline distT="0" distB="0" distL="0" distR="0" wp14:anchorId="588B9CE1" wp14:editId="75A5DC35">
+            <wp:extent cx="5400040" cy="5614035"/>
+            <wp:effectExtent l="0" t="0" r="0" b="5715"/>
+            <wp:docPr id="2" name="Picture 2"/>
             <wp:cNvGraphicFramePr>
               <a:graphicFrameLocks xmlns:a="http://schemas.openxmlformats.org/drawingml/2006/main" noChangeAspect="1"/>
             </wp:cNvGraphicFramePr>
@@ -7133,36 +7092,23 @@
               <a:graphicData uri="http://schemas.openxmlformats.org/drawingml/2006/picture">
                 <pic:pic xmlns:pic="http://schemas.openxmlformats.org/drawingml/2006/picture">
                   <pic:nvPicPr>
-                    <pic:cNvPr id="0" name="Picture 28"/>
-                    <pic:cNvPicPr>
-                      <a:picLocks noChangeAspect="1" noChangeArrowheads="1"/>
-                    </pic:cNvPicPr>
+                    <pic:cNvPr id="1" name=""/>
+                    <pic:cNvPicPr/>
                   </pic:nvPicPr>
                   <pic:blipFill>
-                    <a:blip r:embed="rId20">
-                      <a:extLst>
-                        <a:ext uri="{28A0092B-C50C-407E-A947-70E740481C1C}">
-                          <a14:useLocalDpi xmlns:a14="http://schemas.microsoft.com/office/drawing/2010/main" val="0"/>
-                        </a:ext>
-                      </a:extLst>
-                    </a:blip>
-                    <a:srcRect/>
+                    <a:blip r:embed="rId20"/>
                     <a:stretch>
                       <a:fillRect/>
                     </a:stretch>
                   </pic:blipFill>
-                  <pic:spPr bwMode="auto">
+                  <pic:spPr>
                     <a:xfrm>
                       <a:off x="0" y="0"/>
-                      <a:ext cx="5400040" cy="4067175"/>
+                      <a:ext cx="5400040" cy="5614035"/>
                     </a:xfrm>
                     <a:prstGeom prst="rect">
                       <a:avLst/>
                     </a:prstGeom>
-                    <a:noFill/>
-                    <a:ln>
-                      <a:noFill/>
-                    </a:ln>
                   </pic:spPr>
                 </pic:pic>
               </a:graphicData>
@@ -7186,7 +7132,6 @@
           <w:color w:val="4472C4"/>
           <w:sz w:val="24"/>
         </w:rPr>
-        <w:lastRenderedPageBreak/>
         <w:t xml:space="preserve">Diagrama de clase </w:t>
       </w:r>
       <w:r>
@@ -7316,6 +7261,7 @@
                 <w:color w:val="000000"/>
                 <w:sz w:val="24"/>
               </w:rPr>
+              <w:lastRenderedPageBreak/>
               <w:t>Caso de uso</w:t>
             </w:r>
           </w:p>
@@ -7804,7 +7750,6 @@
                 <w:color w:val="000000"/>
                 <w:sz w:val="24"/>
               </w:rPr>
-              <w:lastRenderedPageBreak/>
               <w:t>Flujo alternativo</w:t>
             </w:r>
           </w:p>
@@ -7988,6 +7933,7 @@
         <w:rPr>
           <w:noProof/>
         </w:rPr>
+        <w:lastRenderedPageBreak/>
         <w:drawing>
           <wp:inline distT="0" distB="0" distL="0" distR="0" wp14:anchorId="3CDEF29A" wp14:editId="65D0D889">
             <wp:extent cx="5400040" cy="3509645"/>
@@ -8049,10 +7995,10 @@
       </w:pPr>
       <w:r>
         <w:object w:dxaOrig="6942" w:dyaOrig="6053" w14:anchorId="2C213196">
-          <v:rect id="rectole0000000011" o:spid="_x0000_i1030" style="width:345.75pt;height:302.25pt" o:ole="" o:preferrelative="t" stroked="f">
+          <v:rect id="rectole0000000011" o:spid="_x0000_i1029" style="width:345.95pt;height:302.05pt" o:ole="" o:preferrelative="t" stroked="f">
             <v:imagedata r:id="rId23" o:title=""/>
           </v:rect>
-          <o:OLEObject Type="Embed" ProgID="StaticMetafile" ShapeID="rectole0000000011" DrawAspect="Content" ObjectID="_1811778116" r:id="rId24"/>
+          <o:OLEObject Type="Embed" ProgID="StaticMetafile" ShapeID="rectole0000000011" DrawAspect="Content" ObjectID="_1812145024" r:id="rId24"/>
         </w:object>
       </w:r>
     </w:p>
@@ -8071,6 +8017,7 @@
           <w:color w:val="4472C4"/>
           <w:sz w:val="24"/>
         </w:rPr>
+        <w:lastRenderedPageBreak/>
         <w:t xml:space="preserve">Diagrama de clase </w:t>
       </w:r>
       <w:r>
@@ -8308,7 +8255,6 @@
                 <w:rFonts w:ascii="Verdana" w:eastAsia="Verdana" w:hAnsi="Verdana" w:cs="Verdana"/>
                 <w:sz w:val="24"/>
               </w:rPr>
-              <w:lastRenderedPageBreak/>
               <w:t>Actores</w:t>
             </w:r>
           </w:p>
@@ -8685,6 +8631,7 @@
                 <w:rFonts w:ascii="Verdana" w:eastAsia="Verdana" w:hAnsi="Verdana" w:cs="Verdana"/>
                 <w:sz w:val="24"/>
               </w:rPr>
+              <w:lastRenderedPageBreak/>
               <w:t>3.1. Si el pago es rechazado el sistema envía un mensaje indicando que la transacción no fue procesada con éxito.</w:t>
             </w:r>
           </w:p>
@@ -8796,10 +8743,10 @@
       </w:pPr>
       <w:r>
         <w:object w:dxaOrig="7430" w:dyaOrig="3974" w14:anchorId="1078114D">
-          <v:rect id="rectole0000000012" o:spid="_x0000_i1031" style="width:374.25pt;height:201.75pt" o:ole="" o:preferrelative="t" stroked="f">
+          <v:rect id="rectole0000000012" o:spid="_x0000_i1030" style="width:374.05pt;height:201.95pt" o:ole="" o:preferrelative="t" stroked="f">
             <v:imagedata r:id="rId26" o:title=""/>
           </v:rect>
-          <o:OLEObject Type="Embed" ProgID="StaticMetafile" ShapeID="rectole0000000012" DrawAspect="Content" ObjectID="_1811778117" r:id="rId27"/>
+          <o:OLEObject Type="Embed" ProgID="StaticMetafile" ShapeID="rectole0000000012" DrawAspect="Content" ObjectID="_1812145025" r:id="rId27"/>
         </w:object>
       </w:r>
     </w:p>
@@ -9620,10 +9567,10 @@
       </w:pPr>
       <w:r>
         <w:object w:dxaOrig="8236" w:dyaOrig="3960" w14:anchorId="4D50F502">
-          <v:rect id="rectole0000000014" o:spid="_x0000_i1032" style="width:410.25pt;height:201.75pt" o:ole="" o:preferrelative="t" stroked="f">
+          <v:rect id="rectole0000000014" o:spid="_x0000_i1031" style="width:410.5pt;height:201.95pt" o:ole="" o:preferrelative="t" stroked="f">
             <v:imagedata r:id="rId30" o:title=""/>
           </v:rect>
-          <o:OLEObject Type="Embed" ProgID="StaticMetafile" ShapeID="rectole0000000014" DrawAspect="Content" ObjectID="_1811778118" r:id="rId31"/>
+          <o:OLEObject Type="Embed" ProgID="StaticMetafile" ShapeID="rectole0000000014" DrawAspect="Content" ObjectID="_1812145026" r:id="rId31"/>
         </w:object>
       </w:r>
       <w:r>
@@ -9641,10 +9588,10 @@
       </w:pPr>
       <w:r>
         <w:object w:dxaOrig="8265" w:dyaOrig="6105" w14:anchorId="35D43EDF">
-          <v:rect id="rectole0000000015" o:spid="_x0000_i1033" style="width:410.25pt;height:302.25pt" o:ole="" o:preferrelative="t" stroked="f">
+          <v:rect id="rectole0000000015" o:spid="_x0000_i1032" style="width:410.5pt;height:302.05pt" o:ole="" o:preferrelative="t" stroked="f">
             <v:imagedata r:id="rId32" o:title=""/>
           </v:rect>
-          <o:OLEObject Type="Embed" ProgID="StaticMetafile" ShapeID="rectole0000000015" DrawAspect="Content" ObjectID="_1811778119" r:id="rId33"/>
+          <o:OLEObject Type="Embed" ProgID="StaticMetafile" ShapeID="rectole0000000015" DrawAspect="Content" ObjectID="_1812145027" r:id="rId33"/>
         </w:object>
       </w:r>
     </w:p>
@@ -10460,10 +10407,10 @@
       </w:pPr>
       <w:r>
         <w:object w:dxaOrig="6929" w:dyaOrig="5731" w14:anchorId="0C574EB9">
-          <v:rect id="rectole0000000017" o:spid="_x0000_i1034" style="width:345.75pt;height:4in" o:ole="" o:preferrelative="t" stroked="f">
+          <v:rect id="rectole0000000017" o:spid="_x0000_i1033" style="width:345.95pt;height:4in" o:ole="" o:preferrelative="t" stroked="f">
             <v:imagedata r:id="rId35" o:title=""/>
           </v:rect>
-          <o:OLEObject Type="Embed" ProgID="StaticMetafile" ShapeID="rectole0000000017" DrawAspect="Content" ObjectID="_1811778120" r:id="rId36"/>
+          <o:OLEObject Type="Embed" ProgID="StaticMetafile" ShapeID="rectole0000000017" DrawAspect="Content" ObjectID="_1812145028" r:id="rId36"/>
         </w:object>
       </w:r>
     </w:p>
@@ -11156,10 +11103,10 @@
       </w:pPr>
       <w:r>
         <w:object w:dxaOrig="8539" w:dyaOrig="6854" w14:anchorId="4E7996D5">
-          <v:rect id="rectole0000000019" o:spid="_x0000_i1035" style="width:424.5pt;height:345.75pt" o:ole="" o:preferrelative="t" stroked="f">
+          <v:rect id="rectole0000000019" o:spid="_x0000_i1034" style="width:424.5pt;height:345.95pt" o:ole="" o:preferrelative="t" stroked="f">
             <v:imagedata r:id="rId38" o:title=""/>
           </v:rect>
-          <o:OLEObject Type="Embed" ProgID="StaticMetafile" ShapeID="rectole0000000019" DrawAspect="Content" ObjectID="_1811778121" r:id="rId39"/>
+          <o:OLEObject Type="Embed" ProgID="StaticMetafile" ShapeID="rectole0000000019" DrawAspect="Content" ObjectID="_1812145029" r:id="rId39"/>
         </w:object>
       </w:r>
       <w:r>
@@ -11905,10 +11852,10 @@
       </w:pPr>
       <w:r>
         <w:object w:dxaOrig="6999" w:dyaOrig="7230" w14:anchorId="6E3B2570">
-          <v:rect id="rectole0000000021" o:spid="_x0000_i1036" style="width:352.5pt;height:5in" o:ole="" o:preferrelative="t" stroked="f">
+          <v:rect id="rectole0000000021" o:spid="_x0000_i1035" style="width:352.5pt;height:5in" o:ole="" o:preferrelative="t" stroked="f">
             <v:imagedata r:id="rId41" o:title=""/>
           </v:rect>
-          <o:OLEObject Type="Embed" ProgID="StaticMetafile" ShapeID="rectole0000000021" DrawAspect="Content" ObjectID="_1811778122" r:id="rId42"/>
+          <o:OLEObject Type="Embed" ProgID="StaticMetafile" ShapeID="rectole0000000021" DrawAspect="Content" ObjectID="_1812145030" r:id="rId42"/>
         </w:object>
       </w:r>
     </w:p>
@@ -12598,10 +12545,10 @@
       </w:pPr>
       <w:r>
         <w:object w:dxaOrig="7876" w:dyaOrig="5999" w14:anchorId="331E29D1">
-          <v:rect id="rectole0000000023" o:spid="_x0000_i1037" style="width:396pt;height:302.25pt" o:ole="" o:preferrelative="t" stroked="f">
+          <v:rect id="rectole0000000023" o:spid="_x0000_i1036" style="width:396.45pt;height:302.05pt" o:ole="" o:preferrelative="t" stroked="f">
             <v:imagedata r:id="rId44" o:title=""/>
           </v:rect>
-          <o:OLEObject Type="Embed" ProgID="StaticMetafile" ShapeID="rectole0000000023" DrawAspect="Content" ObjectID="_1811778123" r:id="rId45"/>
+          <o:OLEObject Type="Embed" ProgID="StaticMetafile" ShapeID="rectole0000000023" DrawAspect="Content" ObjectID="_1812145031" r:id="rId45"/>
         </w:object>
       </w:r>
       <w:r>
@@ -13294,10 +13241,10 @@
       </w:pPr>
       <w:r>
         <w:object w:dxaOrig="6858" w:dyaOrig="2926" w14:anchorId="27370647">
-          <v:rect id="rectole0000000024" o:spid="_x0000_i1038" style="width:345.75pt;height:2in" o:ole="" o:preferrelative="t" stroked="f">
+          <v:rect id="rectole0000000024" o:spid="_x0000_i1037" style="width:345.95pt;height:2in" o:ole="" o:preferrelative="t" stroked="f">
             <v:imagedata r:id="rId46" o:title=""/>
           </v:rect>
-          <o:OLEObject Type="Embed" ProgID="StaticMetafile" ShapeID="rectole0000000024" DrawAspect="Content" ObjectID="_1811778124" r:id="rId47"/>
+          <o:OLEObject Type="Embed" ProgID="StaticMetafile" ShapeID="rectole0000000024" DrawAspect="Content" ObjectID="_1812145032" r:id="rId47"/>
         </w:object>
       </w:r>
       <w:r>
@@ -13336,10 +13283,10 @@
       </w:pPr>
       <w:r>
         <w:object w:dxaOrig="6883" w:dyaOrig="6019" w14:anchorId="04F892FC">
-          <v:rect id="rectole0000000025" o:spid="_x0000_i1039" style="width:345.75pt;height:302.25pt" o:ole="" o:preferrelative="t" stroked="f">
+          <v:rect id="rectole0000000025" o:spid="_x0000_i1038" style="width:345.95pt;height:302.05pt" o:ole="" o:preferrelative="t" stroked="f">
             <v:imagedata r:id="rId48" o:title=""/>
           </v:rect>
-          <o:OLEObject Type="Embed" ProgID="StaticMetafile" ShapeID="rectole0000000025" DrawAspect="Content" ObjectID="_1811778125" r:id="rId49"/>
+          <o:OLEObject Type="Embed" ProgID="StaticMetafile" ShapeID="rectole0000000025" DrawAspect="Content" ObjectID="_1812145033" r:id="rId49"/>
         </w:object>
       </w:r>
       <w:r>
@@ -13976,10 +13923,10 @@
       </w:pPr>
       <w:r>
         <w:object w:dxaOrig="4023" w:dyaOrig="1939" w14:anchorId="4F2B8212">
-          <v:rect id="rectole0000000026" o:spid="_x0000_i1040" style="width:201.75pt;height:93.75pt" o:ole="" o:preferrelative="t" stroked="f">
+          <v:rect id="rectole0000000026" o:spid="_x0000_i1039" style="width:201.95pt;height:93.5pt" o:ole="" o:preferrelative="t" stroked="f">
             <v:imagedata r:id="rId50" o:title=""/>
           </v:rect>
-          <o:OLEObject Type="Embed" ProgID="StaticMetafile" ShapeID="rectole0000000026" DrawAspect="Content" ObjectID="_1811778126" r:id="rId51"/>
+          <o:OLEObject Type="Embed" ProgID="StaticMetafile" ShapeID="rectole0000000026" DrawAspect="Content" ObjectID="_1812145034" r:id="rId51"/>
         </w:object>
       </w:r>
     </w:p>
@@ -14007,10 +13954,10 @@
       </w:pPr>
       <w:r>
         <w:object w:dxaOrig="6603" w:dyaOrig="4229" w14:anchorId="5329D30A">
-          <v:rect id="rectole0000000027" o:spid="_x0000_i1041" style="width:331.5pt;height:208.5pt" o:ole="" o:preferrelative="t" stroked="f">
+          <v:rect id="rectole0000000027" o:spid="_x0000_i1040" style="width:331pt;height:208.5pt" o:ole="" o:preferrelative="t" stroked="f">
             <v:imagedata r:id="rId52" o:title=""/>
           </v:rect>
-          <o:OLEObject Type="Embed" ProgID="StaticMetafile" ShapeID="rectole0000000027" DrawAspect="Content" ObjectID="_1811778127" r:id="rId53"/>
+          <o:OLEObject Type="Embed" ProgID="StaticMetafile" ShapeID="rectole0000000027" DrawAspect="Content" ObjectID="_1812145035" r:id="rId53"/>
         </w:object>
       </w:r>
     </w:p>
@@ -14231,6 +14178,13 @@
               </w:rPr>
               <w:t xml:space="preserve"> se registra en la plataforma</w:t>
             </w:r>
+            <w:r>
+              <w:rPr>
+                <w:rFonts w:ascii="Verdana" w:eastAsia="Verdana" w:hAnsi="Verdana" w:cs="Verdana"/>
+                <w:sz w:val="24"/>
+              </w:rPr>
+              <w:t xml:space="preserve"> como profesor</w:t>
+            </w:r>
           </w:p>
         </w:tc>
       </w:tr>
@@ -14361,6 +14315,13 @@
               </w:rPr>
               <w:t>El usuario no debe estar registrado</w:t>
             </w:r>
+            <w:r>
+              <w:rPr>
+                <w:rFonts w:ascii="Verdana" w:eastAsia="Verdana" w:hAnsi="Verdana" w:cs="Verdana"/>
+                <w:sz w:val="24"/>
+              </w:rPr>
+              <w:t xml:space="preserve"> como profesor</w:t>
+            </w:r>
           </w:p>
           <w:p>
             <w:pPr>
@@ -14458,21 +14419,14 @@
                 <w:rFonts w:ascii="Verdana" w:eastAsia="Verdana" w:hAnsi="Verdana" w:cs="Verdana"/>
                 <w:sz w:val="24"/>
               </w:rPr>
-              <w:t>Usuario</w:t>
-            </w:r>
-            <w:r>
-              <w:rPr>
-                <w:rFonts w:ascii="Verdana" w:eastAsia="Verdana" w:hAnsi="Verdana" w:cs="Verdana"/>
-                <w:sz w:val="24"/>
-              </w:rPr>
-              <w:t xml:space="preserve"> </w:t>
-            </w:r>
-            <w:r>
-              <w:rPr>
-                <w:rFonts w:ascii="Verdana" w:eastAsia="Verdana" w:hAnsi="Verdana" w:cs="Verdana"/>
-                <w:sz w:val="24"/>
-              </w:rPr>
-              <w:t xml:space="preserve">selecciona una opción para registrarse </w:t>
+              <w:t xml:space="preserve">Usuario </w:t>
+            </w:r>
+            <w:r>
+              <w:rPr>
+                <w:rFonts w:ascii="Verdana" w:eastAsia="Verdana" w:hAnsi="Verdana" w:cs="Verdana"/>
+                <w:sz w:val="24"/>
+              </w:rPr>
+              <w:t xml:space="preserve">selecciona una opción registrarse </w:t>
             </w:r>
           </w:p>
           <w:p>
@@ -14493,7 +14447,7 @@
                 <w:rFonts w:ascii="Verdana" w:eastAsia="Verdana" w:hAnsi="Verdana" w:cs="Verdana"/>
                 <w:sz w:val="24"/>
               </w:rPr>
-              <w:t>El sistema le pide muestra un formulario con nombre, correo electrónico y una contraseña.</w:t>
+              <w:t>El sistema le muestra un formulario con nombre, correo electrónico y una contraseña.</w:t>
             </w:r>
           </w:p>
           <w:p>
@@ -14734,6 +14688,7 @@
                 <w:rFonts w:ascii="Verdana" w:eastAsia="Verdana" w:hAnsi="Verdana" w:cs="Verdana"/>
                 <w:sz w:val="24"/>
               </w:rPr>
+              <w:lastRenderedPageBreak/>
               <w:t>Post-Condición</w:t>
             </w:r>
           </w:p>
@@ -14768,11 +14723,13 @@
               </w:rPr>
               <w:t>El usuario queda registrado</w:t>
             </w:r>
-          </w:p>
-          <w:p>
-            <w:pPr>
-              <w:spacing w:before="120" w:after="120" w:line="240" w:lineRule="auto"/>
-            </w:pPr>
+            <w:r>
+              <w:rPr>
+                <w:rFonts w:ascii="Verdana" w:eastAsia="Verdana" w:hAnsi="Verdana" w:cs="Verdana"/>
+                <w:sz w:val="24"/>
+              </w:rPr>
+              <w:t xml:space="preserve"> como profesor</w:t>
+            </w:r>
           </w:p>
         </w:tc>
       </w:tr>
@@ -14792,7 +14749,6 @@
           <w:color w:val="156082"/>
           <w:sz w:val="24"/>
         </w:rPr>
-        <w:lastRenderedPageBreak/>
         <w:t>Diagrama Caso de uso:</w:t>
       </w:r>
     </w:p>

--- a/Aprender YA Trabajo practico MDS1.docx
+++ b/Aprender YA Trabajo practico MDS1.docx
@@ -3581,10 +3581,10 @@
       </w:pPr>
       <w:r>
         <w:object w:dxaOrig="6264" w:dyaOrig="6624" w14:anchorId="0AEA990B">
-          <v:rect id="rectole0000000000" o:spid="_x0000_i1025" style="width:317pt;height:331.95pt" o:ole="" o:preferrelative="t" stroked="f">
+          <v:rect id="rectole0000000000" o:spid="_x0000_i1025" style="width:317.2pt;height:332.15pt" o:ole="" o:preferrelative="t" stroked="f">
             <v:imagedata r:id="rId6" o:title=""/>
           </v:rect>
-          <o:OLEObject Type="Embed" ProgID="StaticMetafile" ShapeID="rectole0000000000" DrawAspect="Content" ObjectID="_1812145020" r:id="rId7"/>
+          <o:OLEObject Type="Embed" ProgID="StaticMetafile" ShapeID="rectole0000000000" DrawAspect="Content" ObjectID="_1812378946" r:id="rId7"/>
         </w:object>
       </w:r>
     </w:p>
@@ -3943,7 +3943,6 @@
             <w:pPr>
               <w:spacing w:before="120" w:after="120" w:line="240" w:lineRule="auto"/>
             </w:pPr>
-            <w:proofErr w:type="spellStart"/>
             <w:r>
               <w:rPr>
                 <w:rFonts w:ascii="Verdana" w:eastAsia="Verdana" w:hAnsi="Verdana" w:cs="Verdana"/>
@@ -3951,7 +3950,6 @@
               </w:rPr>
               <w:t>Pre-condición</w:t>
             </w:r>
-            <w:proofErr w:type="spellEnd"/>
           </w:p>
         </w:tc>
         <w:tc>
@@ -4074,21 +4072,7 @@
                 <w:rFonts w:ascii="Verdana" w:eastAsia="Verdana" w:hAnsi="Verdana" w:cs="Verdana"/>
                 <w:sz w:val="24"/>
               </w:rPr>
-              <w:t xml:space="preserve">El Usuario selecciona </w:t>
-            </w:r>
-            <w:r>
-              <w:rPr>
-                <w:rFonts w:ascii="Verdana" w:eastAsia="Verdana" w:hAnsi="Verdana" w:cs="Verdana"/>
-                <w:sz w:val="24"/>
-              </w:rPr>
-              <w:t>la</w:t>
-            </w:r>
-            <w:r>
-              <w:rPr>
-                <w:rFonts w:ascii="Verdana" w:eastAsia="Verdana" w:hAnsi="Verdana" w:cs="Verdana"/>
-                <w:sz w:val="24"/>
-              </w:rPr>
-              <w:t xml:space="preserve"> opción registrarse </w:t>
+              <w:t xml:space="preserve">El Usuario selecciona la opción registrarse </w:t>
             </w:r>
           </w:p>
           <w:p>
@@ -4130,21 +4114,7 @@
                 <w:rFonts w:ascii="Verdana" w:eastAsia="Verdana" w:hAnsi="Verdana" w:cs="Verdana"/>
                 <w:sz w:val="24"/>
               </w:rPr>
-              <w:t xml:space="preserve">El </w:t>
-            </w:r>
-            <w:r>
-              <w:rPr>
-                <w:rFonts w:ascii="Verdana" w:eastAsia="Verdana" w:hAnsi="Verdana" w:cs="Verdana"/>
-                <w:sz w:val="24"/>
-              </w:rPr>
-              <w:t>usuario</w:t>
-            </w:r>
-            <w:r>
-              <w:rPr>
-                <w:rFonts w:ascii="Verdana" w:eastAsia="Verdana" w:hAnsi="Verdana" w:cs="Verdana"/>
-                <w:sz w:val="24"/>
-              </w:rPr>
-              <w:t xml:space="preserve"> ingresa los datos.</w:t>
+              <w:t>El usuario ingresa los datos.</w:t>
             </w:r>
           </w:p>
           <w:p>
@@ -4351,7 +4321,7 @@
           <v:rect id="rectole0000000002" o:spid="_x0000_i1026" style="width:5in;height:2in" o:ole="" o:preferrelative="t" stroked="f">
             <v:imagedata r:id="rId9" o:title=""/>
           </v:rect>
-          <o:OLEObject Type="Embed" ProgID="StaticMetafile" ShapeID="rectole0000000002" DrawAspect="Content" ObjectID="_1812145021" r:id="rId10"/>
+          <o:OLEObject Type="Embed" ProgID="StaticMetafile" ShapeID="rectole0000000002" DrawAspect="Content" ObjectID="_1812378947" r:id="rId10"/>
         </w:object>
       </w:r>
       <w:r>
@@ -4453,10 +4423,10 @@
         </w:rPr>
         <w:lastRenderedPageBreak/>
         <w:drawing>
-          <wp:inline distT="0" distB="0" distL="0" distR="0" wp14:anchorId="75B914CE" wp14:editId="6B14A9E4">
-            <wp:extent cx="5400040" cy="2700020"/>
-            <wp:effectExtent l="0" t="0" r="0" b="5080"/>
-            <wp:docPr id="19" name="Picture 19"/>
+          <wp:inline distT="0" distB="0" distL="0" distR="0" wp14:anchorId="18F30AA4" wp14:editId="5DF05486">
+            <wp:extent cx="5400040" cy="3001645"/>
+            <wp:effectExtent l="0" t="0" r="0" b="8255"/>
+            <wp:docPr id="10" name="Picture 10"/>
             <wp:cNvGraphicFramePr>
               <a:graphicFrameLocks xmlns:a="http://schemas.openxmlformats.org/drawingml/2006/main" noChangeAspect="1"/>
             </wp:cNvGraphicFramePr>
@@ -4476,7 +4446,7 @@
                   <pic:spPr>
                     <a:xfrm>
                       <a:off x="0" y="0"/>
-                      <a:ext cx="5400040" cy="2700020"/>
+                      <a:ext cx="5400040" cy="3001645"/>
                     </a:xfrm>
                     <a:prstGeom prst="rect">
                       <a:avLst/>
@@ -4747,7 +4717,6 @@
             <w:pPr>
               <w:spacing w:before="120" w:after="120" w:line="240" w:lineRule="auto"/>
             </w:pPr>
-            <w:proofErr w:type="spellStart"/>
             <w:r>
               <w:rPr>
                 <w:rFonts w:ascii="Verdana" w:eastAsia="Verdana" w:hAnsi="Verdana" w:cs="Verdana"/>
@@ -4755,7 +4724,6 @@
               </w:rPr>
               <w:t>Pre-condición</w:t>
             </w:r>
-            <w:proofErr w:type="spellEnd"/>
           </w:p>
         </w:tc>
         <w:tc>
@@ -5081,6 +5049,7 @@
                 <w:rFonts w:ascii="Verdana" w:eastAsia="Verdana" w:hAnsi="Verdana" w:cs="Verdana"/>
                 <w:sz w:val="24"/>
               </w:rPr>
+              <w:lastRenderedPageBreak/>
               <w:t>Flujo alternativo</w:t>
             </w:r>
           </w:p>
@@ -5123,7 +5092,6 @@
                 <w:rFonts w:ascii="Verdana" w:eastAsia="Verdana" w:hAnsi="Verdana" w:cs="Verdana"/>
                 <w:sz w:val="24"/>
               </w:rPr>
-              <w:lastRenderedPageBreak/>
               <w:t xml:space="preserve">4.1.1 El usuario debe estar registrado como alumno para dejar una reseña, entonces el sistema muestra una alerta de error e invita a </w:t>
             </w:r>
             <w:r>
@@ -5477,6 +5445,7 @@
           <w:color w:val="4472C4"/>
           <w:sz w:val="24"/>
         </w:rPr>
+        <w:lastRenderedPageBreak/>
         <w:t xml:space="preserve">Diagrama de clase </w:t>
       </w:r>
       <w:r>
@@ -5486,6 +5455,46 @@
           <w:sz w:val="24"/>
         </w:rPr>
         <w:br/>
+      </w:r>
+      <w:r>
+        <w:rPr>
+          <w:noProof/>
+        </w:rPr>
+        <w:drawing>
+          <wp:inline distT="0" distB="0" distL="0" distR="0" wp14:anchorId="175498D3" wp14:editId="0B5D21FD">
+            <wp:extent cx="5400040" cy="3474085"/>
+            <wp:effectExtent l="0" t="0" r="0" b="0"/>
+            <wp:docPr id="14" name="Picture 14"/>
+            <wp:cNvGraphicFramePr>
+              <a:graphicFrameLocks xmlns:a="http://schemas.openxmlformats.org/drawingml/2006/main" noChangeAspect="1"/>
+            </wp:cNvGraphicFramePr>
+            <a:graphic xmlns:a="http://schemas.openxmlformats.org/drawingml/2006/main">
+              <a:graphicData uri="http://schemas.openxmlformats.org/drawingml/2006/picture">
+                <pic:pic xmlns:pic="http://schemas.openxmlformats.org/drawingml/2006/picture">
+                  <pic:nvPicPr>
+                    <pic:cNvPr id="1" name=""/>
+                    <pic:cNvPicPr/>
+                  </pic:nvPicPr>
+                  <pic:blipFill>
+                    <a:blip r:embed="rId15"/>
+                    <a:stretch>
+                      <a:fillRect/>
+                    </a:stretch>
+                  </pic:blipFill>
+                  <pic:spPr>
+                    <a:xfrm>
+                      <a:off x="0" y="0"/>
+                      <a:ext cx="5400040" cy="3474085"/>
+                    </a:xfrm>
+                    <a:prstGeom prst="rect">
+                      <a:avLst/>
+                    </a:prstGeom>
+                  </pic:spPr>
+                </pic:pic>
+              </a:graphicData>
+            </a:graphic>
+          </wp:inline>
+        </w:drawing>
       </w:r>
     </w:p>
     <w:p>
@@ -5735,7 +5744,6 @@
             <w:pPr>
               <w:spacing w:before="120" w:after="120" w:line="240" w:lineRule="auto"/>
             </w:pPr>
-            <w:proofErr w:type="spellStart"/>
             <w:r>
               <w:rPr>
                 <w:rFonts w:ascii="Verdana" w:eastAsia="Verdana" w:hAnsi="Verdana" w:cs="Verdana"/>
@@ -5743,7 +5751,6 @@
               </w:rPr>
               <w:t>Pre-condición</w:t>
             </w:r>
-            <w:proofErr w:type="spellEnd"/>
           </w:p>
         </w:tc>
         <w:tc>
@@ -5806,7 +5813,6 @@
                 <w:rFonts w:ascii="Verdana" w:eastAsia="Verdana" w:hAnsi="Verdana" w:cs="Verdana"/>
                 <w:sz w:val="24"/>
               </w:rPr>
-              <w:lastRenderedPageBreak/>
               <w:t>Flujo normal</w:t>
             </w:r>
           </w:p>
@@ -6089,10 +6095,10 @@
       </w:pPr>
       <w:r>
         <w:object w:dxaOrig="7603" w:dyaOrig="3052" w14:anchorId="31AD0EBF">
-          <v:rect id="rectole0000000006" o:spid="_x0000_i1027" style="width:381.5pt;height:151.5pt" o:ole="" o:preferrelative="t" stroked="f">
-            <v:imagedata r:id="rId15" o:title=""/>
+          <v:rect id="rectole0000000006" o:spid="_x0000_i1027" style="width:381.75pt;height:151.45pt" o:ole="" o:preferrelative="t" stroked="f">
+            <v:imagedata r:id="rId16" o:title=""/>
           </v:rect>
-          <o:OLEObject Type="Embed" ProgID="StaticMetafile" ShapeID="rectole0000000006" DrawAspect="Content" ObjectID="_1812145022" r:id="rId16"/>
+          <o:OLEObject Type="Embed" ProgID="StaticMetafile" ShapeID="rectole0000000006" DrawAspect="Content" ObjectID="_1812378948" r:id="rId17"/>
         </w:object>
       </w:r>
     </w:p>
@@ -6122,10 +6128,10 @@
       </w:r>
       <w:r>
         <w:object w:dxaOrig="8709" w:dyaOrig="4227" w14:anchorId="571B9059">
-          <v:rect id="rectole0000000007" o:spid="_x0000_i1028" style="width:439.5pt;height:208.5pt" o:ole="" o:preferrelative="t" stroked="f">
-            <v:imagedata r:id="rId17" o:title=""/>
+          <v:rect id="rectole0000000007" o:spid="_x0000_i1028" style="width:439.45pt;height:208.55pt" o:ole="" o:preferrelative="t" stroked="f">
+            <v:imagedata r:id="rId18" o:title=""/>
           </v:rect>
-          <o:OLEObject Type="Embed" ProgID="StaticMetafile" ShapeID="rectole0000000007" DrawAspect="Content" ObjectID="_1812145023" r:id="rId18"/>
+          <o:OLEObject Type="Embed" ProgID="StaticMetafile" ShapeID="rectole0000000007" DrawAspect="Content" ObjectID="_1812378949" r:id="rId19"/>
         </w:object>
       </w:r>
       <w:r>
@@ -6431,7 +6437,6 @@
             <w:pPr>
               <w:spacing w:before="120" w:after="120" w:line="276" w:lineRule="auto"/>
             </w:pPr>
-            <w:proofErr w:type="spellStart"/>
             <w:r>
               <w:rPr>
                 <w:rFonts w:ascii="Verdana" w:eastAsia="Verdana" w:hAnsi="Verdana" w:cs="Verdana"/>
@@ -6440,7 +6445,6 @@
               </w:rPr>
               <w:t>Pre-condición</w:t>
             </w:r>
-            <w:proofErr w:type="spellEnd"/>
           </w:p>
         </w:tc>
         <w:tc>
@@ -6522,6 +6526,7 @@
                 <w:color w:val="000000"/>
                 <w:sz w:val="24"/>
               </w:rPr>
+              <w:lastRenderedPageBreak/>
               <w:t>Flujo normal</w:t>
             </w:r>
           </w:p>
@@ -7021,70 +7026,6 @@
             <wp:extent cx="5400040" cy="4384675"/>
             <wp:effectExtent l="0" t="0" r="0" b="0"/>
             <wp:docPr id="1" name="Picture 1"/>
-            <wp:cNvGraphicFramePr>
-              <a:graphicFrameLocks xmlns:a="http://schemas.openxmlformats.org/drawingml/2006/main" noChangeAspect="1"/>
-            </wp:cNvGraphicFramePr>
-            <a:graphic xmlns:a="http://schemas.openxmlformats.org/drawingml/2006/main">
-              <a:graphicData uri="http://schemas.openxmlformats.org/drawingml/2006/picture">
-                <pic:pic xmlns:pic="http://schemas.openxmlformats.org/drawingml/2006/picture">
-                  <pic:nvPicPr>
-                    <pic:cNvPr id="1" name=""/>
-                    <pic:cNvPicPr/>
-                  </pic:nvPicPr>
-                  <pic:blipFill>
-                    <a:blip r:embed="rId19"/>
-                    <a:stretch>
-                      <a:fillRect/>
-                    </a:stretch>
-                  </pic:blipFill>
-                  <pic:spPr>
-                    <a:xfrm>
-                      <a:off x="0" y="0"/>
-                      <a:ext cx="5400040" cy="4384675"/>
-                    </a:xfrm>
-                    <a:prstGeom prst="rect">
-                      <a:avLst/>
-                    </a:prstGeom>
-                  </pic:spPr>
-                </pic:pic>
-              </a:graphicData>
-            </a:graphic>
-          </wp:inline>
-        </w:drawing>
-      </w:r>
-    </w:p>
-    <w:p>
-      <w:pPr>
-        <w:spacing w:before="120" w:after="120" w:line="276" w:lineRule="auto"/>
-        <w:rPr>
-          <w:rFonts w:ascii="Verdana" w:eastAsia="Verdana" w:hAnsi="Verdana" w:cs="Verdana"/>
-          <w:color w:val="156082"/>
-          <w:sz w:val="24"/>
-        </w:rPr>
-      </w:pPr>
-      <w:r>
-        <w:rPr>
-          <w:rFonts w:ascii="Verdana" w:eastAsia="Verdana" w:hAnsi="Verdana" w:cs="Verdana"/>
-          <w:color w:val="156082"/>
-          <w:sz w:val="24"/>
-        </w:rPr>
-        <w:t>Diagrama Secuencia del sistema</w:t>
-      </w:r>
-    </w:p>
-    <w:p>
-      <w:pPr>
-        <w:spacing w:before="120" w:after="120" w:line="276" w:lineRule="auto"/>
-      </w:pPr>
-      <w:r>
-        <w:rPr>
-          <w:noProof/>
-        </w:rPr>
-        <w:lastRenderedPageBreak/>
-        <w:drawing>
-          <wp:inline distT="0" distB="0" distL="0" distR="0" wp14:anchorId="588B9CE1" wp14:editId="75A5DC35">
-            <wp:extent cx="5400040" cy="5614035"/>
-            <wp:effectExtent l="0" t="0" r="0" b="5715"/>
-            <wp:docPr id="2" name="Picture 2"/>
             <wp:cNvGraphicFramePr>
               <a:graphicFrameLocks xmlns:a="http://schemas.openxmlformats.org/drawingml/2006/main" noChangeAspect="1"/>
             </wp:cNvGraphicFramePr>
@@ -7104,6 +7045,70 @@
                   <pic:spPr>
                     <a:xfrm>
                       <a:off x="0" y="0"/>
+                      <a:ext cx="5400040" cy="4384675"/>
+                    </a:xfrm>
+                    <a:prstGeom prst="rect">
+                      <a:avLst/>
+                    </a:prstGeom>
+                  </pic:spPr>
+                </pic:pic>
+              </a:graphicData>
+            </a:graphic>
+          </wp:inline>
+        </w:drawing>
+      </w:r>
+    </w:p>
+    <w:p>
+      <w:pPr>
+        <w:spacing w:before="120" w:after="120" w:line="276" w:lineRule="auto"/>
+        <w:rPr>
+          <w:rFonts w:ascii="Verdana" w:eastAsia="Verdana" w:hAnsi="Verdana" w:cs="Verdana"/>
+          <w:color w:val="156082"/>
+          <w:sz w:val="24"/>
+        </w:rPr>
+      </w:pPr>
+      <w:r>
+        <w:rPr>
+          <w:rFonts w:ascii="Verdana" w:eastAsia="Verdana" w:hAnsi="Verdana" w:cs="Verdana"/>
+          <w:color w:val="156082"/>
+          <w:sz w:val="24"/>
+        </w:rPr>
+        <w:t>Diagrama Secuencia del sistema</w:t>
+      </w:r>
+    </w:p>
+    <w:p>
+      <w:pPr>
+        <w:spacing w:before="120" w:after="120" w:line="276" w:lineRule="auto"/>
+      </w:pPr>
+      <w:r>
+        <w:rPr>
+          <w:noProof/>
+        </w:rPr>
+        <w:lastRenderedPageBreak/>
+        <w:drawing>
+          <wp:inline distT="0" distB="0" distL="0" distR="0" wp14:anchorId="588B9CE1" wp14:editId="75A5DC35">
+            <wp:extent cx="5400040" cy="5614035"/>
+            <wp:effectExtent l="0" t="0" r="0" b="5715"/>
+            <wp:docPr id="2" name="Picture 2"/>
+            <wp:cNvGraphicFramePr>
+              <a:graphicFrameLocks xmlns:a="http://schemas.openxmlformats.org/drawingml/2006/main" noChangeAspect="1"/>
+            </wp:cNvGraphicFramePr>
+            <a:graphic xmlns:a="http://schemas.openxmlformats.org/drawingml/2006/main">
+              <a:graphicData uri="http://schemas.openxmlformats.org/drawingml/2006/picture">
+                <pic:pic xmlns:pic="http://schemas.openxmlformats.org/drawingml/2006/picture">
+                  <pic:nvPicPr>
+                    <pic:cNvPr id="1" name=""/>
+                    <pic:cNvPicPr/>
+                  </pic:nvPicPr>
+                  <pic:blipFill>
+                    <a:blip r:embed="rId21"/>
+                    <a:stretch>
+                      <a:fillRect/>
+                    </a:stretch>
+                  </pic:blipFill>
+                  <pic:spPr>
+                    <a:xfrm>
+                      <a:off x="0" y="0"/>
                       <a:ext cx="5400040" cy="5614035"/>
                     </a:xfrm>
                     <a:prstGeom prst="rect">
@@ -7147,798 +7152,10 @@
           <w:noProof/>
         </w:rPr>
         <w:drawing>
-          <wp:inline distT="0" distB="0" distL="0" distR="0" wp14:anchorId="3C18213C" wp14:editId="7B60C077">
-            <wp:extent cx="5400040" cy="2428875"/>
+          <wp:inline distT="0" distB="0" distL="0" distR="0" wp14:anchorId="315CA742" wp14:editId="741D09FC">
+            <wp:extent cx="5400040" cy="2390775"/>
             <wp:effectExtent l="0" t="0" r="0" b="9525"/>
-            <wp:docPr id="9" name="Picture 9"/>
-            <wp:cNvGraphicFramePr>
-              <a:graphicFrameLocks xmlns:a="http://schemas.openxmlformats.org/drawingml/2006/main" noChangeAspect="1"/>
-            </wp:cNvGraphicFramePr>
-            <a:graphic xmlns:a="http://schemas.openxmlformats.org/drawingml/2006/main">
-              <a:graphicData uri="http://schemas.openxmlformats.org/drawingml/2006/picture">
-                <pic:pic xmlns:pic="http://schemas.openxmlformats.org/drawingml/2006/picture">
-                  <pic:nvPicPr>
-                    <pic:cNvPr id="0" name="Picture 23"/>
-                    <pic:cNvPicPr>
-                      <a:picLocks noChangeAspect="1" noChangeArrowheads="1"/>
-                    </pic:cNvPicPr>
-                  </pic:nvPicPr>
-                  <pic:blipFill>
-                    <a:blip r:embed="rId21">
-                      <a:extLst>
-                        <a:ext uri="{28A0092B-C50C-407E-A947-70E740481C1C}">
-                          <a14:useLocalDpi xmlns:a14="http://schemas.microsoft.com/office/drawing/2010/main" val="0"/>
-                        </a:ext>
-                      </a:extLst>
-                    </a:blip>
-                    <a:srcRect/>
-                    <a:stretch>
-                      <a:fillRect/>
-                    </a:stretch>
-                  </pic:blipFill>
-                  <pic:spPr bwMode="auto">
-                    <a:xfrm>
-                      <a:off x="0" y="0"/>
-                      <a:ext cx="5400040" cy="2428875"/>
-                    </a:xfrm>
-                    <a:prstGeom prst="rect">
-                      <a:avLst/>
-                    </a:prstGeom>
-                    <a:noFill/>
-                    <a:ln>
-                      <a:noFill/>
-                    </a:ln>
-                  </pic:spPr>
-                </pic:pic>
-              </a:graphicData>
-            </a:graphic>
-          </wp:inline>
-        </w:drawing>
-      </w:r>
-    </w:p>
-    <w:p>
-      <w:pPr>
-        <w:spacing w:after="0" w:line="276" w:lineRule="auto"/>
-      </w:pPr>
-      <w:r>
-        <w:rPr>
-          <w:rFonts w:ascii="Verdana" w:eastAsia="Verdana" w:hAnsi="Verdana" w:cs="Verdana"/>
-          <w:color w:val="4472C4"/>
-          <w:sz w:val="24"/>
-        </w:rPr>
-        <w:t>DER</w:t>
-      </w:r>
-    </w:p>
-    <w:p>
-      <w:pPr>
-        <w:spacing w:before="120" w:after="120" w:line="276" w:lineRule="auto"/>
-        <w:rPr>
-          <w:rFonts w:ascii="Verdana" w:eastAsia="Verdana" w:hAnsi="Verdana" w:cs="Verdana"/>
-          <w:sz w:val="24"/>
-        </w:rPr>
-      </w:pPr>
-    </w:p>
-    <w:tbl>
-      <w:tblPr>
-        <w:tblW w:w="0" w:type="auto"/>
-        <w:jc w:val="center"/>
-        <w:tblCellMar>
-          <w:left w:w="10" w:type="dxa"/>
-          <w:right w:w="10" w:type="dxa"/>
-        </w:tblCellMar>
-        <w:tblLook w:val="0000" w:firstRow="0" w:lastRow="0" w:firstColumn="0" w:lastColumn="0" w:noHBand="0" w:noVBand="0"/>
-      </w:tblPr>
-      <w:tblGrid>
-        <w:gridCol w:w="2086"/>
-        <w:gridCol w:w="6408"/>
-      </w:tblGrid>
-      <w:tr>
-        <w:trPr>
-          <w:jc w:val="center"/>
-        </w:trPr>
-        <w:tc>
-          <w:tcPr>
-            <w:tcW w:w="2274" w:type="dxa"/>
-            <w:tcBorders>
-              <w:top w:val="single" w:sz="4" w:space="0" w:color="000000"/>
-              <w:left w:val="single" w:sz="4" w:space="0" w:color="000000"/>
-              <w:bottom w:val="single" w:sz="4" w:space="0" w:color="000000"/>
-              <w:right w:val="single" w:sz="4" w:space="0" w:color="000000"/>
-            </w:tcBorders>
-            <w:shd w:val="clear" w:color="auto" w:fill="FFFFFF"/>
-            <w:tcMar>
-              <w:left w:w="114" w:type="dxa"/>
-              <w:right w:w="114" w:type="dxa"/>
-            </w:tcMar>
-          </w:tcPr>
-          <w:p>
-            <w:pPr>
-              <w:spacing w:before="120" w:after="0" w:line="240" w:lineRule="auto"/>
-            </w:pPr>
-            <w:r>
-              <w:rPr>
-                <w:rFonts w:ascii="Verdana" w:eastAsia="Verdana" w:hAnsi="Verdana" w:cs="Verdana"/>
-                <w:color w:val="000000"/>
-                <w:sz w:val="24"/>
-              </w:rPr>
-              <w:lastRenderedPageBreak/>
-              <w:t>Caso de uso</w:t>
-            </w:r>
-          </w:p>
-        </w:tc>
-        <w:tc>
-          <w:tcPr>
-            <w:tcW w:w="8604" w:type="dxa"/>
-            <w:tcBorders>
-              <w:top w:val="single" w:sz="4" w:space="0" w:color="000000"/>
-              <w:left w:val="single" w:sz="4" w:space="0" w:color="000000"/>
-              <w:bottom w:val="single" w:sz="4" w:space="0" w:color="000000"/>
-              <w:right w:val="single" w:sz="4" w:space="0" w:color="000000"/>
-            </w:tcBorders>
-            <w:shd w:val="clear" w:color="auto" w:fill="FFFFFF"/>
-            <w:tcMar>
-              <w:left w:w="114" w:type="dxa"/>
-              <w:right w:w="114" w:type="dxa"/>
-            </w:tcMar>
-          </w:tcPr>
-          <w:p>
-            <w:pPr>
-              <w:spacing w:before="120" w:after="0" w:line="240" w:lineRule="auto"/>
-            </w:pPr>
-            <w:r>
-              <w:rPr>
-                <w:rFonts w:ascii="Verdana" w:eastAsia="Verdana" w:hAnsi="Verdana" w:cs="Verdana"/>
-                <w:color w:val="000000"/>
-                <w:sz w:val="24"/>
-              </w:rPr>
-              <w:t>CU05 - Contratar profesor</w:t>
-            </w:r>
-          </w:p>
-        </w:tc>
-      </w:tr>
-      <w:tr>
-        <w:trPr>
-          <w:jc w:val="center"/>
-        </w:trPr>
-        <w:tc>
-          <w:tcPr>
-            <w:tcW w:w="2274" w:type="dxa"/>
-            <w:tcBorders>
-              <w:top w:val="single" w:sz="4" w:space="0" w:color="000000"/>
-              <w:left w:val="single" w:sz="4" w:space="0" w:color="000000"/>
-              <w:bottom w:val="single" w:sz="4" w:space="0" w:color="000000"/>
-              <w:right w:val="single" w:sz="4" w:space="0" w:color="000000"/>
-            </w:tcBorders>
-            <w:shd w:val="clear" w:color="auto" w:fill="FFFFFF"/>
-            <w:tcMar>
-              <w:left w:w="114" w:type="dxa"/>
-              <w:right w:w="114" w:type="dxa"/>
-            </w:tcMar>
-          </w:tcPr>
-          <w:p>
-            <w:pPr>
-              <w:spacing w:before="120" w:after="0" w:line="240" w:lineRule="auto"/>
-            </w:pPr>
-            <w:r>
-              <w:rPr>
-                <w:rFonts w:ascii="Verdana" w:eastAsia="Verdana" w:hAnsi="Verdana" w:cs="Verdana"/>
-                <w:color w:val="000000"/>
-                <w:sz w:val="24"/>
-              </w:rPr>
-              <w:t>Descripción</w:t>
-            </w:r>
-          </w:p>
-        </w:tc>
-        <w:tc>
-          <w:tcPr>
-            <w:tcW w:w="8604" w:type="dxa"/>
-            <w:tcBorders>
-              <w:top w:val="single" w:sz="4" w:space="0" w:color="000000"/>
-              <w:left w:val="single" w:sz="4" w:space="0" w:color="000000"/>
-              <w:bottom w:val="single" w:sz="4" w:space="0" w:color="000000"/>
-              <w:right w:val="single" w:sz="4" w:space="0" w:color="000000"/>
-            </w:tcBorders>
-            <w:shd w:val="clear" w:color="auto" w:fill="FFFFFF"/>
-            <w:tcMar>
-              <w:left w:w="114" w:type="dxa"/>
-              <w:right w:w="114" w:type="dxa"/>
-            </w:tcMar>
-          </w:tcPr>
-          <w:p>
-            <w:pPr>
-              <w:spacing w:before="120" w:after="0" w:line="240" w:lineRule="auto"/>
-            </w:pPr>
-            <w:r>
-              <w:rPr>
-                <w:rFonts w:ascii="Verdana" w:eastAsia="Verdana" w:hAnsi="Verdana" w:cs="Verdana"/>
-                <w:sz w:val="24"/>
-              </w:rPr>
-              <w:t>E</w:t>
-            </w:r>
-            <w:r>
-              <w:rPr>
-                <w:rFonts w:ascii="Verdana" w:eastAsia="Verdana" w:hAnsi="Verdana" w:cs="Verdana"/>
-                <w:sz w:val="24"/>
-              </w:rPr>
-              <w:t>l</w:t>
-            </w:r>
-            <w:r>
-              <w:rPr>
-                <w:rFonts w:ascii="Verdana" w:eastAsia="Verdana" w:hAnsi="Verdana" w:cs="Verdana"/>
-                <w:sz w:val="24"/>
-              </w:rPr>
-              <w:t xml:space="preserve"> alumno </w:t>
-            </w:r>
-            <w:r>
-              <w:rPr>
-                <w:rFonts w:ascii="Verdana" w:eastAsia="Verdana" w:hAnsi="Verdana" w:cs="Verdana"/>
-                <w:sz w:val="24"/>
-              </w:rPr>
-              <w:t>completa</w:t>
-            </w:r>
-            <w:r>
-              <w:rPr>
-                <w:rFonts w:ascii="Verdana" w:eastAsia="Verdana" w:hAnsi="Verdana" w:cs="Verdana"/>
-                <w:sz w:val="24"/>
-              </w:rPr>
-              <w:t xml:space="preserve"> un formulario con datos de pago para que luego de ser validados </w:t>
-            </w:r>
-            <w:r>
-              <w:rPr>
-                <w:rFonts w:ascii="Verdana" w:eastAsia="Verdana" w:hAnsi="Verdana" w:cs="Verdana"/>
-                <w:sz w:val="24"/>
-              </w:rPr>
-              <w:t>sea habilitado el chat entre el alumno y el profesor.</w:t>
-            </w:r>
-          </w:p>
-        </w:tc>
-      </w:tr>
-      <w:tr>
-        <w:trPr>
-          <w:jc w:val="center"/>
-        </w:trPr>
-        <w:tc>
-          <w:tcPr>
-            <w:tcW w:w="2274" w:type="dxa"/>
-            <w:tcBorders>
-              <w:top w:val="single" w:sz="4" w:space="0" w:color="000000"/>
-              <w:left w:val="single" w:sz="4" w:space="0" w:color="000000"/>
-              <w:bottom w:val="single" w:sz="4" w:space="0" w:color="000000"/>
-              <w:right w:val="single" w:sz="4" w:space="0" w:color="000000"/>
-            </w:tcBorders>
-            <w:shd w:val="clear" w:color="auto" w:fill="FFFFFF"/>
-            <w:tcMar>
-              <w:left w:w="114" w:type="dxa"/>
-              <w:right w:w="114" w:type="dxa"/>
-            </w:tcMar>
-          </w:tcPr>
-          <w:p>
-            <w:pPr>
-              <w:spacing w:before="120" w:after="0" w:line="240" w:lineRule="auto"/>
-            </w:pPr>
-            <w:r>
-              <w:rPr>
-                <w:rFonts w:ascii="Verdana" w:eastAsia="Verdana" w:hAnsi="Verdana" w:cs="Verdana"/>
-                <w:color w:val="000000"/>
-                <w:sz w:val="24"/>
-              </w:rPr>
-              <w:t>Actores</w:t>
-            </w:r>
-          </w:p>
-        </w:tc>
-        <w:tc>
-          <w:tcPr>
-            <w:tcW w:w="8604" w:type="dxa"/>
-            <w:tcBorders>
-              <w:top w:val="single" w:sz="4" w:space="0" w:color="000000"/>
-              <w:left w:val="single" w:sz="4" w:space="0" w:color="000000"/>
-              <w:bottom w:val="single" w:sz="4" w:space="0" w:color="000000"/>
-              <w:right w:val="single" w:sz="4" w:space="0" w:color="000000"/>
-            </w:tcBorders>
-            <w:shd w:val="clear" w:color="auto" w:fill="FFFFFF"/>
-            <w:tcMar>
-              <w:left w:w="114" w:type="dxa"/>
-              <w:right w:w="114" w:type="dxa"/>
-            </w:tcMar>
-          </w:tcPr>
-          <w:p>
-            <w:pPr>
-              <w:spacing w:before="120" w:after="0" w:line="240" w:lineRule="auto"/>
-            </w:pPr>
-            <w:r>
-              <w:rPr>
-                <w:rFonts w:ascii="Verdana" w:eastAsia="Verdana" w:hAnsi="Verdana" w:cs="Verdana"/>
-                <w:sz w:val="24"/>
-              </w:rPr>
-              <w:t>Alumno</w:t>
-            </w:r>
-          </w:p>
-        </w:tc>
-      </w:tr>
-      <w:tr>
-        <w:trPr>
-          <w:jc w:val="center"/>
-        </w:trPr>
-        <w:tc>
-          <w:tcPr>
-            <w:tcW w:w="2274" w:type="dxa"/>
-            <w:tcBorders>
-              <w:top w:val="single" w:sz="4" w:space="0" w:color="000000"/>
-              <w:left w:val="single" w:sz="4" w:space="0" w:color="000000"/>
-              <w:bottom w:val="single" w:sz="4" w:space="0" w:color="000000"/>
-              <w:right w:val="single" w:sz="4" w:space="0" w:color="000000"/>
-            </w:tcBorders>
-            <w:shd w:val="clear" w:color="auto" w:fill="FFFFFF"/>
-            <w:tcMar>
-              <w:left w:w="114" w:type="dxa"/>
-              <w:right w:w="114" w:type="dxa"/>
-            </w:tcMar>
-          </w:tcPr>
-          <w:p>
-            <w:pPr>
-              <w:spacing w:before="120" w:after="0" w:line="240" w:lineRule="auto"/>
-            </w:pPr>
-            <w:proofErr w:type="spellStart"/>
-            <w:r>
-              <w:rPr>
-                <w:rFonts w:ascii="Verdana" w:eastAsia="Verdana" w:hAnsi="Verdana" w:cs="Verdana"/>
-                <w:color w:val="000000"/>
-                <w:sz w:val="24"/>
-              </w:rPr>
-              <w:t>Pre-condición</w:t>
-            </w:r>
-            <w:proofErr w:type="spellEnd"/>
-          </w:p>
-        </w:tc>
-        <w:tc>
-          <w:tcPr>
-            <w:tcW w:w="8604" w:type="dxa"/>
-            <w:tcBorders>
-              <w:top w:val="single" w:sz="4" w:space="0" w:color="000000"/>
-              <w:left w:val="single" w:sz="4" w:space="0" w:color="000000"/>
-              <w:bottom w:val="single" w:sz="4" w:space="0" w:color="000000"/>
-              <w:right w:val="single" w:sz="4" w:space="0" w:color="000000"/>
-            </w:tcBorders>
-            <w:shd w:val="clear" w:color="auto" w:fill="FFFFFF"/>
-            <w:tcMar>
-              <w:left w:w="114" w:type="dxa"/>
-              <w:right w:w="114" w:type="dxa"/>
-            </w:tcMar>
-          </w:tcPr>
-          <w:p>
-            <w:pPr>
-              <w:spacing w:before="120" w:after="0" w:line="240" w:lineRule="auto"/>
-              <w:rPr>
-                <w:rFonts w:ascii="Verdana" w:eastAsia="Verdana" w:hAnsi="Verdana" w:cs="Verdana"/>
-                <w:sz w:val="24"/>
-              </w:rPr>
-            </w:pPr>
-            <w:r>
-              <w:rPr>
-                <w:rFonts w:ascii="Verdana" w:eastAsia="Verdana" w:hAnsi="Verdana" w:cs="Verdana"/>
-                <w:sz w:val="24"/>
-              </w:rPr>
-              <w:t>El usuario debe estar registrado en el sistema.</w:t>
-            </w:r>
-          </w:p>
-          <w:p>
-            <w:pPr>
-              <w:spacing w:before="120" w:after="0" w:line="240" w:lineRule="auto"/>
-              <w:rPr>
-                <w:rFonts w:ascii="Verdana" w:eastAsia="Verdana" w:hAnsi="Verdana" w:cs="Verdana"/>
-                <w:sz w:val="24"/>
-              </w:rPr>
-            </w:pPr>
-            <w:r>
-              <w:rPr>
-                <w:rFonts w:ascii="Verdana" w:eastAsia="Verdana" w:hAnsi="Verdana" w:cs="Verdana"/>
-                <w:sz w:val="24"/>
-              </w:rPr>
-              <w:t>El usuario debe haber iniciado sesión en la plataforma como alumno.</w:t>
-            </w:r>
-          </w:p>
-          <w:p>
-            <w:pPr>
-              <w:spacing w:before="120" w:after="0" w:line="240" w:lineRule="auto"/>
-            </w:pPr>
-            <w:r>
-              <w:rPr>
-                <w:rFonts w:ascii="Verdana" w:eastAsia="Verdana" w:hAnsi="Verdana" w:cs="Verdana"/>
-                <w:sz w:val="24"/>
-              </w:rPr>
-              <w:t>El usuario debe haber seleccionado un profesor a contratar.</w:t>
-            </w:r>
-          </w:p>
-        </w:tc>
-      </w:tr>
-      <w:tr>
-        <w:trPr>
-          <w:jc w:val="center"/>
-        </w:trPr>
-        <w:tc>
-          <w:tcPr>
-            <w:tcW w:w="10878" w:type="dxa"/>
-            <w:gridSpan w:val="2"/>
-            <w:tcBorders>
-              <w:top w:val="single" w:sz="4" w:space="0" w:color="000000"/>
-              <w:left w:val="single" w:sz="4" w:space="0" w:color="000000"/>
-              <w:bottom w:val="single" w:sz="4" w:space="0" w:color="000000"/>
-              <w:right w:val="single" w:sz="4" w:space="0" w:color="000000"/>
-            </w:tcBorders>
-            <w:shd w:val="clear" w:color="auto" w:fill="FFFFFF"/>
-            <w:tcMar>
-              <w:left w:w="114" w:type="dxa"/>
-              <w:right w:w="114" w:type="dxa"/>
-            </w:tcMar>
-          </w:tcPr>
-          <w:p>
-            <w:pPr>
-              <w:spacing w:before="120" w:after="0" w:line="240" w:lineRule="auto"/>
-              <w:jc w:val="center"/>
-            </w:pPr>
-            <w:r>
-              <w:rPr>
-                <w:rFonts w:ascii="Verdana" w:eastAsia="Verdana" w:hAnsi="Verdana" w:cs="Verdana"/>
-                <w:color w:val="000000"/>
-                <w:sz w:val="24"/>
-              </w:rPr>
-              <w:t>Flujo normal</w:t>
-            </w:r>
-          </w:p>
-        </w:tc>
-      </w:tr>
-      <w:tr>
-        <w:trPr>
-          <w:jc w:val="center"/>
-        </w:trPr>
-        <w:tc>
-          <w:tcPr>
-            <w:tcW w:w="10878" w:type="dxa"/>
-            <w:gridSpan w:val="2"/>
-            <w:tcBorders>
-              <w:top w:val="single" w:sz="4" w:space="0" w:color="000000"/>
-              <w:left w:val="single" w:sz="4" w:space="0" w:color="000000"/>
-              <w:bottom w:val="single" w:sz="4" w:space="0" w:color="000000"/>
-              <w:right w:val="single" w:sz="4" w:space="0" w:color="000000"/>
-            </w:tcBorders>
-            <w:shd w:val="clear" w:color="auto" w:fill="FFFFFF"/>
-            <w:tcMar>
-              <w:left w:w="114" w:type="dxa"/>
-              <w:right w:w="114" w:type="dxa"/>
-            </w:tcMar>
-          </w:tcPr>
-          <w:p>
-            <w:pPr>
-              <w:numPr>
-                <w:ilvl w:val="0"/>
-                <w:numId w:val="10"/>
-              </w:numPr>
-              <w:spacing w:after="0" w:line="240" w:lineRule="auto"/>
-              <w:ind w:left="1800" w:hanging="360"/>
-              <w:rPr>
-                <w:rFonts w:ascii="Verdana" w:eastAsia="Verdana" w:hAnsi="Verdana" w:cs="Verdana"/>
-                <w:sz w:val="24"/>
-              </w:rPr>
-            </w:pPr>
-            <w:r>
-              <w:rPr>
-                <w:rFonts w:ascii="Verdana" w:eastAsia="Verdana" w:hAnsi="Verdana" w:cs="Verdana"/>
-                <w:sz w:val="24"/>
-              </w:rPr>
-              <w:t>El usuario selecciona la opción "Contratar".</w:t>
-            </w:r>
-          </w:p>
-          <w:p>
-            <w:pPr>
-              <w:numPr>
-                <w:ilvl w:val="0"/>
-                <w:numId w:val="10"/>
-              </w:numPr>
-              <w:spacing w:after="0" w:line="240" w:lineRule="auto"/>
-              <w:ind w:left="1800" w:hanging="360"/>
-              <w:rPr>
-                <w:rFonts w:ascii="Verdana" w:eastAsia="Verdana" w:hAnsi="Verdana" w:cs="Verdana"/>
-                <w:sz w:val="24"/>
-              </w:rPr>
-            </w:pPr>
-            <w:r>
-              <w:rPr>
-                <w:rFonts w:ascii="Verdana" w:eastAsia="Verdana" w:hAnsi="Verdana" w:cs="Verdana"/>
-                <w:sz w:val="24"/>
-              </w:rPr>
-              <w:t>El sistema muestra un formulario para confirmar la contratación, incluyendo: Método de pago y datos personales.</w:t>
-            </w:r>
-          </w:p>
-          <w:p>
-            <w:pPr>
-              <w:numPr>
-                <w:ilvl w:val="0"/>
-                <w:numId w:val="10"/>
-              </w:numPr>
-              <w:spacing w:after="0" w:line="240" w:lineRule="auto"/>
-              <w:ind w:left="1800" w:hanging="360"/>
-              <w:rPr>
-                <w:rFonts w:ascii="Verdana" w:eastAsia="Verdana" w:hAnsi="Verdana" w:cs="Verdana"/>
-                <w:sz w:val="24"/>
-              </w:rPr>
-            </w:pPr>
-            <w:r>
-              <w:rPr>
-                <w:rFonts w:ascii="Verdana" w:eastAsia="Verdana" w:hAnsi="Verdana" w:cs="Verdana"/>
-                <w:sz w:val="24"/>
-              </w:rPr>
-              <w:t>El usuario completa el formulario y confirma la contratación.</w:t>
-            </w:r>
-          </w:p>
-          <w:p>
-            <w:pPr>
-              <w:numPr>
-                <w:ilvl w:val="0"/>
-                <w:numId w:val="10"/>
-              </w:numPr>
-              <w:spacing w:after="0" w:line="240" w:lineRule="auto"/>
-              <w:ind w:left="1800" w:hanging="360"/>
-              <w:rPr>
-                <w:rFonts w:ascii="Verdana" w:eastAsia="Verdana" w:hAnsi="Verdana" w:cs="Verdana"/>
-                <w:sz w:val="24"/>
-              </w:rPr>
-            </w:pPr>
-            <w:r>
-              <w:rPr>
-                <w:rFonts w:ascii="Verdana" w:eastAsia="Verdana" w:hAnsi="Verdana" w:cs="Verdana"/>
-                <w:sz w:val="24"/>
-              </w:rPr>
-              <w:t>El sistema envía los datos “Ver llamar CU06 – Validar pagos” que confirmara en las próximas 24 horas si la transacción fue satisfactoria. Dentro de ese tiempo el sistema envía al correo electrónico del usuario un correo con la opción de cancelar el pago.</w:t>
-            </w:r>
-          </w:p>
-          <w:p>
-            <w:pPr>
-              <w:numPr>
-                <w:ilvl w:val="0"/>
-                <w:numId w:val="10"/>
-              </w:numPr>
-              <w:spacing w:after="0" w:line="240" w:lineRule="auto"/>
-              <w:ind w:left="1800" w:hanging="360"/>
-              <w:rPr>
-                <w:rFonts w:ascii="Verdana" w:eastAsia="Verdana" w:hAnsi="Verdana" w:cs="Verdana"/>
-                <w:sz w:val="24"/>
-              </w:rPr>
-            </w:pPr>
-            <w:r>
-              <w:rPr>
-                <w:rFonts w:ascii="Verdana" w:eastAsia="Verdana" w:hAnsi="Verdana" w:cs="Verdana"/>
-                <w:sz w:val="24"/>
-              </w:rPr>
-              <w:t xml:space="preserve">El sistema envía un mensaje al correo electrónico del alumno notificándole de que se habilitó el chat entre el alumno y el profesor. </w:t>
-            </w:r>
-          </w:p>
-          <w:p>
-            <w:pPr>
-              <w:spacing w:after="0" w:line="240" w:lineRule="auto"/>
-            </w:pPr>
-          </w:p>
-        </w:tc>
-      </w:tr>
-      <w:tr>
-        <w:trPr>
-          <w:jc w:val="center"/>
-        </w:trPr>
-        <w:tc>
-          <w:tcPr>
-            <w:tcW w:w="10878" w:type="dxa"/>
-            <w:gridSpan w:val="2"/>
-            <w:tcBorders>
-              <w:top w:val="single" w:sz="4" w:space="0" w:color="000000"/>
-              <w:left w:val="single" w:sz="4" w:space="0" w:color="000000"/>
-              <w:bottom w:val="single" w:sz="4" w:space="0" w:color="000000"/>
-              <w:right w:val="single" w:sz="4" w:space="0" w:color="000000"/>
-            </w:tcBorders>
-            <w:shd w:val="clear" w:color="auto" w:fill="FFFFFF"/>
-            <w:tcMar>
-              <w:left w:w="114" w:type="dxa"/>
-              <w:right w:w="114" w:type="dxa"/>
-            </w:tcMar>
-          </w:tcPr>
-          <w:p>
-            <w:pPr>
-              <w:spacing w:before="120" w:after="0" w:line="240" w:lineRule="auto"/>
-              <w:jc w:val="center"/>
-            </w:pPr>
-            <w:r>
-              <w:rPr>
-                <w:rFonts w:ascii="Verdana" w:eastAsia="Verdana" w:hAnsi="Verdana" w:cs="Verdana"/>
-                <w:color w:val="000000"/>
-                <w:sz w:val="24"/>
-              </w:rPr>
-              <w:t>Flujo alternativo</w:t>
-            </w:r>
-          </w:p>
-        </w:tc>
-      </w:tr>
-      <w:tr>
-        <w:trPr>
-          <w:jc w:val="center"/>
-        </w:trPr>
-        <w:tc>
-          <w:tcPr>
-            <w:tcW w:w="10878" w:type="dxa"/>
-            <w:gridSpan w:val="2"/>
-            <w:tcBorders>
-              <w:top w:val="single" w:sz="4" w:space="0" w:color="000000"/>
-              <w:left w:val="single" w:sz="4" w:space="0" w:color="000000"/>
-              <w:bottom w:val="single" w:sz="4" w:space="0" w:color="000000"/>
-              <w:right w:val="single" w:sz="4" w:space="0" w:color="000000"/>
-            </w:tcBorders>
-            <w:shd w:val="clear" w:color="auto" w:fill="FFFFFF"/>
-            <w:tcMar>
-              <w:left w:w="114" w:type="dxa"/>
-              <w:right w:w="114" w:type="dxa"/>
-            </w:tcMar>
-          </w:tcPr>
-          <w:p>
-            <w:pPr>
-              <w:tabs>
-                <w:tab w:val="left" w:pos="1870"/>
-              </w:tabs>
-              <w:spacing w:before="120" w:after="0" w:line="240" w:lineRule="auto"/>
-              <w:rPr>
-                <w:rFonts w:ascii="Verdana" w:eastAsia="Verdana" w:hAnsi="Verdana" w:cs="Verdana"/>
-                <w:sz w:val="24"/>
-              </w:rPr>
-            </w:pPr>
-            <w:r>
-              <w:rPr>
-                <w:rFonts w:ascii="Verdana" w:eastAsia="Verdana" w:hAnsi="Verdana" w:cs="Verdana"/>
-                <w:sz w:val="24"/>
-              </w:rPr>
-              <w:t xml:space="preserve"> 4.1.1- Si el pago es rechazado el sistema le muestra al usuario un mensaje indicando que el pago no fue procesado.</w:t>
-            </w:r>
-          </w:p>
-          <w:p>
-            <w:pPr>
-              <w:tabs>
-                <w:tab w:val="left" w:pos="1870"/>
-              </w:tabs>
-              <w:spacing w:before="120" w:after="0" w:line="240" w:lineRule="auto"/>
-              <w:rPr>
-                <w:rFonts w:ascii="Verdana" w:eastAsia="Verdana" w:hAnsi="Verdana" w:cs="Verdana"/>
-                <w:sz w:val="24"/>
-              </w:rPr>
-            </w:pPr>
-            <w:r>
-              <w:rPr>
-                <w:rFonts w:ascii="Verdana" w:eastAsia="Verdana" w:hAnsi="Verdana" w:cs="Verdana"/>
-                <w:sz w:val="24"/>
-              </w:rPr>
-              <w:t xml:space="preserve"> 4.2.1- Si el usuario cancela el pago “Ver llamar CU11 – Cancelación de clase” envía una notificación al administrador para cancelar el pago.</w:t>
-            </w:r>
-          </w:p>
-          <w:p>
-            <w:pPr>
-              <w:tabs>
-                <w:tab w:val="left" w:pos="1870"/>
-              </w:tabs>
-              <w:spacing w:before="120" w:after="0" w:line="240" w:lineRule="auto"/>
-            </w:pPr>
-            <w:r>
-              <w:rPr>
-                <w:rFonts w:ascii="Verdana" w:eastAsia="Verdana" w:hAnsi="Verdana" w:cs="Verdana"/>
-                <w:sz w:val="24"/>
-              </w:rPr>
-              <w:t xml:space="preserve"> 4.2.2- El sistema envía una notificación que llegara un correo indicando si la clase pudo ser cancelada </w:t>
-            </w:r>
-          </w:p>
-        </w:tc>
-      </w:tr>
-      <w:tr>
-        <w:trPr>
-          <w:jc w:val="center"/>
-        </w:trPr>
-        <w:tc>
-          <w:tcPr>
-            <w:tcW w:w="2274" w:type="dxa"/>
-            <w:tcBorders>
-              <w:top w:val="single" w:sz="4" w:space="0" w:color="000000"/>
-              <w:left w:val="single" w:sz="4" w:space="0" w:color="000000"/>
-              <w:bottom w:val="single" w:sz="4" w:space="0" w:color="000000"/>
-              <w:right w:val="single" w:sz="4" w:space="0" w:color="000000"/>
-            </w:tcBorders>
-            <w:shd w:val="clear" w:color="auto" w:fill="FFFFFF"/>
-            <w:tcMar>
-              <w:left w:w="114" w:type="dxa"/>
-              <w:right w:w="114" w:type="dxa"/>
-            </w:tcMar>
-          </w:tcPr>
-          <w:p>
-            <w:pPr>
-              <w:spacing w:before="120" w:after="0" w:line="240" w:lineRule="auto"/>
-            </w:pPr>
-            <w:r>
-              <w:rPr>
-                <w:rFonts w:ascii="Verdana" w:eastAsia="Verdana" w:hAnsi="Verdana" w:cs="Verdana"/>
-                <w:color w:val="000000"/>
-                <w:sz w:val="24"/>
-              </w:rPr>
-              <w:t>Post-Condición</w:t>
-            </w:r>
-          </w:p>
-        </w:tc>
-        <w:tc>
-          <w:tcPr>
-            <w:tcW w:w="8604" w:type="dxa"/>
-            <w:tcBorders>
-              <w:top w:val="single" w:sz="4" w:space="0" w:color="000000"/>
-              <w:left w:val="single" w:sz="4" w:space="0" w:color="000000"/>
-              <w:bottom w:val="single" w:sz="4" w:space="0" w:color="000000"/>
-              <w:right w:val="single" w:sz="4" w:space="0" w:color="000000"/>
-            </w:tcBorders>
-            <w:shd w:val="clear" w:color="auto" w:fill="FFFFFF"/>
-            <w:tcMar>
-              <w:left w:w="114" w:type="dxa"/>
-              <w:right w:w="114" w:type="dxa"/>
-            </w:tcMar>
-          </w:tcPr>
-          <w:p>
-            <w:pPr>
-              <w:spacing w:before="120" w:after="0" w:line="240" w:lineRule="auto"/>
-              <w:rPr>
-                <w:rFonts w:ascii="Verdana" w:eastAsia="Verdana" w:hAnsi="Verdana" w:cs="Verdana"/>
-                <w:sz w:val="24"/>
-              </w:rPr>
-            </w:pPr>
-            <w:r>
-              <w:rPr>
-                <w:rFonts w:ascii="Verdana" w:eastAsia="Verdana" w:hAnsi="Verdana" w:cs="Verdana"/>
-                <w:sz w:val="24"/>
-              </w:rPr>
-              <w:t>El sistema habilita la opción de mensajería entre el usuario y el profesor para coordinar los detalles de la clase.</w:t>
-            </w:r>
-          </w:p>
-          <w:p>
-            <w:pPr>
-              <w:spacing w:before="120" w:after="0" w:line="240" w:lineRule="auto"/>
-            </w:pPr>
-          </w:p>
-        </w:tc>
-      </w:tr>
-    </w:tbl>
-    <w:p>
-      <w:pPr>
-        <w:spacing w:before="120" w:after="200" w:line="276" w:lineRule="auto"/>
-        <w:rPr>
-          <w:rFonts w:ascii="Verdana" w:eastAsia="Verdana" w:hAnsi="Verdana" w:cs="Verdana"/>
-          <w:color w:val="4472C4"/>
-          <w:sz w:val="24"/>
-        </w:rPr>
-      </w:pPr>
-      <w:r>
-        <w:rPr>
-          <w:rFonts w:ascii="Verdana" w:eastAsia="Verdana" w:hAnsi="Verdana" w:cs="Verdana"/>
-          <w:color w:val="4472C4"/>
-          <w:sz w:val="24"/>
-        </w:rPr>
-        <w:t>Diagrama Caso de uso:</w:t>
-      </w:r>
-    </w:p>
-    <w:p>
-      <w:pPr>
-        <w:spacing w:before="120" w:after="200" w:line="276" w:lineRule="auto"/>
-        <w:rPr>
-          <w:rFonts w:ascii="Verdana" w:eastAsia="Verdana" w:hAnsi="Verdana" w:cs="Verdana"/>
-          <w:color w:val="4472C4"/>
-          <w:sz w:val="24"/>
-        </w:rPr>
-      </w:pPr>
-      <w:r>
-        <w:rPr>
-          <w:noProof/>
-        </w:rPr>
-        <w:lastRenderedPageBreak/>
-        <w:drawing>
-          <wp:inline distT="0" distB="0" distL="0" distR="0" wp14:anchorId="3CDEF29A" wp14:editId="65D0D889">
-            <wp:extent cx="5400040" cy="3509645"/>
-            <wp:effectExtent l="0" t="0" r="0" b="0"/>
-            <wp:docPr id="3" name="Picture 3"/>
+            <wp:docPr id="16" name="Picture 16"/>
             <wp:cNvGraphicFramePr>
               <a:graphicFrameLocks xmlns:a="http://schemas.openxmlformats.org/drawingml/2006/main" noChangeAspect="1"/>
             </wp:cNvGraphicFramePr>
@@ -7958,6 +7175,779 @@
                   <pic:spPr>
                     <a:xfrm>
                       <a:off x="0" y="0"/>
+                      <a:ext cx="5400040" cy="2390775"/>
+                    </a:xfrm>
+                    <a:prstGeom prst="rect">
+                      <a:avLst/>
+                    </a:prstGeom>
+                  </pic:spPr>
+                </pic:pic>
+              </a:graphicData>
+            </a:graphic>
+          </wp:inline>
+        </w:drawing>
+      </w:r>
+    </w:p>
+    <w:p>
+      <w:pPr>
+        <w:spacing w:after="0" w:line="276" w:lineRule="auto"/>
+      </w:pPr>
+      <w:r>
+        <w:rPr>
+          <w:rFonts w:ascii="Verdana" w:eastAsia="Verdana" w:hAnsi="Verdana" w:cs="Verdana"/>
+          <w:color w:val="4472C4"/>
+          <w:sz w:val="24"/>
+        </w:rPr>
+        <w:t>DER</w:t>
+      </w:r>
+    </w:p>
+    <w:p>
+      <w:pPr>
+        <w:spacing w:before="120" w:after="120" w:line="276" w:lineRule="auto"/>
+        <w:rPr>
+          <w:rFonts w:ascii="Verdana" w:eastAsia="Verdana" w:hAnsi="Verdana" w:cs="Verdana"/>
+          <w:sz w:val="24"/>
+        </w:rPr>
+      </w:pPr>
+    </w:p>
+    <w:tbl>
+      <w:tblPr>
+        <w:tblW w:w="0" w:type="auto"/>
+        <w:jc w:val="center"/>
+        <w:tblCellMar>
+          <w:left w:w="10" w:type="dxa"/>
+          <w:right w:w="10" w:type="dxa"/>
+        </w:tblCellMar>
+        <w:tblLook w:val="0000" w:firstRow="0" w:lastRow="0" w:firstColumn="0" w:lastColumn="0" w:noHBand="0" w:noVBand="0"/>
+      </w:tblPr>
+      <w:tblGrid>
+        <w:gridCol w:w="2086"/>
+        <w:gridCol w:w="6408"/>
+      </w:tblGrid>
+      <w:tr>
+        <w:trPr>
+          <w:jc w:val="center"/>
+        </w:trPr>
+        <w:tc>
+          <w:tcPr>
+            <w:tcW w:w="2274" w:type="dxa"/>
+            <w:tcBorders>
+              <w:top w:val="single" w:sz="4" w:space="0" w:color="000000"/>
+              <w:left w:val="single" w:sz="4" w:space="0" w:color="000000"/>
+              <w:bottom w:val="single" w:sz="4" w:space="0" w:color="000000"/>
+              <w:right w:val="single" w:sz="4" w:space="0" w:color="000000"/>
+            </w:tcBorders>
+            <w:shd w:val="clear" w:color="auto" w:fill="FFFFFF"/>
+            <w:tcMar>
+              <w:left w:w="114" w:type="dxa"/>
+              <w:right w:w="114" w:type="dxa"/>
+            </w:tcMar>
+          </w:tcPr>
+          <w:p>
+            <w:pPr>
+              <w:spacing w:before="120" w:after="0" w:line="240" w:lineRule="auto"/>
+            </w:pPr>
+            <w:r>
+              <w:rPr>
+                <w:rFonts w:ascii="Verdana" w:eastAsia="Verdana" w:hAnsi="Verdana" w:cs="Verdana"/>
+                <w:color w:val="000000"/>
+                <w:sz w:val="24"/>
+              </w:rPr>
+              <w:lastRenderedPageBreak/>
+              <w:t>Caso de uso</w:t>
+            </w:r>
+          </w:p>
+        </w:tc>
+        <w:tc>
+          <w:tcPr>
+            <w:tcW w:w="8604" w:type="dxa"/>
+            <w:tcBorders>
+              <w:top w:val="single" w:sz="4" w:space="0" w:color="000000"/>
+              <w:left w:val="single" w:sz="4" w:space="0" w:color="000000"/>
+              <w:bottom w:val="single" w:sz="4" w:space="0" w:color="000000"/>
+              <w:right w:val="single" w:sz="4" w:space="0" w:color="000000"/>
+            </w:tcBorders>
+            <w:shd w:val="clear" w:color="auto" w:fill="FFFFFF"/>
+            <w:tcMar>
+              <w:left w:w="114" w:type="dxa"/>
+              <w:right w:w="114" w:type="dxa"/>
+            </w:tcMar>
+          </w:tcPr>
+          <w:p>
+            <w:pPr>
+              <w:spacing w:before="120" w:after="0" w:line="240" w:lineRule="auto"/>
+            </w:pPr>
+            <w:r>
+              <w:rPr>
+                <w:rFonts w:ascii="Verdana" w:eastAsia="Verdana" w:hAnsi="Verdana" w:cs="Verdana"/>
+                <w:color w:val="000000"/>
+                <w:sz w:val="24"/>
+              </w:rPr>
+              <w:t>CU05 - Contratar profesor</w:t>
+            </w:r>
+          </w:p>
+        </w:tc>
+      </w:tr>
+      <w:tr>
+        <w:trPr>
+          <w:jc w:val="center"/>
+        </w:trPr>
+        <w:tc>
+          <w:tcPr>
+            <w:tcW w:w="2274" w:type="dxa"/>
+            <w:tcBorders>
+              <w:top w:val="single" w:sz="4" w:space="0" w:color="000000"/>
+              <w:left w:val="single" w:sz="4" w:space="0" w:color="000000"/>
+              <w:bottom w:val="single" w:sz="4" w:space="0" w:color="000000"/>
+              <w:right w:val="single" w:sz="4" w:space="0" w:color="000000"/>
+            </w:tcBorders>
+            <w:shd w:val="clear" w:color="auto" w:fill="FFFFFF"/>
+            <w:tcMar>
+              <w:left w:w="114" w:type="dxa"/>
+              <w:right w:w="114" w:type="dxa"/>
+            </w:tcMar>
+          </w:tcPr>
+          <w:p>
+            <w:pPr>
+              <w:spacing w:before="120" w:after="0" w:line="240" w:lineRule="auto"/>
+            </w:pPr>
+            <w:r>
+              <w:rPr>
+                <w:rFonts w:ascii="Verdana" w:eastAsia="Verdana" w:hAnsi="Verdana" w:cs="Verdana"/>
+                <w:color w:val="000000"/>
+                <w:sz w:val="24"/>
+              </w:rPr>
+              <w:t>Descripción</w:t>
+            </w:r>
+          </w:p>
+        </w:tc>
+        <w:tc>
+          <w:tcPr>
+            <w:tcW w:w="8604" w:type="dxa"/>
+            <w:tcBorders>
+              <w:top w:val="single" w:sz="4" w:space="0" w:color="000000"/>
+              <w:left w:val="single" w:sz="4" w:space="0" w:color="000000"/>
+              <w:bottom w:val="single" w:sz="4" w:space="0" w:color="000000"/>
+              <w:right w:val="single" w:sz="4" w:space="0" w:color="000000"/>
+            </w:tcBorders>
+            <w:shd w:val="clear" w:color="auto" w:fill="FFFFFF"/>
+            <w:tcMar>
+              <w:left w:w="114" w:type="dxa"/>
+              <w:right w:w="114" w:type="dxa"/>
+            </w:tcMar>
+          </w:tcPr>
+          <w:p>
+            <w:pPr>
+              <w:spacing w:before="120" w:after="0" w:line="240" w:lineRule="auto"/>
+            </w:pPr>
+            <w:r>
+              <w:rPr>
+                <w:rFonts w:ascii="Verdana" w:eastAsia="Verdana" w:hAnsi="Verdana" w:cs="Verdana"/>
+                <w:sz w:val="24"/>
+              </w:rPr>
+              <w:t>E</w:t>
+            </w:r>
+            <w:r>
+              <w:rPr>
+                <w:rFonts w:ascii="Verdana" w:eastAsia="Verdana" w:hAnsi="Verdana" w:cs="Verdana"/>
+                <w:sz w:val="24"/>
+              </w:rPr>
+              <w:t>l</w:t>
+            </w:r>
+            <w:r>
+              <w:rPr>
+                <w:rFonts w:ascii="Verdana" w:eastAsia="Verdana" w:hAnsi="Verdana" w:cs="Verdana"/>
+                <w:sz w:val="24"/>
+              </w:rPr>
+              <w:t xml:space="preserve"> alumno </w:t>
+            </w:r>
+            <w:r>
+              <w:rPr>
+                <w:rFonts w:ascii="Verdana" w:eastAsia="Verdana" w:hAnsi="Verdana" w:cs="Verdana"/>
+                <w:sz w:val="24"/>
+              </w:rPr>
+              <w:t>completa</w:t>
+            </w:r>
+            <w:r>
+              <w:rPr>
+                <w:rFonts w:ascii="Verdana" w:eastAsia="Verdana" w:hAnsi="Verdana" w:cs="Verdana"/>
+                <w:sz w:val="24"/>
+              </w:rPr>
+              <w:t xml:space="preserve"> un formulario con datos de pago para que luego de ser validados </w:t>
+            </w:r>
+            <w:r>
+              <w:rPr>
+                <w:rFonts w:ascii="Verdana" w:eastAsia="Verdana" w:hAnsi="Verdana" w:cs="Verdana"/>
+                <w:sz w:val="24"/>
+              </w:rPr>
+              <w:t>sea habilitado el chat entre el alumno y el profesor.</w:t>
+            </w:r>
+          </w:p>
+        </w:tc>
+      </w:tr>
+      <w:tr>
+        <w:trPr>
+          <w:jc w:val="center"/>
+        </w:trPr>
+        <w:tc>
+          <w:tcPr>
+            <w:tcW w:w="2274" w:type="dxa"/>
+            <w:tcBorders>
+              <w:top w:val="single" w:sz="4" w:space="0" w:color="000000"/>
+              <w:left w:val="single" w:sz="4" w:space="0" w:color="000000"/>
+              <w:bottom w:val="single" w:sz="4" w:space="0" w:color="000000"/>
+              <w:right w:val="single" w:sz="4" w:space="0" w:color="000000"/>
+            </w:tcBorders>
+            <w:shd w:val="clear" w:color="auto" w:fill="FFFFFF"/>
+            <w:tcMar>
+              <w:left w:w="114" w:type="dxa"/>
+              <w:right w:w="114" w:type="dxa"/>
+            </w:tcMar>
+          </w:tcPr>
+          <w:p>
+            <w:pPr>
+              <w:spacing w:before="120" w:after="0" w:line="240" w:lineRule="auto"/>
+            </w:pPr>
+            <w:r>
+              <w:rPr>
+                <w:rFonts w:ascii="Verdana" w:eastAsia="Verdana" w:hAnsi="Verdana" w:cs="Verdana"/>
+                <w:color w:val="000000"/>
+                <w:sz w:val="24"/>
+              </w:rPr>
+              <w:t>Actores</w:t>
+            </w:r>
+          </w:p>
+        </w:tc>
+        <w:tc>
+          <w:tcPr>
+            <w:tcW w:w="8604" w:type="dxa"/>
+            <w:tcBorders>
+              <w:top w:val="single" w:sz="4" w:space="0" w:color="000000"/>
+              <w:left w:val="single" w:sz="4" w:space="0" w:color="000000"/>
+              <w:bottom w:val="single" w:sz="4" w:space="0" w:color="000000"/>
+              <w:right w:val="single" w:sz="4" w:space="0" w:color="000000"/>
+            </w:tcBorders>
+            <w:shd w:val="clear" w:color="auto" w:fill="FFFFFF"/>
+            <w:tcMar>
+              <w:left w:w="114" w:type="dxa"/>
+              <w:right w:w="114" w:type="dxa"/>
+            </w:tcMar>
+          </w:tcPr>
+          <w:p>
+            <w:pPr>
+              <w:spacing w:before="120" w:after="0" w:line="240" w:lineRule="auto"/>
+            </w:pPr>
+            <w:r>
+              <w:rPr>
+                <w:rFonts w:ascii="Verdana" w:eastAsia="Verdana" w:hAnsi="Verdana" w:cs="Verdana"/>
+                <w:sz w:val="24"/>
+              </w:rPr>
+              <w:t>Alumno</w:t>
+            </w:r>
+          </w:p>
+        </w:tc>
+      </w:tr>
+      <w:tr>
+        <w:trPr>
+          <w:jc w:val="center"/>
+        </w:trPr>
+        <w:tc>
+          <w:tcPr>
+            <w:tcW w:w="2274" w:type="dxa"/>
+            <w:tcBorders>
+              <w:top w:val="single" w:sz="4" w:space="0" w:color="000000"/>
+              <w:left w:val="single" w:sz="4" w:space="0" w:color="000000"/>
+              <w:bottom w:val="single" w:sz="4" w:space="0" w:color="000000"/>
+              <w:right w:val="single" w:sz="4" w:space="0" w:color="000000"/>
+            </w:tcBorders>
+            <w:shd w:val="clear" w:color="auto" w:fill="FFFFFF"/>
+            <w:tcMar>
+              <w:left w:w="114" w:type="dxa"/>
+              <w:right w:w="114" w:type="dxa"/>
+            </w:tcMar>
+          </w:tcPr>
+          <w:p>
+            <w:pPr>
+              <w:spacing w:before="120" w:after="0" w:line="240" w:lineRule="auto"/>
+            </w:pPr>
+            <w:r>
+              <w:rPr>
+                <w:rFonts w:ascii="Verdana" w:eastAsia="Verdana" w:hAnsi="Verdana" w:cs="Verdana"/>
+                <w:color w:val="000000"/>
+                <w:sz w:val="24"/>
+              </w:rPr>
+              <w:t>Pre-condición</w:t>
+            </w:r>
+          </w:p>
+        </w:tc>
+        <w:tc>
+          <w:tcPr>
+            <w:tcW w:w="8604" w:type="dxa"/>
+            <w:tcBorders>
+              <w:top w:val="single" w:sz="4" w:space="0" w:color="000000"/>
+              <w:left w:val="single" w:sz="4" w:space="0" w:color="000000"/>
+              <w:bottom w:val="single" w:sz="4" w:space="0" w:color="000000"/>
+              <w:right w:val="single" w:sz="4" w:space="0" w:color="000000"/>
+            </w:tcBorders>
+            <w:shd w:val="clear" w:color="auto" w:fill="FFFFFF"/>
+            <w:tcMar>
+              <w:left w:w="114" w:type="dxa"/>
+              <w:right w:w="114" w:type="dxa"/>
+            </w:tcMar>
+          </w:tcPr>
+          <w:p>
+            <w:pPr>
+              <w:spacing w:before="120" w:after="0" w:line="240" w:lineRule="auto"/>
+              <w:rPr>
+                <w:rFonts w:ascii="Verdana" w:eastAsia="Verdana" w:hAnsi="Verdana" w:cs="Verdana"/>
+                <w:sz w:val="24"/>
+              </w:rPr>
+            </w:pPr>
+            <w:r>
+              <w:rPr>
+                <w:rFonts w:ascii="Verdana" w:eastAsia="Verdana" w:hAnsi="Verdana" w:cs="Verdana"/>
+                <w:sz w:val="24"/>
+              </w:rPr>
+              <w:t>El usuario debe estar registrado en el sistema.</w:t>
+            </w:r>
+          </w:p>
+          <w:p>
+            <w:pPr>
+              <w:spacing w:before="120" w:after="0" w:line="240" w:lineRule="auto"/>
+              <w:rPr>
+                <w:rFonts w:ascii="Verdana" w:eastAsia="Verdana" w:hAnsi="Verdana" w:cs="Verdana"/>
+                <w:sz w:val="24"/>
+              </w:rPr>
+            </w:pPr>
+            <w:r>
+              <w:rPr>
+                <w:rFonts w:ascii="Verdana" w:eastAsia="Verdana" w:hAnsi="Verdana" w:cs="Verdana"/>
+                <w:sz w:val="24"/>
+              </w:rPr>
+              <w:t>El usuario debe haber iniciado sesión en la plataforma como alumno.</w:t>
+            </w:r>
+          </w:p>
+          <w:p>
+            <w:pPr>
+              <w:spacing w:before="120" w:after="0" w:line="240" w:lineRule="auto"/>
+            </w:pPr>
+            <w:r>
+              <w:rPr>
+                <w:rFonts w:ascii="Verdana" w:eastAsia="Verdana" w:hAnsi="Verdana" w:cs="Verdana"/>
+                <w:sz w:val="24"/>
+              </w:rPr>
+              <w:t>El usuario debe haber seleccionado un profesor a contratar.</w:t>
+            </w:r>
+          </w:p>
+        </w:tc>
+      </w:tr>
+      <w:tr>
+        <w:trPr>
+          <w:jc w:val="center"/>
+        </w:trPr>
+        <w:tc>
+          <w:tcPr>
+            <w:tcW w:w="10878" w:type="dxa"/>
+            <w:gridSpan w:val="2"/>
+            <w:tcBorders>
+              <w:top w:val="single" w:sz="4" w:space="0" w:color="000000"/>
+              <w:left w:val="single" w:sz="4" w:space="0" w:color="000000"/>
+              <w:bottom w:val="single" w:sz="4" w:space="0" w:color="000000"/>
+              <w:right w:val="single" w:sz="4" w:space="0" w:color="000000"/>
+            </w:tcBorders>
+            <w:shd w:val="clear" w:color="auto" w:fill="FFFFFF"/>
+            <w:tcMar>
+              <w:left w:w="114" w:type="dxa"/>
+              <w:right w:w="114" w:type="dxa"/>
+            </w:tcMar>
+          </w:tcPr>
+          <w:p>
+            <w:pPr>
+              <w:spacing w:before="120" w:after="0" w:line="240" w:lineRule="auto"/>
+              <w:jc w:val="center"/>
+            </w:pPr>
+            <w:r>
+              <w:rPr>
+                <w:rFonts w:ascii="Verdana" w:eastAsia="Verdana" w:hAnsi="Verdana" w:cs="Verdana"/>
+                <w:color w:val="000000"/>
+                <w:sz w:val="24"/>
+              </w:rPr>
+              <w:t>Flujo normal</w:t>
+            </w:r>
+          </w:p>
+        </w:tc>
+      </w:tr>
+      <w:tr>
+        <w:trPr>
+          <w:jc w:val="center"/>
+        </w:trPr>
+        <w:tc>
+          <w:tcPr>
+            <w:tcW w:w="10878" w:type="dxa"/>
+            <w:gridSpan w:val="2"/>
+            <w:tcBorders>
+              <w:top w:val="single" w:sz="4" w:space="0" w:color="000000"/>
+              <w:left w:val="single" w:sz="4" w:space="0" w:color="000000"/>
+              <w:bottom w:val="single" w:sz="4" w:space="0" w:color="000000"/>
+              <w:right w:val="single" w:sz="4" w:space="0" w:color="000000"/>
+            </w:tcBorders>
+            <w:shd w:val="clear" w:color="auto" w:fill="FFFFFF"/>
+            <w:tcMar>
+              <w:left w:w="114" w:type="dxa"/>
+              <w:right w:w="114" w:type="dxa"/>
+            </w:tcMar>
+          </w:tcPr>
+          <w:p>
+            <w:pPr>
+              <w:numPr>
+                <w:ilvl w:val="0"/>
+                <w:numId w:val="10"/>
+              </w:numPr>
+              <w:spacing w:after="0" w:line="240" w:lineRule="auto"/>
+              <w:ind w:left="1800" w:hanging="360"/>
+              <w:rPr>
+                <w:rFonts w:ascii="Verdana" w:eastAsia="Verdana" w:hAnsi="Verdana" w:cs="Verdana"/>
+                <w:sz w:val="24"/>
+              </w:rPr>
+            </w:pPr>
+            <w:r>
+              <w:rPr>
+                <w:rFonts w:ascii="Verdana" w:eastAsia="Verdana" w:hAnsi="Verdana" w:cs="Verdana"/>
+                <w:sz w:val="24"/>
+              </w:rPr>
+              <w:t>El usuario selecciona la opción "Contratar".</w:t>
+            </w:r>
+          </w:p>
+          <w:p>
+            <w:pPr>
+              <w:numPr>
+                <w:ilvl w:val="0"/>
+                <w:numId w:val="10"/>
+              </w:numPr>
+              <w:spacing w:after="0" w:line="240" w:lineRule="auto"/>
+              <w:ind w:left="1800" w:hanging="360"/>
+              <w:rPr>
+                <w:rFonts w:ascii="Verdana" w:eastAsia="Verdana" w:hAnsi="Verdana" w:cs="Verdana"/>
+                <w:sz w:val="24"/>
+              </w:rPr>
+            </w:pPr>
+            <w:r>
+              <w:rPr>
+                <w:rFonts w:ascii="Verdana" w:eastAsia="Verdana" w:hAnsi="Verdana" w:cs="Verdana"/>
+                <w:sz w:val="24"/>
+              </w:rPr>
+              <w:t>El sistema muestra un formulario para confirmar la contratación, incluyendo: Método de pago y datos personales.</w:t>
+            </w:r>
+          </w:p>
+          <w:p>
+            <w:pPr>
+              <w:numPr>
+                <w:ilvl w:val="0"/>
+                <w:numId w:val="10"/>
+              </w:numPr>
+              <w:spacing w:after="0" w:line="240" w:lineRule="auto"/>
+              <w:ind w:left="1800" w:hanging="360"/>
+              <w:rPr>
+                <w:rFonts w:ascii="Verdana" w:eastAsia="Verdana" w:hAnsi="Verdana" w:cs="Verdana"/>
+                <w:sz w:val="24"/>
+              </w:rPr>
+            </w:pPr>
+            <w:r>
+              <w:rPr>
+                <w:rFonts w:ascii="Verdana" w:eastAsia="Verdana" w:hAnsi="Verdana" w:cs="Verdana"/>
+                <w:sz w:val="24"/>
+              </w:rPr>
+              <w:t>El usuario completa el formulario y confirma la contratación.</w:t>
+            </w:r>
+          </w:p>
+          <w:p>
+            <w:pPr>
+              <w:numPr>
+                <w:ilvl w:val="0"/>
+                <w:numId w:val="10"/>
+              </w:numPr>
+              <w:spacing w:after="0" w:line="240" w:lineRule="auto"/>
+              <w:ind w:left="1800" w:hanging="360"/>
+              <w:rPr>
+                <w:rFonts w:ascii="Verdana" w:eastAsia="Verdana" w:hAnsi="Verdana" w:cs="Verdana"/>
+                <w:sz w:val="24"/>
+              </w:rPr>
+            </w:pPr>
+            <w:r>
+              <w:rPr>
+                <w:rFonts w:ascii="Verdana" w:eastAsia="Verdana" w:hAnsi="Verdana" w:cs="Verdana"/>
+                <w:sz w:val="24"/>
+              </w:rPr>
+              <w:t>El sistema envía los datos “Ver llamar CU06 – Validar pagos” que confirmara en las próximas 24 horas si la transacción fue satisfactoria. Dentro de ese tiempo el sistema envía al correo electrónico del usuario un correo con la opción de cancelar el pago.</w:t>
+            </w:r>
+          </w:p>
+          <w:p>
+            <w:pPr>
+              <w:numPr>
+                <w:ilvl w:val="0"/>
+                <w:numId w:val="10"/>
+              </w:numPr>
+              <w:spacing w:after="0" w:line="240" w:lineRule="auto"/>
+              <w:ind w:left="1800" w:hanging="360"/>
+              <w:rPr>
+                <w:rFonts w:ascii="Verdana" w:eastAsia="Verdana" w:hAnsi="Verdana" w:cs="Verdana"/>
+                <w:sz w:val="24"/>
+              </w:rPr>
+            </w:pPr>
+            <w:r>
+              <w:rPr>
+                <w:rFonts w:ascii="Verdana" w:eastAsia="Verdana" w:hAnsi="Verdana" w:cs="Verdana"/>
+                <w:sz w:val="24"/>
+              </w:rPr>
+              <w:t xml:space="preserve">El sistema envía un mensaje al correo electrónico del alumno notificándole de que se habilitó el chat entre el alumno y el profesor. </w:t>
+            </w:r>
+          </w:p>
+          <w:p>
+            <w:pPr>
+              <w:spacing w:after="0" w:line="240" w:lineRule="auto"/>
+            </w:pPr>
+          </w:p>
+        </w:tc>
+      </w:tr>
+      <w:tr>
+        <w:trPr>
+          <w:jc w:val="center"/>
+        </w:trPr>
+        <w:tc>
+          <w:tcPr>
+            <w:tcW w:w="10878" w:type="dxa"/>
+            <w:gridSpan w:val="2"/>
+            <w:tcBorders>
+              <w:top w:val="single" w:sz="4" w:space="0" w:color="000000"/>
+              <w:left w:val="single" w:sz="4" w:space="0" w:color="000000"/>
+              <w:bottom w:val="single" w:sz="4" w:space="0" w:color="000000"/>
+              <w:right w:val="single" w:sz="4" w:space="0" w:color="000000"/>
+            </w:tcBorders>
+            <w:shd w:val="clear" w:color="auto" w:fill="FFFFFF"/>
+            <w:tcMar>
+              <w:left w:w="114" w:type="dxa"/>
+              <w:right w:w="114" w:type="dxa"/>
+            </w:tcMar>
+          </w:tcPr>
+          <w:p>
+            <w:pPr>
+              <w:spacing w:before="120" w:after="0" w:line="240" w:lineRule="auto"/>
+              <w:jc w:val="center"/>
+            </w:pPr>
+            <w:r>
+              <w:rPr>
+                <w:rFonts w:ascii="Verdana" w:eastAsia="Verdana" w:hAnsi="Verdana" w:cs="Verdana"/>
+                <w:color w:val="000000"/>
+                <w:sz w:val="24"/>
+              </w:rPr>
+              <w:t>Flujo alternativo</w:t>
+            </w:r>
+          </w:p>
+        </w:tc>
+      </w:tr>
+      <w:tr>
+        <w:trPr>
+          <w:jc w:val="center"/>
+        </w:trPr>
+        <w:tc>
+          <w:tcPr>
+            <w:tcW w:w="10878" w:type="dxa"/>
+            <w:gridSpan w:val="2"/>
+            <w:tcBorders>
+              <w:top w:val="single" w:sz="4" w:space="0" w:color="000000"/>
+              <w:left w:val="single" w:sz="4" w:space="0" w:color="000000"/>
+              <w:bottom w:val="single" w:sz="4" w:space="0" w:color="000000"/>
+              <w:right w:val="single" w:sz="4" w:space="0" w:color="000000"/>
+            </w:tcBorders>
+            <w:shd w:val="clear" w:color="auto" w:fill="FFFFFF"/>
+            <w:tcMar>
+              <w:left w:w="114" w:type="dxa"/>
+              <w:right w:w="114" w:type="dxa"/>
+            </w:tcMar>
+          </w:tcPr>
+          <w:p>
+            <w:pPr>
+              <w:tabs>
+                <w:tab w:val="left" w:pos="1870"/>
+              </w:tabs>
+              <w:spacing w:before="120" w:after="0" w:line="240" w:lineRule="auto"/>
+              <w:rPr>
+                <w:rFonts w:ascii="Verdana" w:eastAsia="Verdana" w:hAnsi="Verdana" w:cs="Verdana"/>
+                <w:sz w:val="24"/>
+              </w:rPr>
+            </w:pPr>
+            <w:r>
+              <w:rPr>
+                <w:rFonts w:ascii="Verdana" w:eastAsia="Verdana" w:hAnsi="Verdana" w:cs="Verdana"/>
+                <w:sz w:val="24"/>
+              </w:rPr>
+              <w:t xml:space="preserve"> 4.1.1- Si el pago es rechazado el sistema le muestra al usuario un mensaje indicando que el pago no fue procesado.</w:t>
+            </w:r>
+          </w:p>
+          <w:p>
+            <w:pPr>
+              <w:tabs>
+                <w:tab w:val="left" w:pos="1870"/>
+              </w:tabs>
+              <w:spacing w:before="120" w:after="0" w:line="240" w:lineRule="auto"/>
+              <w:rPr>
+                <w:rFonts w:ascii="Verdana" w:eastAsia="Verdana" w:hAnsi="Verdana" w:cs="Verdana"/>
+                <w:sz w:val="24"/>
+              </w:rPr>
+            </w:pPr>
+            <w:r>
+              <w:rPr>
+                <w:rFonts w:ascii="Verdana" w:eastAsia="Verdana" w:hAnsi="Verdana" w:cs="Verdana"/>
+                <w:sz w:val="24"/>
+              </w:rPr>
+              <w:t xml:space="preserve"> 4.2.1- Si el usuario cancela el pago “Ver llamar CU11 – Cancelación de clase” envía una notificación al administrador para cancelar el pago.</w:t>
+            </w:r>
+          </w:p>
+          <w:p>
+            <w:pPr>
+              <w:tabs>
+                <w:tab w:val="left" w:pos="1870"/>
+              </w:tabs>
+              <w:spacing w:before="120" w:after="0" w:line="240" w:lineRule="auto"/>
+            </w:pPr>
+            <w:r>
+              <w:rPr>
+                <w:rFonts w:ascii="Verdana" w:eastAsia="Verdana" w:hAnsi="Verdana" w:cs="Verdana"/>
+                <w:sz w:val="24"/>
+              </w:rPr>
+              <w:t xml:space="preserve"> 4.2.2- El sistema envía una notificación que llegara un correo indicando si la clase pudo ser cancelada </w:t>
+            </w:r>
+          </w:p>
+        </w:tc>
+      </w:tr>
+      <w:tr>
+        <w:trPr>
+          <w:jc w:val="center"/>
+        </w:trPr>
+        <w:tc>
+          <w:tcPr>
+            <w:tcW w:w="2274" w:type="dxa"/>
+            <w:tcBorders>
+              <w:top w:val="single" w:sz="4" w:space="0" w:color="000000"/>
+              <w:left w:val="single" w:sz="4" w:space="0" w:color="000000"/>
+              <w:bottom w:val="single" w:sz="4" w:space="0" w:color="000000"/>
+              <w:right w:val="single" w:sz="4" w:space="0" w:color="000000"/>
+            </w:tcBorders>
+            <w:shd w:val="clear" w:color="auto" w:fill="FFFFFF"/>
+            <w:tcMar>
+              <w:left w:w="114" w:type="dxa"/>
+              <w:right w:w="114" w:type="dxa"/>
+            </w:tcMar>
+          </w:tcPr>
+          <w:p>
+            <w:pPr>
+              <w:spacing w:before="120" w:after="0" w:line="240" w:lineRule="auto"/>
+            </w:pPr>
+            <w:r>
+              <w:rPr>
+                <w:rFonts w:ascii="Verdana" w:eastAsia="Verdana" w:hAnsi="Verdana" w:cs="Verdana"/>
+                <w:color w:val="000000"/>
+                <w:sz w:val="24"/>
+              </w:rPr>
+              <w:t>Post-Condición</w:t>
+            </w:r>
+          </w:p>
+        </w:tc>
+        <w:tc>
+          <w:tcPr>
+            <w:tcW w:w="8604" w:type="dxa"/>
+            <w:tcBorders>
+              <w:top w:val="single" w:sz="4" w:space="0" w:color="000000"/>
+              <w:left w:val="single" w:sz="4" w:space="0" w:color="000000"/>
+              <w:bottom w:val="single" w:sz="4" w:space="0" w:color="000000"/>
+              <w:right w:val="single" w:sz="4" w:space="0" w:color="000000"/>
+            </w:tcBorders>
+            <w:shd w:val="clear" w:color="auto" w:fill="FFFFFF"/>
+            <w:tcMar>
+              <w:left w:w="114" w:type="dxa"/>
+              <w:right w:w="114" w:type="dxa"/>
+            </w:tcMar>
+          </w:tcPr>
+          <w:p>
+            <w:pPr>
+              <w:spacing w:before="120" w:after="0" w:line="240" w:lineRule="auto"/>
+              <w:rPr>
+                <w:rFonts w:ascii="Verdana" w:eastAsia="Verdana" w:hAnsi="Verdana" w:cs="Verdana"/>
+                <w:sz w:val="24"/>
+              </w:rPr>
+            </w:pPr>
+            <w:r>
+              <w:rPr>
+                <w:rFonts w:ascii="Verdana" w:eastAsia="Verdana" w:hAnsi="Verdana" w:cs="Verdana"/>
+                <w:sz w:val="24"/>
+              </w:rPr>
+              <w:t>El sistema habilita la opción de mensajería entre el usuario y el profesor para coordinar los detalles de la clase.</w:t>
+            </w:r>
+          </w:p>
+          <w:p>
+            <w:pPr>
+              <w:spacing w:before="120" w:after="0" w:line="240" w:lineRule="auto"/>
+            </w:pPr>
+          </w:p>
+        </w:tc>
+      </w:tr>
+    </w:tbl>
+    <w:p>
+      <w:pPr>
+        <w:spacing w:before="120" w:after="200" w:line="276" w:lineRule="auto"/>
+        <w:rPr>
+          <w:rFonts w:ascii="Verdana" w:eastAsia="Verdana" w:hAnsi="Verdana" w:cs="Verdana"/>
+          <w:color w:val="4472C4"/>
+          <w:sz w:val="24"/>
+        </w:rPr>
+      </w:pPr>
+      <w:r>
+        <w:rPr>
+          <w:rFonts w:ascii="Verdana" w:eastAsia="Verdana" w:hAnsi="Verdana" w:cs="Verdana"/>
+          <w:color w:val="4472C4"/>
+          <w:sz w:val="24"/>
+        </w:rPr>
+        <w:t>Diagrama Caso de uso:</w:t>
+      </w:r>
+    </w:p>
+    <w:p>
+      <w:pPr>
+        <w:spacing w:before="120" w:after="200" w:line="276" w:lineRule="auto"/>
+        <w:rPr>
+          <w:rFonts w:ascii="Verdana" w:eastAsia="Verdana" w:hAnsi="Verdana" w:cs="Verdana"/>
+          <w:color w:val="4472C4"/>
+          <w:sz w:val="24"/>
+        </w:rPr>
+      </w:pPr>
+      <w:r>
+        <w:rPr>
+          <w:noProof/>
+        </w:rPr>
+        <w:lastRenderedPageBreak/>
+        <w:drawing>
+          <wp:inline distT="0" distB="0" distL="0" distR="0" wp14:anchorId="3CDEF29A" wp14:editId="65D0D889">
+            <wp:extent cx="5400040" cy="3509645"/>
+            <wp:effectExtent l="0" t="0" r="0" b="0"/>
+            <wp:docPr id="3" name="Picture 3"/>
+            <wp:cNvGraphicFramePr>
+              <a:graphicFrameLocks xmlns:a="http://schemas.openxmlformats.org/drawingml/2006/main" noChangeAspect="1"/>
+            </wp:cNvGraphicFramePr>
+            <a:graphic xmlns:a="http://schemas.openxmlformats.org/drawingml/2006/main">
+              <a:graphicData uri="http://schemas.openxmlformats.org/drawingml/2006/picture">
+                <pic:pic xmlns:pic="http://schemas.openxmlformats.org/drawingml/2006/picture">
+                  <pic:nvPicPr>
+                    <pic:cNvPr id="1" name=""/>
+                    <pic:cNvPicPr/>
+                  </pic:nvPicPr>
+                  <pic:blipFill>
+                    <a:blip r:embed="rId23"/>
+                    <a:stretch>
+                      <a:fillRect/>
+                    </a:stretch>
+                  </pic:blipFill>
+                  <pic:spPr>
+                    <a:xfrm>
+                      <a:off x="0" y="0"/>
                       <a:ext cx="5400040" cy="3509645"/>
                     </a:xfrm>
                     <a:prstGeom prst="rect">
@@ -7995,10 +7985,10 @@
       </w:pPr>
       <w:r>
         <w:object w:dxaOrig="6942" w:dyaOrig="6053" w14:anchorId="2C213196">
-          <v:rect id="rectole0000000011" o:spid="_x0000_i1029" style="width:345.95pt;height:302.05pt" o:ole="" o:preferrelative="t" stroked="f">
-            <v:imagedata r:id="rId23" o:title=""/>
+          <v:rect id="rectole0000000011" o:spid="_x0000_i1029" style="width:345.75pt;height:302.25pt" o:ole="" o:preferrelative="t" stroked="f">
+            <v:imagedata r:id="rId24" o:title=""/>
           </v:rect>
-          <o:OLEObject Type="Embed" ProgID="StaticMetafile" ShapeID="rectole0000000011" DrawAspect="Content" ObjectID="_1812145024" r:id="rId24"/>
+          <o:OLEObject Type="Embed" ProgID="StaticMetafile" ShapeID="rectole0000000011" DrawAspect="Content" ObjectID="_1812378950" r:id="rId25"/>
         </w:object>
       </w:r>
     </w:p>
@@ -8048,7 +8038,7 @@
                     <pic:cNvPicPr/>
                   </pic:nvPicPr>
                   <pic:blipFill>
-                    <a:blip r:embed="rId25"/>
+                    <a:blip r:embed="rId26"/>
                     <a:stretch>
                       <a:fillRect/>
                     </a:stretch>
@@ -8311,7 +8301,6 @@
             <w:pPr>
               <w:spacing w:before="120" w:after="120" w:line="240" w:lineRule="auto"/>
             </w:pPr>
-            <w:proofErr w:type="spellStart"/>
             <w:r>
               <w:rPr>
                 <w:rFonts w:ascii="Verdana" w:eastAsia="Verdana" w:hAnsi="Verdana" w:cs="Verdana"/>
@@ -8319,7 +8308,6 @@
               </w:rPr>
               <w:t>Pre-condición</w:t>
             </w:r>
-            <w:proofErr w:type="spellEnd"/>
           </w:p>
         </w:tc>
         <w:tc>
@@ -8743,10 +8731,10 @@
       </w:pPr>
       <w:r>
         <w:object w:dxaOrig="7430" w:dyaOrig="3974" w14:anchorId="1078114D">
-          <v:rect id="rectole0000000012" o:spid="_x0000_i1030" style="width:374.05pt;height:201.95pt" o:ole="" o:preferrelative="t" stroked="f">
-            <v:imagedata r:id="rId26" o:title=""/>
+          <v:rect id="rectole0000000012" o:spid="_x0000_i1030" style="width:374.25pt;height:201.75pt" o:ole="" o:preferrelative="t" stroked="f">
+            <v:imagedata r:id="rId27" o:title=""/>
           </v:rect>
-          <o:OLEObject Type="Embed" ProgID="StaticMetafile" ShapeID="rectole0000000012" DrawAspect="Content" ObjectID="_1812145025" r:id="rId27"/>
+          <o:OLEObject Type="Embed" ProgID="StaticMetafile" ShapeID="rectole0000000012" DrawAspect="Content" ObjectID="_1812378951" r:id="rId28"/>
         </w:object>
       </w:r>
     </w:p>
@@ -8803,7 +8791,7 @@
                     </pic:cNvPicPr>
                   </pic:nvPicPr>
                   <pic:blipFill>
-                    <a:blip r:embed="rId28">
+                    <a:blip r:embed="rId29">
                       <a:extLst>
                         <a:ext uri="{28A0092B-C50C-407E-A947-70E740481C1C}">
                           <a14:useLocalDpi xmlns:a14="http://schemas.microsoft.com/office/drawing/2010/main" val="0"/>
@@ -8891,7 +8879,7 @@
                     </pic:cNvPicPr>
                   </pic:nvPicPr>
                   <pic:blipFill>
-                    <a:blip r:embed="rId29">
+                    <a:blip r:embed="rId30">
                       <a:extLst>
                         <a:ext uri="{28A0092B-C50C-407E-A947-70E740481C1C}">
                           <a14:useLocalDpi xmlns:a14="http://schemas.microsoft.com/office/drawing/2010/main" val="0"/>
@@ -9178,7 +9166,6 @@
             <w:pPr>
               <w:spacing w:before="120" w:after="0" w:line="240" w:lineRule="auto"/>
             </w:pPr>
-            <w:proofErr w:type="spellStart"/>
             <w:r>
               <w:rPr>
                 <w:rFonts w:ascii="Verdana" w:eastAsia="Verdana" w:hAnsi="Verdana" w:cs="Verdana"/>
@@ -9186,7 +9173,6 @@
               </w:rPr>
               <w:t>Pre-condición</w:t>
             </w:r>
-            <w:proofErr w:type="spellEnd"/>
           </w:p>
         </w:tc>
         <w:tc>
@@ -9411,6 +9397,7 @@
                 <w:rFonts w:ascii="Verdana" w:eastAsia="Verdana" w:hAnsi="Verdana" w:cs="Verdana"/>
                 <w:sz w:val="24"/>
               </w:rPr>
+              <w:lastRenderedPageBreak/>
               <w:t>Flujo alternativo</w:t>
             </w:r>
           </w:p>
@@ -9567,10 +9554,10 @@
       </w:pPr>
       <w:r>
         <w:object w:dxaOrig="8236" w:dyaOrig="3960" w14:anchorId="4D50F502">
-          <v:rect id="rectole0000000014" o:spid="_x0000_i1031" style="width:410.5pt;height:201.95pt" o:ole="" o:preferrelative="t" stroked="f">
-            <v:imagedata r:id="rId30" o:title=""/>
+          <v:rect id="rectole0000000014" o:spid="_x0000_i1031" style="width:410.25pt;height:201.75pt" o:ole="" o:preferrelative="t" stroked="f">
+            <v:imagedata r:id="rId31" o:title=""/>
           </v:rect>
-          <o:OLEObject Type="Embed" ProgID="StaticMetafile" ShapeID="rectole0000000014" DrawAspect="Content" ObjectID="_1812145026" r:id="rId31"/>
+          <o:OLEObject Type="Embed" ProgID="StaticMetafile" ShapeID="rectole0000000014" DrawAspect="Content" ObjectID="_1812378952" r:id="rId32"/>
         </w:object>
       </w:r>
       <w:r>
@@ -9588,10 +9575,10 @@
       </w:pPr>
       <w:r>
         <w:object w:dxaOrig="8265" w:dyaOrig="6105" w14:anchorId="35D43EDF">
-          <v:rect id="rectole0000000015" o:spid="_x0000_i1032" style="width:410.5pt;height:302.05pt" o:ole="" o:preferrelative="t" stroked="f">
-            <v:imagedata r:id="rId32" o:title=""/>
+          <v:rect id="rectole0000000015" o:spid="_x0000_i1032" style="width:410.25pt;height:302.25pt" o:ole="" o:preferrelative="t" stroked="f">
+            <v:imagedata r:id="rId33" o:title=""/>
           </v:rect>
-          <o:OLEObject Type="Embed" ProgID="StaticMetafile" ShapeID="rectole0000000015" DrawAspect="Content" ObjectID="_1812145027" r:id="rId33"/>
+          <o:OLEObject Type="Embed" ProgID="StaticMetafile" ShapeID="rectole0000000015" DrawAspect="Content" ObjectID="_1812378953" r:id="rId34"/>
         </w:object>
       </w:r>
     </w:p>
@@ -9879,7 +9866,6 @@
             <w:pPr>
               <w:spacing w:before="120" w:after="0" w:line="240" w:lineRule="auto"/>
             </w:pPr>
-            <w:proofErr w:type="spellStart"/>
             <w:r>
               <w:rPr>
                 <w:rFonts w:ascii="Verdana" w:eastAsia="Verdana" w:hAnsi="Verdana" w:cs="Verdana"/>
@@ -9888,7 +9874,6 @@
               </w:rPr>
               <w:t>Pre-condición</w:t>
             </w:r>
-            <w:proofErr w:type="spellEnd"/>
           </w:p>
         </w:tc>
         <w:tc>
@@ -10174,6 +10159,7 @@
                 <w:color w:val="000000"/>
                 <w:sz w:val="24"/>
               </w:rPr>
+              <w:lastRenderedPageBreak/>
               <w:t>Flujo alternativo</w:t>
             </w:r>
           </w:p>
@@ -10362,7 +10348,7 @@
                     <pic:cNvPicPr/>
                   </pic:nvPicPr>
                   <pic:blipFill>
-                    <a:blip r:embed="rId34"/>
+                    <a:blip r:embed="rId35"/>
                     <a:stretch>
                       <a:fillRect/>
                     </a:stretch>
@@ -10407,10 +10393,10 @@
       </w:pPr>
       <w:r>
         <w:object w:dxaOrig="6929" w:dyaOrig="5731" w14:anchorId="0C574EB9">
-          <v:rect id="rectole0000000017" o:spid="_x0000_i1033" style="width:345.95pt;height:4in" o:ole="" o:preferrelative="t" stroked="f">
-            <v:imagedata r:id="rId35" o:title=""/>
+          <v:rect id="rectole0000000017" o:spid="_x0000_i1033" style="width:346.4pt;height:4in" o:ole="" o:preferrelative="t" stroked="f">
+            <v:imagedata r:id="rId36" o:title=""/>
           </v:rect>
-          <o:OLEObject Type="Embed" ProgID="StaticMetafile" ShapeID="rectole0000000017" DrawAspect="Content" ObjectID="_1812145028" r:id="rId36"/>
+          <o:OLEObject Type="Embed" ProgID="StaticMetafile" ShapeID="rectole0000000017" DrawAspect="Content" ObjectID="_1812378954" r:id="rId37"/>
         </w:object>
       </w:r>
     </w:p>
@@ -10686,7 +10672,6 @@
             <w:pPr>
               <w:spacing w:before="120" w:after="0" w:line="240" w:lineRule="auto"/>
             </w:pPr>
-            <w:proofErr w:type="spellStart"/>
             <w:r>
               <w:rPr>
                 <w:rFonts w:ascii="Verdana" w:eastAsia="Verdana" w:hAnsi="Verdana" w:cs="Verdana"/>
@@ -10695,7 +10680,6 @@
               </w:rPr>
               <w:t>Pre-condición</w:t>
             </w:r>
-            <w:proofErr w:type="spellEnd"/>
           </w:p>
         </w:tc>
         <w:tc>
@@ -11054,7 +11038,7 @@
                     <pic:cNvPicPr/>
                   </pic:nvPicPr>
                   <pic:blipFill>
-                    <a:blip r:embed="rId37"/>
+                    <a:blip r:embed="rId38"/>
                     <a:stretch>
                       <a:fillRect/>
                     </a:stretch>
@@ -11103,10 +11087,10 @@
       </w:pPr>
       <w:r>
         <w:object w:dxaOrig="8539" w:dyaOrig="6854" w14:anchorId="4E7996D5">
-          <v:rect id="rectole0000000019" o:spid="_x0000_i1034" style="width:424.5pt;height:345.95pt" o:ole="" o:preferrelative="t" stroked="f">
-            <v:imagedata r:id="rId38" o:title=""/>
+          <v:rect id="rectole0000000019" o:spid="_x0000_i1034" style="width:424.55pt;height:345.75pt" o:ole="" o:preferrelative="t" stroked="f">
+            <v:imagedata r:id="rId39" o:title=""/>
           </v:rect>
-          <o:OLEObject Type="Embed" ProgID="StaticMetafile" ShapeID="rectole0000000019" DrawAspect="Content" ObjectID="_1812145029" r:id="rId39"/>
+          <o:OLEObject Type="Embed" ProgID="StaticMetafile" ShapeID="rectole0000000019" DrawAspect="Content" ObjectID="_1812378955" r:id="rId40"/>
         </w:object>
       </w:r>
       <w:r>
@@ -11407,7 +11391,6 @@
             <w:pPr>
               <w:spacing w:before="120" w:after="120" w:line="240" w:lineRule="auto"/>
             </w:pPr>
-            <w:proofErr w:type="spellStart"/>
             <w:r>
               <w:rPr>
                 <w:rFonts w:ascii="Verdana" w:eastAsia="Verdana" w:hAnsi="Verdana" w:cs="Verdana"/>
@@ -11415,7 +11398,6 @@
               </w:rPr>
               <w:t>Pre-condición</w:t>
             </w:r>
-            <w:proofErr w:type="spellEnd"/>
           </w:p>
         </w:tc>
         <w:tc>
@@ -11779,7 +11761,7 @@
                     <pic:cNvPicPr/>
                   </pic:nvPicPr>
                   <pic:blipFill>
-                    <a:blip r:embed="rId40"/>
+                    <a:blip r:embed="rId41"/>
                     <a:stretch>
                       <a:fillRect/>
                     </a:stretch>
@@ -11852,10 +11834,10 @@
       </w:pPr>
       <w:r>
         <w:object w:dxaOrig="6999" w:dyaOrig="7230" w14:anchorId="6E3B2570">
-          <v:rect id="rectole0000000021" o:spid="_x0000_i1035" style="width:352.5pt;height:5in" o:ole="" o:preferrelative="t" stroked="f">
-            <v:imagedata r:id="rId41" o:title=""/>
+          <v:rect id="rectole0000000021" o:spid="_x0000_i1035" style="width:352.55pt;height:5in" o:ole="" o:preferrelative="t" stroked="f">
+            <v:imagedata r:id="rId42" o:title=""/>
           </v:rect>
-          <o:OLEObject Type="Embed" ProgID="StaticMetafile" ShapeID="rectole0000000021" DrawAspect="Content" ObjectID="_1812145030" r:id="rId42"/>
+          <o:OLEObject Type="Embed" ProgID="StaticMetafile" ShapeID="rectole0000000021" DrawAspect="Content" ObjectID="_1812378956" r:id="rId43"/>
         </w:object>
       </w:r>
     </w:p>
@@ -12145,7 +12127,6 @@
             <w:pPr>
               <w:spacing w:before="120" w:after="120" w:line="240" w:lineRule="auto"/>
             </w:pPr>
-            <w:proofErr w:type="spellStart"/>
             <w:r>
               <w:rPr>
                 <w:rFonts w:ascii="Verdana" w:eastAsia="Verdana" w:hAnsi="Verdana" w:cs="Verdana"/>
@@ -12153,7 +12134,6 @@
               </w:rPr>
               <w:t>Pre-condición</w:t>
             </w:r>
-            <w:proofErr w:type="spellEnd"/>
           </w:p>
         </w:tc>
         <w:tc>
@@ -12335,6 +12315,7 @@
                 <w:rFonts w:ascii="Verdana" w:eastAsia="Verdana" w:hAnsi="Verdana" w:cs="Verdana"/>
                 <w:sz w:val="24"/>
               </w:rPr>
+              <w:lastRenderedPageBreak/>
               <w:t>Flujo alternativo</w:t>
             </w:r>
           </w:p>
@@ -12496,7 +12477,7 @@
                     <pic:cNvPicPr/>
                   </pic:nvPicPr>
                   <pic:blipFill>
-                    <a:blip r:embed="rId43"/>
+                    <a:blip r:embed="rId44"/>
                     <a:stretch>
                       <a:fillRect/>
                     </a:stretch>
@@ -12545,10 +12526,10 @@
       </w:pPr>
       <w:r>
         <w:object w:dxaOrig="7876" w:dyaOrig="5999" w14:anchorId="331E29D1">
-          <v:rect id="rectole0000000023" o:spid="_x0000_i1036" style="width:396.45pt;height:302.05pt" o:ole="" o:preferrelative="t" stroked="f">
-            <v:imagedata r:id="rId44" o:title=""/>
+          <v:rect id="rectole0000000023" o:spid="_x0000_i1036" style="width:396.7pt;height:302.25pt" o:ole="" o:preferrelative="t" stroked="f">
+            <v:imagedata r:id="rId45" o:title=""/>
           </v:rect>
-          <o:OLEObject Type="Embed" ProgID="StaticMetafile" ShapeID="rectole0000000023" DrawAspect="Content" ObjectID="_1812145031" r:id="rId45"/>
+          <o:OLEObject Type="Embed" ProgID="StaticMetafile" ShapeID="rectole0000000023" DrawAspect="Content" ObjectID="_1812378957" r:id="rId46"/>
         </w:object>
       </w:r>
       <w:r>
@@ -12846,7 +12827,6 @@
             <w:pPr>
               <w:spacing w:before="120" w:after="120" w:line="240" w:lineRule="auto"/>
             </w:pPr>
-            <w:proofErr w:type="spellStart"/>
             <w:r>
               <w:rPr>
                 <w:rFonts w:ascii="Verdana" w:eastAsia="Verdana" w:hAnsi="Verdana" w:cs="Verdana"/>
@@ -12854,7 +12834,6 @@
               </w:rPr>
               <w:t>Pre-condición</w:t>
             </w:r>
-            <w:proofErr w:type="spellEnd"/>
           </w:p>
         </w:tc>
         <w:tc>
@@ -13111,23 +13090,7 @@
                 <w:rFonts w:ascii="Verdana" w:eastAsia="Verdana" w:hAnsi="Verdana" w:cs="Verdana"/>
                 <w:sz w:val="24"/>
               </w:rPr>
-              <w:t xml:space="preserve">3.2 El sistema </w:t>
-            </w:r>
-            <w:proofErr w:type="spellStart"/>
-            <w:r>
-              <w:rPr>
-                <w:rFonts w:ascii="Verdana" w:eastAsia="Verdana" w:hAnsi="Verdana" w:cs="Verdana"/>
-                <w:sz w:val="24"/>
-              </w:rPr>
-              <w:t>sistema</w:t>
-            </w:r>
-            <w:proofErr w:type="spellEnd"/>
-            <w:r>
-              <w:rPr>
-                <w:rFonts w:ascii="Verdana" w:eastAsia="Verdana" w:hAnsi="Verdana" w:cs="Verdana"/>
-                <w:sz w:val="24"/>
-              </w:rPr>
-              <w:t xml:space="preserve"> notifica al alumno </w:t>
+              <w:t xml:space="preserve">3.2 El sistema sistema notifica al alumno </w:t>
             </w:r>
           </w:p>
         </w:tc>
@@ -13241,10 +13204,10 @@
       </w:pPr>
       <w:r>
         <w:object w:dxaOrig="6858" w:dyaOrig="2926" w14:anchorId="27370647">
-          <v:rect id="rectole0000000024" o:spid="_x0000_i1037" style="width:345.95pt;height:2in" o:ole="" o:preferrelative="t" stroked="f">
-            <v:imagedata r:id="rId46" o:title=""/>
+          <v:rect id="rectole0000000024" o:spid="_x0000_i1037" style="width:345.75pt;height:2in" o:ole="" o:preferrelative="t" stroked="f">
+            <v:imagedata r:id="rId47" o:title=""/>
           </v:rect>
-          <o:OLEObject Type="Embed" ProgID="StaticMetafile" ShapeID="rectole0000000024" DrawAspect="Content" ObjectID="_1812145032" r:id="rId47"/>
+          <o:OLEObject Type="Embed" ProgID="StaticMetafile" ShapeID="rectole0000000024" DrawAspect="Content" ObjectID="_1812378958" r:id="rId48"/>
         </w:object>
       </w:r>
       <w:r>
@@ -13283,10 +13246,10 @@
       </w:pPr>
       <w:r>
         <w:object w:dxaOrig="6883" w:dyaOrig="6019" w14:anchorId="04F892FC">
-          <v:rect id="rectole0000000025" o:spid="_x0000_i1038" style="width:345.95pt;height:302.05pt" o:ole="" o:preferrelative="t" stroked="f">
-            <v:imagedata r:id="rId48" o:title=""/>
+          <v:rect id="rectole0000000025" o:spid="_x0000_i1038" style="width:345.75pt;height:302.25pt" o:ole="" o:preferrelative="t" stroked="f">
+            <v:imagedata r:id="rId49" o:title=""/>
           </v:rect>
-          <o:OLEObject Type="Embed" ProgID="StaticMetafile" ShapeID="rectole0000000025" DrawAspect="Content" ObjectID="_1812145033" r:id="rId49"/>
+          <o:OLEObject Type="Embed" ProgID="StaticMetafile" ShapeID="rectole0000000025" DrawAspect="Content" ObjectID="_1812378959" r:id="rId50"/>
         </w:object>
       </w:r>
       <w:r>
@@ -13593,7 +13556,6 @@
             <w:pPr>
               <w:spacing w:before="120" w:after="0" w:line="240" w:lineRule="auto"/>
             </w:pPr>
-            <w:proofErr w:type="spellStart"/>
             <w:r>
               <w:rPr>
                 <w:rFonts w:ascii="Verdana" w:eastAsia="Verdana" w:hAnsi="Verdana" w:cs="Verdana"/>
@@ -13602,7 +13564,6 @@
               </w:rPr>
               <w:t>Pre-condición</w:t>
             </w:r>
-            <w:proofErr w:type="spellEnd"/>
           </w:p>
         </w:tc>
         <w:tc>
@@ -13923,10 +13884,10 @@
       </w:pPr>
       <w:r>
         <w:object w:dxaOrig="4023" w:dyaOrig="1939" w14:anchorId="4F2B8212">
-          <v:rect id="rectole0000000026" o:spid="_x0000_i1039" style="width:201.95pt;height:93.5pt" o:ole="" o:preferrelative="t" stroked="f">
-            <v:imagedata r:id="rId50" o:title=""/>
+          <v:rect id="rectole0000000026" o:spid="_x0000_i1039" style="width:201.75pt;height:93.75pt" o:ole="" o:preferrelative="t" stroked="f">
+            <v:imagedata r:id="rId51" o:title=""/>
           </v:rect>
-          <o:OLEObject Type="Embed" ProgID="StaticMetafile" ShapeID="rectole0000000026" DrawAspect="Content" ObjectID="_1812145034" r:id="rId51"/>
+          <o:OLEObject Type="Embed" ProgID="StaticMetafile" ShapeID="rectole0000000026" DrawAspect="Content" ObjectID="_1812378960" r:id="rId52"/>
         </w:object>
       </w:r>
     </w:p>
@@ -13954,10 +13915,10 @@
       </w:pPr>
       <w:r>
         <w:object w:dxaOrig="6603" w:dyaOrig="4229" w14:anchorId="5329D30A">
-          <v:rect id="rectole0000000027" o:spid="_x0000_i1040" style="width:331pt;height:208.5pt" o:ole="" o:preferrelative="t" stroked="f">
-            <v:imagedata r:id="rId52" o:title=""/>
+          <v:rect id="rectole0000000027" o:spid="_x0000_i1040" style="width:331.45pt;height:208.55pt" o:ole="" o:preferrelative="t" stroked="f">
+            <v:imagedata r:id="rId53" o:title=""/>
           </v:rect>
-          <o:OLEObject Type="Embed" ProgID="StaticMetafile" ShapeID="rectole0000000027" DrawAspect="Content" ObjectID="_1812145035" r:id="rId53"/>
+          <o:OLEObject Type="Embed" ProgID="StaticMetafile" ShapeID="rectole0000000027" DrawAspect="Content" ObjectID="_1812378961" r:id="rId54"/>
         </w:object>
       </w:r>
     </w:p>
@@ -14274,7 +14235,6 @@
             <w:pPr>
               <w:spacing w:before="120" w:after="120" w:line="240" w:lineRule="auto"/>
             </w:pPr>
-            <w:proofErr w:type="spellStart"/>
             <w:r>
               <w:rPr>
                 <w:rFonts w:ascii="Verdana" w:eastAsia="Verdana" w:hAnsi="Verdana" w:cs="Verdana"/>
@@ -14282,7 +14242,6 @@
               </w:rPr>
               <w:t>Pre-condición</w:t>
             </w:r>
-            <w:proofErr w:type="spellEnd"/>
           </w:p>
         </w:tc>
         <w:tc>
@@ -14770,78 +14729,6 @@
             <wp:extent cx="4162425" cy="2667000"/>
             <wp:effectExtent l="0" t="0" r="9525" b="0"/>
             <wp:docPr id="12" name="Picture 12"/>
-            <wp:cNvGraphicFramePr>
-              <a:graphicFrameLocks xmlns:a="http://schemas.openxmlformats.org/drawingml/2006/main" noChangeAspect="1"/>
-            </wp:cNvGraphicFramePr>
-            <a:graphic xmlns:a="http://schemas.openxmlformats.org/drawingml/2006/main">
-              <a:graphicData uri="http://schemas.openxmlformats.org/drawingml/2006/picture">
-                <pic:pic xmlns:pic="http://schemas.openxmlformats.org/drawingml/2006/picture">
-                  <pic:nvPicPr>
-                    <pic:cNvPr id="1" name=""/>
-                    <pic:cNvPicPr/>
-                  </pic:nvPicPr>
-                  <pic:blipFill>
-                    <a:blip r:embed="rId54"/>
-                    <a:stretch>
-                      <a:fillRect/>
-                    </a:stretch>
-                  </pic:blipFill>
-                  <pic:spPr>
-                    <a:xfrm>
-                      <a:off x="0" y="0"/>
-                      <a:ext cx="4162425" cy="2667000"/>
-                    </a:xfrm>
-                    <a:prstGeom prst="rect">
-                      <a:avLst/>
-                    </a:prstGeom>
-                  </pic:spPr>
-                </pic:pic>
-              </a:graphicData>
-            </a:graphic>
-          </wp:inline>
-        </w:drawing>
-      </w:r>
-      <w:r>
-        <w:rPr>
-          <w:rFonts w:ascii="Verdana" w:eastAsia="Verdana" w:hAnsi="Verdana" w:cs="Verdana"/>
-          <w:color w:val="4472C4"/>
-          <w:sz w:val="24"/>
-        </w:rPr>
-        <w:t xml:space="preserve"> </w:t>
-      </w:r>
-    </w:p>
-    <w:p>
-      <w:pPr>
-        <w:spacing w:before="120" w:after="120" w:line="276" w:lineRule="auto"/>
-        <w:rPr>
-          <w:rFonts w:ascii="Verdana" w:eastAsia="Verdana" w:hAnsi="Verdana" w:cs="Verdana"/>
-          <w:color w:val="4472C4"/>
-          <w:sz w:val="24"/>
-        </w:rPr>
-      </w:pPr>
-      <w:r>
-        <w:rPr>
-          <w:rFonts w:ascii="Verdana" w:eastAsia="Verdana" w:hAnsi="Verdana" w:cs="Verdana"/>
-          <w:color w:val="4472C4"/>
-          <w:sz w:val="24"/>
-        </w:rPr>
-        <w:t>Diagrama Secuencia del sistema</w:t>
-      </w:r>
-    </w:p>
-    <w:p>
-      <w:pPr>
-        <w:spacing w:after="0" w:line="276" w:lineRule="auto"/>
-      </w:pPr>
-      <w:r>
-        <w:rPr>
-          <w:noProof/>
-        </w:rPr>
-        <w:lastRenderedPageBreak/>
-        <w:drawing>
-          <wp:inline distT="0" distB="0" distL="0" distR="0" wp14:anchorId="143664B4" wp14:editId="05C1F794">
-            <wp:extent cx="5400040" cy="6739255"/>
-            <wp:effectExtent l="0" t="0" r="0" b="4445"/>
-            <wp:docPr id="25" name="Picture 25"/>
             <wp:cNvGraphicFramePr>
               <a:graphicFrameLocks xmlns:a="http://schemas.openxmlformats.org/drawingml/2006/main" noChangeAspect="1"/>
             </wp:cNvGraphicFramePr>
@@ -14861,6 +14748,78 @@
                   <pic:spPr>
                     <a:xfrm>
                       <a:off x="0" y="0"/>
+                      <a:ext cx="4162425" cy="2667000"/>
+                    </a:xfrm>
+                    <a:prstGeom prst="rect">
+                      <a:avLst/>
+                    </a:prstGeom>
+                  </pic:spPr>
+                </pic:pic>
+              </a:graphicData>
+            </a:graphic>
+          </wp:inline>
+        </w:drawing>
+      </w:r>
+      <w:r>
+        <w:rPr>
+          <w:rFonts w:ascii="Verdana" w:eastAsia="Verdana" w:hAnsi="Verdana" w:cs="Verdana"/>
+          <w:color w:val="4472C4"/>
+          <w:sz w:val="24"/>
+        </w:rPr>
+        <w:t xml:space="preserve"> </w:t>
+      </w:r>
+    </w:p>
+    <w:p>
+      <w:pPr>
+        <w:spacing w:before="120" w:after="120" w:line="276" w:lineRule="auto"/>
+        <w:rPr>
+          <w:rFonts w:ascii="Verdana" w:eastAsia="Verdana" w:hAnsi="Verdana" w:cs="Verdana"/>
+          <w:color w:val="4472C4"/>
+          <w:sz w:val="24"/>
+        </w:rPr>
+      </w:pPr>
+      <w:r>
+        <w:rPr>
+          <w:rFonts w:ascii="Verdana" w:eastAsia="Verdana" w:hAnsi="Verdana" w:cs="Verdana"/>
+          <w:color w:val="4472C4"/>
+          <w:sz w:val="24"/>
+        </w:rPr>
+        <w:t>Diagrama Secuencia del sistema</w:t>
+      </w:r>
+    </w:p>
+    <w:p>
+      <w:pPr>
+        <w:spacing w:after="0" w:line="276" w:lineRule="auto"/>
+      </w:pPr>
+      <w:r>
+        <w:rPr>
+          <w:noProof/>
+        </w:rPr>
+        <w:lastRenderedPageBreak/>
+        <w:drawing>
+          <wp:inline distT="0" distB="0" distL="0" distR="0" wp14:anchorId="143664B4" wp14:editId="05C1F794">
+            <wp:extent cx="5400040" cy="6739255"/>
+            <wp:effectExtent l="0" t="0" r="0" b="4445"/>
+            <wp:docPr id="25" name="Picture 25"/>
+            <wp:cNvGraphicFramePr>
+              <a:graphicFrameLocks xmlns:a="http://schemas.openxmlformats.org/drawingml/2006/main" noChangeAspect="1"/>
+            </wp:cNvGraphicFramePr>
+            <a:graphic xmlns:a="http://schemas.openxmlformats.org/drawingml/2006/main">
+              <a:graphicData uri="http://schemas.openxmlformats.org/drawingml/2006/picture">
+                <pic:pic xmlns:pic="http://schemas.openxmlformats.org/drawingml/2006/picture">
+                  <pic:nvPicPr>
+                    <pic:cNvPr id="1" name=""/>
+                    <pic:cNvPicPr/>
+                  </pic:nvPicPr>
+                  <pic:blipFill>
+                    <a:blip r:embed="rId56"/>
+                    <a:stretch>
+                      <a:fillRect/>
+                    </a:stretch>
+                  </pic:blipFill>
+                  <pic:spPr>
+                    <a:xfrm>
+                      <a:off x="0" y="0"/>
                       <a:ext cx="5400040" cy="6739255"/>
                     </a:xfrm>
                     <a:prstGeom prst="rect">
@@ -14926,7 +14885,7 @@
                     <pic:cNvPicPr/>
                   </pic:nvPicPr>
                   <pic:blipFill>
-                    <a:blip r:embed="rId56"/>
+                    <a:blip r:embed="rId57"/>
                     <a:stretch>
                       <a:fillRect/>
                     </a:stretch>

--- a/Aprender YA Trabajo practico MDS1.docx
+++ b/Aprender YA Trabajo practico MDS1.docx
@@ -163,7 +163,7 @@
           <w:rFonts w:ascii="Verdana" w:eastAsia="Verdana" w:hAnsi="Verdana" w:cs="Verdana"/>
           <w:sz w:val="28"/>
         </w:rPr>
-        <w:t>Arnejo Santiago, Álvarez Mariano, Carrión Gabriel</w:t>
+        <w:t>Arnejo Santiago, Carrión Gabriel</w:t>
       </w:r>
     </w:p>
     <w:p>
@@ -3581,10 +3581,10 @@
       </w:pPr>
       <w:r>
         <w:object w:dxaOrig="6264" w:dyaOrig="6624" w14:anchorId="0AEA990B">
-          <v:rect id="rectole0000000000" o:spid="_x0000_i1025" style="width:317.2pt;height:332.15pt" o:ole="" o:preferrelative="t" stroked="f">
+          <v:rect id="rectole0000000000" o:spid="_x0000_i1025" style="width:317.25pt;height:332.25pt" o:ole="" o:preferrelative="t" stroked="f">
             <v:imagedata r:id="rId6" o:title=""/>
           </v:rect>
-          <o:OLEObject Type="Embed" ProgID="StaticMetafile" ShapeID="rectole0000000000" DrawAspect="Content" ObjectID="_1812378946" r:id="rId7"/>
+          <o:OLEObject Type="Embed" ProgID="StaticMetafile" ShapeID="rectole0000000000" DrawAspect="Content" ObjectID="_1813080923" r:id="rId7"/>
         </w:object>
       </w:r>
     </w:p>
@@ -3943,6 +3943,7 @@
             <w:pPr>
               <w:spacing w:before="120" w:after="120" w:line="240" w:lineRule="auto"/>
             </w:pPr>
+            <w:proofErr w:type="spellStart"/>
             <w:r>
               <w:rPr>
                 <w:rFonts w:ascii="Verdana" w:eastAsia="Verdana" w:hAnsi="Verdana" w:cs="Verdana"/>
@@ -3950,6 +3951,7 @@
               </w:rPr>
               <w:t>Pre-condición</w:t>
             </w:r>
+            <w:proofErr w:type="spellEnd"/>
           </w:p>
         </w:tc>
         <w:tc>
@@ -4321,7 +4323,7 @@
           <v:rect id="rectole0000000002" o:spid="_x0000_i1026" style="width:5in;height:2in" o:ole="" o:preferrelative="t" stroked="f">
             <v:imagedata r:id="rId9" o:title=""/>
           </v:rect>
-          <o:OLEObject Type="Embed" ProgID="StaticMetafile" ShapeID="rectole0000000002" DrawAspect="Content" ObjectID="_1812378947" r:id="rId10"/>
+          <o:OLEObject Type="Embed" ProgID="StaticMetafile" ShapeID="rectole0000000002" DrawAspect="Content" ObjectID="_1813080924" r:id="rId10"/>
         </w:object>
       </w:r>
       <w:r>
@@ -4717,6 +4719,7 @@
             <w:pPr>
               <w:spacing w:before="120" w:after="120" w:line="240" w:lineRule="auto"/>
             </w:pPr>
+            <w:proofErr w:type="spellStart"/>
             <w:r>
               <w:rPr>
                 <w:rFonts w:ascii="Verdana" w:eastAsia="Verdana" w:hAnsi="Verdana" w:cs="Verdana"/>
@@ -4724,6 +4727,7 @@
               </w:rPr>
               <w:t>Pre-condición</w:t>
             </w:r>
+            <w:proofErr w:type="spellEnd"/>
           </w:p>
         </w:tc>
         <w:tc>
@@ -5744,6 +5748,7 @@
             <w:pPr>
               <w:spacing w:before="120" w:after="120" w:line="240" w:lineRule="auto"/>
             </w:pPr>
+            <w:proofErr w:type="spellStart"/>
             <w:r>
               <w:rPr>
                 <w:rFonts w:ascii="Verdana" w:eastAsia="Verdana" w:hAnsi="Verdana" w:cs="Verdana"/>
@@ -5751,6 +5756,7 @@
               </w:rPr>
               <w:t>Pre-condición</w:t>
             </w:r>
+            <w:proofErr w:type="spellEnd"/>
           </w:p>
         </w:tc>
         <w:tc>
@@ -6095,10 +6101,10 @@
       </w:pPr>
       <w:r>
         <w:object w:dxaOrig="7603" w:dyaOrig="3052" w14:anchorId="31AD0EBF">
-          <v:rect id="rectole0000000006" o:spid="_x0000_i1027" style="width:381.75pt;height:151.45pt" o:ole="" o:preferrelative="t" stroked="f">
+          <v:rect id="rectole0000000006" o:spid="_x0000_i1027" style="width:381.75pt;height:151.5pt" o:ole="" o:preferrelative="t" stroked="f">
             <v:imagedata r:id="rId16" o:title=""/>
           </v:rect>
-          <o:OLEObject Type="Embed" ProgID="StaticMetafile" ShapeID="rectole0000000006" DrawAspect="Content" ObjectID="_1812378948" r:id="rId17"/>
+          <o:OLEObject Type="Embed" ProgID="StaticMetafile" ShapeID="rectole0000000006" DrawAspect="Content" ObjectID="_1813080925" r:id="rId17"/>
         </w:object>
       </w:r>
     </w:p>
@@ -6128,10 +6134,10 @@
       </w:r>
       <w:r>
         <w:object w:dxaOrig="8709" w:dyaOrig="4227" w14:anchorId="571B9059">
-          <v:rect id="rectole0000000007" o:spid="_x0000_i1028" style="width:439.45pt;height:208.55pt" o:ole="" o:preferrelative="t" stroked="f">
+          <v:rect id="rectole0000000007" o:spid="_x0000_i1028" style="width:439.5pt;height:208.5pt" o:ole="" o:preferrelative="t" stroked="f">
             <v:imagedata r:id="rId18" o:title=""/>
           </v:rect>
-          <o:OLEObject Type="Embed" ProgID="StaticMetafile" ShapeID="rectole0000000007" DrawAspect="Content" ObjectID="_1812378949" r:id="rId19"/>
+          <o:OLEObject Type="Embed" ProgID="StaticMetafile" ShapeID="rectole0000000007" DrawAspect="Content" ObjectID="_1813080926" r:id="rId19"/>
         </w:object>
       </w:r>
       <w:r>
@@ -6437,6 +6443,7 @@
             <w:pPr>
               <w:spacing w:before="120" w:after="120" w:line="276" w:lineRule="auto"/>
             </w:pPr>
+            <w:proofErr w:type="spellStart"/>
             <w:r>
               <w:rPr>
                 <w:rFonts w:ascii="Verdana" w:eastAsia="Verdana" w:hAnsi="Verdana" w:cs="Verdana"/>
@@ -6445,6 +6452,7 @@
               </w:rPr>
               <w:t>Pre-condición</w:t>
             </w:r>
+            <w:proofErr w:type="spellEnd"/>
           </w:p>
         </w:tc>
         <w:tc>
@@ -7470,6 +7478,7 @@
             <w:pPr>
               <w:spacing w:before="120" w:after="0" w:line="240" w:lineRule="auto"/>
             </w:pPr>
+            <w:proofErr w:type="spellStart"/>
             <w:r>
               <w:rPr>
                 <w:rFonts w:ascii="Verdana" w:eastAsia="Verdana" w:hAnsi="Verdana" w:cs="Verdana"/>
@@ -7478,6 +7487,7 @@
               </w:rPr>
               <w:t>Pre-condición</w:t>
             </w:r>
+            <w:proofErr w:type="spellEnd"/>
           </w:p>
         </w:tc>
         <w:tc>
@@ -7988,7 +7998,7 @@
           <v:rect id="rectole0000000011" o:spid="_x0000_i1029" style="width:345.75pt;height:302.25pt" o:ole="" o:preferrelative="t" stroked="f">
             <v:imagedata r:id="rId24" o:title=""/>
           </v:rect>
-          <o:OLEObject Type="Embed" ProgID="StaticMetafile" ShapeID="rectole0000000011" DrawAspect="Content" ObjectID="_1812378950" r:id="rId25"/>
+          <o:OLEObject Type="Embed" ProgID="StaticMetafile" ShapeID="rectole0000000011" DrawAspect="Content" ObjectID="_1813080927" r:id="rId25"/>
         </w:object>
       </w:r>
     </w:p>
@@ -8092,8 +8102,8 @@
         <w:tblLook w:val="0000" w:firstRow="0" w:lastRow="0" w:firstColumn="0" w:lastColumn="0" w:noHBand="0" w:noVBand="0"/>
       </w:tblPr>
       <w:tblGrid>
-        <w:gridCol w:w="2015"/>
-        <w:gridCol w:w="6479"/>
+        <w:gridCol w:w="2016"/>
+        <w:gridCol w:w="6478"/>
       </w:tblGrid>
       <w:tr>
         <w:trPr>
@@ -8212,7 +8222,7 @@
                 <w:rFonts w:ascii="Verdana" w:eastAsia="Verdana" w:hAnsi="Verdana" w:cs="Verdana"/>
                 <w:sz w:val="24"/>
               </w:rPr>
-              <w:t>Validar que los pagos realizados a través de la plataforma sean procesados correctamente y al finalizar devuelve un comprobante de pago.</w:t>
+              <w:t>Verificar que el pago realizado por el alumno (o institución) sea válido, descontar el 7% de comisión de la plataforma, y emitir un comprobante si todo fue exitoso.</w:t>
             </w:r>
           </w:p>
         </w:tc>
@@ -8301,6 +8311,7 @@
             <w:pPr>
               <w:spacing w:before="120" w:after="120" w:line="240" w:lineRule="auto"/>
             </w:pPr>
+            <w:proofErr w:type="spellStart"/>
             <w:r>
               <w:rPr>
                 <w:rFonts w:ascii="Verdana" w:eastAsia="Verdana" w:hAnsi="Verdana" w:cs="Verdana"/>
@@ -8308,6 +8319,7 @@
               </w:rPr>
               <w:t>Pre-condición</w:t>
             </w:r>
+            <w:proofErr w:type="spellEnd"/>
           </w:p>
         </w:tc>
         <w:tc>
@@ -8339,6 +8351,51 @@
                 <w:sz w:val="24"/>
               </w:rPr>
               <w:t>El usuario debe estar registrado e iniciar sesión en la plataforma.</w:t>
+            </w:r>
+          </w:p>
+          <w:p>
+            <w:pPr>
+              <w:spacing w:before="120" w:after="120" w:line="240" w:lineRule="auto"/>
+              <w:rPr>
+                <w:rFonts w:ascii="Verdana" w:eastAsia="Verdana" w:hAnsi="Verdana" w:cs="Verdana"/>
+                <w:sz w:val="24"/>
+              </w:rPr>
+            </w:pPr>
+            <w:r>
+              <w:rPr>
+                <w:rFonts w:ascii="Verdana" w:eastAsia="Verdana" w:hAnsi="Verdana" w:cs="Verdana"/>
+                <w:sz w:val="24"/>
+              </w:rPr>
+              <w:t>El alumno debe haber hecho un pago.</w:t>
+            </w:r>
+          </w:p>
+          <w:p>
+            <w:pPr>
+              <w:rPr>
+                <w:rFonts w:ascii="Verdana" w:eastAsia="Verdana" w:hAnsi="Verdana" w:cs="Verdana"/>
+                <w:sz w:val="24"/>
+              </w:rPr>
+            </w:pPr>
+            <w:r>
+              <w:rPr>
+                <w:rFonts w:ascii="Verdana" w:eastAsia="Verdana" w:hAnsi="Verdana" w:cs="Verdana"/>
+                <w:sz w:val="24"/>
+              </w:rPr>
+              <w:t>Pasaron las 24 h</w:t>
+            </w:r>
+            <w:r>
+              <w:rPr>
+                <w:rFonts w:ascii="Verdana" w:eastAsia="Verdana" w:hAnsi="Verdana" w:cs="Verdana"/>
+                <w:sz w:val="24"/>
+              </w:rPr>
+              <w:t>ora</w:t>
+            </w:r>
+            <w:r>
+              <w:rPr>
+                <w:rFonts w:ascii="Verdana" w:eastAsia="Verdana" w:hAnsi="Verdana" w:cs="Verdana"/>
+                <w:sz w:val="24"/>
+              </w:rPr>
+              <w:t>s desde que contrató.</w:t>
             </w:r>
           </w:p>
           <w:p>
@@ -8428,7 +8485,51 @@
                 <w:rFonts w:ascii="Verdana" w:eastAsia="Verdana" w:hAnsi="Verdana" w:cs="Verdana"/>
                 <w:sz w:val="24"/>
               </w:rPr>
-              <w:t>El usuario inicia el proceso de pago.</w:t>
+              <w:t xml:space="preserve">El </w:t>
+            </w:r>
+            <w:r>
+              <w:rPr>
+                <w:rFonts w:ascii="Verdana" w:eastAsia="Verdana" w:hAnsi="Verdana" w:cs="Verdana"/>
+                <w:sz w:val="24"/>
+              </w:rPr>
+              <w:t>usuario</w:t>
+            </w:r>
+            <w:r>
+              <w:rPr>
+                <w:rFonts w:ascii="Verdana" w:eastAsia="Verdana" w:hAnsi="Verdana" w:cs="Verdana"/>
+                <w:sz w:val="24"/>
+              </w:rPr>
+              <w:t xml:space="preserve"> recibe la solicitud de validación (llega 24 </w:t>
+            </w:r>
+            <w:proofErr w:type="spellStart"/>
+            <w:r>
+              <w:rPr>
+                <w:rFonts w:ascii="Verdana" w:eastAsia="Verdana" w:hAnsi="Verdana" w:cs="Verdana"/>
+                <w:sz w:val="24"/>
+              </w:rPr>
+              <w:t>hs</w:t>
+            </w:r>
+            <w:proofErr w:type="spellEnd"/>
+            <w:r>
+              <w:rPr>
+                <w:rFonts w:ascii="Verdana" w:eastAsia="Verdana" w:hAnsi="Verdana" w:cs="Verdana"/>
+                <w:sz w:val="24"/>
+              </w:rPr>
+              <w:t xml:space="preserve"> después de que el alumno contrató)</w:t>
+            </w:r>
+            <w:r>
+              <w:rPr>
+                <w:rFonts w:ascii="Verdana" w:eastAsia="Verdana" w:hAnsi="Verdana" w:cs="Verdana"/>
+                <w:sz w:val="24"/>
+              </w:rPr>
+              <w:t xml:space="preserve"> e</w:t>
+            </w:r>
+            <w:r>
+              <w:rPr>
+                <w:rFonts w:ascii="Verdana" w:eastAsia="Verdana" w:hAnsi="Verdana" w:cs="Verdana"/>
+                <w:sz w:val="24"/>
+              </w:rPr>
+              <w:t xml:space="preserve"> inicia el proceso de pago.</w:t>
             </w:r>
           </w:p>
           <w:p>
@@ -8449,14 +8550,7 @@
                 <w:rFonts w:ascii="Verdana" w:eastAsia="Verdana" w:hAnsi="Verdana" w:cs="Verdana"/>
                 <w:sz w:val="24"/>
               </w:rPr>
-              <w:t xml:space="preserve">El sistema muestra los datos del </w:t>
-            </w:r>
-            <w:r>
-              <w:rPr>
-                <w:rFonts w:ascii="Verdana" w:eastAsia="Verdana" w:hAnsi="Verdana" w:cs="Verdana"/>
-                <w:sz w:val="24"/>
-              </w:rPr>
-              <w:t>alumno</w:t>
+              <w:t>El sistema muestra los datos del alumno, del profesor y del monto pagado</w:t>
             </w:r>
             <w:r>
               <w:rPr>
@@ -8505,6 +8599,7 @@
                 <w:rFonts w:ascii="Verdana" w:eastAsia="Verdana" w:hAnsi="Verdana" w:cs="Verdana"/>
                 <w:sz w:val="24"/>
               </w:rPr>
+              <w:lastRenderedPageBreak/>
               <w:t>El sistema calcula el pago. Se descuenta el interés del 7% al monto total y muestra un mensaje con el monto total.</w:t>
             </w:r>
           </w:p>
@@ -8578,6 +8673,7 @@
                 <w:rFonts w:ascii="Verdana" w:eastAsia="Verdana" w:hAnsi="Verdana" w:cs="Verdana"/>
                 <w:sz w:val="24"/>
               </w:rPr>
+              <w:lastRenderedPageBreak/>
               <w:t>Flujo alternativo</w:t>
             </w:r>
           </w:p>
@@ -8619,7 +8715,6 @@
                 <w:rFonts w:ascii="Verdana" w:eastAsia="Verdana" w:hAnsi="Verdana" w:cs="Verdana"/>
                 <w:sz w:val="24"/>
               </w:rPr>
-              <w:lastRenderedPageBreak/>
               <w:t>3.1. Si el pago es rechazado el sistema envía un mensaje indicando que la transacción no fue procesada con éxito.</w:t>
             </w:r>
           </w:p>
@@ -8696,7 +8791,21 @@
                 <w:rFonts w:ascii="Verdana" w:eastAsia="Verdana" w:hAnsi="Verdana" w:cs="Verdana"/>
                 <w:sz w:val="24"/>
               </w:rPr>
-              <w:t>El usuario devuelve el comprobante de pago.</w:t>
+              <w:t xml:space="preserve">El usuario </w:t>
+            </w:r>
+            <w:r>
+              <w:rPr>
+                <w:rFonts w:ascii="Verdana" w:eastAsia="Verdana" w:hAnsi="Verdana" w:cs="Verdana"/>
+                <w:sz w:val="24"/>
+              </w:rPr>
+              <w:t>recibe</w:t>
+            </w:r>
+            <w:r>
+              <w:rPr>
+                <w:rFonts w:ascii="Verdana" w:eastAsia="Verdana" w:hAnsi="Verdana" w:cs="Verdana"/>
+                <w:sz w:val="24"/>
+              </w:rPr>
+              <w:t xml:space="preserve"> el comprobante de pago.</w:t>
             </w:r>
           </w:p>
         </w:tc>
@@ -8734,7 +8843,7 @@
           <v:rect id="rectole0000000012" o:spid="_x0000_i1030" style="width:374.25pt;height:201.75pt" o:ole="" o:preferrelative="t" stroked="f">
             <v:imagedata r:id="rId27" o:title=""/>
           </v:rect>
-          <o:OLEObject Type="Embed" ProgID="StaticMetafile" ShapeID="rectole0000000012" DrawAspect="Content" ObjectID="_1812378951" r:id="rId28"/>
+          <o:OLEObject Type="Embed" ProgID="StaticMetafile" ShapeID="rectole0000000012" DrawAspect="Content" ObjectID="_1813080928" r:id="rId28"/>
         </w:object>
       </w:r>
     </w:p>
@@ -9166,6 +9275,7 @@
             <w:pPr>
               <w:spacing w:before="120" w:after="0" w:line="240" w:lineRule="auto"/>
             </w:pPr>
+            <w:proofErr w:type="spellStart"/>
             <w:r>
               <w:rPr>
                 <w:rFonts w:ascii="Verdana" w:eastAsia="Verdana" w:hAnsi="Verdana" w:cs="Verdana"/>
@@ -9173,6 +9283,7 @@
               </w:rPr>
               <w:t>Pre-condición</w:t>
             </w:r>
+            <w:proofErr w:type="spellEnd"/>
           </w:p>
         </w:tc>
         <w:tc>
@@ -9557,7 +9668,7 @@
           <v:rect id="rectole0000000014" o:spid="_x0000_i1031" style="width:410.25pt;height:201.75pt" o:ole="" o:preferrelative="t" stroked="f">
             <v:imagedata r:id="rId31" o:title=""/>
           </v:rect>
-          <o:OLEObject Type="Embed" ProgID="StaticMetafile" ShapeID="rectole0000000014" DrawAspect="Content" ObjectID="_1812378952" r:id="rId32"/>
+          <o:OLEObject Type="Embed" ProgID="StaticMetafile" ShapeID="rectole0000000014" DrawAspect="Content" ObjectID="_1813080929" r:id="rId32"/>
         </w:object>
       </w:r>
       <w:r>
@@ -9578,7 +9689,7 @@
           <v:rect id="rectole0000000015" o:spid="_x0000_i1032" style="width:410.25pt;height:302.25pt" o:ole="" o:preferrelative="t" stroked="f">
             <v:imagedata r:id="rId33" o:title=""/>
           </v:rect>
-          <o:OLEObject Type="Embed" ProgID="StaticMetafile" ShapeID="rectole0000000015" DrawAspect="Content" ObjectID="_1812378953" r:id="rId34"/>
+          <o:OLEObject Type="Embed" ProgID="StaticMetafile" ShapeID="rectole0000000015" DrawAspect="Content" ObjectID="_1813080930" r:id="rId34"/>
         </w:object>
       </w:r>
     </w:p>
@@ -9866,6 +9977,7 @@
             <w:pPr>
               <w:spacing w:before="120" w:after="0" w:line="240" w:lineRule="auto"/>
             </w:pPr>
+            <w:proofErr w:type="spellStart"/>
             <w:r>
               <w:rPr>
                 <w:rFonts w:ascii="Verdana" w:eastAsia="Verdana" w:hAnsi="Verdana" w:cs="Verdana"/>
@@ -9874,6 +9986,7 @@
               </w:rPr>
               <w:t>Pre-condición</w:t>
             </w:r>
+            <w:proofErr w:type="spellEnd"/>
           </w:p>
         </w:tc>
         <w:tc>
@@ -10393,10 +10506,10 @@
       </w:pPr>
       <w:r>
         <w:object w:dxaOrig="6929" w:dyaOrig="5731" w14:anchorId="0C574EB9">
-          <v:rect id="rectole0000000017" o:spid="_x0000_i1033" style="width:346.4pt;height:4in" o:ole="" o:preferrelative="t" stroked="f">
+          <v:rect id="rectole0000000017" o:spid="_x0000_i1033" style="width:346.5pt;height:4in" o:ole="" o:preferrelative="t" stroked="f">
             <v:imagedata r:id="rId36" o:title=""/>
           </v:rect>
-          <o:OLEObject Type="Embed" ProgID="StaticMetafile" ShapeID="rectole0000000017" DrawAspect="Content" ObjectID="_1812378954" r:id="rId37"/>
+          <o:OLEObject Type="Embed" ProgID="StaticMetafile" ShapeID="rectole0000000017" DrawAspect="Content" ObjectID="_1813080931" r:id="rId37"/>
         </w:object>
       </w:r>
     </w:p>
@@ -10672,6 +10785,7 @@
             <w:pPr>
               <w:spacing w:before="120" w:after="0" w:line="240" w:lineRule="auto"/>
             </w:pPr>
+            <w:proofErr w:type="spellStart"/>
             <w:r>
               <w:rPr>
                 <w:rFonts w:ascii="Verdana" w:eastAsia="Verdana" w:hAnsi="Verdana" w:cs="Verdana"/>
@@ -10680,6 +10794,7 @@
               </w:rPr>
               <w:t>Pre-condición</w:t>
             </w:r>
+            <w:proofErr w:type="spellEnd"/>
           </w:p>
         </w:tc>
         <w:tc>
@@ -11087,10 +11202,10 @@
       </w:pPr>
       <w:r>
         <w:object w:dxaOrig="8539" w:dyaOrig="6854" w14:anchorId="4E7996D5">
-          <v:rect id="rectole0000000019" o:spid="_x0000_i1034" style="width:424.55pt;height:345.75pt" o:ole="" o:preferrelative="t" stroked="f">
+          <v:rect id="rectole0000000019" o:spid="_x0000_i1034" style="width:424.5pt;height:345.75pt" o:ole="" o:preferrelative="t" stroked="f">
             <v:imagedata r:id="rId39" o:title=""/>
           </v:rect>
-          <o:OLEObject Type="Embed" ProgID="StaticMetafile" ShapeID="rectole0000000019" DrawAspect="Content" ObjectID="_1812378955" r:id="rId40"/>
+          <o:OLEObject Type="Embed" ProgID="StaticMetafile" ShapeID="rectole0000000019" DrawAspect="Content" ObjectID="_1813080932" r:id="rId40"/>
         </w:object>
       </w:r>
       <w:r>
@@ -11391,6 +11506,7 @@
             <w:pPr>
               <w:spacing w:before="120" w:after="120" w:line="240" w:lineRule="auto"/>
             </w:pPr>
+            <w:proofErr w:type="spellStart"/>
             <w:r>
               <w:rPr>
                 <w:rFonts w:ascii="Verdana" w:eastAsia="Verdana" w:hAnsi="Verdana" w:cs="Verdana"/>
@@ -11398,6 +11514,7 @@
               </w:rPr>
               <w:t>Pre-condición</w:t>
             </w:r>
+            <w:proofErr w:type="spellEnd"/>
           </w:p>
         </w:tc>
         <w:tc>
@@ -11834,10 +11951,10 @@
       </w:pPr>
       <w:r>
         <w:object w:dxaOrig="6999" w:dyaOrig="7230" w14:anchorId="6E3B2570">
-          <v:rect id="rectole0000000021" o:spid="_x0000_i1035" style="width:352.55pt;height:5in" o:ole="" o:preferrelative="t" stroked="f">
+          <v:rect id="rectole0000000021" o:spid="_x0000_i1035" style="width:352.5pt;height:5in" o:ole="" o:preferrelative="t" stroked="f">
             <v:imagedata r:id="rId42" o:title=""/>
           </v:rect>
-          <o:OLEObject Type="Embed" ProgID="StaticMetafile" ShapeID="rectole0000000021" DrawAspect="Content" ObjectID="_1812378956" r:id="rId43"/>
+          <o:OLEObject Type="Embed" ProgID="StaticMetafile" ShapeID="rectole0000000021" DrawAspect="Content" ObjectID="_1813080933" r:id="rId43"/>
         </w:object>
       </w:r>
     </w:p>
@@ -12127,6 +12244,7 @@
             <w:pPr>
               <w:spacing w:before="120" w:after="120" w:line="240" w:lineRule="auto"/>
             </w:pPr>
+            <w:proofErr w:type="spellStart"/>
             <w:r>
               <w:rPr>
                 <w:rFonts w:ascii="Verdana" w:eastAsia="Verdana" w:hAnsi="Verdana" w:cs="Verdana"/>
@@ -12134,6 +12252,7 @@
               </w:rPr>
               <w:t>Pre-condición</w:t>
             </w:r>
+            <w:proofErr w:type="spellEnd"/>
           </w:p>
         </w:tc>
         <w:tc>
@@ -12526,10 +12645,10 @@
       </w:pPr>
       <w:r>
         <w:object w:dxaOrig="7876" w:dyaOrig="5999" w14:anchorId="331E29D1">
-          <v:rect id="rectole0000000023" o:spid="_x0000_i1036" style="width:396.7pt;height:302.25pt" o:ole="" o:preferrelative="t" stroked="f">
+          <v:rect id="rectole0000000023" o:spid="_x0000_i1036" style="width:396.75pt;height:302.25pt" o:ole="" o:preferrelative="t" stroked="f">
             <v:imagedata r:id="rId45" o:title=""/>
           </v:rect>
-          <o:OLEObject Type="Embed" ProgID="StaticMetafile" ShapeID="rectole0000000023" DrawAspect="Content" ObjectID="_1812378957" r:id="rId46"/>
+          <o:OLEObject Type="Embed" ProgID="StaticMetafile" ShapeID="rectole0000000023" DrawAspect="Content" ObjectID="_1813080934" r:id="rId46"/>
         </w:object>
       </w:r>
       <w:r>
@@ -12827,6 +12946,7 @@
             <w:pPr>
               <w:spacing w:before="120" w:after="120" w:line="240" w:lineRule="auto"/>
             </w:pPr>
+            <w:proofErr w:type="spellStart"/>
             <w:r>
               <w:rPr>
                 <w:rFonts w:ascii="Verdana" w:eastAsia="Verdana" w:hAnsi="Verdana" w:cs="Verdana"/>
@@ -12834,6 +12954,7 @@
               </w:rPr>
               <w:t>Pre-condición</w:t>
             </w:r>
+            <w:proofErr w:type="spellEnd"/>
           </w:p>
         </w:tc>
         <w:tc>
@@ -13090,7 +13211,23 @@
                 <w:rFonts w:ascii="Verdana" w:eastAsia="Verdana" w:hAnsi="Verdana" w:cs="Verdana"/>
                 <w:sz w:val="24"/>
               </w:rPr>
-              <w:t xml:space="preserve">3.2 El sistema sistema notifica al alumno </w:t>
+              <w:t xml:space="preserve">3.2 El sistema </w:t>
+            </w:r>
+            <w:proofErr w:type="spellStart"/>
+            <w:r>
+              <w:rPr>
+                <w:rFonts w:ascii="Verdana" w:eastAsia="Verdana" w:hAnsi="Verdana" w:cs="Verdana"/>
+                <w:sz w:val="24"/>
+              </w:rPr>
+              <w:t>sistema</w:t>
+            </w:r>
+            <w:proofErr w:type="spellEnd"/>
+            <w:r>
+              <w:rPr>
+                <w:rFonts w:ascii="Verdana" w:eastAsia="Verdana" w:hAnsi="Verdana" w:cs="Verdana"/>
+                <w:sz w:val="24"/>
+              </w:rPr>
+              <w:t xml:space="preserve"> notifica al alumno </w:t>
             </w:r>
           </w:p>
         </w:tc>
@@ -13207,7 +13344,7 @@
           <v:rect id="rectole0000000024" o:spid="_x0000_i1037" style="width:345.75pt;height:2in" o:ole="" o:preferrelative="t" stroked="f">
             <v:imagedata r:id="rId47" o:title=""/>
           </v:rect>
-          <o:OLEObject Type="Embed" ProgID="StaticMetafile" ShapeID="rectole0000000024" DrawAspect="Content" ObjectID="_1812378958" r:id="rId48"/>
+          <o:OLEObject Type="Embed" ProgID="StaticMetafile" ShapeID="rectole0000000024" DrawAspect="Content" ObjectID="_1813080935" r:id="rId48"/>
         </w:object>
       </w:r>
       <w:r>
@@ -13249,7 +13386,7 @@
           <v:rect id="rectole0000000025" o:spid="_x0000_i1038" style="width:345.75pt;height:302.25pt" o:ole="" o:preferrelative="t" stroked="f">
             <v:imagedata r:id="rId49" o:title=""/>
           </v:rect>
-          <o:OLEObject Type="Embed" ProgID="StaticMetafile" ShapeID="rectole0000000025" DrawAspect="Content" ObjectID="_1812378959" r:id="rId50"/>
+          <o:OLEObject Type="Embed" ProgID="StaticMetafile" ShapeID="rectole0000000025" DrawAspect="Content" ObjectID="_1813080936" r:id="rId50"/>
         </w:object>
       </w:r>
       <w:r>
@@ -13556,6 +13693,7 @@
             <w:pPr>
               <w:spacing w:before="120" w:after="0" w:line="240" w:lineRule="auto"/>
             </w:pPr>
+            <w:proofErr w:type="spellStart"/>
             <w:r>
               <w:rPr>
                 <w:rFonts w:ascii="Verdana" w:eastAsia="Verdana" w:hAnsi="Verdana" w:cs="Verdana"/>
@@ -13564,6 +13702,7 @@
               </w:rPr>
               <w:t>Pre-condición</w:t>
             </w:r>
+            <w:proofErr w:type="spellEnd"/>
           </w:p>
         </w:tc>
         <w:tc>
@@ -13887,7 +14026,7 @@
           <v:rect id="rectole0000000026" o:spid="_x0000_i1039" style="width:201.75pt;height:93.75pt" o:ole="" o:preferrelative="t" stroked="f">
             <v:imagedata r:id="rId51" o:title=""/>
           </v:rect>
-          <o:OLEObject Type="Embed" ProgID="StaticMetafile" ShapeID="rectole0000000026" DrawAspect="Content" ObjectID="_1812378960" r:id="rId52"/>
+          <o:OLEObject Type="Embed" ProgID="StaticMetafile" ShapeID="rectole0000000026" DrawAspect="Content" ObjectID="_1813080937" r:id="rId52"/>
         </w:object>
       </w:r>
     </w:p>
@@ -13915,10 +14054,10 @@
       </w:pPr>
       <w:r>
         <w:object w:dxaOrig="6603" w:dyaOrig="4229" w14:anchorId="5329D30A">
-          <v:rect id="rectole0000000027" o:spid="_x0000_i1040" style="width:331.45pt;height:208.55pt" o:ole="" o:preferrelative="t" stroked="f">
+          <v:rect id="rectole0000000027" o:spid="_x0000_i1040" style="width:331.5pt;height:208.5pt" o:ole="" o:preferrelative="t" stroked="f">
             <v:imagedata r:id="rId53" o:title=""/>
           </v:rect>
-          <o:OLEObject Type="Embed" ProgID="StaticMetafile" ShapeID="rectole0000000027" DrawAspect="Content" ObjectID="_1812378961" r:id="rId54"/>
+          <o:OLEObject Type="Embed" ProgID="StaticMetafile" ShapeID="rectole0000000027" DrawAspect="Content" ObjectID="_1813080938" r:id="rId54"/>
         </w:object>
       </w:r>
     </w:p>
@@ -14235,6 +14374,7 @@
             <w:pPr>
               <w:spacing w:before="120" w:after="120" w:line="240" w:lineRule="auto"/>
             </w:pPr>
+            <w:proofErr w:type="spellStart"/>
             <w:r>
               <w:rPr>
                 <w:rFonts w:ascii="Verdana" w:eastAsia="Verdana" w:hAnsi="Verdana" w:cs="Verdana"/>
@@ -14242,6 +14382,7 @@
               </w:rPr>
               <w:t>Pre-condición</w:t>
             </w:r>
+            <w:proofErr w:type="spellEnd"/>
           </w:p>
         </w:tc>
         <w:tc>
@@ -15299,11 +15440,11 @@
   <w:abstractNum w:abstractNumId="7" w15:restartNumberingAfterBreak="0">
     <w:nsid w:val="2F9A6A1E"/>
     <w:multiLevelType w:val="multilevel"/>
-    <w:tmpl w:val="9E688228"/>
+    <w:tmpl w:val="233E89A8"/>
     <w:lvl w:ilvl="0">
       <w:start w:val="1"/>
-      <w:numFmt w:val="bullet"/>
-      <w:lvlText w:val="•"/>
+      <w:numFmt w:val="decimal"/>
+      <w:lvlText w:val="%1."/>
       <w:lvlJc w:val="left"/>
     </w:lvl>
     <w:lvl w:ilvl="1">

--- a/Aprender YA Trabajo practico MDS1.docx
+++ b/Aprender YA Trabajo practico MDS1.docx
@@ -3581,10 +3581,10 @@
       </w:pPr>
       <w:r>
         <w:object w:dxaOrig="6264" w:dyaOrig="6624" w14:anchorId="0AEA990B">
-          <v:rect id="rectole0000000000" o:spid="_x0000_i1025" style="width:317.25pt;height:332.25pt" o:ole="" o:preferrelative="t" stroked="f">
+          <v:rect id="rectole0000000000" o:spid="_x0000_i1025" style="width:317.4pt;height:332.35pt" o:ole="" o:preferrelative="t" stroked="f">
             <v:imagedata r:id="rId6" o:title=""/>
           </v:rect>
-          <o:OLEObject Type="Embed" ProgID="StaticMetafile" ShapeID="rectole0000000000" DrawAspect="Content" ObjectID="_1813080923" r:id="rId7"/>
+          <o:OLEObject Type="Embed" ProgID="StaticMetafile" ShapeID="rectole0000000000" DrawAspect="Content" ObjectID="_1813155522" r:id="rId7"/>
         </w:object>
       </w:r>
     </w:p>
@@ -3629,10 +3629,10 @@
           <w:noProof/>
         </w:rPr>
         <w:drawing>
-          <wp:inline distT="0" distB="0" distL="0" distR="0" wp14:anchorId="7D808B45" wp14:editId="2E8ABB41">
-            <wp:extent cx="5400040" cy="3088005"/>
+          <wp:inline distT="0" distB="0" distL="0" distR="0" wp14:anchorId="17746F29" wp14:editId="11E2E8DD">
+            <wp:extent cx="5400040" cy="3284220"/>
             <wp:effectExtent l="0" t="0" r="0" b="0"/>
-            <wp:docPr id="8" name="Picture 8"/>
+            <wp:docPr id="9" name="Picture 9"/>
             <wp:cNvGraphicFramePr>
               <a:graphicFrameLocks xmlns:a="http://schemas.openxmlformats.org/drawingml/2006/main" noChangeAspect="1"/>
             </wp:cNvGraphicFramePr>
@@ -3652,7 +3652,7 @@
                   <pic:spPr>
                     <a:xfrm>
                       <a:off x="0" y="0"/>
-                      <a:ext cx="5400040" cy="3088005"/>
+                      <a:ext cx="5400040" cy="3284220"/>
                     </a:xfrm>
                     <a:prstGeom prst="rect">
                       <a:avLst/>
@@ -3754,7 +3754,6 @@
                 <w:rFonts w:ascii="Verdana" w:eastAsia="Verdana" w:hAnsi="Verdana" w:cs="Verdana"/>
                 <w:sz w:val="24"/>
               </w:rPr>
-              <w:lastRenderedPageBreak/>
               <w:t>Caso de uso</w:t>
             </w:r>
           </w:p>
@@ -4323,7 +4322,7 @@
           <v:rect id="rectole0000000002" o:spid="_x0000_i1026" style="width:5in;height:2in" o:ole="" o:preferrelative="t" stroked="f">
             <v:imagedata r:id="rId9" o:title=""/>
           </v:rect>
-          <o:OLEObject Type="Embed" ProgID="StaticMetafile" ShapeID="rectole0000000002" DrawAspect="Content" ObjectID="_1813080924" r:id="rId10"/>
+          <o:OLEObject Type="Embed" ProgID="StaticMetafile" ShapeID="rectole0000000002" DrawAspect="Content" ObjectID="_1813155523" r:id="rId10"/>
         </w:object>
       </w:r>
       <w:r>
@@ -6101,10 +6100,10 @@
       </w:pPr>
       <w:r>
         <w:object w:dxaOrig="7603" w:dyaOrig="3052" w14:anchorId="31AD0EBF">
-          <v:rect id="rectole0000000006" o:spid="_x0000_i1027" style="width:381.75pt;height:151.5pt" o:ole="" o:preferrelative="t" stroked="f">
+          <v:rect id="rectole0000000006" o:spid="_x0000_i1027" style="width:381.9pt;height:151.5pt" o:ole="" o:preferrelative="t" stroked="f">
             <v:imagedata r:id="rId16" o:title=""/>
           </v:rect>
-          <o:OLEObject Type="Embed" ProgID="StaticMetafile" ShapeID="rectole0000000006" DrawAspect="Content" ObjectID="_1813080925" r:id="rId17"/>
+          <o:OLEObject Type="Embed" ProgID="StaticMetafile" ShapeID="rectole0000000006" DrawAspect="Content" ObjectID="_1813155524" r:id="rId17"/>
         </w:object>
       </w:r>
     </w:p>
@@ -6137,7 +6136,7 @@
           <v:rect id="rectole0000000007" o:spid="_x0000_i1028" style="width:439.5pt;height:208.5pt" o:ole="" o:preferrelative="t" stroked="f">
             <v:imagedata r:id="rId18" o:title=""/>
           </v:rect>
-          <o:OLEObject Type="Embed" ProgID="StaticMetafile" ShapeID="rectole0000000007" DrawAspect="Content" ObjectID="_1813080926" r:id="rId19"/>
+          <o:OLEObject Type="Embed" ProgID="StaticMetafile" ShapeID="rectole0000000007" DrawAspect="Content" ObjectID="_1813155525" r:id="rId19"/>
         </w:object>
       </w:r>
       <w:r>
@@ -7995,10 +7994,10 @@
       </w:pPr>
       <w:r>
         <w:object w:dxaOrig="6942" w:dyaOrig="6053" w14:anchorId="2C213196">
-          <v:rect id="rectole0000000011" o:spid="_x0000_i1029" style="width:345.75pt;height:302.25pt" o:ole="" o:preferrelative="t" stroked="f">
+          <v:rect id="rectole0000000011" o:spid="_x0000_i1029" style="width:345.6pt;height:302.4pt" o:ole="" o:preferrelative="t" stroked="f">
             <v:imagedata r:id="rId24" o:title=""/>
           </v:rect>
-          <o:OLEObject Type="Embed" ProgID="StaticMetafile" ShapeID="rectole0000000011" DrawAspect="Content" ObjectID="_1813080927" r:id="rId25"/>
+          <o:OLEObject Type="Embed" ProgID="StaticMetafile" ShapeID="rectole0000000011" DrawAspect="Content" ObjectID="_1813155526" r:id="rId25"/>
         </w:object>
       </w:r>
     </w:p>
@@ -8222,7 +8221,7 @@
                 <w:rFonts w:ascii="Verdana" w:eastAsia="Verdana" w:hAnsi="Verdana" w:cs="Verdana"/>
                 <w:sz w:val="24"/>
               </w:rPr>
-              <w:t>Verificar que el pago realizado por el alumno (o institución) sea válido, descontar el 7% de comisión de la plataforma, y emitir un comprobante si todo fue exitoso.</w:t>
+              <w:t>El administrador accede al módulo de pagos pendientes selecciona uno y el sistema le muestra la información del formulario de pago, y si este todo correcto el administrador confirma el pago para que el sistema genere y envíe el comprobante de pago el profesor.</w:t>
             </w:r>
           </w:p>
         </w:tc>
@@ -8499,37 +8498,14 @@
                 <w:rFonts w:ascii="Verdana" w:eastAsia="Verdana" w:hAnsi="Verdana" w:cs="Verdana"/>
                 <w:sz w:val="24"/>
               </w:rPr>
-              <w:t xml:space="preserve"> recibe la solicitud de validación (llega 24 </w:t>
-            </w:r>
-            <w:proofErr w:type="spellStart"/>
-            <w:r>
-              <w:rPr>
-                <w:rFonts w:ascii="Verdana" w:eastAsia="Verdana" w:hAnsi="Verdana" w:cs="Verdana"/>
-                <w:sz w:val="24"/>
-              </w:rPr>
-              <w:t>hs</w:t>
-            </w:r>
-            <w:proofErr w:type="spellEnd"/>
-            <w:r>
-              <w:rPr>
-                <w:rFonts w:ascii="Verdana" w:eastAsia="Verdana" w:hAnsi="Verdana" w:cs="Verdana"/>
-                <w:sz w:val="24"/>
-              </w:rPr>
-              <w:t xml:space="preserve"> después de que el alumno contrató)</w:t>
-            </w:r>
-            <w:r>
-              <w:rPr>
-                <w:rFonts w:ascii="Verdana" w:eastAsia="Verdana" w:hAnsi="Verdana" w:cs="Verdana"/>
-                <w:sz w:val="24"/>
-              </w:rPr>
-              <w:t xml:space="preserve"> e</w:t>
-            </w:r>
-            <w:r>
-              <w:rPr>
-                <w:rFonts w:ascii="Verdana" w:eastAsia="Verdana" w:hAnsi="Verdana" w:cs="Verdana"/>
-                <w:sz w:val="24"/>
-              </w:rPr>
-              <w:t xml:space="preserve"> inicia el proceso de pago.</w:t>
+              <w:t xml:space="preserve"> </w:t>
+            </w:r>
+            <w:r>
+              <w:rPr>
+                <w:rFonts w:ascii="Verdana" w:eastAsia="Verdana" w:hAnsi="Verdana" w:cs="Verdana"/>
+                <w:sz w:val="24"/>
+              </w:rPr>
+              <w:t>ingresa al módulo de validación de pagos.</w:t>
             </w:r>
           </w:p>
           <w:p>
@@ -8550,14 +8526,14 @@
                 <w:rFonts w:ascii="Verdana" w:eastAsia="Verdana" w:hAnsi="Verdana" w:cs="Verdana"/>
                 <w:sz w:val="24"/>
               </w:rPr>
-              <w:t>El sistema muestra los datos del alumno, del profesor y del monto pagado</w:t>
-            </w:r>
-            <w:r>
-              <w:rPr>
-                <w:rFonts w:ascii="Verdana" w:eastAsia="Verdana" w:hAnsi="Verdana" w:cs="Verdana"/>
-                <w:sz w:val="24"/>
-              </w:rPr>
-              <w:t>.</w:t>
+              <w:t>El sistema muestra</w:t>
+            </w:r>
+            <w:r>
+              <w:rPr>
+                <w:rFonts w:ascii="Verdana" w:eastAsia="Verdana" w:hAnsi="Verdana" w:cs="Verdana"/>
+                <w:sz w:val="24"/>
+              </w:rPr>
+              <w:t xml:space="preserve"> los pagos pendientes.</w:t>
             </w:r>
           </w:p>
           <w:p>
@@ -8578,7 +8554,7 @@
                 <w:rFonts w:ascii="Verdana" w:eastAsia="Verdana" w:hAnsi="Verdana" w:cs="Verdana"/>
                 <w:sz w:val="24"/>
               </w:rPr>
-              <w:t>El usuario verifica los datos ingresados y confirma la disponibilidad de fondos.</w:t>
+              <w:t>El usuario selecciona uno de los pagos pendientes.</w:t>
             </w:r>
           </w:p>
           <w:p>
@@ -8599,8 +8575,42 @@
                 <w:rFonts w:ascii="Verdana" w:eastAsia="Verdana" w:hAnsi="Verdana" w:cs="Verdana"/>
                 <w:sz w:val="24"/>
               </w:rPr>
-              <w:lastRenderedPageBreak/>
-              <w:t>El sistema calcula el pago. Se descuenta el interés del 7% al monto total y muestra un mensaje con el monto total.</w:t>
+              <w:t xml:space="preserve">El sistema muestra la información del pago pendiente, </w:t>
+            </w:r>
+            <w:r>
+              <w:rPr>
+                <w:rFonts w:ascii="Verdana" w:eastAsia="Verdana" w:hAnsi="Verdana" w:cs="Verdana"/>
+                <w:sz w:val="24"/>
+              </w:rPr>
+              <w:t>información</w:t>
+            </w:r>
+            <w:r>
+              <w:rPr>
+                <w:rFonts w:ascii="Verdana" w:eastAsia="Verdana" w:hAnsi="Verdana" w:cs="Verdana"/>
+                <w:sz w:val="24"/>
+              </w:rPr>
+              <w:t xml:space="preserve"> del alumno, del profesor</w:t>
+            </w:r>
+            <w:r>
+              <w:rPr>
+                <w:rFonts w:ascii="Verdana" w:eastAsia="Verdana" w:hAnsi="Verdana" w:cs="Verdana"/>
+                <w:sz w:val="24"/>
+              </w:rPr>
+              <w:t xml:space="preserve"> y</w:t>
+            </w:r>
+            <w:r>
+              <w:rPr>
+                <w:rFonts w:ascii="Verdana" w:eastAsia="Verdana" w:hAnsi="Verdana" w:cs="Verdana"/>
+                <w:sz w:val="24"/>
+              </w:rPr>
+              <w:t xml:space="preserve"> </w:t>
+            </w:r>
+            <w:r>
+              <w:rPr>
+                <w:rFonts w:ascii="Verdana" w:eastAsia="Verdana" w:hAnsi="Verdana" w:cs="Verdana"/>
+                <w:sz w:val="24"/>
+              </w:rPr>
+              <w:t>monto</w:t>
             </w:r>
           </w:p>
           <w:p>
@@ -8621,7 +8631,8 @@
                 <w:rFonts w:ascii="Verdana" w:eastAsia="Verdana" w:hAnsi="Verdana" w:cs="Verdana"/>
                 <w:sz w:val="24"/>
               </w:rPr>
-              <w:t>El usuario verifica el monto del pago y si no hubo ningún error confirma el pago automáticamente luego de 24 horas de llegados los datos del cliente.</w:t>
+              <w:lastRenderedPageBreak/>
+              <w:t>Si todo esta correcto el administrador selecciona “Confirmar pago”.</w:t>
             </w:r>
           </w:p>
           <w:p>
@@ -8632,13 +8643,17 @@
               </w:numPr>
               <w:spacing w:after="0" w:line="240" w:lineRule="auto"/>
               <w:ind w:left="1080" w:hanging="360"/>
-            </w:pPr>
-            <w:r>
-              <w:rPr>
-                <w:rFonts w:ascii="Verdana" w:eastAsia="Verdana" w:hAnsi="Verdana" w:cs="Verdana"/>
-                <w:sz w:val="24"/>
-              </w:rPr>
-              <w:t>El sistema genera comprobante y se lo muestra al usuario</w:t>
+              <w:rPr>
+                <w:rFonts w:ascii="Verdana" w:eastAsia="Verdana" w:hAnsi="Verdana" w:cs="Verdana"/>
+                <w:sz w:val="24"/>
+              </w:rPr>
+            </w:pPr>
+            <w:r>
+              <w:rPr>
+                <w:rFonts w:ascii="Verdana" w:eastAsia="Verdana" w:hAnsi="Verdana" w:cs="Verdana"/>
+                <w:sz w:val="24"/>
+              </w:rPr>
+              <w:t xml:space="preserve">El sistema Descuenta el 7% del pago como comisión, genera un pago para el profesor y lo notifica tanto a él como a el alumno. </w:t>
             </w:r>
           </w:p>
         </w:tc>
@@ -8673,7 +8688,6 @@
                 <w:rFonts w:ascii="Verdana" w:eastAsia="Verdana" w:hAnsi="Verdana" w:cs="Verdana"/>
                 <w:sz w:val="24"/>
               </w:rPr>
-              <w:lastRenderedPageBreak/>
               <w:t>Flujo alternativo</w:t>
             </w:r>
           </w:p>
@@ -8706,16 +8720,34 @@
               </w:tabs>
               <w:spacing w:before="120" w:after="120" w:line="240" w:lineRule="auto"/>
               <w:rPr>
-                <w:rFonts w:ascii="Verdana" w:eastAsia="Verdana" w:hAnsi="Verdana" w:cs="Verdana"/>
-                <w:sz w:val="24"/>
-              </w:rPr>
-            </w:pPr>
-            <w:r>
-              <w:rPr>
-                <w:rFonts w:ascii="Verdana" w:eastAsia="Verdana" w:hAnsi="Verdana" w:cs="Verdana"/>
-                <w:sz w:val="24"/>
-              </w:rPr>
-              <w:t>3.1. Si el pago es rechazado el sistema envía un mensaje indicando que la transacción no fue procesada con éxito.</w:t>
+                <w:rFonts w:ascii="Verdana" w:hAnsi="Verdana"/>
+                <w:sz w:val="24"/>
+                <w:szCs w:val="24"/>
+              </w:rPr>
+            </w:pPr>
+            <w:r>
+              <w:rPr>
+                <w:rFonts w:ascii="Verdana" w:hAnsi="Verdana"/>
+                <w:sz w:val="24"/>
+                <w:szCs w:val="24"/>
+              </w:rPr>
+              <w:t>5.1</w:t>
+            </w:r>
+            <w:r>
+              <w:rPr>
+                <w:rFonts w:ascii="Verdana" w:hAnsi="Verdana"/>
+                <w:sz w:val="24"/>
+                <w:szCs w:val="24"/>
+              </w:rPr>
+              <w:t>.1</w:t>
+            </w:r>
+            <w:r>
+              <w:rPr>
+                <w:rFonts w:ascii="Verdana" w:hAnsi="Verdana"/>
+                <w:sz w:val="24"/>
+                <w:szCs w:val="24"/>
+              </w:rPr>
+              <w:t xml:space="preserve"> Si el administrador detecta alguna irregularidad en el pago selecciona “rechazar el pago” </w:t>
             </w:r>
           </w:p>
           <w:p>
@@ -8724,13 +8756,19 @@
                 <w:tab w:val="left" w:pos="1870"/>
               </w:tabs>
               <w:spacing w:before="120" w:after="120" w:line="240" w:lineRule="auto"/>
-            </w:pPr>
-            <w:r>
-              <w:rPr>
-                <w:rFonts w:ascii="Verdana" w:eastAsia="Verdana" w:hAnsi="Verdana" w:cs="Verdana"/>
-                <w:sz w:val="24"/>
-              </w:rPr>
-              <w:t>4.1. Si el usuario indica que el monto del pago es incorrecto lo cancela el usuario envía un mensaje indicando que la transacción no fue procesada con éxito.</w:t>
+              <w:rPr>
+                <w:rFonts w:ascii="Verdana" w:hAnsi="Verdana"/>
+                <w:sz w:val="24"/>
+                <w:szCs w:val="24"/>
+              </w:rPr>
+            </w:pPr>
+            <w:r>
+              <w:rPr>
+                <w:rFonts w:ascii="Verdana" w:hAnsi="Verdana"/>
+                <w:sz w:val="24"/>
+                <w:szCs w:val="24"/>
+              </w:rPr>
+              <w:t>5.1.2 El sistema cancela la clase, Ver llamar “CU11 – Cancelar Clase”</w:t>
             </w:r>
           </w:p>
         </w:tc>
@@ -8839,54 +8877,14 @@
         </w:rPr>
       </w:pPr>
       <w:r>
-        <w:object w:dxaOrig="7430" w:dyaOrig="3974" w14:anchorId="1078114D">
-          <v:rect id="rectole0000000012" o:spid="_x0000_i1030" style="width:374.25pt;height:201.75pt" o:ole="" o:preferrelative="t" stroked="f">
-            <v:imagedata r:id="rId27" o:title=""/>
-          </v:rect>
-          <o:OLEObject Type="Embed" ProgID="StaticMetafile" ShapeID="rectole0000000012" DrawAspect="Content" ObjectID="_1813080928" r:id="rId28"/>
-        </w:object>
-      </w:r>
-    </w:p>
-    <w:p>
-      <w:pPr>
-        <w:spacing w:before="120" w:after="120" w:line="276" w:lineRule="auto"/>
-        <w:rPr>
-          <w:rFonts w:ascii="Verdana" w:eastAsia="Verdana" w:hAnsi="Verdana" w:cs="Verdana"/>
-          <w:color w:val="4472C4"/>
-          <w:sz w:val="24"/>
-        </w:rPr>
-      </w:pPr>
-      <w:r>
-        <w:rPr>
-          <w:rFonts w:ascii="Verdana" w:eastAsia="Verdana" w:hAnsi="Verdana" w:cs="Verdana"/>
-          <w:color w:val="4472C4"/>
-          <w:sz w:val="24"/>
-        </w:rPr>
-        <w:t>Diagrama Secuencia del sistema</w:t>
-      </w:r>
-    </w:p>
-    <w:p>
-      <w:pPr>
-        <w:spacing w:before="120" w:after="120" w:line="276" w:lineRule="auto"/>
-        <w:rPr>
-          <w:rFonts w:ascii="Verdana" w:eastAsia="Verdana" w:hAnsi="Verdana" w:cs="Verdana"/>
-          <w:color w:val="4472C4"/>
-          <w:sz w:val="24"/>
-        </w:rPr>
-      </w:pPr>
-      <w:r>
-        <w:rPr>
-          <w:rFonts w:ascii="Verdana" w:eastAsia="Verdana" w:hAnsi="Verdana" w:cs="Verdana"/>
+        <w:rPr>
           <w:noProof/>
-          <w:color w:val="4472C4"/>
-          <w:sz w:val="24"/>
-        </w:rPr>
-        <w:lastRenderedPageBreak/>
+        </w:rPr>
         <w:drawing>
-          <wp:inline distT="0" distB="0" distL="0" distR="0" wp14:anchorId="53F088BD" wp14:editId="723E91FD">
-            <wp:extent cx="5391150" cy="8115300"/>
-            <wp:effectExtent l="0" t="0" r="0" b="0"/>
-            <wp:docPr id="15" name="Picture 15"/>
+          <wp:inline distT="0" distB="0" distL="0" distR="0" wp14:anchorId="162A4E49" wp14:editId="5EA6ADA7">
+            <wp:extent cx="5400040" cy="2411095"/>
+            <wp:effectExtent l="0" t="0" r="0" b="8255"/>
+            <wp:docPr id="19" name="Picture 19"/>
             <wp:cNvGraphicFramePr>
               <a:graphicFrameLocks xmlns:a="http://schemas.openxmlformats.org/drawingml/2006/main" noChangeAspect="1"/>
             </wp:cNvGraphicFramePr>
@@ -8894,36 +8892,23 @@
               <a:graphicData uri="http://schemas.openxmlformats.org/drawingml/2006/picture">
                 <pic:pic xmlns:pic="http://schemas.openxmlformats.org/drawingml/2006/picture">
                   <pic:nvPicPr>
-                    <pic:cNvPr id="0" name="Picture 30"/>
-                    <pic:cNvPicPr>
-                      <a:picLocks noChangeAspect="1" noChangeArrowheads="1"/>
-                    </pic:cNvPicPr>
+                    <pic:cNvPr id="1" name=""/>
+                    <pic:cNvPicPr/>
                   </pic:nvPicPr>
                   <pic:blipFill>
-                    <a:blip r:embed="rId29">
-                      <a:extLst>
-                        <a:ext uri="{28A0092B-C50C-407E-A947-70E740481C1C}">
-                          <a14:useLocalDpi xmlns:a14="http://schemas.microsoft.com/office/drawing/2010/main" val="0"/>
-                        </a:ext>
-                      </a:extLst>
-                    </a:blip>
-                    <a:srcRect/>
+                    <a:blip r:embed="rId27"/>
                     <a:stretch>
                       <a:fillRect/>
                     </a:stretch>
                   </pic:blipFill>
-                  <pic:spPr bwMode="auto">
+                  <pic:spPr>
                     <a:xfrm>
                       <a:off x="0" y="0"/>
-                      <a:ext cx="5391150" cy="8115300"/>
+                      <a:ext cx="5400040" cy="2411095"/>
                     </a:xfrm>
                     <a:prstGeom prst="rect">
                       <a:avLst/>
                     </a:prstGeom>
-                    <a:noFill/>
-                    <a:ln>
-                      <a:noFill/>
-                    </a:ln>
                   </pic:spPr>
                 </pic:pic>
               </a:graphicData>
@@ -8934,7 +8919,7 @@
     </w:p>
     <w:p>
       <w:pPr>
-        <w:spacing w:after="0" w:line="276" w:lineRule="auto"/>
+        <w:spacing w:before="120" w:after="120" w:line="276" w:lineRule="auto"/>
         <w:rPr>
           <w:rFonts w:ascii="Verdana" w:eastAsia="Verdana" w:hAnsi="Verdana" w:cs="Verdana"/>
           <w:color w:val="4472C4"/>
@@ -8947,34 +8932,28 @@
           <w:color w:val="4472C4"/>
           <w:sz w:val="24"/>
         </w:rPr>
-        <w:lastRenderedPageBreak/>
-        <w:t xml:space="preserve"> </w:t>
-      </w:r>
-      <w:r>
+        <w:t>Diagrama Secuencia del sistema</w:t>
+      </w:r>
+    </w:p>
+    <w:p>
+      <w:pPr>
+        <w:spacing w:before="120" w:after="120" w:line="276" w:lineRule="auto"/>
         <w:rPr>
           <w:rFonts w:ascii="Verdana" w:eastAsia="Verdana" w:hAnsi="Verdana" w:cs="Verdana"/>
           <w:color w:val="4472C4"/>
           <w:sz w:val="24"/>
         </w:rPr>
-        <w:t xml:space="preserve">Diagrama de clase </w:t>
-      </w:r>
-      <w:r>
-        <w:rPr>
-          <w:rFonts w:ascii="Verdana" w:eastAsia="Verdana" w:hAnsi="Verdana" w:cs="Verdana"/>
-          <w:color w:val="4472C4"/>
-          <w:sz w:val="24"/>
-        </w:rPr>
-        <w:br/>
-      </w:r>
+      </w:pPr>
       <w:r>
         <w:rPr>
           <w:noProof/>
         </w:rPr>
+        <w:lastRenderedPageBreak/>
         <w:drawing>
-          <wp:inline distT="0" distB="0" distL="0" distR="0" wp14:anchorId="0BAB43F9" wp14:editId="6BDA9662">
-            <wp:extent cx="5400040" cy="5196205"/>
-            <wp:effectExtent l="0" t="0" r="0" b="4445"/>
-            <wp:docPr id="13" name="Picture 13"/>
+          <wp:inline distT="0" distB="0" distL="0" distR="0" wp14:anchorId="7AE7FDE8" wp14:editId="1A4E6451">
+            <wp:extent cx="5400040" cy="5499100"/>
+            <wp:effectExtent l="0" t="0" r="0" b="6350"/>
+            <wp:docPr id="21" name="Picture 21"/>
             <wp:cNvGraphicFramePr>
               <a:graphicFrameLocks xmlns:a="http://schemas.openxmlformats.org/drawingml/2006/main" noChangeAspect="1"/>
             </wp:cNvGraphicFramePr>
@@ -8982,36 +8961,98 @@
               <a:graphicData uri="http://schemas.openxmlformats.org/drawingml/2006/picture">
                 <pic:pic xmlns:pic="http://schemas.openxmlformats.org/drawingml/2006/picture">
                   <pic:nvPicPr>
-                    <pic:cNvPr id="0" name="Picture 25"/>
-                    <pic:cNvPicPr>
-                      <a:picLocks noChangeAspect="1" noChangeArrowheads="1"/>
-                    </pic:cNvPicPr>
+                    <pic:cNvPr id="1" name=""/>
+                    <pic:cNvPicPr/>
                   </pic:nvPicPr>
                   <pic:blipFill>
-                    <a:blip r:embed="rId30">
-                      <a:extLst>
-                        <a:ext uri="{28A0092B-C50C-407E-A947-70E740481C1C}">
-                          <a14:useLocalDpi xmlns:a14="http://schemas.microsoft.com/office/drawing/2010/main" val="0"/>
-                        </a:ext>
-                      </a:extLst>
-                    </a:blip>
-                    <a:srcRect/>
+                    <a:blip r:embed="rId28"/>
                     <a:stretch>
                       <a:fillRect/>
                     </a:stretch>
                   </pic:blipFill>
-                  <pic:spPr bwMode="auto">
+                  <pic:spPr>
                     <a:xfrm>
                       <a:off x="0" y="0"/>
-                      <a:ext cx="5400040" cy="5196205"/>
+                      <a:ext cx="5400040" cy="5499100"/>
                     </a:xfrm>
                     <a:prstGeom prst="rect">
                       <a:avLst/>
                     </a:prstGeom>
-                    <a:noFill/>
-                    <a:ln>
-                      <a:noFill/>
-                    </a:ln>
+                  </pic:spPr>
+                </pic:pic>
+              </a:graphicData>
+            </a:graphic>
+          </wp:inline>
+        </w:drawing>
+      </w:r>
+    </w:p>
+    <w:p>
+      <w:pPr>
+        <w:spacing w:after="0" w:line="276" w:lineRule="auto"/>
+        <w:rPr>
+          <w:rFonts w:ascii="Verdana" w:eastAsia="Verdana" w:hAnsi="Verdana" w:cs="Verdana"/>
+          <w:color w:val="4472C4"/>
+          <w:sz w:val="24"/>
+        </w:rPr>
+      </w:pPr>
+      <w:r>
+        <w:rPr>
+          <w:rFonts w:ascii="Verdana" w:eastAsia="Verdana" w:hAnsi="Verdana" w:cs="Verdana"/>
+          <w:color w:val="4472C4"/>
+          <w:sz w:val="24"/>
+        </w:rPr>
+        <w:lastRenderedPageBreak/>
+        <w:t xml:space="preserve"> </w:t>
+      </w:r>
+      <w:r>
+        <w:rPr>
+          <w:rFonts w:ascii="Verdana" w:eastAsia="Verdana" w:hAnsi="Verdana" w:cs="Verdana"/>
+          <w:color w:val="4472C4"/>
+          <w:sz w:val="24"/>
+        </w:rPr>
+        <w:t xml:space="preserve">Diagrama de clase </w:t>
+      </w:r>
+      <w:r>
+        <w:rPr>
+          <w:rFonts w:ascii="Verdana" w:eastAsia="Verdana" w:hAnsi="Verdana" w:cs="Verdana"/>
+          <w:color w:val="4472C4"/>
+          <w:sz w:val="24"/>
+        </w:rPr>
+        <w:br/>
+      </w:r>
+      <w:r>
+        <w:rPr>
+          <w:noProof/>
+        </w:rPr>
+        <w:drawing>
+          <wp:inline distT="0" distB="0" distL="0" distR="0" wp14:anchorId="3C317D58" wp14:editId="7496DE31">
+            <wp:extent cx="5400040" cy="4179570"/>
+            <wp:effectExtent l="0" t="0" r="0" b="0"/>
+            <wp:docPr id="22" name="Picture 22"/>
+            <wp:cNvGraphicFramePr>
+              <a:graphicFrameLocks xmlns:a="http://schemas.openxmlformats.org/drawingml/2006/main" noChangeAspect="1"/>
+            </wp:cNvGraphicFramePr>
+            <a:graphic xmlns:a="http://schemas.openxmlformats.org/drawingml/2006/main">
+              <a:graphicData uri="http://schemas.openxmlformats.org/drawingml/2006/picture">
+                <pic:pic xmlns:pic="http://schemas.openxmlformats.org/drawingml/2006/picture">
+                  <pic:nvPicPr>
+                    <pic:cNvPr id="1" name=""/>
+                    <pic:cNvPicPr/>
+                  </pic:nvPicPr>
+                  <pic:blipFill>
+                    <a:blip r:embed="rId29"/>
+                    <a:stretch>
+                      <a:fillRect/>
+                    </a:stretch>
+                  </pic:blipFill>
+                  <pic:spPr>
+                    <a:xfrm>
+                      <a:off x="0" y="0"/>
+                      <a:ext cx="5400040" cy="4179570"/>
+                    </a:xfrm>
+                    <a:prstGeom prst="rect">
+                      <a:avLst/>
+                    </a:prstGeom>
                   </pic:spPr>
                 </pic:pic>
               </a:graphicData>
@@ -9411,7 +9452,7 @@
             <w:pPr>
               <w:numPr>
                 <w:ilvl w:val="0"/>
-                <w:numId w:val="12"/>
+                <w:numId w:val="23"/>
               </w:numPr>
               <w:spacing w:after="0" w:line="240" w:lineRule="auto"/>
               <w:ind w:left="1800" w:hanging="360"/>
@@ -9425,7 +9466,6 @@
                 <w:rFonts w:ascii="Verdana" w:eastAsia="Verdana" w:hAnsi="Verdana" w:cs="Verdana"/>
                 <w:sz w:val="24"/>
               </w:rPr>
-              <w:lastRenderedPageBreak/>
               <w:t>El sistema muestra un formulario para rellenar con datos que ayuden a validar que es una institución.</w:t>
             </w:r>
           </w:p>
@@ -9433,7 +9473,7 @@
             <w:pPr>
               <w:numPr>
                 <w:ilvl w:val="0"/>
-                <w:numId w:val="12"/>
+                <w:numId w:val="23"/>
               </w:numPr>
               <w:spacing w:after="0" w:line="240" w:lineRule="auto"/>
               <w:ind w:left="1800" w:hanging="360"/>
@@ -9454,7 +9494,7 @@
             <w:pPr>
               <w:numPr>
                 <w:ilvl w:val="0"/>
-                <w:numId w:val="12"/>
+                <w:numId w:val="23"/>
               </w:numPr>
               <w:spacing w:after="0" w:line="240" w:lineRule="auto"/>
               <w:ind w:left="1800" w:hanging="360"/>
@@ -9468,7 +9508,15 @@
                 <w:rFonts w:ascii="Verdana" w:eastAsia="Verdana" w:hAnsi="Verdana" w:cs="Verdana"/>
                 <w:sz w:val="24"/>
               </w:rPr>
-              <w:t>El sistema envía los datos para su validación a un administrador “Ver llamar CU13 – Verificar institución administradora”, y una vez estos sean validados se le notifica al usuario el estado de su cuenta.</w:t>
+              <w:t xml:space="preserve">El sistema envía los datos para su validación a un administrador “Ver llamar CU13 – Verificar institución administradora”, y una vez estos sean </w:t>
+            </w:r>
+            <w:r>
+              <w:rPr>
+                <w:rFonts w:ascii="Verdana" w:eastAsia="Verdana" w:hAnsi="Verdana" w:cs="Verdana"/>
+                <w:sz w:val="24"/>
+              </w:rPr>
+              <w:lastRenderedPageBreak/>
+              <w:t>validados se le notifica al usuario el estado de su cuenta.</w:t>
             </w:r>
           </w:p>
           <w:p>
@@ -9508,7 +9556,6 @@
                 <w:rFonts w:ascii="Verdana" w:eastAsia="Verdana" w:hAnsi="Verdana" w:cs="Verdana"/>
                 <w:sz w:val="24"/>
               </w:rPr>
-              <w:lastRenderedPageBreak/>
               <w:t>Flujo alternativo</w:t>
             </w:r>
           </w:p>
@@ -9665,10 +9712,10 @@
       </w:pPr>
       <w:r>
         <w:object w:dxaOrig="8236" w:dyaOrig="3960" w14:anchorId="4D50F502">
-          <v:rect id="rectole0000000014" o:spid="_x0000_i1031" style="width:410.25pt;height:201.75pt" o:ole="" o:preferrelative="t" stroked="f">
-            <v:imagedata r:id="rId31" o:title=""/>
+          <v:rect id="rectole0000000014" o:spid="_x0000_i1031" style="width:410.1pt;height:201.6pt" o:ole="" o:preferrelative="t" stroked="f">
+            <v:imagedata r:id="rId30" o:title=""/>
           </v:rect>
-          <o:OLEObject Type="Embed" ProgID="StaticMetafile" ShapeID="rectole0000000014" DrawAspect="Content" ObjectID="_1813080929" r:id="rId32"/>
+          <o:OLEObject Type="Embed" ProgID="StaticMetafile" ShapeID="rectole0000000014" DrawAspect="Content" ObjectID="_1813155527" r:id="rId31"/>
         </w:object>
       </w:r>
       <w:r>
@@ -9686,10 +9733,10 @@
       </w:pPr>
       <w:r>
         <w:object w:dxaOrig="8265" w:dyaOrig="6105" w14:anchorId="35D43EDF">
-          <v:rect id="rectole0000000015" o:spid="_x0000_i1032" style="width:410.25pt;height:302.25pt" o:ole="" o:preferrelative="t" stroked="f">
-            <v:imagedata r:id="rId33" o:title=""/>
+          <v:rect id="rectole0000000015" o:spid="_x0000_i1032" style="width:410.1pt;height:302.4pt" o:ole="" o:preferrelative="t" stroked="f">
+            <v:imagedata r:id="rId32" o:title=""/>
           </v:rect>
-          <o:OLEObject Type="Embed" ProgID="StaticMetafile" ShapeID="rectole0000000015" DrawAspect="Content" ObjectID="_1813080930" r:id="rId34"/>
+          <o:OLEObject Type="Embed" ProgID="StaticMetafile" ShapeID="rectole0000000015" DrawAspect="Content" ObjectID="_1813155528" r:id="rId33"/>
         </w:object>
       </w:r>
     </w:p>
@@ -10272,7 +10319,6 @@
                 <w:color w:val="000000"/>
                 <w:sz w:val="24"/>
               </w:rPr>
-              <w:lastRenderedPageBreak/>
               <w:t>Flujo alternativo</w:t>
             </w:r>
           </w:p>
@@ -10461,7 +10507,7 @@
                     <pic:cNvPicPr/>
                   </pic:nvPicPr>
                   <pic:blipFill>
-                    <a:blip r:embed="rId35"/>
+                    <a:blip r:embed="rId34"/>
                     <a:stretch>
                       <a:fillRect/>
                     </a:stretch>
@@ -10506,10 +10552,10 @@
       </w:pPr>
       <w:r>
         <w:object w:dxaOrig="6929" w:dyaOrig="5731" w14:anchorId="0C574EB9">
-          <v:rect id="rectole0000000017" o:spid="_x0000_i1033" style="width:346.5pt;height:4in" o:ole="" o:preferrelative="t" stroked="f">
-            <v:imagedata r:id="rId36" o:title=""/>
+          <v:rect id="rectole0000000017" o:spid="_x0000_i1033" style="width:346.2pt;height:4in" o:ole="" o:preferrelative="t" stroked="f">
+            <v:imagedata r:id="rId35" o:title=""/>
           </v:rect>
-          <o:OLEObject Type="Embed" ProgID="StaticMetafile" ShapeID="rectole0000000017" DrawAspect="Content" ObjectID="_1813080931" r:id="rId37"/>
+          <o:OLEObject Type="Embed" ProgID="StaticMetafile" ShapeID="rectole0000000017" DrawAspect="Content" ObjectID="_1813155529" r:id="rId36"/>
         </w:object>
       </w:r>
     </w:p>
@@ -11153,7 +11199,7 @@
                     <pic:cNvPicPr/>
                   </pic:nvPicPr>
                   <pic:blipFill>
-                    <a:blip r:embed="rId38"/>
+                    <a:blip r:embed="rId37"/>
                     <a:stretch>
                       <a:fillRect/>
                     </a:stretch>
@@ -11202,10 +11248,10 @@
       </w:pPr>
       <w:r>
         <w:object w:dxaOrig="8539" w:dyaOrig="6854" w14:anchorId="4E7996D5">
-          <v:rect id="rectole0000000019" o:spid="_x0000_i1034" style="width:424.5pt;height:345.75pt" o:ole="" o:preferrelative="t" stroked="f">
-            <v:imagedata r:id="rId39" o:title=""/>
+          <v:rect id="rectole0000000019" o:spid="_x0000_i1034" style="width:424.5pt;height:345.6pt" o:ole="" o:preferrelative="t" stroked="f">
+            <v:imagedata r:id="rId38" o:title=""/>
           </v:rect>
-          <o:OLEObject Type="Embed" ProgID="StaticMetafile" ShapeID="rectole0000000019" DrawAspect="Content" ObjectID="_1813080932" r:id="rId40"/>
+          <o:OLEObject Type="Embed" ProgID="StaticMetafile" ShapeID="rectole0000000019" DrawAspect="Content" ObjectID="_1813155530" r:id="rId39"/>
         </w:object>
       </w:r>
       <w:r>
@@ -11878,7 +11924,7 @@
                     <pic:cNvPicPr/>
                   </pic:nvPicPr>
                   <pic:blipFill>
-                    <a:blip r:embed="rId41"/>
+                    <a:blip r:embed="rId40"/>
                     <a:stretch>
                       <a:fillRect/>
                     </a:stretch>
@@ -11952,9 +11998,9 @@
       <w:r>
         <w:object w:dxaOrig="6999" w:dyaOrig="7230" w14:anchorId="6E3B2570">
           <v:rect id="rectole0000000021" o:spid="_x0000_i1035" style="width:352.5pt;height:5in" o:ole="" o:preferrelative="t" stroked="f">
-            <v:imagedata r:id="rId42" o:title=""/>
+            <v:imagedata r:id="rId41" o:title=""/>
           </v:rect>
-          <o:OLEObject Type="Embed" ProgID="StaticMetafile" ShapeID="rectole0000000021" DrawAspect="Content" ObjectID="_1813080933" r:id="rId43"/>
+          <o:OLEObject Type="Embed" ProgID="StaticMetafile" ShapeID="rectole0000000021" DrawAspect="Content" ObjectID="_1813155531" r:id="rId42"/>
         </w:object>
       </w:r>
     </w:p>
@@ -12031,8 +12077,8 @@
         <w:tblLook w:val="0000" w:firstRow="0" w:lastRow="0" w:firstColumn="0" w:lastColumn="0" w:noHBand="0" w:noVBand="0"/>
       </w:tblPr>
       <w:tblGrid>
-        <w:gridCol w:w="2037"/>
-        <w:gridCol w:w="6447"/>
+        <w:gridCol w:w="2015"/>
+        <w:gridCol w:w="6469"/>
       </w:tblGrid>
       <w:tr>
         <w:trPr>
@@ -12345,10 +12391,9 @@
             <w:pPr>
               <w:numPr>
                 <w:ilvl w:val="0"/>
-                <w:numId w:val="16"/>
+                <w:numId w:val="22"/>
               </w:numPr>
               <w:spacing w:after="0" w:line="240" w:lineRule="auto"/>
-              <w:ind w:left="1440" w:hanging="360"/>
               <w:rPr>
                 <w:rFonts w:ascii="Verdana" w:eastAsia="Verdana" w:hAnsi="Verdana" w:cs="Verdana"/>
                 <w:sz w:val="24"/>
@@ -12366,10 +12411,9 @@
             <w:pPr>
               <w:numPr>
                 <w:ilvl w:val="0"/>
-                <w:numId w:val="16"/>
+                <w:numId w:val="22"/>
               </w:numPr>
               <w:spacing w:after="0" w:line="240" w:lineRule="auto"/>
-              <w:ind w:left="1440" w:hanging="360"/>
               <w:rPr>
                 <w:rFonts w:ascii="Verdana" w:eastAsia="Verdana" w:hAnsi="Verdana" w:cs="Verdana"/>
                 <w:sz w:val="24"/>
@@ -12387,10 +12431,9 @@
             <w:pPr>
               <w:numPr>
                 <w:ilvl w:val="0"/>
-                <w:numId w:val="16"/>
+                <w:numId w:val="22"/>
               </w:numPr>
               <w:spacing w:after="0" w:line="240" w:lineRule="auto"/>
-              <w:ind w:left="1440" w:hanging="360"/>
             </w:pPr>
             <w:r>
               <w:rPr>
@@ -12426,6 +12469,11 @@
           </w:tcPr>
           <w:p>
             <w:pPr>
+              <w:pStyle w:val="ListParagraph"/>
+              <w:numPr>
+                <w:ilvl w:val="0"/>
+                <w:numId w:val="22"/>
+              </w:numPr>
               <w:spacing w:before="120" w:after="120" w:line="240" w:lineRule="auto"/>
               <w:jc w:val="center"/>
             </w:pPr>
@@ -12434,7 +12482,6 @@
                 <w:rFonts w:ascii="Verdana" w:eastAsia="Verdana" w:hAnsi="Verdana" w:cs="Verdana"/>
                 <w:sz w:val="24"/>
               </w:rPr>
-              <w:lastRenderedPageBreak/>
               <w:t>Flujo alternativo</w:t>
             </w:r>
           </w:p>
@@ -12596,7 +12643,7 @@
                     <pic:cNvPicPr/>
                   </pic:nvPicPr>
                   <pic:blipFill>
-                    <a:blip r:embed="rId44"/>
+                    <a:blip r:embed="rId43"/>
                     <a:stretch>
                       <a:fillRect/>
                     </a:stretch>
@@ -12645,10 +12692,10 @@
       </w:pPr>
       <w:r>
         <w:object w:dxaOrig="7876" w:dyaOrig="5999" w14:anchorId="331E29D1">
-          <v:rect id="rectole0000000023" o:spid="_x0000_i1036" style="width:396.75pt;height:302.25pt" o:ole="" o:preferrelative="t" stroked="f">
-            <v:imagedata r:id="rId45" o:title=""/>
+          <v:rect id="rectole0000000023" o:spid="_x0000_i1036" style="width:396.3pt;height:302.4pt" o:ole="" o:preferrelative="t" stroked="f">
+            <v:imagedata r:id="rId44" o:title=""/>
           </v:rect>
-          <o:OLEObject Type="Embed" ProgID="StaticMetafile" ShapeID="rectole0000000023" DrawAspect="Content" ObjectID="_1813080934" r:id="rId46"/>
+          <o:OLEObject Type="Embed" ProgID="StaticMetafile" ShapeID="rectole0000000023" DrawAspect="Content" ObjectID="_1813155532" r:id="rId45"/>
         </w:object>
       </w:r>
       <w:r>
@@ -13341,10 +13388,10 @@
       </w:pPr>
       <w:r>
         <w:object w:dxaOrig="6858" w:dyaOrig="2926" w14:anchorId="27370647">
-          <v:rect id="rectole0000000024" o:spid="_x0000_i1037" style="width:345.75pt;height:2in" o:ole="" o:preferrelative="t" stroked="f">
-            <v:imagedata r:id="rId47" o:title=""/>
+          <v:rect id="rectole0000000024" o:spid="_x0000_i1037" style="width:345.6pt;height:2in" o:ole="" o:preferrelative="t" stroked="f">
+            <v:imagedata r:id="rId46" o:title=""/>
           </v:rect>
-          <o:OLEObject Type="Embed" ProgID="StaticMetafile" ShapeID="rectole0000000024" DrawAspect="Content" ObjectID="_1813080935" r:id="rId48"/>
+          <o:OLEObject Type="Embed" ProgID="StaticMetafile" ShapeID="rectole0000000024" DrawAspect="Content" ObjectID="_1813155533" r:id="rId47"/>
         </w:object>
       </w:r>
       <w:r>
@@ -13383,10 +13430,10 @@
       </w:pPr>
       <w:r>
         <w:object w:dxaOrig="6883" w:dyaOrig="6019" w14:anchorId="04F892FC">
-          <v:rect id="rectole0000000025" o:spid="_x0000_i1038" style="width:345.75pt;height:302.25pt" o:ole="" o:preferrelative="t" stroked="f">
-            <v:imagedata r:id="rId49" o:title=""/>
+          <v:rect id="rectole0000000025" o:spid="_x0000_i1038" style="width:345.6pt;height:302.4pt" o:ole="" o:preferrelative="t" stroked="f">
+            <v:imagedata r:id="rId48" o:title=""/>
           </v:rect>
-          <o:OLEObject Type="Embed" ProgID="StaticMetafile" ShapeID="rectole0000000025" DrawAspect="Content" ObjectID="_1813080936" r:id="rId50"/>
+          <o:OLEObject Type="Embed" ProgID="StaticMetafile" ShapeID="rectole0000000025" DrawAspect="Content" ObjectID="_1813155534" r:id="rId49"/>
         </w:object>
       </w:r>
       <w:r>
@@ -14023,10 +14070,10 @@
       </w:pPr>
       <w:r>
         <w:object w:dxaOrig="4023" w:dyaOrig="1939" w14:anchorId="4F2B8212">
-          <v:rect id="rectole0000000026" o:spid="_x0000_i1039" style="width:201.75pt;height:93.75pt" o:ole="" o:preferrelative="t" stroked="f">
-            <v:imagedata r:id="rId51" o:title=""/>
+          <v:rect id="rectole0000000026" o:spid="_x0000_i1039" style="width:201.6pt;height:93.9pt" o:ole="" o:preferrelative="t" stroked="f">
+            <v:imagedata r:id="rId50" o:title=""/>
           </v:rect>
-          <o:OLEObject Type="Embed" ProgID="StaticMetafile" ShapeID="rectole0000000026" DrawAspect="Content" ObjectID="_1813080937" r:id="rId52"/>
+          <o:OLEObject Type="Embed" ProgID="StaticMetafile" ShapeID="rectole0000000026" DrawAspect="Content" ObjectID="_1813155535" r:id="rId51"/>
         </w:object>
       </w:r>
     </w:p>
@@ -14054,10 +14101,10 @@
       </w:pPr>
       <w:r>
         <w:object w:dxaOrig="6603" w:dyaOrig="4229" w14:anchorId="5329D30A">
-          <v:rect id="rectole0000000027" o:spid="_x0000_i1040" style="width:331.5pt;height:208.5pt" o:ole="" o:preferrelative="t" stroked="f">
-            <v:imagedata r:id="rId53" o:title=""/>
+          <v:rect id="rectole0000000027" o:spid="_x0000_i1040" style="width:331.2pt;height:208.5pt" o:ole="" o:preferrelative="t" stroked="f">
+            <v:imagedata r:id="rId52" o:title=""/>
           </v:rect>
-          <o:OLEObject Type="Embed" ProgID="StaticMetafile" ShapeID="rectole0000000027" DrawAspect="Content" ObjectID="_1813080938" r:id="rId54"/>
+          <o:OLEObject Type="Embed" ProgID="StaticMetafile" ShapeID="rectole0000000027" DrawAspect="Content" ObjectID="_1813155536" r:id="rId53"/>
         </w:object>
       </w:r>
     </w:p>
@@ -14881,7 +14928,7 @@
                     <pic:cNvPicPr/>
                   </pic:nvPicPr>
                   <pic:blipFill>
-                    <a:blip r:embed="rId55"/>
+                    <a:blip r:embed="rId54"/>
                     <a:stretch>
                       <a:fillRect/>
                     </a:stretch>
@@ -14953,7 +15000,7 @@
                     <pic:cNvPicPr/>
                   </pic:nvPicPr>
                   <pic:blipFill>
-                    <a:blip r:embed="rId56"/>
+                    <a:blip r:embed="rId55"/>
                     <a:stretch>
                       <a:fillRect/>
                     </a:stretch>
@@ -15026,7 +15073,7 @@
                     <pic:cNvPicPr/>
                   </pic:nvPicPr>
                   <pic:blipFill>
-                    <a:blip r:embed="rId57"/>
+                    <a:blip r:embed="rId56"/>
                     <a:stretch>
                       <a:fillRect/>
                     </a:stretch>
@@ -15185,11 +15232,11 @@
   <w:abstractNum w:abstractNumId="2" w15:restartNumberingAfterBreak="0">
     <w:nsid w:val="0E3420A4"/>
     <w:multiLevelType w:val="multilevel"/>
-    <w:tmpl w:val="E2009A2A"/>
+    <w:tmpl w:val="79646A70"/>
     <w:lvl w:ilvl="0">
       <w:start w:val="1"/>
-      <w:numFmt w:val="bullet"/>
-      <w:lvlText w:val="•"/>
+      <w:numFmt w:val="decimal"/>
+      <w:lvlText w:val="%1."/>
       <w:lvlJc w:val="left"/>
     </w:lvl>
     <w:lvl w:ilvl="1">
@@ -15234,6 +15281,57 @@
     </w:lvl>
   </w:abstractNum>
   <w:abstractNum w:abstractNumId="3" w15:restartNumberingAfterBreak="0">
+    <w:nsid w:val="16DA6639"/>
+    <w:multiLevelType w:val="multilevel"/>
+    <w:tmpl w:val="79646A70"/>
+    <w:lvl w:ilvl="0">
+      <w:start w:val="1"/>
+      <w:numFmt w:val="decimal"/>
+      <w:lvlText w:val="%1."/>
+      <w:lvlJc w:val="left"/>
+    </w:lvl>
+    <w:lvl w:ilvl="1">
+      <w:numFmt w:val="decimal"/>
+      <w:lvlText w:val=""/>
+      <w:lvlJc w:val="left"/>
+    </w:lvl>
+    <w:lvl w:ilvl="2">
+      <w:numFmt w:val="decimal"/>
+      <w:lvlText w:val=""/>
+      <w:lvlJc w:val="left"/>
+    </w:lvl>
+    <w:lvl w:ilvl="3">
+      <w:numFmt w:val="decimal"/>
+      <w:lvlText w:val=""/>
+      <w:lvlJc w:val="left"/>
+    </w:lvl>
+    <w:lvl w:ilvl="4">
+      <w:numFmt w:val="decimal"/>
+      <w:lvlText w:val=""/>
+      <w:lvlJc w:val="left"/>
+    </w:lvl>
+    <w:lvl w:ilvl="5">
+      <w:numFmt w:val="decimal"/>
+      <w:lvlText w:val=""/>
+      <w:lvlJc w:val="left"/>
+    </w:lvl>
+    <w:lvl w:ilvl="6">
+      <w:numFmt w:val="decimal"/>
+      <w:lvlText w:val=""/>
+      <w:lvlJc w:val="left"/>
+    </w:lvl>
+    <w:lvl w:ilvl="7">
+      <w:numFmt w:val="decimal"/>
+      <w:lvlText w:val=""/>
+      <w:lvlJc w:val="left"/>
+    </w:lvl>
+    <w:lvl w:ilvl="8">
+      <w:numFmt w:val="decimal"/>
+      <w:lvlText w:val=""/>
+      <w:lvlJc w:val="left"/>
+    </w:lvl>
+  </w:abstractNum>
+  <w:abstractNum w:abstractNumId="4" w15:restartNumberingAfterBreak="0">
     <w:nsid w:val="1B513426"/>
     <w:multiLevelType w:val="multilevel"/>
     <w:tmpl w:val="F248330A"/>
@@ -15284,7 +15382,7 @@
       <w:lvlJc w:val="left"/>
     </w:lvl>
   </w:abstractNum>
-  <w:abstractNum w:abstractNumId="4" w15:restartNumberingAfterBreak="0">
+  <w:abstractNum w:abstractNumId="5" w15:restartNumberingAfterBreak="0">
     <w:nsid w:val="1B747764"/>
     <w:multiLevelType w:val="multilevel"/>
     <w:tmpl w:val="1CD8CA7A"/>
@@ -15335,7 +15433,7 @@
       <w:lvlJc w:val="left"/>
     </w:lvl>
   </w:abstractNum>
-  <w:abstractNum w:abstractNumId="5" w15:restartNumberingAfterBreak="0">
+  <w:abstractNum w:abstractNumId="6" w15:restartNumberingAfterBreak="0">
     <w:nsid w:val="223F77C1"/>
     <w:multiLevelType w:val="multilevel"/>
     <w:tmpl w:val="F248330A"/>
@@ -15386,7 +15484,7 @@
       <w:lvlJc w:val="left"/>
     </w:lvl>
   </w:abstractNum>
-  <w:abstractNum w:abstractNumId="6" w15:restartNumberingAfterBreak="0">
+  <w:abstractNum w:abstractNumId="7" w15:restartNumberingAfterBreak="0">
     <w:nsid w:val="24BD29A1"/>
     <w:multiLevelType w:val="multilevel"/>
     <w:tmpl w:val="F248330A"/>
@@ -15437,7 +15535,7 @@
       <w:lvlJc w:val="left"/>
     </w:lvl>
   </w:abstractNum>
-  <w:abstractNum w:abstractNumId="7" w15:restartNumberingAfterBreak="0">
+  <w:abstractNum w:abstractNumId="8" w15:restartNumberingAfterBreak="0">
     <w:nsid w:val="2F9A6A1E"/>
     <w:multiLevelType w:val="multilevel"/>
     <w:tmpl w:val="233E89A8"/>
@@ -15488,7 +15586,7 @@
       <w:lvlJc w:val="left"/>
     </w:lvl>
   </w:abstractNum>
-  <w:abstractNum w:abstractNumId="8" w15:restartNumberingAfterBreak="0">
+  <w:abstractNum w:abstractNumId="9" w15:restartNumberingAfterBreak="0">
     <w:nsid w:val="33032A0F"/>
     <w:multiLevelType w:val="multilevel"/>
     <w:tmpl w:val="634020FC"/>
@@ -15539,7 +15637,7 @@
       <w:lvlJc w:val="left"/>
     </w:lvl>
   </w:abstractNum>
-  <w:abstractNum w:abstractNumId="9" w15:restartNumberingAfterBreak="0">
+  <w:abstractNum w:abstractNumId="10" w15:restartNumberingAfterBreak="0">
     <w:nsid w:val="36E2399E"/>
     <w:multiLevelType w:val="multilevel"/>
     <w:tmpl w:val="C8B426A4"/>
@@ -15590,7 +15688,7 @@
       <w:lvlJc w:val="left"/>
     </w:lvl>
   </w:abstractNum>
-  <w:abstractNum w:abstractNumId="10" w15:restartNumberingAfterBreak="0">
+  <w:abstractNum w:abstractNumId="11" w15:restartNumberingAfterBreak="0">
     <w:nsid w:val="3AFD32BF"/>
     <w:multiLevelType w:val="multilevel"/>
     <w:tmpl w:val="087A9A62"/>
@@ -15641,7 +15739,7 @@
       <w:lvlJc w:val="left"/>
     </w:lvl>
   </w:abstractNum>
-  <w:abstractNum w:abstractNumId="11" w15:restartNumberingAfterBreak="0">
+  <w:abstractNum w:abstractNumId="12" w15:restartNumberingAfterBreak="0">
     <w:nsid w:val="3C2E0133"/>
     <w:multiLevelType w:val="multilevel"/>
     <w:tmpl w:val="42A642EA"/>
@@ -15692,14 +15790,14 @@
       <w:lvlJc w:val="left"/>
     </w:lvl>
   </w:abstractNum>
-  <w:abstractNum w:abstractNumId="12" w15:restartNumberingAfterBreak="0">
+  <w:abstractNum w:abstractNumId="13" w15:restartNumberingAfterBreak="0">
     <w:nsid w:val="44082A34"/>
     <w:multiLevelType w:val="multilevel"/>
-    <w:tmpl w:val="AEC8D1F0"/>
+    <w:tmpl w:val="79646A70"/>
     <w:lvl w:ilvl="0">
       <w:start w:val="1"/>
-      <w:numFmt w:val="bullet"/>
-      <w:lvlText w:val="•"/>
+      <w:numFmt w:val="decimal"/>
+      <w:lvlText w:val="%1."/>
       <w:lvlJc w:val="left"/>
     </w:lvl>
     <w:lvl w:ilvl="1">
@@ -15743,7 +15841,7 @@
       <w:lvlJc w:val="left"/>
     </w:lvl>
   </w:abstractNum>
-  <w:abstractNum w:abstractNumId="13" w15:restartNumberingAfterBreak="0">
+  <w:abstractNum w:abstractNumId="14" w15:restartNumberingAfterBreak="0">
     <w:nsid w:val="465C7431"/>
     <w:multiLevelType w:val="multilevel"/>
     <w:tmpl w:val="F248330A"/>
@@ -15794,7 +15892,7 @@
       <w:lvlJc w:val="left"/>
     </w:lvl>
   </w:abstractNum>
-  <w:abstractNum w:abstractNumId="14" w15:restartNumberingAfterBreak="0">
+  <w:abstractNum w:abstractNumId="15" w15:restartNumberingAfterBreak="0">
     <w:nsid w:val="4B861CF2"/>
     <w:multiLevelType w:val="multilevel"/>
     <w:tmpl w:val="39A62636"/>
@@ -15845,7 +15943,7 @@
       <w:lvlJc w:val="left"/>
     </w:lvl>
   </w:abstractNum>
-  <w:abstractNum w:abstractNumId="15" w15:restartNumberingAfterBreak="0">
+  <w:abstractNum w:abstractNumId="16" w15:restartNumberingAfterBreak="0">
     <w:nsid w:val="53250371"/>
     <w:multiLevelType w:val="multilevel"/>
     <w:tmpl w:val="F248330A"/>
@@ -15896,14 +15994,100 @@
       <w:lvlJc w:val="left"/>
     </w:lvl>
   </w:abstractNum>
-  <w:abstractNum w:abstractNumId="16" w15:restartNumberingAfterBreak="0">
+  <w:abstractNum w:abstractNumId="17" w15:restartNumberingAfterBreak="0">
+    <w:nsid w:val="55DA46C8"/>
+    <w:multiLevelType w:val="hybridMultilevel"/>
+    <w:tmpl w:val="6C0EEED0"/>
+    <w:lvl w:ilvl="0" w:tplc="2C0A000F">
+      <w:start w:val="1"/>
+      <w:numFmt w:val="decimal"/>
+      <w:lvlText w:val="%1."/>
+      <w:lvlJc w:val="left"/>
+      <w:pPr>
+        <w:ind w:left="720" w:hanging="360"/>
+      </w:pPr>
+    </w:lvl>
+    <w:lvl w:ilvl="1" w:tplc="2C0A0019" w:tentative="1">
+      <w:start w:val="1"/>
+      <w:numFmt w:val="lowerLetter"/>
+      <w:lvlText w:val="%2."/>
+      <w:lvlJc w:val="left"/>
+      <w:pPr>
+        <w:ind w:left="1440" w:hanging="360"/>
+      </w:pPr>
+    </w:lvl>
+    <w:lvl w:ilvl="2" w:tplc="2C0A001B" w:tentative="1">
+      <w:start w:val="1"/>
+      <w:numFmt w:val="lowerRoman"/>
+      <w:lvlText w:val="%3."/>
+      <w:lvlJc w:val="right"/>
+      <w:pPr>
+        <w:ind w:left="2160" w:hanging="180"/>
+      </w:pPr>
+    </w:lvl>
+    <w:lvl w:ilvl="3" w:tplc="2C0A000F" w:tentative="1">
+      <w:start w:val="1"/>
+      <w:numFmt w:val="decimal"/>
+      <w:lvlText w:val="%4."/>
+      <w:lvlJc w:val="left"/>
+      <w:pPr>
+        <w:ind w:left="2880" w:hanging="360"/>
+      </w:pPr>
+    </w:lvl>
+    <w:lvl w:ilvl="4" w:tplc="2C0A0019" w:tentative="1">
+      <w:start w:val="1"/>
+      <w:numFmt w:val="lowerLetter"/>
+      <w:lvlText w:val="%5."/>
+      <w:lvlJc w:val="left"/>
+      <w:pPr>
+        <w:ind w:left="3600" w:hanging="360"/>
+      </w:pPr>
+    </w:lvl>
+    <w:lvl w:ilvl="5" w:tplc="2C0A001B" w:tentative="1">
+      <w:start w:val="1"/>
+      <w:numFmt w:val="lowerRoman"/>
+      <w:lvlText w:val="%6."/>
+      <w:lvlJc w:val="right"/>
+      <w:pPr>
+        <w:ind w:left="4320" w:hanging="180"/>
+      </w:pPr>
+    </w:lvl>
+    <w:lvl w:ilvl="6" w:tplc="2C0A000F" w:tentative="1">
+      <w:start w:val="1"/>
+      <w:numFmt w:val="decimal"/>
+      <w:lvlText w:val="%7."/>
+      <w:lvlJc w:val="left"/>
+      <w:pPr>
+        <w:ind w:left="5040" w:hanging="360"/>
+      </w:pPr>
+    </w:lvl>
+    <w:lvl w:ilvl="7" w:tplc="2C0A0019" w:tentative="1">
+      <w:start w:val="1"/>
+      <w:numFmt w:val="lowerLetter"/>
+      <w:lvlText w:val="%8."/>
+      <w:lvlJc w:val="left"/>
+      <w:pPr>
+        <w:ind w:left="5760" w:hanging="360"/>
+      </w:pPr>
+    </w:lvl>
+    <w:lvl w:ilvl="8" w:tplc="2C0A001B" w:tentative="1">
+      <w:start w:val="1"/>
+      <w:numFmt w:val="lowerRoman"/>
+      <w:lvlText w:val="%9."/>
+      <w:lvlJc w:val="right"/>
+      <w:pPr>
+        <w:ind w:left="6480" w:hanging="180"/>
+      </w:pPr>
+    </w:lvl>
+  </w:abstractNum>
+  <w:abstractNum w:abstractNumId="18" w15:restartNumberingAfterBreak="0">
     <w:nsid w:val="600868C1"/>
     <w:multiLevelType w:val="multilevel"/>
-    <w:tmpl w:val="14125F18"/>
+    <w:tmpl w:val="79646A70"/>
     <w:lvl w:ilvl="0">
       <w:start w:val="1"/>
-      <w:numFmt w:val="bullet"/>
-      <w:lvlText w:val="•"/>
+      <w:numFmt w:val="decimal"/>
+      <w:lvlText w:val="%1."/>
       <w:lvlJc w:val="left"/>
     </w:lvl>
     <w:lvl w:ilvl="1">
@@ -15947,14 +16131,14 @@
       <w:lvlJc w:val="left"/>
     </w:lvl>
   </w:abstractNum>
-  <w:abstractNum w:abstractNumId="17" w15:restartNumberingAfterBreak="0">
+  <w:abstractNum w:abstractNumId="19" w15:restartNumberingAfterBreak="0">
     <w:nsid w:val="605912C4"/>
     <w:multiLevelType w:val="multilevel"/>
-    <w:tmpl w:val="249A6944"/>
+    <w:tmpl w:val="79646A70"/>
     <w:lvl w:ilvl="0">
       <w:start w:val="1"/>
-      <w:numFmt w:val="bullet"/>
-      <w:lvlText w:val="•"/>
+      <w:numFmt w:val="decimal"/>
+      <w:lvlText w:val="%1."/>
       <w:lvlJc w:val="left"/>
     </w:lvl>
     <w:lvl w:ilvl="1">
@@ -15998,7 +16182,7 @@
       <w:lvlJc w:val="left"/>
     </w:lvl>
   </w:abstractNum>
-  <w:abstractNum w:abstractNumId="18" w15:restartNumberingAfterBreak="0">
+  <w:abstractNum w:abstractNumId="20" w15:restartNumberingAfterBreak="0">
     <w:nsid w:val="68C926E2"/>
     <w:multiLevelType w:val="multilevel"/>
     <w:tmpl w:val="B7585A3E"/>
@@ -16120,14 +16304,14 @@
       </w:rPr>
     </w:lvl>
   </w:abstractNum>
-  <w:abstractNum w:abstractNumId="19" w15:restartNumberingAfterBreak="0">
+  <w:abstractNum w:abstractNumId="21" w15:restartNumberingAfterBreak="0">
     <w:nsid w:val="6A867800"/>
     <w:multiLevelType w:val="multilevel"/>
-    <w:tmpl w:val="E30AB2CA"/>
+    <w:tmpl w:val="79646A70"/>
     <w:lvl w:ilvl="0">
       <w:start w:val="1"/>
-      <w:numFmt w:val="bullet"/>
-      <w:lvlText w:val="•"/>
+      <w:numFmt w:val="decimal"/>
+      <w:lvlText w:val="%1."/>
       <w:lvlJc w:val="left"/>
     </w:lvl>
     <w:lvl w:ilvl="1">
@@ -16171,14 +16355,14 @@
       <w:lvlJc w:val="left"/>
     </w:lvl>
   </w:abstractNum>
-  <w:abstractNum w:abstractNumId="20" w15:restartNumberingAfterBreak="0">
+  <w:abstractNum w:abstractNumId="22" w15:restartNumberingAfterBreak="0">
     <w:nsid w:val="70553D74"/>
     <w:multiLevelType w:val="multilevel"/>
-    <w:tmpl w:val="907A40FE"/>
+    <w:tmpl w:val="79646A70"/>
     <w:lvl w:ilvl="0">
       <w:start w:val="1"/>
-      <w:numFmt w:val="bullet"/>
-      <w:lvlText w:val="•"/>
+      <w:numFmt w:val="decimal"/>
+      <w:lvlText w:val="%1."/>
       <w:lvlJc w:val="left"/>
     </w:lvl>
     <w:lvl w:ilvl="1">
@@ -16223,66 +16407,72 @@
     </w:lvl>
   </w:abstractNum>
   <w:num w:numId="1">
-    <w:abstractNumId w:val="8"/>
+    <w:abstractNumId w:val="9"/>
   </w:num>
   <w:num w:numId="2">
-    <w:abstractNumId w:val="4"/>
+    <w:abstractNumId w:val="5"/>
   </w:num>
   <w:num w:numId="3">
-    <w:abstractNumId w:val="10"/>
+    <w:abstractNumId w:val="11"/>
   </w:num>
   <w:num w:numId="4">
     <w:abstractNumId w:val="1"/>
   </w:num>
   <w:num w:numId="5">
-    <w:abstractNumId w:val="6"/>
+    <w:abstractNumId w:val="7"/>
   </w:num>
   <w:num w:numId="6">
-    <w:abstractNumId w:val="15"/>
+    <w:abstractNumId w:val="16"/>
   </w:num>
   <w:num w:numId="7">
     <w:abstractNumId w:val="2"/>
   </w:num>
   <w:num w:numId="8">
-    <w:abstractNumId w:val="9"/>
+    <w:abstractNumId w:val="10"/>
   </w:num>
   <w:num w:numId="9">
-    <w:abstractNumId w:val="14"/>
+    <w:abstractNumId w:val="15"/>
   </w:num>
   <w:num w:numId="10">
+    <w:abstractNumId w:val="21"/>
+  </w:num>
+  <w:num w:numId="11">
+    <w:abstractNumId w:val="8"/>
+  </w:num>
+  <w:num w:numId="12">
+    <w:abstractNumId w:val="12"/>
+  </w:num>
+  <w:num w:numId="13">
+    <w:abstractNumId w:val="18"/>
+  </w:num>
+  <w:num w:numId="14">
     <w:abstractNumId w:val="19"/>
   </w:num>
-  <w:num w:numId="11">
-    <w:abstractNumId w:val="7"/>
-  </w:num>
-  <w:num w:numId="12">
-    <w:abstractNumId w:val="11"/>
-  </w:num>
-  <w:num w:numId="13">
-    <w:abstractNumId w:val="16"/>
-  </w:num>
-  <w:num w:numId="14">
-    <w:abstractNumId w:val="17"/>
-  </w:num>
   <w:num w:numId="15">
-    <w:abstractNumId w:val="20"/>
+    <w:abstractNumId w:val="22"/>
   </w:num>
   <w:num w:numId="16">
     <w:abstractNumId w:val="0"/>
   </w:num>
   <w:num w:numId="17">
+    <w:abstractNumId w:val="14"/>
+  </w:num>
+  <w:num w:numId="18">
     <w:abstractNumId w:val="13"/>
   </w:num>
-  <w:num w:numId="18">
-    <w:abstractNumId w:val="12"/>
-  </w:num>
   <w:num w:numId="19">
-    <w:abstractNumId w:val="18"/>
+    <w:abstractNumId w:val="20"/>
   </w:num>
   <w:num w:numId="20">
-    <w:abstractNumId w:val="5"/>
+    <w:abstractNumId w:val="6"/>
   </w:num>
   <w:num w:numId="21">
+    <w:abstractNumId w:val="4"/>
+  </w:num>
+  <w:num w:numId="22">
+    <w:abstractNumId w:val="17"/>
+  </w:num>
+  <w:num w:numId="23">
     <w:abstractNumId w:val="3"/>
   </w:num>
 </w:numbering>

--- a/Aprender YA Trabajo practico MDS1.docx
+++ b/Aprender YA Trabajo practico MDS1.docx
@@ -3584,7 +3584,7 @@
           <v:rect id="rectole0000000000" o:spid="_x0000_i1025" style="width:317.4pt;height:332.35pt" o:ole="" o:preferrelative="t" stroked="f">
             <v:imagedata r:id="rId6" o:title=""/>
           </v:rect>
-          <o:OLEObject Type="Embed" ProgID="StaticMetafile" ShapeID="rectole0000000000" DrawAspect="Content" ObjectID="_1813155522" r:id="rId7"/>
+          <o:OLEObject Type="Embed" ProgID="StaticMetafile" ShapeID="rectole0000000000" DrawAspect="Content" ObjectID="_1813161868" r:id="rId7"/>
         </w:object>
       </w:r>
     </w:p>
@@ -4322,7 +4322,7 @@
           <v:rect id="rectole0000000002" o:spid="_x0000_i1026" style="width:5in;height:2in" o:ole="" o:preferrelative="t" stroked="f">
             <v:imagedata r:id="rId9" o:title=""/>
           </v:rect>
-          <o:OLEObject Type="Embed" ProgID="StaticMetafile" ShapeID="rectole0000000002" DrawAspect="Content" ObjectID="_1813155523" r:id="rId10"/>
+          <o:OLEObject Type="Embed" ProgID="StaticMetafile" ShapeID="rectole0000000002" DrawAspect="Content" ObjectID="_1813161869" r:id="rId10"/>
         </w:object>
       </w:r>
       <w:r>
@@ -6103,7 +6103,7 @@
           <v:rect id="rectole0000000006" o:spid="_x0000_i1027" style="width:381.9pt;height:151.5pt" o:ole="" o:preferrelative="t" stroked="f">
             <v:imagedata r:id="rId16" o:title=""/>
           </v:rect>
-          <o:OLEObject Type="Embed" ProgID="StaticMetafile" ShapeID="rectole0000000006" DrawAspect="Content" ObjectID="_1813155524" r:id="rId17"/>
+          <o:OLEObject Type="Embed" ProgID="StaticMetafile" ShapeID="rectole0000000006" DrawAspect="Content" ObjectID="_1813161870" r:id="rId17"/>
         </w:object>
       </w:r>
     </w:p>
@@ -6136,7 +6136,7 @@
           <v:rect id="rectole0000000007" o:spid="_x0000_i1028" style="width:439.5pt;height:208.5pt" o:ole="" o:preferrelative="t" stroked="f">
             <v:imagedata r:id="rId18" o:title=""/>
           </v:rect>
-          <o:OLEObject Type="Embed" ProgID="StaticMetafile" ShapeID="rectole0000000007" DrawAspect="Content" ObjectID="_1813155525" r:id="rId19"/>
+          <o:OLEObject Type="Embed" ProgID="StaticMetafile" ShapeID="rectole0000000007" DrawAspect="Content" ObjectID="_1813161871" r:id="rId19"/>
         </w:object>
       </w:r>
       <w:r>
@@ -7997,7 +7997,7 @@
           <v:rect id="rectole0000000011" o:spid="_x0000_i1029" style="width:345.6pt;height:302.4pt" o:ole="" o:preferrelative="t" stroked="f">
             <v:imagedata r:id="rId24" o:title=""/>
           </v:rect>
-          <o:OLEObject Type="Embed" ProgID="StaticMetafile" ShapeID="rectole0000000011" DrawAspect="Content" ObjectID="_1813155526" r:id="rId25"/>
+          <o:OLEObject Type="Embed" ProgID="StaticMetafile" ShapeID="rectole0000000011" DrawAspect="Content" ObjectID="_1813161872" r:id="rId25"/>
         </w:object>
       </w:r>
     </w:p>
@@ -8688,6 +8688,7 @@
                 <w:rFonts w:ascii="Verdana" w:eastAsia="Verdana" w:hAnsi="Verdana" w:cs="Verdana"/>
                 <w:sz w:val="24"/>
               </w:rPr>
+              <w:lastRenderedPageBreak/>
               <w:t>Flujo alternativo</w:t>
             </w:r>
           </w:p>
@@ -8950,10 +8951,10 @@
         </w:rPr>
         <w:lastRenderedPageBreak/>
         <w:drawing>
-          <wp:inline distT="0" distB="0" distL="0" distR="0" wp14:anchorId="7AE7FDE8" wp14:editId="1A4E6451">
+          <wp:inline distT="0" distB="0" distL="0" distR="0" wp14:anchorId="3C6D82EB" wp14:editId="7733B64E">
             <wp:extent cx="5400040" cy="5499100"/>
             <wp:effectExtent l="0" t="0" r="0" b="6350"/>
-            <wp:docPr id="21" name="Picture 21"/>
+            <wp:docPr id="13" name="Picture 13"/>
             <wp:cNvGraphicFramePr>
               <a:graphicFrameLocks xmlns:a="http://schemas.openxmlformats.org/drawingml/2006/main" noChangeAspect="1"/>
             </wp:cNvGraphicFramePr>
@@ -9025,10 +9026,10 @@
           <w:noProof/>
         </w:rPr>
         <w:drawing>
-          <wp:inline distT="0" distB="0" distL="0" distR="0" wp14:anchorId="3C317D58" wp14:editId="7496DE31">
+          <wp:inline distT="0" distB="0" distL="0" distR="0" wp14:anchorId="0184DD13" wp14:editId="663146E9">
             <wp:extent cx="5400040" cy="4179570"/>
             <wp:effectExtent l="0" t="0" r="0" b="0"/>
-            <wp:docPr id="22" name="Picture 22"/>
+            <wp:docPr id="15" name="Picture 15"/>
             <wp:cNvGraphicFramePr>
               <a:graphicFrameLocks xmlns:a="http://schemas.openxmlformats.org/drawingml/2006/main" noChangeAspect="1"/>
             </wp:cNvGraphicFramePr>
@@ -9083,6 +9084,46 @@
           <w:sz w:val="24"/>
         </w:rPr>
       </w:pPr>
+      <w:r>
+        <w:rPr>
+          <w:noProof/>
+        </w:rPr>
+        <w:drawing>
+          <wp:inline distT="0" distB="0" distL="0" distR="0" wp14:anchorId="08A653F2" wp14:editId="65BA184F">
+            <wp:extent cx="5400040" cy="3317240"/>
+            <wp:effectExtent l="0" t="0" r="0" b="0"/>
+            <wp:docPr id="20" name="Picture 20"/>
+            <wp:cNvGraphicFramePr>
+              <a:graphicFrameLocks xmlns:a="http://schemas.openxmlformats.org/drawingml/2006/main" noChangeAspect="1"/>
+            </wp:cNvGraphicFramePr>
+            <a:graphic xmlns:a="http://schemas.openxmlformats.org/drawingml/2006/main">
+              <a:graphicData uri="http://schemas.openxmlformats.org/drawingml/2006/picture">
+                <pic:pic xmlns:pic="http://schemas.openxmlformats.org/drawingml/2006/picture">
+                  <pic:nvPicPr>
+                    <pic:cNvPr id="1" name=""/>
+                    <pic:cNvPicPr/>
+                  </pic:nvPicPr>
+                  <pic:blipFill>
+                    <a:blip r:embed="rId30"/>
+                    <a:stretch>
+                      <a:fillRect/>
+                    </a:stretch>
+                  </pic:blipFill>
+                  <pic:spPr>
+                    <a:xfrm>
+                      <a:off x="0" y="0"/>
+                      <a:ext cx="5400040" cy="3317240"/>
+                    </a:xfrm>
+                    <a:prstGeom prst="rect">
+                      <a:avLst/>
+                    </a:prstGeom>
+                  </pic:spPr>
+                </pic:pic>
+              </a:graphicData>
+            </a:graphic>
+          </wp:inline>
+        </w:drawing>
+      </w:r>
     </w:p>
     <w:p>
       <w:pPr>
@@ -9199,6 +9240,7 @@
                 <w:rFonts w:ascii="Verdana" w:eastAsia="Verdana" w:hAnsi="Verdana" w:cs="Verdana"/>
                 <w:sz w:val="24"/>
               </w:rPr>
+              <w:lastRenderedPageBreak/>
               <w:t>Descripción</w:t>
             </w:r>
           </w:p>
@@ -9508,15 +9550,7 @@
                 <w:rFonts w:ascii="Verdana" w:eastAsia="Verdana" w:hAnsi="Verdana" w:cs="Verdana"/>
                 <w:sz w:val="24"/>
               </w:rPr>
-              <w:t xml:space="preserve">El sistema envía los datos para su validación a un administrador “Ver llamar CU13 – Verificar institución administradora”, y una vez estos sean </w:t>
-            </w:r>
-            <w:r>
-              <w:rPr>
-                <w:rFonts w:ascii="Verdana" w:eastAsia="Verdana" w:hAnsi="Verdana" w:cs="Verdana"/>
-                <w:sz w:val="24"/>
-              </w:rPr>
-              <w:lastRenderedPageBreak/>
-              <w:t>validados se le notifica al usuario el estado de su cuenta.</w:t>
+              <w:t>El sistema envía los datos para su validación a un administrador “Ver llamar CU13 – Verificar institución administradora”, y una vez estos sean validados se le notifica al usuario el estado de su cuenta.</w:t>
             </w:r>
           </w:p>
           <w:p>
@@ -9712,10 +9746,10 @@
       </w:pPr>
       <w:r>
         <w:object w:dxaOrig="8236" w:dyaOrig="3960" w14:anchorId="4D50F502">
-          <v:rect id="rectole0000000014" o:spid="_x0000_i1031" style="width:410.1pt;height:201.6pt" o:ole="" o:preferrelative="t" stroked="f">
-            <v:imagedata r:id="rId30" o:title=""/>
+          <v:rect id="rectole0000000014" o:spid="_x0000_i1030" style="width:410.1pt;height:201.6pt" o:ole="" o:preferrelative="t" stroked="f">
+            <v:imagedata r:id="rId31" o:title=""/>
           </v:rect>
-          <o:OLEObject Type="Embed" ProgID="StaticMetafile" ShapeID="rectole0000000014" DrawAspect="Content" ObjectID="_1813155527" r:id="rId31"/>
+          <o:OLEObject Type="Embed" ProgID="StaticMetafile" ShapeID="rectole0000000014" DrawAspect="Content" ObjectID="_1813161873" r:id="rId32"/>
         </w:object>
       </w:r>
       <w:r>
@@ -9733,10 +9767,10 @@
       </w:pPr>
       <w:r>
         <w:object w:dxaOrig="8265" w:dyaOrig="6105" w14:anchorId="35D43EDF">
-          <v:rect id="rectole0000000015" o:spid="_x0000_i1032" style="width:410.1pt;height:302.4pt" o:ole="" o:preferrelative="t" stroked="f">
-            <v:imagedata r:id="rId32" o:title=""/>
+          <v:rect id="rectole0000000015" o:spid="_x0000_i1031" style="width:410.1pt;height:302.4pt" o:ole="" o:preferrelative="t" stroked="f">
+            <v:imagedata r:id="rId33" o:title=""/>
           </v:rect>
-          <o:OLEObject Type="Embed" ProgID="StaticMetafile" ShapeID="rectole0000000015" DrawAspect="Content" ObjectID="_1813155528" r:id="rId33"/>
+          <o:OLEObject Type="Embed" ProgID="StaticMetafile" ShapeID="rectole0000000015" DrawAspect="Content" ObjectID="_1813161874" r:id="rId34"/>
         </w:object>
       </w:r>
     </w:p>
@@ -10319,6 +10353,7 @@
                 <w:color w:val="000000"/>
                 <w:sz w:val="24"/>
               </w:rPr>
+              <w:lastRenderedPageBreak/>
               <w:t>Flujo alternativo</w:t>
             </w:r>
           </w:p>
@@ -10507,7 +10542,7 @@
                     <pic:cNvPicPr/>
                   </pic:nvPicPr>
                   <pic:blipFill>
-                    <a:blip r:embed="rId34"/>
+                    <a:blip r:embed="rId35"/>
                     <a:stretch>
                       <a:fillRect/>
                     </a:stretch>
@@ -10552,10 +10587,10 @@
       </w:pPr>
       <w:r>
         <w:object w:dxaOrig="6929" w:dyaOrig="5731" w14:anchorId="0C574EB9">
-          <v:rect id="rectole0000000017" o:spid="_x0000_i1033" style="width:346.2pt;height:4in" o:ole="" o:preferrelative="t" stroked="f">
-            <v:imagedata r:id="rId35" o:title=""/>
+          <v:rect id="rectole0000000017" o:spid="_x0000_i1032" style="width:346.2pt;height:4in" o:ole="" o:preferrelative="t" stroked="f">
+            <v:imagedata r:id="rId36" o:title=""/>
           </v:rect>
-          <o:OLEObject Type="Embed" ProgID="StaticMetafile" ShapeID="rectole0000000017" DrawAspect="Content" ObjectID="_1813155529" r:id="rId36"/>
+          <o:OLEObject Type="Embed" ProgID="StaticMetafile" ShapeID="rectole0000000017" DrawAspect="Content" ObjectID="_1813161875" r:id="rId37"/>
         </w:object>
       </w:r>
     </w:p>
@@ -11199,7 +11234,7 @@
                     <pic:cNvPicPr/>
                   </pic:nvPicPr>
                   <pic:blipFill>
-                    <a:blip r:embed="rId37"/>
+                    <a:blip r:embed="rId38"/>
                     <a:stretch>
                       <a:fillRect/>
                     </a:stretch>
@@ -11248,10 +11283,10 @@
       </w:pPr>
       <w:r>
         <w:object w:dxaOrig="8539" w:dyaOrig="6854" w14:anchorId="4E7996D5">
-          <v:rect id="rectole0000000019" o:spid="_x0000_i1034" style="width:424.5pt;height:345.6pt" o:ole="" o:preferrelative="t" stroked="f">
-            <v:imagedata r:id="rId38" o:title=""/>
+          <v:rect id="rectole0000000019" o:spid="_x0000_i1033" style="width:424.5pt;height:345.6pt" o:ole="" o:preferrelative="t" stroked="f">
+            <v:imagedata r:id="rId39" o:title=""/>
           </v:rect>
-          <o:OLEObject Type="Embed" ProgID="StaticMetafile" ShapeID="rectole0000000019" DrawAspect="Content" ObjectID="_1813155530" r:id="rId39"/>
+          <o:OLEObject Type="Embed" ProgID="StaticMetafile" ShapeID="rectole0000000019" DrawAspect="Content" ObjectID="_1813161876" r:id="rId40"/>
         </w:object>
       </w:r>
       <w:r>
@@ -11924,7 +11959,7 @@
                     <pic:cNvPicPr/>
                   </pic:nvPicPr>
                   <pic:blipFill>
-                    <a:blip r:embed="rId40"/>
+                    <a:blip r:embed="rId41"/>
                     <a:stretch>
                       <a:fillRect/>
                     </a:stretch>
@@ -11997,10 +12032,10 @@
       </w:pPr>
       <w:r>
         <w:object w:dxaOrig="6999" w:dyaOrig="7230" w14:anchorId="6E3B2570">
-          <v:rect id="rectole0000000021" o:spid="_x0000_i1035" style="width:352.5pt;height:5in" o:ole="" o:preferrelative="t" stroked="f">
-            <v:imagedata r:id="rId41" o:title=""/>
+          <v:rect id="rectole0000000021" o:spid="_x0000_i1034" style="width:352.5pt;height:5in" o:ole="" o:preferrelative="t" stroked="f">
+            <v:imagedata r:id="rId42" o:title=""/>
           </v:rect>
-          <o:OLEObject Type="Embed" ProgID="StaticMetafile" ShapeID="rectole0000000021" DrawAspect="Content" ObjectID="_1813155531" r:id="rId42"/>
+          <o:OLEObject Type="Embed" ProgID="StaticMetafile" ShapeID="rectole0000000021" DrawAspect="Content" ObjectID="_1813161877" r:id="rId43"/>
         </w:object>
       </w:r>
     </w:p>
@@ -12643,7 +12678,7 @@
                     <pic:cNvPicPr/>
                   </pic:nvPicPr>
                   <pic:blipFill>
-                    <a:blip r:embed="rId43"/>
+                    <a:blip r:embed="rId44"/>
                     <a:stretch>
                       <a:fillRect/>
                     </a:stretch>
@@ -12692,10 +12727,10 @@
       </w:pPr>
       <w:r>
         <w:object w:dxaOrig="7876" w:dyaOrig="5999" w14:anchorId="331E29D1">
-          <v:rect id="rectole0000000023" o:spid="_x0000_i1036" style="width:396.3pt;height:302.4pt" o:ole="" o:preferrelative="t" stroked="f">
-            <v:imagedata r:id="rId44" o:title=""/>
+          <v:rect id="rectole0000000023" o:spid="_x0000_i1035" style="width:396.3pt;height:302.4pt" o:ole="" o:preferrelative="t" stroked="f">
+            <v:imagedata r:id="rId45" o:title=""/>
           </v:rect>
-          <o:OLEObject Type="Embed" ProgID="StaticMetafile" ShapeID="rectole0000000023" DrawAspect="Content" ObjectID="_1813155532" r:id="rId45"/>
+          <o:OLEObject Type="Embed" ProgID="StaticMetafile" ShapeID="rectole0000000023" DrawAspect="Content" ObjectID="_1813161878" r:id="rId46"/>
         </w:object>
       </w:r>
       <w:r>
@@ -13388,10 +13423,10 @@
       </w:pPr>
       <w:r>
         <w:object w:dxaOrig="6858" w:dyaOrig="2926" w14:anchorId="27370647">
-          <v:rect id="rectole0000000024" o:spid="_x0000_i1037" style="width:345.6pt;height:2in" o:ole="" o:preferrelative="t" stroked="f">
-            <v:imagedata r:id="rId46" o:title=""/>
+          <v:rect id="rectole0000000024" o:spid="_x0000_i1036" style="width:345.6pt;height:2in" o:ole="" o:preferrelative="t" stroked="f">
+            <v:imagedata r:id="rId47" o:title=""/>
           </v:rect>
-          <o:OLEObject Type="Embed" ProgID="StaticMetafile" ShapeID="rectole0000000024" DrawAspect="Content" ObjectID="_1813155533" r:id="rId47"/>
+          <o:OLEObject Type="Embed" ProgID="StaticMetafile" ShapeID="rectole0000000024" DrawAspect="Content" ObjectID="_1813161879" r:id="rId48"/>
         </w:object>
       </w:r>
       <w:r>
@@ -13430,10 +13465,10 @@
       </w:pPr>
       <w:r>
         <w:object w:dxaOrig="6883" w:dyaOrig="6019" w14:anchorId="04F892FC">
-          <v:rect id="rectole0000000025" o:spid="_x0000_i1038" style="width:345.6pt;height:302.4pt" o:ole="" o:preferrelative="t" stroked="f">
-            <v:imagedata r:id="rId48" o:title=""/>
+          <v:rect id="rectole0000000025" o:spid="_x0000_i1037" style="width:345.6pt;height:302.4pt" o:ole="" o:preferrelative="t" stroked="f">
+            <v:imagedata r:id="rId49" o:title=""/>
           </v:rect>
-          <o:OLEObject Type="Embed" ProgID="StaticMetafile" ShapeID="rectole0000000025" DrawAspect="Content" ObjectID="_1813155534" r:id="rId49"/>
+          <o:OLEObject Type="Embed" ProgID="StaticMetafile" ShapeID="rectole0000000025" DrawAspect="Content" ObjectID="_1813161880" r:id="rId50"/>
         </w:object>
       </w:r>
       <w:r>
@@ -14070,10 +14105,10 @@
       </w:pPr>
       <w:r>
         <w:object w:dxaOrig="4023" w:dyaOrig="1939" w14:anchorId="4F2B8212">
-          <v:rect id="rectole0000000026" o:spid="_x0000_i1039" style="width:201.6pt;height:93.9pt" o:ole="" o:preferrelative="t" stroked="f">
-            <v:imagedata r:id="rId50" o:title=""/>
+          <v:rect id="rectole0000000026" o:spid="_x0000_i1038" style="width:201.6pt;height:93.9pt" o:ole="" o:preferrelative="t" stroked="f">
+            <v:imagedata r:id="rId51" o:title=""/>
           </v:rect>
-          <o:OLEObject Type="Embed" ProgID="StaticMetafile" ShapeID="rectole0000000026" DrawAspect="Content" ObjectID="_1813155535" r:id="rId51"/>
+          <o:OLEObject Type="Embed" ProgID="StaticMetafile" ShapeID="rectole0000000026" DrawAspect="Content" ObjectID="_1813161881" r:id="rId52"/>
         </w:object>
       </w:r>
     </w:p>
@@ -14101,10 +14136,10 @@
       </w:pPr>
       <w:r>
         <w:object w:dxaOrig="6603" w:dyaOrig="4229" w14:anchorId="5329D30A">
-          <v:rect id="rectole0000000027" o:spid="_x0000_i1040" style="width:331.2pt;height:208.5pt" o:ole="" o:preferrelative="t" stroked="f">
-            <v:imagedata r:id="rId52" o:title=""/>
+          <v:rect id="rectole0000000027" o:spid="_x0000_i1039" style="width:331.2pt;height:208.5pt" o:ole="" o:preferrelative="t" stroked="f">
+            <v:imagedata r:id="rId53" o:title=""/>
           </v:rect>
-          <o:OLEObject Type="Embed" ProgID="StaticMetafile" ShapeID="rectole0000000027" DrawAspect="Content" ObjectID="_1813155536" r:id="rId53"/>
+          <o:OLEObject Type="Embed" ProgID="StaticMetafile" ShapeID="rectole0000000027" DrawAspect="Content" ObjectID="_1813161882" r:id="rId54"/>
         </w:object>
       </w:r>
     </w:p>
@@ -14928,7 +14963,7 @@
                     <pic:cNvPicPr/>
                   </pic:nvPicPr>
                   <pic:blipFill>
-                    <a:blip r:embed="rId54"/>
+                    <a:blip r:embed="rId55"/>
                     <a:stretch>
                       <a:fillRect/>
                     </a:stretch>
@@ -15000,7 +15035,7 @@
                     <pic:cNvPicPr/>
                   </pic:nvPicPr>
                   <pic:blipFill>
-                    <a:blip r:embed="rId55"/>
+                    <a:blip r:embed="rId56"/>
                     <a:stretch>
                       <a:fillRect/>
                     </a:stretch>
@@ -15073,7 +15108,7 @@
                     <pic:cNvPicPr/>
                   </pic:nvPicPr>
                   <pic:blipFill>
-                    <a:blip r:embed="rId56"/>
+                    <a:blip r:embed="rId57"/>
                     <a:stretch>
                       <a:fillRect/>
                     </a:stretch>

--- a/Aprender YA Trabajo practico MDS1.docx
+++ b/Aprender YA Trabajo practico MDS1.docx
@@ -3584,7 +3584,7 @@
           <v:rect id="rectole0000000000" o:spid="_x0000_i1025" style="width:317.4pt;height:332.35pt" o:ole="" o:preferrelative="t" stroked="f">
             <v:imagedata r:id="rId6" o:title=""/>
           </v:rect>
-          <o:OLEObject Type="Embed" ProgID="StaticMetafile" ShapeID="rectole0000000000" DrawAspect="Content" ObjectID="_1813161868" r:id="rId7"/>
+          <o:OLEObject Type="Embed" ProgID="StaticMetafile" ShapeID="rectole0000000000" DrawAspect="Content" ObjectID="_1813179870" r:id="rId7"/>
         </w:object>
       </w:r>
     </w:p>
@@ -3851,7 +3851,28 @@
                 <w:rFonts w:ascii="Verdana" w:eastAsia="Verdana" w:hAnsi="Verdana" w:cs="Verdana"/>
                 <w:sz w:val="24"/>
               </w:rPr>
-              <w:t>El alumno se registra en la plataforma</w:t>
+              <w:t xml:space="preserve">El </w:t>
+            </w:r>
+            <w:r>
+              <w:rPr>
+                <w:rFonts w:ascii="Verdana" w:eastAsia="Verdana" w:hAnsi="Verdana" w:cs="Verdana"/>
+                <w:sz w:val="24"/>
+              </w:rPr>
+              <w:t>usuario</w:t>
+            </w:r>
+            <w:r>
+              <w:rPr>
+                <w:rFonts w:ascii="Verdana" w:eastAsia="Verdana" w:hAnsi="Verdana" w:cs="Verdana"/>
+                <w:sz w:val="24"/>
+              </w:rPr>
+              <w:t xml:space="preserve"> se registra en la plataforma</w:t>
+            </w:r>
+            <w:r>
+              <w:rPr>
+                <w:rFonts w:ascii="Verdana" w:eastAsia="Verdana" w:hAnsi="Verdana" w:cs="Verdana"/>
+                <w:sz w:val="24"/>
+              </w:rPr>
+              <w:t xml:space="preserve"> y se convierte en un Alumno</w:t>
             </w:r>
           </w:p>
         </w:tc>
@@ -4322,7 +4343,7 @@
           <v:rect id="rectole0000000002" o:spid="_x0000_i1026" style="width:5in;height:2in" o:ole="" o:preferrelative="t" stroked="f">
             <v:imagedata r:id="rId9" o:title=""/>
           </v:rect>
-          <o:OLEObject Type="Embed" ProgID="StaticMetafile" ShapeID="rectole0000000002" DrawAspect="Content" ObjectID="_1813161869" r:id="rId10"/>
+          <o:OLEObject Type="Embed" ProgID="StaticMetafile" ShapeID="rectole0000000002" DrawAspect="Content" ObjectID="_1813179871" r:id="rId10"/>
         </w:object>
       </w:r>
       <w:r>
@@ -4424,10 +4445,10 @@
         </w:rPr>
         <w:lastRenderedPageBreak/>
         <w:drawing>
-          <wp:inline distT="0" distB="0" distL="0" distR="0" wp14:anchorId="18F30AA4" wp14:editId="5DF05486">
-            <wp:extent cx="5400040" cy="3001645"/>
-            <wp:effectExtent l="0" t="0" r="0" b="8255"/>
-            <wp:docPr id="10" name="Picture 10"/>
+          <wp:inline distT="0" distB="0" distL="0" distR="0" wp14:anchorId="6850B999" wp14:editId="7D487061">
+            <wp:extent cx="5400040" cy="3049270"/>
+            <wp:effectExtent l="0" t="0" r="0" b="0"/>
+            <wp:docPr id="8" name="Picture 8"/>
             <wp:cNvGraphicFramePr>
               <a:graphicFrameLocks xmlns:a="http://schemas.openxmlformats.org/drawingml/2006/main" noChangeAspect="1"/>
             </wp:cNvGraphicFramePr>
@@ -4447,7 +4468,7 @@
                   <pic:spPr>
                     <a:xfrm>
                       <a:off x="0" y="0"/>
-                      <a:ext cx="5400040" cy="3001645"/>
+                      <a:ext cx="5400040" cy="3049270"/>
                     </a:xfrm>
                     <a:prstGeom prst="rect">
                       <a:avLst/>
@@ -4476,12 +4497,53 @@
     <w:p>
       <w:pPr>
         <w:spacing w:before="120" w:after="120" w:line="276" w:lineRule="auto"/>
+        <w:jc w:val="center"/>
         <w:rPr>
           <w:rFonts w:ascii="Verdana" w:eastAsia="Verdana" w:hAnsi="Verdana" w:cs="Verdana"/>
           <w:color w:val="4472C4"/>
           <w:sz w:val="24"/>
         </w:rPr>
       </w:pPr>
+      <w:r>
+        <w:rPr>
+          <w:noProof/>
+        </w:rPr>
+        <w:drawing>
+          <wp:inline distT="0" distB="0" distL="0" distR="0" wp14:anchorId="6688B61E" wp14:editId="25BF971C">
+            <wp:extent cx="2247619" cy="2961905"/>
+            <wp:effectExtent l="0" t="0" r="635" b="0"/>
+            <wp:docPr id="32" name="Picture 32"/>
+            <wp:cNvGraphicFramePr>
+              <a:graphicFrameLocks xmlns:a="http://schemas.openxmlformats.org/drawingml/2006/main" noChangeAspect="1"/>
+            </wp:cNvGraphicFramePr>
+            <a:graphic xmlns:a="http://schemas.openxmlformats.org/drawingml/2006/main">
+              <a:graphicData uri="http://schemas.openxmlformats.org/drawingml/2006/picture">
+                <pic:pic xmlns:pic="http://schemas.openxmlformats.org/drawingml/2006/picture">
+                  <pic:nvPicPr>
+                    <pic:cNvPr id="1" name=""/>
+                    <pic:cNvPicPr/>
+                  </pic:nvPicPr>
+                  <pic:blipFill>
+                    <a:blip r:embed="rId13"/>
+                    <a:stretch>
+                      <a:fillRect/>
+                    </a:stretch>
+                  </pic:blipFill>
+                  <pic:spPr>
+                    <a:xfrm>
+                      <a:off x="0" y="0"/>
+                      <a:ext cx="2247619" cy="2961905"/>
+                    </a:xfrm>
+                    <a:prstGeom prst="rect">
+                      <a:avLst/>
+                    </a:prstGeom>
+                  </pic:spPr>
+                </pic:pic>
+              </a:graphicData>
+            </a:graphic>
+          </wp:inline>
+        </w:drawing>
+      </w:r>
     </w:p>
     <w:tbl>
       <w:tblPr>
@@ -4809,6 +4871,7 @@
                 <w:rFonts w:ascii="Verdana" w:eastAsia="Verdana" w:hAnsi="Verdana" w:cs="Verdana"/>
                 <w:sz w:val="24"/>
               </w:rPr>
+              <w:lastRenderedPageBreak/>
               <w:t>Flujo normal</w:t>
             </w:r>
           </w:p>
@@ -5052,7 +5115,6 @@
                 <w:rFonts w:ascii="Verdana" w:eastAsia="Verdana" w:hAnsi="Verdana" w:cs="Verdana"/>
                 <w:sz w:val="24"/>
               </w:rPr>
-              <w:lastRenderedPageBreak/>
               <w:t>Flujo alternativo</w:t>
             </w:r>
           </w:p>
@@ -5313,94 +5375,12 @@
         <w:rPr>
           <w:noProof/>
         </w:rPr>
+        <w:lastRenderedPageBreak/>
         <w:drawing>
           <wp:inline distT="0" distB="0" distL="0" distR="0" wp14:anchorId="5792D050" wp14:editId="294AE059">
             <wp:extent cx="4286250" cy="3295836"/>
             <wp:effectExtent l="0" t="0" r="0" b="0"/>
             <wp:docPr id="23" name="Picture 23"/>
-            <wp:cNvGraphicFramePr>
-              <a:graphicFrameLocks xmlns:a="http://schemas.openxmlformats.org/drawingml/2006/main" noChangeAspect="1"/>
-            </wp:cNvGraphicFramePr>
-            <a:graphic xmlns:a="http://schemas.openxmlformats.org/drawingml/2006/main">
-              <a:graphicData uri="http://schemas.openxmlformats.org/drawingml/2006/picture">
-                <pic:pic xmlns:pic="http://schemas.openxmlformats.org/drawingml/2006/picture">
-                  <pic:nvPicPr>
-                    <pic:cNvPr id="1" name=""/>
-                    <pic:cNvPicPr/>
-                  </pic:nvPicPr>
-                  <pic:blipFill>
-                    <a:blip r:embed="rId13"/>
-                    <a:stretch>
-                      <a:fillRect/>
-                    </a:stretch>
-                  </pic:blipFill>
-                  <pic:spPr>
-                    <a:xfrm>
-                      <a:off x="0" y="0"/>
-                      <a:ext cx="4291576" cy="3299931"/>
-                    </a:xfrm>
-                    <a:prstGeom prst="rect">
-                      <a:avLst/>
-                    </a:prstGeom>
-                  </pic:spPr>
-                </pic:pic>
-              </a:graphicData>
-            </a:graphic>
-          </wp:inline>
-        </w:drawing>
-      </w:r>
-    </w:p>
-    <w:p>
-      <w:pPr>
-        <w:spacing w:before="120" w:after="120" w:line="276" w:lineRule="auto"/>
-        <w:rPr>
-          <w:rFonts w:ascii="Verdana" w:eastAsia="Verdana" w:hAnsi="Verdana" w:cs="Verdana"/>
-          <w:sz w:val="24"/>
-        </w:rPr>
-      </w:pPr>
-    </w:p>
-    <w:p>
-      <w:pPr>
-        <w:spacing w:before="120" w:after="120" w:line="276" w:lineRule="auto"/>
-        <w:rPr>
-          <w:rFonts w:ascii="Verdana" w:eastAsia="Verdana" w:hAnsi="Verdana" w:cs="Verdana"/>
-          <w:color w:val="156082"/>
-          <w:sz w:val="24"/>
-        </w:rPr>
-      </w:pPr>
-      <w:r>
-        <w:rPr>
-          <w:rFonts w:ascii="Verdana" w:eastAsia="Verdana" w:hAnsi="Verdana" w:cs="Verdana"/>
-          <w:color w:val="156082"/>
-          <w:sz w:val="24"/>
-        </w:rPr>
-        <w:t>Diagrama Secuencia del sistema</w:t>
-      </w:r>
-      <w:r>
-        <w:rPr>
-          <w:rFonts w:ascii="Verdana" w:eastAsia="Verdana" w:hAnsi="Verdana" w:cs="Verdana"/>
-          <w:sz w:val="24"/>
-        </w:rPr>
-        <w:tab/>
-      </w:r>
-    </w:p>
-    <w:p>
-      <w:pPr>
-        <w:spacing w:after="0" w:line="240" w:lineRule="auto"/>
-        <w:rPr>
-          <w:rFonts w:ascii="Calibri" w:eastAsia="Calibri" w:hAnsi="Calibri" w:cs="Calibri"/>
-        </w:rPr>
-      </w:pPr>
-      <w:r>
-        <w:rPr>
-          <w:noProof/>
-        </w:rPr>
-        <w:lastRenderedPageBreak/>
-        <w:drawing>
-          <wp:inline distT="0" distB="0" distL="0" distR="0" wp14:anchorId="0F4DEBD5" wp14:editId="295F08E6">
-            <wp:extent cx="5400040" cy="6418580"/>
-            <wp:effectExtent l="0" t="0" r="0" b="1270"/>
-            <wp:docPr id="24" name="Picture 24"/>
             <wp:cNvGraphicFramePr>
               <a:graphicFrameLocks xmlns:a="http://schemas.openxmlformats.org/drawingml/2006/main" noChangeAspect="1"/>
             </wp:cNvGraphicFramePr>
@@ -5420,7 +5400,7 @@
                   <pic:spPr>
                     <a:xfrm>
                       <a:off x="0" y="0"/>
-                      <a:ext cx="5400040" cy="6418580"/>
+                      <a:ext cx="4291576" cy="3299931"/>
                     </a:xfrm>
                     <a:prstGeom prst="rect">
                       <a:avLst/>
@@ -5435,39 +5415,55 @@
     </w:p>
     <w:p>
       <w:pPr>
-        <w:spacing w:after="0" w:line="276" w:lineRule="auto"/>
-        <w:rPr>
-          <w:rFonts w:ascii="Verdana" w:eastAsia="Verdana" w:hAnsi="Verdana" w:cs="Verdana"/>
-          <w:color w:val="4472C4"/>
+        <w:spacing w:before="120" w:after="120" w:line="276" w:lineRule="auto"/>
+        <w:rPr>
+          <w:rFonts w:ascii="Verdana" w:eastAsia="Verdana" w:hAnsi="Verdana" w:cs="Verdana"/>
           <w:sz w:val="24"/>
         </w:rPr>
       </w:pPr>
-      <w:r>
-        <w:rPr>
-          <w:rFonts w:ascii="Verdana" w:eastAsia="Verdana" w:hAnsi="Verdana" w:cs="Verdana"/>
-          <w:color w:val="4472C4"/>
+    </w:p>
+    <w:p>
+      <w:pPr>
+        <w:spacing w:before="120" w:after="120" w:line="276" w:lineRule="auto"/>
+        <w:rPr>
+          <w:rFonts w:ascii="Verdana" w:eastAsia="Verdana" w:hAnsi="Verdana" w:cs="Verdana"/>
+          <w:color w:val="156082"/>
           <w:sz w:val="24"/>
         </w:rPr>
+      </w:pPr>
+      <w:r>
+        <w:rPr>
+          <w:rFonts w:ascii="Verdana" w:eastAsia="Verdana" w:hAnsi="Verdana" w:cs="Verdana"/>
+          <w:color w:val="156082"/>
+          <w:sz w:val="24"/>
+        </w:rPr>
+        <w:t>Diagrama Secuencia del sistema</w:t>
+      </w:r>
+      <w:r>
+        <w:rPr>
+          <w:rFonts w:ascii="Verdana" w:eastAsia="Verdana" w:hAnsi="Verdana" w:cs="Verdana"/>
+          <w:sz w:val="24"/>
+        </w:rPr>
+        <w:tab/>
+      </w:r>
+    </w:p>
+    <w:p>
+      <w:pPr>
+        <w:spacing w:after="0" w:line="240" w:lineRule="auto"/>
+        <w:rPr>
+          <w:rFonts w:ascii="Calibri" w:eastAsia="Calibri" w:hAnsi="Calibri" w:cs="Calibri"/>
+        </w:rPr>
+      </w:pPr>
+      <w:r>
+        <w:rPr>
+          <w:noProof/>
+        </w:rPr>
         <w:lastRenderedPageBreak/>
-        <w:t xml:space="preserve">Diagrama de clase </w:t>
-      </w:r>
-      <w:r>
-        <w:rPr>
-          <w:rFonts w:ascii="Verdana" w:eastAsia="Verdana" w:hAnsi="Verdana" w:cs="Verdana"/>
-          <w:color w:val="4472C4"/>
-          <w:sz w:val="24"/>
-        </w:rPr>
-        <w:br/>
-      </w:r>
-      <w:r>
-        <w:rPr>
-          <w:noProof/>
-        </w:rPr>
         <w:drawing>
-          <wp:inline distT="0" distB="0" distL="0" distR="0" wp14:anchorId="175498D3" wp14:editId="0B5D21FD">
-            <wp:extent cx="5400040" cy="3474085"/>
-            <wp:effectExtent l="0" t="0" r="0" b="0"/>
-            <wp:docPr id="14" name="Picture 14"/>
+          <wp:inline distT="0" distB="0" distL="0" distR="0" wp14:anchorId="0F4DEBD5" wp14:editId="295F08E6">
+            <wp:extent cx="5400040" cy="6418580"/>
+            <wp:effectExtent l="0" t="0" r="0" b="1270"/>
+            <wp:docPr id="24" name="Picture 24"/>
             <wp:cNvGraphicFramePr>
               <a:graphicFrameLocks xmlns:a="http://schemas.openxmlformats.org/drawingml/2006/main" noChangeAspect="1"/>
             </wp:cNvGraphicFramePr>
@@ -5487,7 +5483,7 @@
                   <pic:spPr>
                     <a:xfrm>
                       <a:off x="0" y="0"/>
-                      <a:ext cx="5400040" cy="3474085"/>
+                      <a:ext cx="5400040" cy="6418580"/>
                     </a:xfrm>
                     <a:prstGeom prst="rect">
                       <a:avLst/>
@@ -5503,14 +5499,131 @@
     <w:p>
       <w:pPr>
         <w:spacing w:after="0" w:line="276" w:lineRule="auto"/>
-      </w:pPr>
-      <w:r>
         <w:rPr>
           <w:rFonts w:ascii="Verdana" w:eastAsia="Verdana" w:hAnsi="Verdana" w:cs="Verdana"/>
           <w:color w:val="4472C4"/>
           <w:sz w:val="24"/>
         </w:rPr>
+      </w:pPr>
+      <w:r>
+        <w:rPr>
+          <w:rFonts w:ascii="Verdana" w:eastAsia="Verdana" w:hAnsi="Verdana" w:cs="Verdana"/>
+          <w:color w:val="4472C4"/>
+          <w:sz w:val="24"/>
+        </w:rPr>
+        <w:lastRenderedPageBreak/>
+        <w:t xml:space="preserve">Diagrama de clase </w:t>
+      </w:r>
+      <w:r>
+        <w:rPr>
+          <w:rFonts w:ascii="Verdana" w:eastAsia="Verdana" w:hAnsi="Verdana" w:cs="Verdana"/>
+          <w:color w:val="4472C4"/>
+          <w:sz w:val="24"/>
+        </w:rPr>
+        <w:br/>
+      </w:r>
+      <w:r>
+        <w:rPr>
+          <w:noProof/>
+        </w:rPr>
+        <w:drawing>
+          <wp:inline distT="0" distB="0" distL="0" distR="0" wp14:anchorId="3DA54B98" wp14:editId="7F618EF8">
+            <wp:extent cx="5400040" cy="3279775"/>
+            <wp:effectExtent l="0" t="0" r="0" b="0"/>
+            <wp:docPr id="22" name="Picture 22"/>
+            <wp:cNvGraphicFramePr>
+              <a:graphicFrameLocks xmlns:a="http://schemas.openxmlformats.org/drawingml/2006/main" noChangeAspect="1"/>
+            </wp:cNvGraphicFramePr>
+            <a:graphic xmlns:a="http://schemas.openxmlformats.org/drawingml/2006/main">
+              <a:graphicData uri="http://schemas.openxmlformats.org/drawingml/2006/picture">
+                <pic:pic xmlns:pic="http://schemas.openxmlformats.org/drawingml/2006/picture">
+                  <pic:nvPicPr>
+                    <pic:cNvPr id="1" name=""/>
+                    <pic:cNvPicPr/>
+                  </pic:nvPicPr>
+                  <pic:blipFill>
+                    <a:blip r:embed="rId16"/>
+                    <a:stretch>
+                      <a:fillRect/>
+                    </a:stretch>
+                  </pic:blipFill>
+                  <pic:spPr>
+                    <a:xfrm>
+                      <a:off x="0" y="0"/>
+                      <a:ext cx="5400040" cy="3279775"/>
+                    </a:xfrm>
+                    <a:prstGeom prst="rect">
+                      <a:avLst/>
+                    </a:prstGeom>
+                  </pic:spPr>
+                </pic:pic>
+              </a:graphicData>
+            </a:graphic>
+          </wp:inline>
+        </w:drawing>
+      </w:r>
+    </w:p>
+    <w:p>
+      <w:pPr>
+        <w:spacing w:after="0" w:line="276" w:lineRule="auto"/>
+      </w:pPr>
+      <w:r>
+        <w:rPr>
+          <w:rFonts w:ascii="Verdana" w:eastAsia="Verdana" w:hAnsi="Verdana" w:cs="Verdana"/>
+          <w:color w:val="4472C4"/>
+          <w:sz w:val="24"/>
+        </w:rPr>
         <w:t>DER</w:t>
+      </w:r>
+    </w:p>
+    <w:p>
+      <w:pPr>
+        <w:spacing w:after="0" w:line="240" w:lineRule="auto"/>
+        <w:rPr>
+          <w:rFonts w:ascii="Verdana" w:eastAsia="Verdana" w:hAnsi="Verdana" w:cs="Verdana"/>
+          <w:color w:val="4F81BD"/>
+          <w:sz w:val="24"/>
+        </w:rPr>
+      </w:pPr>
+      <w:r>
+        <w:rPr>
+          <w:noProof/>
+        </w:rPr>
+        <w:drawing>
+          <wp:inline distT="0" distB="0" distL="0" distR="0" wp14:anchorId="377F0178" wp14:editId="3E20F22F">
+            <wp:extent cx="5400040" cy="2826385"/>
+            <wp:effectExtent l="0" t="0" r="0" b="0"/>
+            <wp:docPr id="31" name="Picture 31"/>
+            <wp:cNvGraphicFramePr>
+              <a:graphicFrameLocks xmlns:a="http://schemas.openxmlformats.org/drawingml/2006/main" noChangeAspect="1"/>
+            </wp:cNvGraphicFramePr>
+            <a:graphic xmlns:a="http://schemas.openxmlformats.org/drawingml/2006/main">
+              <a:graphicData uri="http://schemas.openxmlformats.org/drawingml/2006/picture">
+                <pic:pic xmlns:pic="http://schemas.openxmlformats.org/drawingml/2006/picture">
+                  <pic:nvPicPr>
+                    <pic:cNvPr id="1" name=""/>
+                    <pic:cNvPicPr/>
+                  </pic:nvPicPr>
+                  <pic:blipFill>
+                    <a:blip r:embed="rId17"/>
+                    <a:stretch>
+                      <a:fillRect/>
+                    </a:stretch>
+                  </pic:blipFill>
+                  <pic:spPr>
+                    <a:xfrm>
+                      <a:off x="0" y="0"/>
+                      <a:ext cx="5400040" cy="2826385"/>
+                    </a:xfrm>
+                    <a:prstGeom prst="rect">
+                      <a:avLst/>
+                    </a:prstGeom>
+                  </pic:spPr>
+                </pic:pic>
+              </a:graphicData>
+            </a:graphic>
+          </wp:inline>
+        </w:drawing>
       </w:r>
     </w:p>
     <w:p>
@@ -5883,6 +5996,7 @@
                 <w:rFonts w:ascii="Verdana" w:eastAsia="Verdana" w:hAnsi="Verdana" w:cs="Verdana"/>
                 <w:sz w:val="24"/>
               </w:rPr>
+              <w:lastRenderedPageBreak/>
               <w:t>El sistema pide el pin para verificar la identidad del usuario</w:t>
             </w:r>
           </w:p>
@@ -5957,6 +6071,7 @@
                 <w:rFonts w:ascii="Verdana" w:eastAsia="Verdana" w:hAnsi="Verdana" w:cs="Verdana"/>
                 <w:sz w:val="24"/>
               </w:rPr>
+              <w:lastRenderedPageBreak/>
               <w:t>Flujo alternativo</w:t>
             </w:r>
           </w:p>
@@ -6101,51 +6216,41 @@
       <w:r>
         <w:object w:dxaOrig="7603" w:dyaOrig="3052" w14:anchorId="31AD0EBF">
           <v:rect id="rectole0000000006" o:spid="_x0000_i1027" style="width:381.9pt;height:151.5pt" o:ole="" o:preferrelative="t" stroked="f">
-            <v:imagedata r:id="rId16" o:title=""/>
+            <v:imagedata r:id="rId18" o:title=""/>
           </v:rect>
-          <o:OLEObject Type="Embed" ProgID="StaticMetafile" ShapeID="rectole0000000006" DrawAspect="Content" ObjectID="_1813161870" r:id="rId17"/>
+          <o:OLEObject Type="Embed" ProgID="StaticMetafile" ShapeID="rectole0000000006" DrawAspect="Content" ObjectID="_1813179872" r:id="rId19"/>
         </w:object>
       </w:r>
     </w:p>
     <w:p>
       <w:pPr>
         <w:spacing w:before="120" w:after="120" w:line="276" w:lineRule="auto"/>
+      </w:pPr>
+      <w:r>
         <w:rPr>
           <w:rFonts w:ascii="Verdana" w:eastAsia="Verdana" w:hAnsi="Verdana" w:cs="Verdana"/>
           <w:color w:val="156082"/>
           <w:sz w:val="24"/>
         </w:rPr>
-      </w:pPr>
-      <w:r>
+        <w:t>Diagrama Secuencia del sistema</w:t>
+      </w:r>
+      <w:r>
+        <w:rPr>
+          <w:rFonts w:ascii="Verdana" w:eastAsia="Verdana" w:hAnsi="Verdana" w:cs="Verdana"/>
+          <w:sz w:val="24"/>
+        </w:rPr>
+        <w:t xml:space="preserve"> </w:t>
+      </w:r>
+    </w:p>
+    <w:p>
+      <w:pPr>
+        <w:spacing w:before="120" w:after="120" w:line="276" w:lineRule="auto"/>
         <w:rPr>
           <w:rFonts w:ascii="Verdana" w:eastAsia="Verdana" w:hAnsi="Verdana" w:cs="Verdana"/>
           <w:color w:val="156082"/>
           <w:sz w:val="24"/>
         </w:rPr>
-        <w:t>Diagrama Secuencia del sistema</w:t>
-      </w:r>
-      <w:r>
-        <w:rPr>
-          <w:rFonts w:ascii="Verdana" w:eastAsia="Verdana" w:hAnsi="Verdana" w:cs="Verdana"/>
-          <w:sz w:val="24"/>
-        </w:rPr>
-        <w:t xml:space="preserve"> </w:t>
-      </w:r>
-      <w:r>
-        <w:object w:dxaOrig="8709" w:dyaOrig="4227" w14:anchorId="571B9059">
-          <v:rect id="rectole0000000007" o:spid="_x0000_i1028" style="width:439.5pt;height:208.5pt" o:ole="" o:preferrelative="t" stroked="f">
-            <v:imagedata r:id="rId18" o:title=""/>
-          </v:rect>
-          <o:OLEObject Type="Embed" ProgID="StaticMetafile" ShapeID="rectole0000000007" DrawAspect="Content" ObjectID="_1813161871" r:id="rId19"/>
-        </w:object>
-      </w:r>
-      <w:r>
-        <w:rPr>
-          <w:rFonts w:ascii="Verdana" w:eastAsia="Verdana" w:hAnsi="Verdana" w:cs="Verdana"/>
-          <w:sz w:val="24"/>
-        </w:rPr>
-        <w:t xml:space="preserve"> </w:t>
-      </w:r>
+      </w:pPr>
     </w:p>
     <w:p>
       <w:pPr>
@@ -6497,6 +6602,7 @@
                 <w:color w:val="000000"/>
                 <w:sz w:val="24"/>
               </w:rPr>
+              <w:lastRenderedPageBreak/>
               <w:t>Que el usuario se encuentre en el menú del sistema</w:t>
             </w:r>
           </w:p>
@@ -7144,6 +7250,7 @@
           <w:color w:val="4472C4"/>
           <w:sz w:val="24"/>
         </w:rPr>
+        <w:lastRenderedPageBreak/>
         <w:t xml:space="preserve">Diagrama de clase </w:t>
       </w:r>
       <w:r>
@@ -7159,10 +7266,10 @@
           <w:noProof/>
         </w:rPr>
         <w:drawing>
-          <wp:inline distT="0" distB="0" distL="0" distR="0" wp14:anchorId="315CA742" wp14:editId="741D09FC">
-            <wp:extent cx="5400040" cy="2390775"/>
-            <wp:effectExtent l="0" t="0" r="0" b="9525"/>
-            <wp:docPr id="16" name="Picture 16"/>
+          <wp:inline distT="0" distB="0" distL="0" distR="0" wp14:anchorId="1AEFCFDF" wp14:editId="083E379E">
+            <wp:extent cx="5400040" cy="4318000"/>
+            <wp:effectExtent l="0" t="0" r="0" b="6350"/>
+            <wp:docPr id="29" name="Picture 29"/>
             <wp:cNvGraphicFramePr>
               <a:graphicFrameLocks xmlns:a="http://schemas.openxmlformats.org/drawingml/2006/main" noChangeAspect="1"/>
             </wp:cNvGraphicFramePr>
@@ -7182,7 +7289,7 @@
                   <pic:spPr>
                     <a:xfrm>
                       <a:off x="0" y="0"/>
-                      <a:ext cx="5400040" cy="2390775"/>
+                      <a:ext cx="5400040" cy="4318000"/>
                     </a:xfrm>
                     <a:prstGeom prst="rect">
                       <a:avLst/>
@@ -7211,720 +7318,9 @@
     <w:p>
       <w:pPr>
         <w:spacing w:before="120" w:after="120" w:line="276" w:lineRule="auto"/>
-        <w:rPr>
-          <w:rFonts w:ascii="Verdana" w:eastAsia="Verdana" w:hAnsi="Verdana" w:cs="Verdana"/>
-          <w:sz w:val="24"/>
-        </w:rPr>
-      </w:pPr>
-    </w:p>
-    <w:tbl>
-      <w:tblPr>
-        <w:tblW w:w="0" w:type="auto"/>
         <w:jc w:val="center"/>
-        <w:tblCellMar>
-          <w:left w:w="10" w:type="dxa"/>
-          <w:right w:w="10" w:type="dxa"/>
-        </w:tblCellMar>
-        <w:tblLook w:val="0000" w:firstRow="0" w:lastRow="0" w:firstColumn="0" w:lastColumn="0" w:noHBand="0" w:noVBand="0"/>
-      </w:tblPr>
-      <w:tblGrid>
-        <w:gridCol w:w="2086"/>
-        <w:gridCol w:w="6408"/>
-      </w:tblGrid>
-      <w:tr>
-        <w:trPr>
-          <w:jc w:val="center"/>
-        </w:trPr>
-        <w:tc>
-          <w:tcPr>
-            <w:tcW w:w="2274" w:type="dxa"/>
-            <w:tcBorders>
-              <w:top w:val="single" w:sz="4" w:space="0" w:color="000000"/>
-              <w:left w:val="single" w:sz="4" w:space="0" w:color="000000"/>
-              <w:bottom w:val="single" w:sz="4" w:space="0" w:color="000000"/>
-              <w:right w:val="single" w:sz="4" w:space="0" w:color="000000"/>
-            </w:tcBorders>
-            <w:shd w:val="clear" w:color="auto" w:fill="FFFFFF"/>
-            <w:tcMar>
-              <w:left w:w="114" w:type="dxa"/>
-              <w:right w:w="114" w:type="dxa"/>
-            </w:tcMar>
-          </w:tcPr>
-          <w:p>
-            <w:pPr>
-              <w:spacing w:before="120" w:after="0" w:line="240" w:lineRule="auto"/>
-            </w:pPr>
-            <w:r>
-              <w:rPr>
-                <w:rFonts w:ascii="Verdana" w:eastAsia="Verdana" w:hAnsi="Verdana" w:cs="Verdana"/>
-                <w:color w:val="000000"/>
-                <w:sz w:val="24"/>
-              </w:rPr>
-              <w:lastRenderedPageBreak/>
-              <w:t>Caso de uso</w:t>
-            </w:r>
-          </w:p>
-        </w:tc>
-        <w:tc>
-          <w:tcPr>
-            <w:tcW w:w="8604" w:type="dxa"/>
-            <w:tcBorders>
-              <w:top w:val="single" w:sz="4" w:space="0" w:color="000000"/>
-              <w:left w:val="single" w:sz="4" w:space="0" w:color="000000"/>
-              <w:bottom w:val="single" w:sz="4" w:space="0" w:color="000000"/>
-              <w:right w:val="single" w:sz="4" w:space="0" w:color="000000"/>
-            </w:tcBorders>
-            <w:shd w:val="clear" w:color="auto" w:fill="FFFFFF"/>
-            <w:tcMar>
-              <w:left w:w="114" w:type="dxa"/>
-              <w:right w:w="114" w:type="dxa"/>
-            </w:tcMar>
-          </w:tcPr>
-          <w:p>
-            <w:pPr>
-              <w:spacing w:before="120" w:after="0" w:line="240" w:lineRule="auto"/>
-            </w:pPr>
-            <w:r>
-              <w:rPr>
-                <w:rFonts w:ascii="Verdana" w:eastAsia="Verdana" w:hAnsi="Verdana" w:cs="Verdana"/>
-                <w:color w:val="000000"/>
-                <w:sz w:val="24"/>
-              </w:rPr>
-              <w:t>CU05 - Contratar profesor</w:t>
-            </w:r>
-          </w:p>
-        </w:tc>
-      </w:tr>
-      <w:tr>
-        <w:trPr>
-          <w:jc w:val="center"/>
-        </w:trPr>
-        <w:tc>
-          <w:tcPr>
-            <w:tcW w:w="2274" w:type="dxa"/>
-            <w:tcBorders>
-              <w:top w:val="single" w:sz="4" w:space="0" w:color="000000"/>
-              <w:left w:val="single" w:sz="4" w:space="0" w:color="000000"/>
-              <w:bottom w:val="single" w:sz="4" w:space="0" w:color="000000"/>
-              <w:right w:val="single" w:sz="4" w:space="0" w:color="000000"/>
-            </w:tcBorders>
-            <w:shd w:val="clear" w:color="auto" w:fill="FFFFFF"/>
-            <w:tcMar>
-              <w:left w:w="114" w:type="dxa"/>
-              <w:right w:w="114" w:type="dxa"/>
-            </w:tcMar>
-          </w:tcPr>
-          <w:p>
-            <w:pPr>
-              <w:spacing w:before="120" w:after="0" w:line="240" w:lineRule="auto"/>
-            </w:pPr>
-            <w:r>
-              <w:rPr>
-                <w:rFonts w:ascii="Verdana" w:eastAsia="Verdana" w:hAnsi="Verdana" w:cs="Verdana"/>
-                <w:color w:val="000000"/>
-                <w:sz w:val="24"/>
-              </w:rPr>
-              <w:t>Descripción</w:t>
-            </w:r>
-          </w:p>
-        </w:tc>
-        <w:tc>
-          <w:tcPr>
-            <w:tcW w:w="8604" w:type="dxa"/>
-            <w:tcBorders>
-              <w:top w:val="single" w:sz="4" w:space="0" w:color="000000"/>
-              <w:left w:val="single" w:sz="4" w:space="0" w:color="000000"/>
-              <w:bottom w:val="single" w:sz="4" w:space="0" w:color="000000"/>
-              <w:right w:val="single" w:sz="4" w:space="0" w:color="000000"/>
-            </w:tcBorders>
-            <w:shd w:val="clear" w:color="auto" w:fill="FFFFFF"/>
-            <w:tcMar>
-              <w:left w:w="114" w:type="dxa"/>
-              <w:right w:w="114" w:type="dxa"/>
-            </w:tcMar>
-          </w:tcPr>
-          <w:p>
-            <w:pPr>
-              <w:spacing w:before="120" w:after="0" w:line="240" w:lineRule="auto"/>
-            </w:pPr>
-            <w:r>
-              <w:rPr>
-                <w:rFonts w:ascii="Verdana" w:eastAsia="Verdana" w:hAnsi="Verdana" w:cs="Verdana"/>
-                <w:sz w:val="24"/>
-              </w:rPr>
-              <w:t>E</w:t>
-            </w:r>
-            <w:r>
-              <w:rPr>
-                <w:rFonts w:ascii="Verdana" w:eastAsia="Verdana" w:hAnsi="Verdana" w:cs="Verdana"/>
-                <w:sz w:val="24"/>
-              </w:rPr>
-              <w:t>l</w:t>
-            </w:r>
-            <w:r>
-              <w:rPr>
-                <w:rFonts w:ascii="Verdana" w:eastAsia="Verdana" w:hAnsi="Verdana" w:cs="Verdana"/>
-                <w:sz w:val="24"/>
-              </w:rPr>
-              <w:t xml:space="preserve"> alumno </w:t>
-            </w:r>
-            <w:r>
-              <w:rPr>
-                <w:rFonts w:ascii="Verdana" w:eastAsia="Verdana" w:hAnsi="Verdana" w:cs="Verdana"/>
-                <w:sz w:val="24"/>
-              </w:rPr>
-              <w:t>completa</w:t>
-            </w:r>
-            <w:r>
-              <w:rPr>
-                <w:rFonts w:ascii="Verdana" w:eastAsia="Verdana" w:hAnsi="Verdana" w:cs="Verdana"/>
-                <w:sz w:val="24"/>
-              </w:rPr>
-              <w:t xml:space="preserve"> un formulario con datos de pago para que luego de ser validados </w:t>
-            </w:r>
-            <w:r>
-              <w:rPr>
-                <w:rFonts w:ascii="Verdana" w:eastAsia="Verdana" w:hAnsi="Verdana" w:cs="Verdana"/>
-                <w:sz w:val="24"/>
-              </w:rPr>
-              <w:t>sea habilitado el chat entre el alumno y el profesor.</w:t>
-            </w:r>
-          </w:p>
-        </w:tc>
-      </w:tr>
-      <w:tr>
-        <w:trPr>
-          <w:jc w:val="center"/>
-        </w:trPr>
-        <w:tc>
-          <w:tcPr>
-            <w:tcW w:w="2274" w:type="dxa"/>
-            <w:tcBorders>
-              <w:top w:val="single" w:sz="4" w:space="0" w:color="000000"/>
-              <w:left w:val="single" w:sz="4" w:space="0" w:color="000000"/>
-              <w:bottom w:val="single" w:sz="4" w:space="0" w:color="000000"/>
-              <w:right w:val="single" w:sz="4" w:space="0" w:color="000000"/>
-            </w:tcBorders>
-            <w:shd w:val="clear" w:color="auto" w:fill="FFFFFF"/>
-            <w:tcMar>
-              <w:left w:w="114" w:type="dxa"/>
-              <w:right w:w="114" w:type="dxa"/>
-            </w:tcMar>
-          </w:tcPr>
-          <w:p>
-            <w:pPr>
-              <w:spacing w:before="120" w:after="0" w:line="240" w:lineRule="auto"/>
-            </w:pPr>
-            <w:r>
-              <w:rPr>
-                <w:rFonts w:ascii="Verdana" w:eastAsia="Verdana" w:hAnsi="Verdana" w:cs="Verdana"/>
-                <w:color w:val="000000"/>
-                <w:sz w:val="24"/>
-              </w:rPr>
-              <w:t>Actores</w:t>
-            </w:r>
-          </w:p>
-        </w:tc>
-        <w:tc>
-          <w:tcPr>
-            <w:tcW w:w="8604" w:type="dxa"/>
-            <w:tcBorders>
-              <w:top w:val="single" w:sz="4" w:space="0" w:color="000000"/>
-              <w:left w:val="single" w:sz="4" w:space="0" w:color="000000"/>
-              <w:bottom w:val="single" w:sz="4" w:space="0" w:color="000000"/>
-              <w:right w:val="single" w:sz="4" w:space="0" w:color="000000"/>
-            </w:tcBorders>
-            <w:shd w:val="clear" w:color="auto" w:fill="FFFFFF"/>
-            <w:tcMar>
-              <w:left w:w="114" w:type="dxa"/>
-              <w:right w:w="114" w:type="dxa"/>
-            </w:tcMar>
-          </w:tcPr>
-          <w:p>
-            <w:pPr>
-              <w:spacing w:before="120" w:after="0" w:line="240" w:lineRule="auto"/>
-            </w:pPr>
-            <w:r>
-              <w:rPr>
-                <w:rFonts w:ascii="Verdana" w:eastAsia="Verdana" w:hAnsi="Verdana" w:cs="Verdana"/>
-                <w:sz w:val="24"/>
-              </w:rPr>
-              <w:t>Alumno</w:t>
-            </w:r>
-          </w:p>
-        </w:tc>
-      </w:tr>
-      <w:tr>
-        <w:trPr>
-          <w:jc w:val="center"/>
-        </w:trPr>
-        <w:tc>
-          <w:tcPr>
-            <w:tcW w:w="2274" w:type="dxa"/>
-            <w:tcBorders>
-              <w:top w:val="single" w:sz="4" w:space="0" w:color="000000"/>
-              <w:left w:val="single" w:sz="4" w:space="0" w:color="000000"/>
-              <w:bottom w:val="single" w:sz="4" w:space="0" w:color="000000"/>
-              <w:right w:val="single" w:sz="4" w:space="0" w:color="000000"/>
-            </w:tcBorders>
-            <w:shd w:val="clear" w:color="auto" w:fill="FFFFFF"/>
-            <w:tcMar>
-              <w:left w:w="114" w:type="dxa"/>
-              <w:right w:w="114" w:type="dxa"/>
-            </w:tcMar>
-          </w:tcPr>
-          <w:p>
-            <w:pPr>
-              <w:spacing w:before="120" w:after="0" w:line="240" w:lineRule="auto"/>
-            </w:pPr>
-            <w:proofErr w:type="spellStart"/>
-            <w:r>
-              <w:rPr>
-                <w:rFonts w:ascii="Verdana" w:eastAsia="Verdana" w:hAnsi="Verdana" w:cs="Verdana"/>
-                <w:color w:val="000000"/>
-                <w:sz w:val="24"/>
-              </w:rPr>
-              <w:t>Pre-condición</w:t>
-            </w:r>
-            <w:proofErr w:type="spellEnd"/>
-          </w:p>
-        </w:tc>
-        <w:tc>
-          <w:tcPr>
-            <w:tcW w:w="8604" w:type="dxa"/>
-            <w:tcBorders>
-              <w:top w:val="single" w:sz="4" w:space="0" w:color="000000"/>
-              <w:left w:val="single" w:sz="4" w:space="0" w:color="000000"/>
-              <w:bottom w:val="single" w:sz="4" w:space="0" w:color="000000"/>
-              <w:right w:val="single" w:sz="4" w:space="0" w:color="000000"/>
-            </w:tcBorders>
-            <w:shd w:val="clear" w:color="auto" w:fill="FFFFFF"/>
-            <w:tcMar>
-              <w:left w:w="114" w:type="dxa"/>
-              <w:right w:w="114" w:type="dxa"/>
-            </w:tcMar>
-          </w:tcPr>
-          <w:p>
-            <w:pPr>
-              <w:spacing w:before="120" w:after="0" w:line="240" w:lineRule="auto"/>
-              <w:rPr>
-                <w:rFonts w:ascii="Verdana" w:eastAsia="Verdana" w:hAnsi="Verdana" w:cs="Verdana"/>
-                <w:sz w:val="24"/>
-              </w:rPr>
-            </w:pPr>
-            <w:r>
-              <w:rPr>
-                <w:rFonts w:ascii="Verdana" w:eastAsia="Verdana" w:hAnsi="Verdana" w:cs="Verdana"/>
-                <w:sz w:val="24"/>
-              </w:rPr>
-              <w:t>El usuario debe estar registrado en el sistema.</w:t>
-            </w:r>
-          </w:p>
-          <w:p>
-            <w:pPr>
-              <w:spacing w:before="120" w:after="0" w:line="240" w:lineRule="auto"/>
-              <w:rPr>
-                <w:rFonts w:ascii="Verdana" w:eastAsia="Verdana" w:hAnsi="Verdana" w:cs="Verdana"/>
-                <w:sz w:val="24"/>
-              </w:rPr>
-            </w:pPr>
-            <w:r>
-              <w:rPr>
-                <w:rFonts w:ascii="Verdana" w:eastAsia="Verdana" w:hAnsi="Verdana" w:cs="Verdana"/>
-                <w:sz w:val="24"/>
-              </w:rPr>
-              <w:t>El usuario debe haber iniciado sesión en la plataforma como alumno.</w:t>
-            </w:r>
-          </w:p>
-          <w:p>
-            <w:pPr>
-              <w:spacing w:before="120" w:after="0" w:line="240" w:lineRule="auto"/>
-            </w:pPr>
-            <w:r>
-              <w:rPr>
-                <w:rFonts w:ascii="Verdana" w:eastAsia="Verdana" w:hAnsi="Verdana" w:cs="Verdana"/>
-                <w:sz w:val="24"/>
-              </w:rPr>
-              <w:t>El usuario debe haber seleccionado un profesor a contratar.</w:t>
-            </w:r>
-          </w:p>
-        </w:tc>
-      </w:tr>
-      <w:tr>
-        <w:trPr>
-          <w:jc w:val="center"/>
-        </w:trPr>
-        <w:tc>
-          <w:tcPr>
-            <w:tcW w:w="10878" w:type="dxa"/>
-            <w:gridSpan w:val="2"/>
-            <w:tcBorders>
-              <w:top w:val="single" w:sz="4" w:space="0" w:color="000000"/>
-              <w:left w:val="single" w:sz="4" w:space="0" w:color="000000"/>
-              <w:bottom w:val="single" w:sz="4" w:space="0" w:color="000000"/>
-              <w:right w:val="single" w:sz="4" w:space="0" w:color="000000"/>
-            </w:tcBorders>
-            <w:shd w:val="clear" w:color="auto" w:fill="FFFFFF"/>
-            <w:tcMar>
-              <w:left w:w="114" w:type="dxa"/>
-              <w:right w:w="114" w:type="dxa"/>
-            </w:tcMar>
-          </w:tcPr>
-          <w:p>
-            <w:pPr>
-              <w:spacing w:before="120" w:after="0" w:line="240" w:lineRule="auto"/>
-              <w:jc w:val="center"/>
-            </w:pPr>
-            <w:r>
-              <w:rPr>
-                <w:rFonts w:ascii="Verdana" w:eastAsia="Verdana" w:hAnsi="Verdana" w:cs="Verdana"/>
-                <w:color w:val="000000"/>
-                <w:sz w:val="24"/>
-              </w:rPr>
-              <w:t>Flujo normal</w:t>
-            </w:r>
-          </w:p>
-        </w:tc>
-      </w:tr>
-      <w:tr>
-        <w:trPr>
-          <w:jc w:val="center"/>
-        </w:trPr>
-        <w:tc>
-          <w:tcPr>
-            <w:tcW w:w="10878" w:type="dxa"/>
-            <w:gridSpan w:val="2"/>
-            <w:tcBorders>
-              <w:top w:val="single" w:sz="4" w:space="0" w:color="000000"/>
-              <w:left w:val="single" w:sz="4" w:space="0" w:color="000000"/>
-              <w:bottom w:val="single" w:sz="4" w:space="0" w:color="000000"/>
-              <w:right w:val="single" w:sz="4" w:space="0" w:color="000000"/>
-            </w:tcBorders>
-            <w:shd w:val="clear" w:color="auto" w:fill="FFFFFF"/>
-            <w:tcMar>
-              <w:left w:w="114" w:type="dxa"/>
-              <w:right w:w="114" w:type="dxa"/>
-            </w:tcMar>
-          </w:tcPr>
-          <w:p>
-            <w:pPr>
-              <w:numPr>
-                <w:ilvl w:val="0"/>
-                <w:numId w:val="10"/>
-              </w:numPr>
-              <w:spacing w:after="0" w:line="240" w:lineRule="auto"/>
-              <w:ind w:left="1800" w:hanging="360"/>
-              <w:rPr>
-                <w:rFonts w:ascii="Verdana" w:eastAsia="Verdana" w:hAnsi="Verdana" w:cs="Verdana"/>
-                <w:sz w:val="24"/>
-              </w:rPr>
-            </w:pPr>
-            <w:r>
-              <w:rPr>
-                <w:rFonts w:ascii="Verdana" w:eastAsia="Verdana" w:hAnsi="Verdana" w:cs="Verdana"/>
-                <w:sz w:val="24"/>
-              </w:rPr>
-              <w:t>El usuario selecciona la opción "Contratar".</w:t>
-            </w:r>
-          </w:p>
-          <w:p>
-            <w:pPr>
-              <w:numPr>
-                <w:ilvl w:val="0"/>
-                <w:numId w:val="10"/>
-              </w:numPr>
-              <w:spacing w:after="0" w:line="240" w:lineRule="auto"/>
-              <w:ind w:left="1800" w:hanging="360"/>
-              <w:rPr>
-                <w:rFonts w:ascii="Verdana" w:eastAsia="Verdana" w:hAnsi="Verdana" w:cs="Verdana"/>
-                <w:sz w:val="24"/>
-              </w:rPr>
-            </w:pPr>
-            <w:r>
-              <w:rPr>
-                <w:rFonts w:ascii="Verdana" w:eastAsia="Verdana" w:hAnsi="Verdana" w:cs="Verdana"/>
-                <w:sz w:val="24"/>
-              </w:rPr>
-              <w:t>El sistema muestra un formulario para confirmar la contratación, incluyendo: Método de pago y datos personales.</w:t>
-            </w:r>
-          </w:p>
-          <w:p>
-            <w:pPr>
-              <w:numPr>
-                <w:ilvl w:val="0"/>
-                <w:numId w:val="10"/>
-              </w:numPr>
-              <w:spacing w:after="0" w:line="240" w:lineRule="auto"/>
-              <w:ind w:left="1800" w:hanging="360"/>
-              <w:rPr>
-                <w:rFonts w:ascii="Verdana" w:eastAsia="Verdana" w:hAnsi="Verdana" w:cs="Verdana"/>
-                <w:sz w:val="24"/>
-              </w:rPr>
-            </w:pPr>
-            <w:r>
-              <w:rPr>
-                <w:rFonts w:ascii="Verdana" w:eastAsia="Verdana" w:hAnsi="Verdana" w:cs="Verdana"/>
-                <w:sz w:val="24"/>
-              </w:rPr>
-              <w:t>El usuario completa el formulario y confirma la contratación.</w:t>
-            </w:r>
-          </w:p>
-          <w:p>
-            <w:pPr>
-              <w:numPr>
-                <w:ilvl w:val="0"/>
-                <w:numId w:val="10"/>
-              </w:numPr>
-              <w:spacing w:after="0" w:line="240" w:lineRule="auto"/>
-              <w:ind w:left="1800" w:hanging="360"/>
-              <w:rPr>
-                <w:rFonts w:ascii="Verdana" w:eastAsia="Verdana" w:hAnsi="Verdana" w:cs="Verdana"/>
-                <w:sz w:val="24"/>
-              </w:rPr>
-            </w:pPr>
-            <w:r>
-              <w:rPr>
-                <w:rFonts w:ascii="Verdana" w:eastAsia="Verdana" w:hAnsi="Verdana" w:cs="Verdana"/>
-                <w:sz w:val="24"/>
-              </w:rPr>
-              <w:t>El sistema envía los datos “Ver llamar CU06 – Validar pagos” que confirmara en las próximas 24 horas si la transacción fue satisfactoria. Dentro de ese tiempo el sistema envía al correo electrónico del usuario un correo con la opción de cancelar el pago.</w:t>
-            </w:r>
-          </w:p>
-          <w:p>
-            <w:pPr>
-              <w:numPr>
-                <w:ilvl w:val="0"/>
-                <w:numId w:val="10"/>
-              </w:numPr>
-              <w:spacing w:after="0" w:line="240" w:lineRule="auto"/>
-              <w:ind w:left="1800" w:hanging="360"/>
-              <w:rPr>
-                <w:rFonts w:ascii="Verdana" w:eastAsia="Verdana" w:hAnsi="Verdana" w:cs="Verdana"/>
-                <w:sz w:val="24"/>
-              </w:rPr>
-            </w:pPr>
-            <w:r>
-              <w:rPr>
-                <w:rFonts w:ascii="Verdana" w:eastAsia="Verdana" w:hAnsi="Verdana" w:cs="Verdana"/>
-                <w:sz w:val="24"/>
-              </w:rPr>
-              <w:t xml:space="preserve">El sistema envía un mensaje al correo electrónico del alumno notificándole de que se habilitó el chat entre el alumno y el profesor. </w:t>
-            </w:r>
-          </w:p>
-          <w:p>
-            <w:pPr>
-              <w:spacing w:after="0" w:line="240" w:lineRule="auto"/>
-            </w:pPr>
-          </w:p>
-        </w:tc>
-      </w:tr>
-      <w:tr>
-        <w:trPr>
-          <w:jc w:val="center"/>
-        </w:trPr>
-        <w:tc>
-          <w:tcPr>
-            <w:tcW w:w="10878" w:type="dxa"/>
-            <w:gridSpan w:val="2"/>
-            <w:tcBorders>
-              <w:top w:val="single" w:sz="4" w:space="0" w:color="000000"/>
-              <w:left w:val="single" w:sz="4" w:space="0" w:color="000000"/>
-              <w:bottom w:val="single" w:sz="4" w:space="0" w:color="000000"/>
-              <w:right w:val="single" w:sz="4" w:space="0" w:color="000000"/>
-            </w:tcBorders>
-            <w:shd w:val="clear" w:color="auto" w:fill="FFFFFF"/>
-            <w:tcMar>
-              <w:left w:w="114" w:type="dxa"/>
-              <w:right w:w="114" w:type="dxa"/>
-            </w:tcMar>
-          </w:tcPr>
-          <w:p>
-            <w:pPr>
-              <w:spacing w:before="120" w:after="0" w:line="240" w:lineRule="auto"/>
-              <w:jc w:val="center"/>
-            </w:pPr>
-            <w:r>
-              <w:rPr>
-                <w:rFonts w:ascii="Verdana" w:eastAsia="Verdana" w:hAnsi="Verdana" w:cs="Verdana"/>
-                <w:color w:val="000000"/>
-                <w:sz w:val="24"/>
-              </w:rPr>
-              <w:t>Flujo alternativo</w:t>
-            </w:r>
-          </w:p>
-        </w:tc>
-      </w:tr>
-      <w:tr>
-        <w:trPr>
-          <w:jc w:val="center"/>
-        </w:trPr>
-        <w:tc>
-          <w:tcPr>
-            <w:tcW w:w="10878" w:type="dxa"/>
-            <w:gridSpan w:val="2"/>
-            <w:tcBorders>
-              <w:top w:val="single" w:sz="4" w:space="0" w:color="000000"/>
-              <w:left w:val="single" w:sz="4" w:space="0" w:color="000000"/>
-              <w:bottom w:val="single" w:sz="4" w:space="0" w:color="000000"/>
-              <w:right w:val="single" w:sz="4" w:space="0" w:color="000000"/>
-            </w:tcBorders>
-            <w:shd w:val="clear" w:color="auto" w:fill="FFFFFF"/>
-            <w:tcMar>
-              <w:left w:w="114" w:type="dxa"/>
-              <w:right w:w="114" w:type="dxa"/>
-            </w:tcMar>
-          </w:tcPr>
-          <w:p>
-            <w:pPr>
-              <w:tabs>
-                <w:tab w:val="left" w:pos="1870"/>
-              </w:tabs>
-              <w:spacing w:before="120" w:after="0" w:line="240" w:lineRule="auto"/>
-              <w:rPr>
-                <w:rFonts w:ascii="Verdana" w:eastAsia="Verdana" w:hAnsi="Verdana" w:cs="Verdana"/>
-                <w:sz w:val="24"/>
-              </w:rPr>
-            </w:pPr>
-            <w:r>
-              <w:rPr>
-                <w:rFonts w:ascii="Verdana" w:eastAsia="Verdana" w:hAnsi="Verdana" w:cs="Verdana"/>
-                <w:sz w:val="24"/>
-              </w:rPr>
-              <w:t xml:space="preserve"> 4.1.1- Si el pago es rechazado el sistema le muestra al usuario un mensaje indicando que el pago no fue procesado.</w:t>
-            </w:r>
-          </w:p>
-          <w:p>
-            <w:pPr>
-              <w:tabs>
-                <w:tab w:val="left" w:pos="1870"/>
-              </w:tabs>
-              <w:spacing w:before="120" w:after="0" w:line="240" w:lineRule="auto"/>
-              <w:rPr>
-                <w:rFonts w:ascii="Verdana" w:eastAsia="Verdana" w:hAnsi="Verdana" w:cs="Verdana"/>
-                <w:sz w:val="24"/>
-              </w:rPr>
-            </w:pPr>
-            <w:r>
-              <w:rPr>
-                <w:rFonts w:ascii="Verdana" w:eastAsia="Verdana" w:hAnsi="Verdana" w:cs="Verdana"/>
-                <w:sz w:val="24"/>
-              </w:rPr>
-              <w:t xml:space="preserve"> 4.2.1- Si el usuario cancela el pago “Ver llamar CU11 – Cancelación de clase” envía una notificación al administrador para cancelar el pago.</w:t>
-            </w:r>
-          </w:p>
-          <w:p>
-            <w:pPr>
-              <w:tabs>
-                <w:tab w:val="left" w:pos="1870"/>
-              </w:tabs>
-              <w:spacing w:before="120" w:after="0" w:line="240" w:lineRule="auto"/>
-            </w:pPr>
-            <w:r>
-              <w:rPr>
-                <w:rFonts w:ascii="Verdana" w:eastAsia="Verdana" w:hAnsi="Verdana" w:cs="Verdana"/>
-                <w:sz w:val="24"/>
-              </w:rPr>
-              <w:t xml:space="preserve"> 4.2.2- El sistema envía una notificación que llegara un correo indicando si la clase pudo ser cancelada </w:t>
-            </w:r>
-          </w:p>
-        </w:tc>
-      </w:tr>
-      <w:tr>
-        <w:trPr>
-          <w:jc w:val="center"/>
-        </w:trPr>
-        <w:tc>
-          <w:tcPr>
-            <w:tcW w:w="2274" w:type="dxa"/>
-            <w:tcBorders>
-              <w:top w:val="single" w:sz="4" w:space="0" w:color="000000"/>
-              <w:left w:val="single" w:sz="4" w:space="0" w:color="000000"/>
-              <w:bottom w:val="single" w:sz="4" w:space="0" w:color="000000"/>
-              <w:right w:val="single" w:sz="4" w:space="0" w:color="000000"/>
-            </w:tcBorders>
-            <w:shd w:val="clear" w:color="auto" w:fill="FFFFFF"/>
-            <w:tcMar>
-              <w:left w:w="114" w:type="dxa"/>
-              <w:right w:w="114" w:type="dxa"/>
-            </w:tcMar>
-          </w:tcPr>
-          <w:p>
-            <w:pPr>
-              <w:spacing w:before="120" w:after="0" w:line="240" w:lineRule="auto"/>
-            </w:pPr>
-            <w:r>
-              <w:rPr>
-                <w:rFonts w:ascii="Verdana" w:eastAsia="Verdana" w:hAnsi="Verdana" w:cs="Verdana"/>
-                <w:color w:val="000000"/>
-                <w:sz w:val="24"/>
-              </w:rPr>
-              <w:t>Post-Condición</w:t>
-            </w:r>
-          </w:p>
-        </w:tc>
-        <w:tc>
-          <w:tcPr>
-            <w:tcW w:w="8604" w:type="dxa"/>
-            <w:tcBorders>
-              <w:top w:val="single" w:sz="4" w:space="0" w:color="000000"/>
-              <w:left w:val="single" w:sz="4" w:space="0" w:color="000000"/>
-              <w:bottom w:val="single" w:sz="4" w:space="0" w:color="000000"/>
-              <w:right w:val="single" w:sz="4" w:space="0" w:color="000000"/>
-            </w:tcBorders>
-            <w:shd w:val="clear" w:color="auto" w:fill="FFFFFF"/>
-            <w:tcMar>
-              <w:left w:w="114" w:type="dxa"/>
-              <w:right w:w="114" w:type="dxa"/>
-            </w:tcMar>
-          </w:tcPr>
-          <w:p>
-            <w:pPr>
-              <w:spacing w:before="120" w:after="0" w:line="240" w:lineRule="auto"/>
-              <w:rPr>
-                <w:rFonts w:ascii="Verdana" w:eastAsia="Verdana" w:hAnsi="Verdana" w:cs="Verdana"/>
-                <w:sz w:val="24"/>
-              </w:rPr>
-            </w:pPr>
-            <w:r>
-              <w:rPr>
-                <w:rFonts w:ascii="Verdana" w:eastAsia="Verdana" w:hAnsi="Verdana" w:cs="Verdana"/>
-                <w:sz w:val="24"/>
-              </w:rPr>
-              <w:t>El sistema habilita la opción de mensajería entre el usuario y el profesor para coordinar los detalles de la clase.</w:t>
-            </w:r>
-          </w:p>
-          <w:p>
-            <w:pPr>
-              <w:spacing w:before="120" w:after="0" w:line="240" w:lineRule="auto"/>
-            </w:pPr>
-          </w:p>
-        </w:tc>
-      </w:tr>
-    </w:tbl>
-    <w:p>
-      <w:pPr>
-        <w:spacing w:before="120" w:after="200" w:line="276" w:lineRule="auto"/>
-        <w:rPr>
-          <w:rFonts w:ascii="Verdana" w:eastAsia="Verdana" w:hAnsi="Verdana" w:cs="Verdana"/>
-          <w:color w:val="4472C4"/>
-          <w:sz w:val="24"/>
-        </w:rPr>
-      </w:pPr>
-      <w:r>
-        <w:rPr>
-          <w:rFonts w:ascii="Verdana" w:eastAsia="Verdana" w:hAnsi="Verdana" w:cs="Verdana"/>
-          <w:color w:val="4472C4"/>
-          <w:sz w:val="24"/>
-        </w:rPr>
-        <w:t>Diagrama Caso de uso:</w:t>
-      </w:r>
-    </w:p>
-    <w:p>
-      <w:pPr>
-        <w:spacing w:before="120" w:after="200" w:line="276" w:lineRule="auto"/>
-        <w:rPr>
-          <w:rFonts w:ascii="Verdana" w:eastAsia="Verdana" w:hAnsi="Verdana" w:cs="Verdana"/>
-          <w:color w:val="4472C4"/>
+        <w:rPr>
+          <w:rFonts w:ascii="Verdana" w:eastAsia="Verdana" w:hAnsi="Verdana" w:cs="Verdana"/>
           <w:sz w:val="24"/>
         </w:rPr>
       </w:pPr>
@@ -7934,10 +7330,10 @@
         </w:rPr>
         <w:lastRenderedPageBreak/>
         <w:drawing>
-          <wp:inline distT="0" distB="0" distL="0" distR="0" wp14:anchorId="3CDEF29A" wp14:editId="65D0D889">
-            <wp:extent cx="5400040" cy="3509645"/>
+          <wp:inline distT="0" distB="0" distL="0" distR="0" wp14:anchorId="359E39C3" wp14:editId="121AC5E2">
+            <wp:extent cx="2695238" cy="4580952"/>
             <wp:effectExtent l="0" t="0" r="0" b="0"/>
-            <wp:docPr id="3" name="Picture 3"/>
+            <wp:docPr id="30" name="Picture 30"/>
             <wp:cNvGraphicFramePr>
               <a:graphicFrameLocks xmlns:a="http://schemas.openxmlformats.org/drawingml/2006/main" noChangeAspect="1"/>
             </wp:cNvGraphicFramePr>
@@ -7957,6 +7353,765 @@
                   <pic:spPr>
                     <a:xfrm>
                       <a:off x="0" y="0"/>
+                      <a:ext cx="2695238" cy="4580952"/>
+                    </a:xfrm>
+                    <a:prstGeom prst="rect">
+                      <a:avLst/>
+                    </a:prstGeom>
+                  </pic:spPr>
+                </pic:pic>
+              </a:graphicData>
+            </a:graphic>
+          </wp:inline>
+        </w:drawing>
+      </w:r>
+    </w:p>
+    <w:tbl>
+      <w:tblPr>
+        <w:tblW w:w="0" w:type="auto"/>
+        <w:jc w:val="center"/>
+        <w:tblCellMar>
+          <w:left w:w="10" w:type="dxa"/>
+          <w:right w:w="10" w:type="dxa"/>
+        </w:tblCellMar>
+        <w:tblLook w:val="0000" w:firstRow="0" w:lastRow="0" w:firstColumn="0" w:lastColumn="0" w:noHBand="0" w:noVBand="0"/>
+      </w:tblPr>
+      <w:tblGrid>
+        <w:gridCol w:w="2086"/>
+        <w:gridCol w:w="6408"/>
+      </w:tblGrid>
+      <w:tr>
+        <w:trPr>
+          <w:jc w:val="center"/>
+        </w:trPr>
+        <w:tc>
+          <w:tcPr>
+            <w:tcW w:w="2274" w:type="dxa"/>
+            <w:tcBorders>
+              <w:top w:val="single" w:sz="4" w:space="0" w:color="000000"/>
+              <w:left w:val="single" w:sz="4" w:space="0" w:color="000000"/>
+              <w:bottom w:val="single" w:sz="4" w:space="0" w:color="000000"/>
+              <w:right w:val="single" w:sz="4" w:space="0" w:color="000000"/>
+            </w:tcBorders>
+            <w:shd w:val="clear" w:color="auto" w:fill="FFFFFF"/>
+            <w:tcMar>
+              <w:left w:w="114" w:type="dxa"/>
+              <w:right w:w="114" w:type="dxa"/>
+            </w:tcMar>
+          </w:tcPr>
+          <w:p>
+            <w:pPr>
+              <w:spacing w:before="120" w:after="0" w:line="240" w:lineRule="auto"/>
+            </w:pPr>
+            <w:r>
+              <w:rPr>
+                <w:rFonts w:ascii="Verdana" w:eastAsia="Verdana" w:hAnsi="Verdana" w:cs="Verdana"/>
+                <w:color w:val="000000"/>
+                <w:sz w:val="24"/>
+              </w:rPr>
+              <w:t>Caso de uso</w:t>
+            </w:r>
+          </w:p>
+        </w:tc>
+        <w:tc>
+          <w:tcPr>
+            <w:tcW w:w="8604" w:type="dxa"/>
+            <w:tcBorders>
+              <w:top w:val="single" w:sz="4" w:space="0" w:color="000000"/>
+              <w:left w:val="single" w:sz="4" w:space="0" w:color="000000"/>
+              <w:bottom w:val="single" w:sz="4" w:space="0" w:color="000000"/>
+              <w:right w:val="single" w:sz="4" w:space="0" w:color="000000"/>
+            </w:tcBorders>
+            <w:shd w:val="clear" w:color="auto" w:fill="FFFFFF"/>
+            <w:tcMar>
+              <w:left w:w="114" w:type="dxa"/>
+              <w:right w:w="114" w:type="dxa"/>
+            </w:tcMar>
+          </w:tcPr>
+          <w:p>
+            <w:pPr>
+              <w:spacing w:before="120" w:after="0" w:line="240" w:lineRule="auto"/>
+            </w:pPr>
+            <w:r>
+              <w:rPr>
+                <w:rFonts w:ascii="Verdana" w:eastAsia="Verdana" w:hAnsi="Verdana" w:cs="Verdana"/>
+                <w:color w:val="000000"/>
+                <w:sz w:val="24"/>
+              </w:rPr>
+              <w:t>CU05 - Contratar profesor</w:t>
+            </w:r>
+          </w:p>
+        </w:tc>
+      </w:tr>
+      <w:tr>
+        <w:trPr>
+          <w:jc w:val="center"/>
+        </w:trPr>
+        <w:tc>
+          <w:tcPr>
+            <w:tcW w:w="2274" w:type="dxa"/>
+            <w:tcBorders>
+              <w:top w:val="single" w:sz="4" w:space="0" w:color="000000"/>
+              <w:left w:val="single" w:sz="4" w:space="0" w:color="000000"/>
+              <w:bottom w:val="single" w:sz="4" w:space="0" w:color="000000"/>
+              <w:right w:val="single" w:sz="4" w:space="0" w:color="000000"/>
+            </w:tcBorders>
+            <w:shd w:val="clear" w:color="auto" w:fill="FFFFFF"/>
+            <w:tcMar>
+              <w:left w:w="114" w:type="dxa"/>
+              <w:right w:w="114" w:type="dxa"/>
+            </w:tcMar>
+          </w:tcPr>
+          <w:p>
+            <w:pPr>
+              <w:spacing w:before="120" w:after="0" w:line="240" w:lineRule="auto"/>
+            </w:pPr>
+            <w:r>
+              <w:rPr>
+                <w:rFonts w:ascii="Verdana" w:eastAsia="Verdana" w:hAnsi="Verdana" w:cs="Verdana"/>
+                <w:color w:val="000000"/>
+                <w:sz w:val="24"/>
+              </w:rPr>
+              <w:t>Descripción</w:t>
+            </w:r>
+          </w:p>
+        </w:tc>
+        <w:tc>
+          <w:tcPr>
+            <w:tcW w:w="8604" w:type="dxa"/>
+            <w:tcBorders>
+              <w:top w:val="single" w:sz="4" w:space="0" w:color="000000"/>
+              <w:left w:val="single" w:sz="4" w:space="0" w:color="000000"/>
+              <w:bottom w:val="single" w:sz="4" w:space="0" w:color="000000"/>
+              <w:right w:val="single" w:sz="4" w:space="0" w:color="000000"/>
+            </w:tcBorders>
+            <w:shd w:val="clear" w:color="auto" w:fill="FFFFFF"/>
+            <w:tcMar>
+              <w:left w:w="114" w:type="dxa"/>
+              <w:right w:w="114" w:type="dxa"/>
+            </w:tcMar>
+          </w:tcPr>
+          <w:p>
+            <w:pPr>
+              <w:spacing w:before="120" w:after="0" w:line="240" w:lineRule="auto"/>
+            </w:pPr>
+            <w:r>
+              <w:rPr>
+                <w:rFonts w:ascii="Verdana" w:eastAsia="Verdana" w:hAnsi="Verdana" w:cs="Verdana"/>
+                <w:sz w:val="24"/>
+              </w:rPr>
+              <w:t>E</w:t>
+            </w:r>
+            <w:r>
+              <w:rPr>
+                <w:rFonts w:ascii="Verdana" w:eastAsia="Verdana" w:hAnsi="Verdana" w:cs="Verdana"/>
+                <w:sz w:val="24"/>
+              </w:rPr>
+              <w:t>l</w:t>
+            </w:r>
+            <w:r>
+              <w:rPr>
+                <w:rFonts w:ascii="Verdana" w:eastAsia="Verdana" w:hAnsi="Verdana" w:cs="Verdana"/>
+                <w:sz w:val="24"/>
+              </w:rPr>
+              <w:t xml:space="preserve"> alumno </w:t>
+            </w:r>
+            <w:r>
+              <w:rPr>
+                <w:rFonts w:ascii="Verdana" w:eastAsia="Verdana" w:hAnsi="Verdana" w:cs="Verdana"/>
+                <w:sz w:val="24"/>
+              </w:rPr>
+              <w:t>completa</w:t>
+            </w:r>
+            <w:r>
+              <w:rPr>
+                <w:rFonts w:ascii="Verdana" w:eastAsia="Verdana" w:hAnsi="Verdana" w:cs="Verdana"/>
+                <w:sz w:val="24"/>
+              </w:rPr>
+              <w:t xml:space="preserve"> un formulario con datos de pago para que luego de ser validados </w:t>
+            </w:r>
+            <w:r>
+              <w:rPr>
+                <w:rFonts w:ascii="Verdana" w:eastAsia="Verdana" w:hAnsi="Verdana" w:cs="Verdana"/>
+                <w:sz w:val="24"/>
+              </w:rPr>
+              <w:t>sea habilitado el chat entre el alumno y el profesor.</w:t>
+            </w:r>
+          </w:p>
+        </w:tc>
+      </w:tr>
+      <w:tr>
+        <w:trPr>
+          <w:jc w:val="center"/>
+        </w:trPr>
+        <w:tc>
+          <w:tcPr>
+            <w:tcW w:w="2274" w:type="dxa"/>
+            <w:tcBorders>
+              <w:top w:val="single" w:sz="4" w:space="0" w:color="000000"/>
+              <w:left w:val="single" w:sz="4" w:space="0" w:color="000000"/>
+              <w:bottom w:val="single" w:sz="4" w:space="0" w:color="000000"/>
+              <w:right w:val="single" w:sz="4" w:space="0" w:color="000000"/>
+            </w:tcBorders>
+            <w:shd w:val="clear" w:color="auto" w:fill="FFFFFF"/>
+            <w:tcMar>
+              <w:left w:w="114" w:type="dxa"/>
+              <w:right w:w="114" w:type="dxa"/>
+            </w:tcMar>
+          </w:tcPr>
+          <w:p>
+            <w:pPr>
+              <w:spacing w:before="120" w:after="0" w:line="240" w:lineRule="auto"/>
+            </w:pPr>
+            <w:r>
+              <w:rPr>
+                <w:rFonts w:ascii="Verdana" w:eastAsia="Verdana" w:hAnsi="Verdana" w:cs="Verdana"/>
+                <w:color w:val="000000"/>
+                <w:sz w:val="24"/>
+              </w:rPr>
+              <w:t>Actores</w:t>
+            </w:r>
+          </w:p>
+        </w:tc>
+        <w:tc>
+          <w:tcPr>
+            <w:tcW w:w="8604" w:type="dxa"/>
+            <w:tcBorders>
+              <w:top w:val="single" w:sz="4" w:space="0" w:color="000000"/>
+              <w:left w:val="single" w:sz="4" w:space="0" w:color="000000"/>
+              <w:bottom w:val="single" w:sz="4" w:space="0" w:color="000000"/>
+              <w:right w:val="single" w:sz="4" w:space="0" w:color="000000"/>
+            </w:tcBorders>
+            <w:shd w:val="clear" w:color="auto" w:fill="FFFFFF"/>
+            <w:tcMar>
+              <w:left w:w="114" w:type="dxa"/>
+              <w:right w:w="114" w:type="dxa"/>
+            </w:tcMar>
+          </w:tcPr>
+          <w:p>
+            <w:pPr>
+              <w:spacing w:before="120" w:after="0" w:line="240" w:lineRule="auto"/>
+            </w:pPr>
+            <w:r>
+              <w:rPr>
+                <w:rFonts w:ascii="Verdana" w:eastAsia="Verdana" w:hAnsi="Verdana" w:cs="Verdana"/>
+                <w:sz w:val="24"/>
+              </w:rPr>
+              <w:t>Alumno</w:t>
+            </w:r>
+          </w:p>
+        </w:tc>
+      </w:tr>
+      <w:tr>
+        <w:trPr>
+          <w:jc w:val="center"/>
+        </w:trPr>
+        <w:tc>
+          <w:tcPr>
+            <w:tcW w:w="2274" w:type="dxa"/>
+            <w:tcBorders>
+              <w:top w:val="single" w:sz="4" w:space="0" w:color="000000"/>
+              <w:left w:val="single" w:sz="4" w:space="0" w:color="000000"/>
+              <w:bottom w:val="single" w:sz="4" w:space="0" w:color="000000"/>
+              <w:right w:val="single" w:sz="4" w:space="0" w:color="000000"/>
+            </w:tcBorders>
+            <w:shd w:val="clear" w:color="auto" w:fill="FFFFFF"/>
+            <w:tcMar>
+              <w:left w:w="114" w:type="dxa"/>
+              <w:right w:w="114" w:type="dxa"/>
+            </w:tcMar>
+          </w:tcPr>
+          <w:p>
+            <w:pPr>
+              <w:spacing w:before="120" w:after="0" w:line="240" w:lineRule="auto"/>
+            </w:pPr>
+            <w:proofErr w:type="spellStart"/>
+            <w:r>
+              <w:rPr>
+                <w:rFonts w:ascii="Verdana" w:eastAsia="Verdana" w:hAnsi="Verdana" w:cs="Verdana"/>
+                <w:color w:val="000000"/>
+                <w:sz w:val="24"/>
+              </w:rPr>
+              <w:t>Pre-condición</w:t>
+            </w:r>
+            <w:proofErr w:type="spellEnd"/>
+          </w:p>
+        </w:tc>
+        <w:tc>
+          <w:tcPr>
+            <w:tcW w:w="8604" w:type="dxa"/>
+            <w:tcBorders>
+              <w:top w:val="single" w:sz="4" w:space="0" w:color="000000"/>
+              <w:left w:val="single" w:sz="4" w:space="0" w:color="000000"/>
+              <w:bottom w:val="single" w:sz="4" w:space="0" w:color="000000"/>
+              <w:right w:val="single" w:sz="4" w:space="0" w:color="000000"/>
+            </w:tcBorders>
+            <w:shd w:val="clear" w:color="auto" w:fill="FFFFFF"/>
+            <w:tcMar>
+              <w:left w:w="114" w:type="dxa"/>
+              <w:right w:w="114" w:type="dxa"/>
+            </w:tcMar>
+          </w:tcPr>
+          <w:p>
+            <w:pPr>
+              <w:spacing w:before="120" w:after="0" w:line="240" w:lineRule="auto"/>
+              <w:rPr>
+                <w:rFonts w:ascii="Verdana" w:eastAsia="Verdana" w:hAnsi="Verdana" w:cs="Verdana"/>
+                <w:sz w:val="24"/>
+              </w:rPr>
+            </w:pPr>
+            <w:r>
+              <w:rPr>
+                <w:rFonts w:ascii="Verdana" w:eastAsia="Verdana" w:hAnsi="Verdana" w:cs="Verdana"/>
+                <w:sz w:val="24"/>
+              </w:rPr>
+              <w:t>El usuario debe estar registrado en el sistema.</w:t>
+            </w:r>
+          </w:p>
+          <w:p>
+            <w:pPr>
+              <w:spacing w:before="120" w:after="0" w:line="240" w:lineRule="auto"/>
+              <w:rPr>
+                <w:rFonts w:ascii="Verdana" w:eastAsia="Verdana" w:hAnsi="Verdana" w:cs="Verdana"/>
+                <w:sz w:val="24"/>
+              </w:rPr>
+            </w:pPr>
+            <w:r>
+              <w:rPr>
+                <w:rFonts w:ascii="Verdana" w:eastAsia="Verdana" w:hAnsi="Verdana" w:cs="Verdana"/>
+                <w:sz w:val="24"/>
+              </w:rPr>
+              <w:t>El usuario debe haber iniciado sesión en la plataforma como alumno.</w:t>
+            </w:r>
+          </w:p>
+          <w:p>
+            <w:pPr>
+              <w:spacing w:before="120" w:after="0" w:line="240" w:lineRule="auto"/>
+            </w:pPr>
+            <w:r>
+              <w:rPr>
+                <w:rFonts w:ascii="Verdana" w:eastAsia="Verdana" w:hAnsi="Verdana" w:cs="Verdana"/>
+                <w:sz w:val="24"/>
+              </w:rPr>
+              <w:t>El usuario debe haber seleccionado un profesor a contratar.</w:t>
+            </w:r>
+          </w:p>
+        </w:tc>
+      </w:tr>
+      <w:tr>
+        <w:trPr>
+          <w:jc w:val="center"/>
+        </w:trPr>
+        <w:tc>
+          <w:tcPr>
+            <w:tcW w:w="10878" w:type="dxa"/>
+            <w:gridSpan w:val="2"/>
+            <w:tcBorders>
+              <w:top w:val="single" w:sz="4" w:space="0" w:color="000000"/>
+              <w:left w:val="single" w:sz="4" w:space="0" w:color="000000"/>
+              <w:bottom w:val="single" w:sz="4" w:space="0" w:color="000000"/>
+              <w:right w:val="single" w:sz="4" w:space="0" w:color="000000"/>
+            </w:tcBorders>
+            <w:shd w:val="clear" w:color="auto" w:fill="FFFFFF"/>
+            <w:tcMar>
+              <w:left w:w="114" w:type="dxa"/>
+              <w:right w:w="114" w:type="dxa"/>
+            </w:tcMar>
+          </w:tcPr>
+          <w:p>
+            <w:pPr>
+              <w:spacing w:before="120" w:after="0" w:line="240" w:lineRule="auto"/>
+              <w:jc w:val="center"/>
+            </w:pPr>
+            <w:r>
+              <w:rPr>
+                <w:rFonts w:ascii="Verdana" w:eastAsia="Verdana" w:hAnsi="Verdana" w:cs="Verdana"/>
+                <w:color w:val="000000"/>
+                <w:sz w:val="24"/>
+              </w:rPr>
+              <w:t>Flujo normal</w:t>
+            </w:r>
+          </w:p>
+        </w:tc>
+      </w:tr>
+      <w:tr>
+        <w:trPr>
+          <w:jc w:val="center"/>
+        </w:trPr>
+        <w:tc>
+          <w:tcPr>
+            <w:tcW w:w="10878" w:type="dxa"/>
+            <w:gridSpan w:val="2"/>
+            <w:tcBorders>
+              <w:top w:val="single" w:sz="4" w:space="0" w:color="000000"/>
+              <w:left w:val="single" w:sz="4" w:space="0" w:color="000000"/>
+              <w:bottom w:val="single" w:sz="4" w:space="0" w:color="000000"/>
+              <w:right w:val="single" w:sz="4" w:space="0" w:color="000000"/>
+            </w:tcBorders>
+            <w:shd w:val="clear" w:color="auto" w:fill="FFFFFF"/>
+            <w:tcMar>
+              <w:left w:w="114" w:type="dxa"/>
+              <w:right w:w="114" w:type="dxa"/>
+            </w:tcMar>
+          </w:tcPr>
+          <w:p>
+            <w:pPr>
+              <w:numPr>
+                <w:ilvl w:val="0"/>
+                <w:numId w:val="10"/>
+              </w:numPr>
+              <w:spacing w:after="0" w:line="240" w:lineRule="auto"/>
+              <w:ind w:left="1800" w:hanging="360"/>
+              <w:rPr>
+                <w:rFonts w:ascii="Verdana" w:eastAsia="Verdana" w:hAnsi="Verdana" w:cs="Verdana"/>
+                <w:sz w:val="24"/>
+              </w:rPr>
+            </w:pPr>
+            <w:r>
+              <w:rPr>
+                <w:rFonts w:ascii="Verdana" w:eastAsia="Verdana" w:hAnsi="Verdana" w:cs="Verdana"/>
+                <w:sz w:val="24"/>
+              </w:rPr>
+              <w:t>El usuario selecciona la opción "Contratar".</w:t>
+            </w:r>
+          </w:p>
+          <w:p>
+            <w:pPr>
+              <w:numPr>
+                <w:ilvl w:val="0"/>
+                <w:numId w:val="10"/>
+              </w:numPr>
+              <w:spacing w:after="0" w:line="240" w:lineRule="auto"/>
+              <w:ind w:left="1800" w:hanging="360"/>
+              <w:rPr>
+                <w:rFonts w:ascii="Verdana" w:eastAsia="Verdana" w:hAnsi="Verdana" w:cs="Verdana"/>
+                <w:sz w:val="24"/>
+              </w:rPr>
+            </w:pPr>
+            <w:r>
+              <w:rPr>
+                <w:rFonts w:ascii="Verdana" w:eastAsia="Verdana" w:hAnsi="Verdana" w:cs="Verdana"/>
+                <w:sz w:val="24"/>
+              </w:rPr>
+              <w:t>El sistema muestra un formulario para confirmar la contratación, incluyendo: Método de pago y datos personales.</w:t>
+            </w:r>
+          </w:p>
+          <w:p>
+            <w:pPr>
+              <w:numPr>
+                <w:ilvl w:val="0"/>
+                <w:numId w:val="10"/>
+              </w:numPr>
+              <w:spacing w:after="0" w:line="240" w:lineRule="auto"/>
+              <w:ind w:left="1800" w:hanging="360"/>
+              <w:rPr>
+                <w:rFonts w:ascii="Verdana" w:eastAsia="Verdana" w:hAnsi="Verdana" w:cs="Verdana"/>
+                <w:sz w:val="24"/>
+              </w:rPr>
+            </w:pPr>
+            <w:r>
+              <w:rPr>
+                <w:rFonts w:ascii="Verdana" w:eastAsia="Verdana" w:hAnsi="Verdana" w:cs="Verdana"/>
+                <w:sz w:val="24"/>
+              </w:rPr>
+              <w:t>El usuario completa el formulario y confirma la contratación.</w:t>
+            </w:r>
+          </w:p>
+          <w:p>
+            <w:pPr>
+              <w:numPr>
+                <w:ilvl w:val="0"/>
+                <w:numId w:val="10"/>
+              </w:numPr>
+              <w:spacing w:after="0" w:line="240" w:lineRule="auto"/>
+              <w:ind w:left="1800" w:hanging="360"/>
+              <w:rPr>
+                <w:rFonts w:ascii="Verdana" w:eastAsia="Verdana" w:hAnsi="Verdana" w:cs="Verdana"/>
+                <w:sz w:val="24"/>
+              </w:rPr>
+            </w:pPr>
+            <w:r>
+              <w:rPr>
+                <w:rFonts w:ascii="Verdana" w:eastAsia="Verdana" w:hAnsi="Verdana" w:cs="Verdana"/>
+                <w:sz w:val="24"/>
+              </w:rPr>
+              <w:t xml:space="preserve">El sistema envía los datos “Ver llamar CU06 – Validar pagos” que confirmara en las próximas 24 horas si la </w:t>
+            </w:r>
+            <w:r>
+              <w:rPr>
+                <w:rFonts w:ascii="Verdana" w:eastAsia="Verdana" w:hAnsi="Verdana" w:cs="Verdana"/>
+                <w:sz w:val="24"/>
+              </w:rPr>
+              <w:lastRenderedPageBreak/>
+              <w:t>transacción fue satisfactoria. Dentro de ese tiempo el sistema envía al correo electrónico del usuario un correo con la opción de cancelar el pago.</w:t>
+            </w:r>
+          </w:p>
+          <w:p>
+            <w:pPr>
+              <w:numPr>
+                <w:ilvl w:val="0"/>
+                <w:numId w:val="10"/>
+              </w:numPr>
+              <w:spacing w:after="0" w:line="240" w:lineRule="auto"/>
+              <w:ind w:left="1800" w:hanging="360"/>
+              <w:rPr>
+                <w:rFonts w:ascii="Verdana" w:eastAsia="Verdana" w:hAnsi="Verdana" w:cs="Verdana"/>
+                <w:sz w:val="24"/>
+              </w:rPr>
+            </w:pPr>
+            <w:r>
+              <w:rPr>
+                <w:rFonts w:ascii="Verdana" w:eastAsia="Verdana" w:hAnsi="Verdana" w:cs="Verdana"/>
+                <w:sz w:val="24"/>
+              </w:rPr>
+              <w:t xml:space="preserve">El sistema envía un mensaje al correo electrónico del alumno notificándole de que se habilitó el chat entre el alumno y el profesor. </w:t>
+            </w:r>
+          </w:p>
+          <w:p>
+            <w:pPr>
+              <w:spacing w:after="0" w:line="240" w:lineRule="auto"/>
+            </w:pPr>
+          </w:p>
+        </w:tc>
+      </w:tr>
+      <w:tr>
+        <w:trPr>
+          <w:jc w:val="center"/>
+        </w:trPr>
+        <w:tc>
+          <w:tcPr>
+            <w:tcW w:w="10878" w:type="dxa"/>
+            <w:gridSpan w:val="2"/>
+            <w:tcBorders>
+              <w:top w:val="single" w:sz="4" w:space="0" w:color="000000"/>
+              <w:left w:val="single" w:sz="4" w:space="0" w:color="000000"/>
+              <w:bottom w:val="single" w:sz="4" w:space="0" w:color="000000"/>
+              <w:right w:val="single" w:sz="4" w:space="0" w:color="000000"/>
+            </w:tcBorders>
+            <w:shd w:val="clear" w:color="auto" w:fill="FFFFFF"/>
+            <w:tcMar>
+              <w:left w:w="114" w:type="dxa"/>
+              <w:right w:w="114" w:type="dxa"/>
+            </w:tcMar>
+          </w:tcPr>
+          <w:p>
+            <w:pPr>
+              <w:spacing w:before="120" w:after="0" w:line="240" w:lineRule="auto"/>
+              <w:jc w:val="center"/>
+            </w:pPr>
+            <w:r>
+              <w:rPr>
+                <w:rFonts w:ascii="Verdana" w:eastAsia="Verdana" w:hAnsi="Verdana" w:cs="Verdana"/>
+                <w:color w:val="000000"/>
+                <w:sz w:val="24"/>
+              </w:rPr>
+              <w:t>Flujo alternativo</w:t>
+            </w:r>
+          </w:p>
+        </w:tc>
+      </w:tr>
+      <w:tr>
+        <w:trPr>
+          <w:jc w:val="center"/>
+        </w:trPr>
+        <w:tc>
+          <w:tcPr>
+            <w:tcW w:w="10878" w:type="dxa"/>
+            <w:gridSpan w:val="2"/>
+            <w:tcBorders>
+              <w:top w:val="single" w:sz="4" w:space="0" w:color="000000"/>
+              <w:left w:val="single" w:sz="4" w:space="0" w:color="000000"/>
+              <w:bottom w:val="single" w:sz="4" w:space="0" w:color="000000"/>
+              <w:right w:val="single" w:sz="4" w:space="0" w:color="000000"/>
+            </w:tcBorders>
+            <w:shd w:val="clear" w:color="auto" w:fill="FFFFFF"/>
+            <w:tcMar>
+              <w:left w:w="114" w:type="dxa"/>
+              <w:right w:w="114" w:type="dxa"/>
+            </w:tcMar>
+          </w:tcPr>
+          <w:p>
+            <w:pPr>
+              <w:tabs>
+                <w:tab w:val="left" w:pos="1870"/>
+              </w:tabs>
+              <w:spacing w:before="120" w:after="0" w:line="240" w:lineRule="auto"/>
+              <w:rPr>
+                <w:rFonts w:ascii="Verdana" w:eastAsia="Verdana" w:hAnsi="Verdana" w:cs="Verdana"/>
+                <w:sz w:val="24"/>
+              </w:rPr>
+            </w:pPr>
+            <w:r>
+              <w:rPr>
+                <w:rFonts w:ascii="Verdana" w:eastAsia="Verdana" w:hAnsi="Verdana" w:cs="Verdana"/>
+                <w:sz w:val="24"/>
+              </w:rPr>
+              <w:t xml:space="preserve"> 4.1.1- Si el pago es rechazado el sistema le muestra al usuario un mensaje indicando que el pago no fue procesado.</w:t>
+            </w:r>
+          </w:p>
+          <w:p>
+            <w:pPr>
+              <w:tabs>
+                <w:tab w:val="left" w:pos="1870"/>
+              </w:tabs>
+              <w:spacing w:before="120" w:after="0" w:line="240" w:lineRule="auto"/>
+              <w:rPr>
+                <w:rFonts w:ascii="Verdana" w:eastAsia="Verdana" w:hAnsi="Verdana" w:cs="Verdana"/>
+                <w:sz w:val="24"/>
+              </w:rPr>
+            </w:pPr>
+            <w:r>
+              <w:rPr>
+                <w:rFonts w:ascii="Verdana" w:eastAsia="Verdana" w:hAnsi="Verdana" w:cs="Verdana"/>
+                <w:sz w:val="24"/>
+              </w:rPr>
+              <w:t xml:space="preserve"> 4.2.1- Si el usuario cancela el pago “Ver llamar CU11 – Cancelación de clase” envía una notificación al administrador para cancelar el pago.</w:t>
+            </w:r>
+          </w:p>
+          <w:p>
+            <w:pPr>
+              <w:tabs>
+                <w:tab w:val="left" w:pos="1870"/>
+              </w:tabs>
+              <w:spacing w:before="120" w:after="0" w:line="240" w:lineRule="auto"/>
+            </w:pPr>
+            <w:r>
+              <w:rPr>
+                <w:rFonts w:ascii="Verdana" w:eastAsia="Verdana" w:hAnsi="Verdana" w:cs="Verdana"/>
+                <w:sz w:val="24"/>
+              </w:rPr>
+              <w:t xml:space="preserve"> 4.2.2- El sistema envía una notificación que llegara un correo indicando si la clase pudo ser cancelada </w:t>
+            </w:r>
+          </w:p>
+        </w:tc>
+      </w:tr>
+      <w:tr>
+        <w:trPr>
+          <w:jc w:val="center"/>
+        </w:trPr>
+        <w:tc>
+          <w:tcPr>
+            <w:tcW w:w="2274" w:type="dxa"/>
+            <w:tcBorders>
+              <w:top w:val="single" w:sz="4" w:space="0" w:color="000000"/>
+              <w:left w:val="single" w:sz="4" w:space="0" w:color="000000"/>
+              <w:bottom w:val="single" w:sz="4" w:space="0" w:color="000000"/>
+              <w:right w:val="single" w:sz="4" w:space="0" w:color="000000"/>
+            </w:tcBorders>
+            <w:shd w:val="clear" w:color="auto" w:fill="FFFFFF"/>
+            <w:tcMar>
+              <w:left w:w="114" w:type="dxa"/>
+              <w:right w:w="114" w:type="dxa"/>
+            </w:tcMar>
+          </w:tcPr>
+          <w:p>
+            <w:pPr>
+              <w:spacing w:before="120" w:after="0" w:line="240" w:lineRule="auto"/>
+            </w:pPr>
+            <w:r>
+              <w:rPr>
+                <w:rFonts w:ascii="Verdana" w:eastAsia="Verdana" w:hAnsi="Verdana" w:cs="Verdana"/>
+                <w:color w:val="000000"/>
+                <w:sz w:val="24"/>
+              </w:rPr>
+              <w:t>Post-Condición</w:t>
+            </w:r>
+          </w:p>
+        </w:tc>
+        <w:tc>
+          <w:tcPr>
+            <w:tcW w:w="8604" w:type="dxa"/>
+            <w:tcBorders>
+              <w:top w:val="single" w:sz="4" w:space="0" w:color="000000"/>
+              <w:left w:val="single" w:sz="4" w:space="0" w:color="000000"/>
+              <w:bottom w:val="single" w:sz="4" w:space="0" w:color="000000"/>
+              <w:right w:val="single" w:sz="4" w:space="0" w:color="000000"/>
+            </w:tcBorders>
+            <w:shd w:val="clear" w:color="auto" w:fill="FFFFFF"/>
+            <w:tcMar>
+              <w:left w:w="114" w:type="dxa"/>
+              <w:right w:w="114" w:type="dxa"/>
+            </w:tcMar>
+          </w:tcPr>
+          <w:p>
+            <w:pPr>
+              <w:spacing w:before="120" w:after="0" w:line="240" w:lineRule="auto"/>
+              <w:rPr>
+                <w:rFonts w:ascii="Verdana" w:eastAsia="Verdana" w:hAnsi="Verdana" w:cs="Verdana"/>
+                <w:sz w:val="24"/>
+              </w:rPr>
+            </w:pPr>
+            <w:r>
+              <w:rPr>
+                <w:rFonts w:ascii="Verdana" w:eastAsia="Verdana" w:hAnsi="Verdana" w:cs="Verdana"/>
+                <w:sz w:val="24"/>
+              </w:rPr>
+              <w:t>El sistema habilita la opción de mensajería entre el usuario y el profesor para coordinar los detalles de la clase.</w:t>
+            </w:r>
+          </w:p>
+          <w:p>
+            <w:pPr>
+              <w:spacing w:before="120" w:after="0" w:line="240" w:lineRule="auto"/>
+            </w:pPr>
+          </w:p>
+        </w:tc>
+      </w:tr>
+    </w:tbl>
+    <w:p>
+      <w:pPr>
+        <w:spacing w:before="120" w:after="200" w:line="276" w:lineRule="auto"/>
+        <w:rPr>
+          <w:rFonts w:ascii="Verdana" w:eastAsia="Verdana" w:hAnsi="Verdana" w:cs="Verdana"/>
+          <w:color w:val="4472C4"/>
+          <w:sz w:val="24"/>
+        </w:rPr>
+      </w:pPr>
+      <w:r>
+        <w:rPr>
+          <w:rFonts w:ascii="Verdana" w:eastAsia="Verdana" w:hAnsi="Verdana" w:cs="Verdana"/>
+          <w:color w:val="4472C4"/>
+          <w:sz w:val="24"/>
+        </w:rPr>
+        <w:t>Diagrama Caso de uso:</w:t>
+      </w:r>
+    </w:p>
+    <w:p>
+      <w:pPr>
+        <w:spacing w:before="120" w:after="200" w:line="276" w:lineRule="auto"/>
+        <w:rPr>
+          <w:rFonts w:ascii="Verdana" w:eastAsia="Verdana" w:hAnsi="Verdana" w:cs="Verdana"/>
+          <w:color w:val="4472C4"/>
+          <w:sz w:val="24"/>
+        </w:rPr>
+      </w:pPr>
+      <w:r>
+        <w:rPr>
+          <w:noProof/>
+        </w:rPr>
+        <w:drawing>
+          <wp:inline distT="0" distB="0" distL="0" distR="0" wp14:anchorId="3CDEF29A" wp14:editId="65D0D889">
+            <wp:extent cx="5400040" cy="3509645"/>
+            <wp:effectExtent l="0" t="0" r="0" b="0"/>
+            <wp:docPr id="3" name="Picture 3"/>
+            <wp:cNvGraphicFramePr>
+              <a:graphicFrameLocks xmlns:a="http://schemas.openxmlformats.org/drawingml/2006/main" noChangeAspect="1"/>
+            </wp:cNvGraphicFramePr>
+            <a:graphic xmlns:a="http://schemas.openxmlformats.org/drawingml/2006/main">
+              <a:graphicData uri="http://schemas.openxmlformats.org/drawingml/2006/picture">
+                <pic:pic xmlns:pic="http://schemas.openxmlformats.org/drawingml/2006/picture">
+                  <pic:nvPicPr>
+                    <pic:cNvPr id="1" name=""/>
+                    <pic:cNvPicPr/>
+                  </pic:nvPicPr>
+                  <pic:blipFill>
+                    <a:blip r:embed="rId24"/>
+                    <a:stretch>
+                      <a:fillRect/>
+                    </a:stretch>
+                  </pic:blipFill>
+                  <pic:spPr>
+                    <a:xfrm>
+                      <a:off x="0" y="0"/>
                       <a:ext cx="5400040" cy="3509645"/>
                     </a:xfrm>
                     <a:prstGeom prst="rect">
@@ -7995,9 +8150,9 @@
       <w:r>
         <w:object w:dxaOrig="6942" w:dyaOrig="6053" w14:anchorId="2C213196">
           <v:rect id="rectole0000000011" o:spid="_x0000_i1029" style="width:345.6pt;height:302.4pt" o:ole="" o:preferrelative="t" stroked="f">
-            <v:imagedata r:id="rId24" o:title=""/>
+            <v:imagedata r:id="rId25" o:title=""/>
           </v:rect>
-          <o:OLEObject Type="Embed" ProgID="StaticMetafile" ShapeID="rectole0000000011" DrawAspect="Content" ObjectID="_1813161872" r:id="rId25"/>
+          <o:OLEObject Type="Embed" ProgID="StaticMetafile" ShapeID="rectole0000000011" DrawAspect="Content" ObjectID="_1813179873" r:id="rId26"/>
         </w:object>
       </w:r>
     </w:p>
@@ -8016,7 +8171,6 @@
           <w:color w:val="4472C4"/>
           <w:sz w:val="24"/>
         </w:rPr>
-        <w:lastRenderedPageBreak/>
         <w:t xml:space="preserve">Diagrama de clase </w:t>
       </w:r>
       <w:r>
@@ -8036,856 +8190,6 @@
             <wp:extent cx="5353050" cy="2943225"/>
             <wp:effectExtent l="0" t="0" r="0" b="9525"/>
             <wp:docPr id="11" name="Picture 11"/>
-            <wp:cNvGraphicFramePr>
-              <a:graphicFrameLocks xmlns:a="http://schemas.openxmlformats.org/drawingml/2006/main" noChangeAspect="1"/>
-            </wp:cNvGraphicFramePr>
-            <a:graphic xmlns:a="http://schemas.openxmlformats.org/drawingml/2006/main">
-              <a:graphicData uri="http://schemas.openxmlformats.org/drawingml/2006/picture">
-                <pic:pic xmlns:pic="http://schemas.openxmlformats.org/drawingml/2006/picture">
-                  <pic:nvPicPr>
-                    <pic:cNvPr id="1" name=""/>
-                    <pic:cNvPicPr/>
-                  </pic:nvPicPr>
-                  <pic:blipFill>
-                    <a:blip r:embed="rId26"/>
-                    <a:stretch>
-                      <a:fillRect/>
-                    </a:stretch>
-                  </pic:blipFill>
-                  <pic:spPr>
-                    <a:xfrm>
-                      <a:off x="0" y="0"/>
-                      <a:ext cx="5353050" cy="2943225"/>
-                    </a:xfrm>
-                    <a:prstGeom prst="rect">
-                      <a:avLst/>
-                    </a:prstGeom>
-                  </pic:spPr>
-                </pic:pic>
-              </a:graphicData>
-            </a:graphic>
-          </wp:inline>
-        </w:drawing>
-      </w:r>
-    </w:p>
-    <w:p>
-      <w:pPr>
-        <w:spacing w:after="0" w:line="276" w:lineRule="auto"/>
-      </w:pPr>
-      <w:r>
-        <w:rPr>
-          <w:rFonts w:ascii="Verdana" w:eastAsia="Verdana" w:hAnsi="Verdana" w:cs="Verdana"/>
-          <w:color w:val="4472C4"/>
-          <w:sz w:val="24"/>
-        </w:rPr>
-        <w:t>DER</w:t>
-      </w:r>
-    </w:p>
-    <w:p>
-      <w:pPr>
-        <w:spacing w:before="120" w:after="200" w:line="276" w:lineRule="auto"/>
-        <w:rPr>
-          <w:rFonts w:ascii="Verdana" w:eastAsia="Verdana" w:hAnsi="Verdana" w:cs="Verdana"/>
-          <w:sz w:val="24"/>
-        </w:rPr>
-      </w:pPr>
-    </w:p>
-    <w:tbl>
-      <w:tblPr>
-        <w:tblW w:w="0" w:type="auto"/>
-        <w:jc w:val="center"/>
-        <w:tblCellMar>
-          <w:left w:w="10" w:type="dxa"/>
-          <w:right w:w="10" w:type="dxa"/>
-        </w:tblCellMar>
-        <w:tblLook w:val="0000" w:firstRow="0" w:lastRow="0" w:firstColumn="0" w:lastColumn="0" w:noHBand="0" w:noVBand="0"/>
-      </w:tblPr>
-      <w:tblGrid>
-        <w:gridCol w:w="2016"/>
-        <w:gridCol w:w="6478"/>
-      </w:tblGrid>
-      <w:tr>
-        <w:trPr>
-          <w:jc w:val="center"/>
-        </w:trPr>
-        <w:tc>
-          <w:tcPr>
-            <w:tcW w:w="2180" w:type="dxa"/>
-            <w:tcBorders>
-              <w:top w:val="single" w:sz="4" w:space="0" w:color="000000"/>
-              <w:left w:val="single" w:sz="4" w:space="0" w:color="000000"/>
-              <w:bottom w:val="single" w:sz="4" w:space="0" w:color="000000"/>
-              <w:right w:val="single" w:sz="4" w:space="0" w:color="000000"/>
-            </w:tcBorders>
-            <w:shd w:val="clear" w:color="auto" w:fill="FFFFFF"/>
-            <w:tcMar>
-              <w:left w:w="108" w:type="dxa"/>
-              <w:right w:w="108" w:type="dxa"/>
-            </w:tcMar>
-          </w:tcPr>
-          <w:p>
-            <w:pPr>
-              <w:spacing w:before="120" w:after="120" w:line="240" w:lineRule="auto"/>
-            </w:pPr>
-            <w:r>
-              <w:rPr>
-                <w:rFonts w:ascii="Verdana" w:eastAsia="Verdana" w:hAnsi="Verdana" w:cs="Verdana"/>
-                <w:sz w:val="24"/>
-              </w:rPr>
-              <w:t>Caso de uso</w:t>
-            </w:r>
-          </w:p>
-        </w:tc>
-        <w:tc>
-          <w:tcPr>
-            <w:tcW w:w="8280" w:type="dxa"/>
-            <w:tcBorders>
-              <w:top w:val="single" w:sz="4" w:space="0" w:color="000000"/>
-              <w:left w:val="single" w:sz="4" w:space="0" w:color="000000"/>
-              <w:bottom w:val="single" w:sz="4" w:space="0" w:color="000000"/>
-              <w:right w:val="single" w:sz="4" w:space="0" w:color="000000"/>
-            </w:tcBorders>
-            <w:shd w:val="clear" w:color="auto" w:fill="FFFFFF"/>
-            <w:tcMar>
-              <w:left w:w="108" w:type="dxa"/>
-              <w:right w:w="108" w:type="dxa"/>
-            </w:tcMar>
-          </w:tcPr>
-          <w:p>
-            <w:pPr>
-              <w:spacing w:before="120" w:after="120" w:line="240" w:lineRule="auto"/>
-            </w:pPr>
-            <w:r>
-              <w:rPr>
-                <w:rFonts w:ascii="Verdana" w:eastAsia="Verdana" w:hAnsi="Verdana" w:cs="Verdana"/>
-                <w:sz w:val="24"/>
-              </w:rPr>
-              <w:t>CU06 - Validar Pagos</w:t>
-            </w:r>
-          </w:p>
-        </w:tc>
-      </w:tr>
-      <w:tr>
-        <w:trPr>
-          <w:jc w:val="center"/>
-        </w:trPr>
-        <w:tc>
-          <w:tcPr>
-            <w:tcW w:w="2180" w:type="dxa"/>
-            <w:tcBorders>
-              <w:top w:val="single" w:sz="4" w:space="0" w:color="000000"/>
-              <w:left w:val="single" w:sz="4" w:space="0" w:color="000000"/>
-              <w:bottom w:val="single" w:sz="4" w:space="0" w:color="000000"/>
-              <w:right w:val="single" w:sz="4" w:space="0" w:color="000000"/>
-            </w:tcBorders>
-            <w:shd w:val="clear" w:color="auto" w:fill="FFFFFF"/>
-            <w:tcMar>
-              <w:left w:w="108" w:type="dxa"/>
-              <w:right w:w="108" w:type="dxa"/>
-            </w:tcMar>
-          </w:tcPr>
-          <w:p>
-            <w:pPr>
-              <w:spacing w:before="120" w:after="120" w:line="240" w:lineRule="auto"/>
-            </w:pPr>
-            <w:r>
-              <w:rPr>
-                <w:rFonts w:ascii="Verdana" w:eastAsia="Verdana" w:hAnsi="Verdana" w:cs="Verdana"/>
-                <w:sz w:val="24"/>
-              </w:rPr>
-              <w:t>Descripción</w:t>
-            </w:r>
-          </w:p>
-        </w:tc>
-        <w:tc>
-          <w:tcPr>
-            <w:tcW w:w="8280" w:type="dxa"/>
-            <w:tcBorders>
-              <w:top w:val="single" w:sz="4" w:space="0" w:color="000000"/>
-              <w:left w:val="single" w:sz="4" w:space="0" w:color="000000"/>
-              <w:bottom w:val="single" w:sz="4" w:space="0" w:color="000000"/>
-              <w:right w:val="single" w:sz="4" w:space="0" w:color="000000"/>
-            </w:tcBorders>
-            <w:shd w:val="clear" w:color="auto" w:fill="FFFFFF"/>
-            <w:tcMar>
-              <w:left w:w="108" w:type="dxa"/>
-              <w:right w:w="108" w:type="dxa"/>
-            </w:tcMar>
-          </w:tcPr>
-          <w:p>
-            <w:pPr>
-              <w:spacing w:before="120" w:after="120" w:line="240" w:lineRule="auto"/>
-            </w:pPr>
-            <w:r>
-              <w:rPr>
-                <w:rFonts w:ascii="Verdana" w:eastAsia="Verdana" w:hAnsi="Verdana" w:cs="Verdana"/>
-                <w:sz w:val="24"/>
-              </w:rPr>
-              <w:t>El administrador accede al módulo de pagos pendientes selecciona uno y el sistema le muestra la información del formulario de pago, y si este todo correcto el administrador confirma el pago para que el sistema genere y envíe el comprobante de pago el profesor.</w:t>
-            </w:r>
-          </w:p>
-        </w:tc>
-      </w:tr>
-      <w:tr>
-        <w:trPr>
-          <w:jc w:val="center"/>
-        </w:trPr>
-        <w:tc>
-          <w:tcPr>
-            <w:tcW w:w="2180" w:type="dxa"/>
-            <w:tcBorders>
-              <w:top w:val="single" w:sz="4" w:space="0" w:color="000000"/>
-              <w:left w:val="single" w:sz="4" w:space="0" w:color="000000"/>
-              <w:bottom w:val="single" w:sz="4" w:space="0" w:color="000000"/>
-              <w:right w:val="single" w:sz="4" w:space="0" w:color="000000"/>
-            </w:tcBorders>
-            <w:shd w:val="clear" w:color="auto" w:fill="FFFFFF"/>
-            <w:tcMar>
-              <w:left w:w="108" w:type="dxa"/>
-              <w:right w:w="108" w:type="dxa"/>
-            </w:tcMar>
-          </w:tcPr>
-          <w:p>
-            <w:pPr>
-              <w:spacing w:before="120" w:after="120" w:line="240" w:lineRule="auto"/>
-            </w:pPr>
-            <w:r>
-              <w:rPr>
-                <w:rFonts w:ascii="Verdana" w:eastAsia="Verdana" w:hAnsi="Verdana" w:cs="Verdana"/>
-                <w:sz w:val="24"/>
-              </w:rPr>
-              <w:t>Actores</w:t>
-            </w:r>
-          </w:p>
-        </w:tc>
-        <w:tc>
-          <w:tcPr>
-            <w:tcW w:w="8280" w:type="dxa"/>
-            <w:tcBorders>
-              <w:top w:val="single" w:sz="4" w:space="0" w:color="000000"/>
-              <w:left w:val="single" w:sz="4" w:space="0" w:color="000000"/>
-              <w:bottom w:val="single" w:sz="4" w:space="0" w:color="000000"/>
-              <w:right w:val="single" w:sz="4" w:space="0" w:color="000000"/>
-            </w:tcBorders>
-            <w:shd w:val="clear" w:color="auto" w:fill="FFFFFF"/>
-            <w:tcMar>
-              <w:left w:w="108" w:type="dxa"/>
-              <w:right w:w="108" w:type="dxa"/>
-            </w:tcMar>
-          </w:tcPr>
-          <w:p>
-            <w:pPr>
-              <w:spacing w:before="120" w:after="120" w:line="240" w:lineRule="auto"/>
-            </w:pPr>
-            <w:r>
-              <w:rPr>
-                <w:rFonts w:ascii="Verdana" w:eastAsia="Verdana" w:hAnsi="Verdana" w:cs="Verdana"/>
-                <w:sz w:val="24"/>
-              </w:rPr>
-              <w:t>Administrador</w:t>
-            </w:r>
-          </w:p>
-        </w:tc>
-      </w:tr>
-      <w:tr>
-        <w:trPr>
-          <w:jc w:val="center"/>
-        </w:trPr>
-        <w:tc>
-          <w:tcPr>
-            <w:tcW w:w="2180" w:type="dxa"/>
-            <w:tcBorders>
-              <w:top w:val="single" w:sz="4" w:space="0" w:color="000000"/>
-              <w:left w:val="single" w:sz="4" w:space="0" w:color="000000"/>
-              <w:bottom w:val="single" w:sz="4" w:space="0" w:color="000000"/>
-              <w:right w:val="single" w:sz="4" w:space="0" w:color="000000"/>
-            </w:tcBorders>
-            <w:shd w:val="clear" w:color="auto" w:fill="FFFFFF"/>
-            <w:tcMar>
-              <w:left w:w="108" w:type="dxa"/>
-              <w:right w:w="108" w:type="dxa"/>
-            </w:tcMar>
-          </w:tcPr>
-          <w:p>
-            <w:pPr>
-              <w:spacing w:before="120" w:after="120" w:line="240" w:lineRule="auto"/>
-            </w:pPr>
-            <w:proofErr w:type="spellStart"/>
-            <w:r>
-              <w:rPr>
-                <w:rFonts w:ascii="Verdana" w:eastAsia="Verdana" w:hAnsi="Verdana" w:cs="Verdana"/>
-                <w:sz w:val="24"/>
-              </w:rPr>
-              <w:t>Pre-condición</w:t>
-            </w:r>
-            <w:proofErr w:type="spellEnd"/>
-          </w:p>
-        </w:tc>
-        <w:tc>
-          <w:tcPr>
-            <w:tcW w:w="8280" w:type="dxa"/>
-            <w:tcBorders>
-              <w:top w:val="single" w:sz="4" w:space="0" w:color="000000"/>
-              <w:left w:val="single" w:sz="4" w:space="0" w:color="000000"/>
-              <w:bottom w:val="single" w:sz="4" w:space="0" w:color="000000"/>
-              <w:right w:val="single" w:sz="4" w:space="0" w:color="000000"/>
-            </w:tcBorders>
-            <w:shd w:val="clear" w:color="auto" w:fill="FFFFFF"/>
-            <w:tcMar>
-              <w:left w:w="108" w:type="dxa"/>
-              <w:right w:w="108" w:type="dxa"/>
-            </w:tcMar>
-          </w:tcPr>
-          <w:p>
-            <w:pPr>
-              <w:spacing w:before="120" w:after="120" w:line="240" w:lineRule="auto"/>
-              <w:rPr>
-                <w:rFonts w:ascii="Verdana" w:eastAsia="Verdana" w:hAnsi="Verdana" w:cs="Verdana"/>
-                <w:sz w:val="24"/>
-              </w:rPr>
-            </w:pPr>
-            <w:r>
-              <w:rPr>
-                <w:rFonts w:ascii="Verdana" w:eastAsia="Verdana" w:hAnsi="Verdana" w:cs="Verdana"/>
-                <w:sz w:val="24"/>
-              </w:rPr>
-              <w:t>El usuario debe estar registrado e iniciar sesión en la plataforma.</w:t>
-            </w:r>
-          </w:p>
-          <w:p>
-            <w:pPr>
-              <w:spacing w:before="120" w:after="120" w:line="240" w:lineRule="auto"/>
-              <w:rPr>
-                <w:rFonts w:ascii="Verdana" w:eastAsia="Verdana" w:hAnsi="Verdana" w:cs="Verdana"/>
-                <w:sz w:val="24"/>
-              </w:rPr>
-            </w:pPr>
-            <w:r>
-              <w:rPr>
-                <w:rFonts w:ascii="Verdana" w:eastAsia="Verdana" w:hAnsi="Verdana" w:cs="Verdana"/>
-                <w:sz w:val="24"/>
-              </w:rPr>
-              <w:t>El alumno debe haber hecho un pago.</w:t>
-            </w:r>
-          </w:p>
-          <w:p>
-            <w:pPr>
-              <w:rPr>
-                <w:rFonts w:ascii="Verdana" w:eastAsia="Verdana" w:hAnsi="Verdana" w:cs="Verdana"/>
-                <w:sz w:val="24"/>
-              </w:rPr>
-            </w:pPr>
-            <w:r>
-              <w:rPr>
-                <w:rFonts w:ascii="Verdana" w:eastAsia="Verdana" w:hAnsi="Verdana" w:cs="Verdana"/>
-                <w:sz w:val="24"/>
-              </w:rPr>
-              <w:t>Pasaron las 24 h</w:t>
-            </w:r>
-            <w:r>
-              <w:rPr>
-                <w:rFonts w:ascii="Verdana" w:eastAsia="Verdana" w:hAnsi="Verdana" w:cs="Verdana"/>
-                <w:sz w:val="24"/>
-              </w:rPr>
-              <w:t>ora</w:t>
-            </w:r>
-            <w:r>
-              <w:rPr>
-                <w:rFonts w:ascii="Verdana" w:eastAsia="Verdana" w:hAnsi="Verdana" w:cs="Verdana"/>
-                <w:sz w:val="24"/>
-              </w:rPr>
-              <w:t>s desde que contrató.</w:t>
-            </w:r>
-          </w:p>
-          <w:p>
-            <w:pPr>
-              <w:spacing w:before="120" w:after="120" w:line="240" w:lineRule="auto"/>
-            </w:pPr>
-            <w:r>
-              <w:rPr>
-                <w:rFonts w:ascii="Verdana" w:eastAsia="Verdana" w:hAnsi="Verdana" w:cs="Verdana"/>
-                <w:sz w:val="24"/>
-              </w:rPr>
-              <w:t>Debe haber llegado una notificación con los datos del cliente que quiere contratar un profesor.</w:t>
-            </w:r>
-          </w:p>
-        </w:tc>
-      </w:tr>
-      <w:tr>
-        <w:trPr>
-          <w:jc w:val="center"/>
-        </w:trPr>
-        <w:tc>
-          <w:tcPr>
-            <w:tcW w:w="10460" w:type="dxa"/>
-            <w:gridSpan w:val="2"/>
-            <w:tcBorders>
-              <w:top w:val="single" w:sz="4" w:space="0" w:color="000000"/>
-              <w:left w:val="single" w:sz="4" w:space="0" w:color="000000"/>
-              <w:bottom w:val="single" w:sz="4" w:space="0" w:color="000000"/>
-              <w:right w:val="single" w:sz="4" w:space="0" w:color="000000"/>
-            </w:tcBorders>
-            <w:shd w:val="clear" w:color="auto" w:fill="FFFFFF"/>
-            <w:tcMar>
-              <w:left w:w="108" w:type="dxa"/>
-              <w:right w:w="108" w:type="dxa"/>
-            </w:tcMar>
-          </w:tcPr>
-          <w:p>
-            <w:pPr>
-              <w:spacing w:before="120" w:after="120" w:line="240" w:lineRule="auto"/>
-              <w:jc w:val="center"/>
-            </w:pPr>
-            <w:r>
-              <w:rPr>
-                <w:rFonts w:ascii="Verdana" w:eastAsia="Verdana" w:hAnsi="Verdana" w:cs="Verdana"/>
-                <w:sz w:val="24"/>
-              </w:rPr>
-              <w:t>Flujo normal</w:t>
-            </w:r>
-          </w:p>
-        </w:tc>
-      </w:tr>
-      <w:tr>
-        <w:trPr>
-          <w:jc w:val="center"/>
-        </w:trPr>
-        <w:tc>
-          <w:tcPr>
-            <w:tcW w:w="10460" w:type="dxa"/>
-            <w:gridSpan w:val="2"/>
-            <w:tcBorders>
-              <w:top w:val="single" w:sz="4" w:space="0" w:color="000000"/>
-              <w:left w:val="single" w:sz="4" w:space="0" w:color="000000"/>
-              <w:bottom w:val="single" w:sz="4" w:space="0" w:color="000000"/>
-              <w:right w:val="single" w:sz="4" w:space="0" w:color="000000"/>
-            </w:tcBorders>
-            <w:shd w:val="clear" w:color="auto" w:fill="FFFFFF"/>
-            <w:tcMar>
-              <w:left w:w="108" w:type="dxa"/>
-              <w:right w:w="108" w:type="dxa"/>
-            </w:tcMar>
-          </w:tcPr>
-          <w:p>
-            <w:pPr>
-              <w:numPr>
-                <w:ilvl w:val="0"/>
-                <w:numId w:val="11"/>
-              </w:numPr>
-              <w:spacing w:after="0" w:line="240" w:lineRule="auto"/>
-              <w:ind w:left="1080" w:hanging="360"/>
-              <w:rPr>
-                <w:rFonts w:ascii="Verdana" w:eastAsia="Verdana" w:hAnsi="Verdana" w:cs="Verdana"/>
-                <w:sz w:val="24"/>
-              </w:rPr>
-            </w:pPr>
-            <w:r>
-              <w:rPr>
-                <w:rFonts w:ascii="Verdana" w:eastAsia="Verdana" w:hAnsi="Verdana" w:cs="Verdana"/>
-                <w:sz w:val="24"/>
-              </w:rPr>
-              <w:t xml:space="preserve">El </w:t>
-            </w:r>
-            <w:r>
-              <w:rPr>
-                <w:rFonts w:ascii="Verdana" w:eastAsia="Verdana" w:hAnsi="Verdana" w:cs="Verdana"/>
-                <w:sz w:val="24"/>
-              </w:rPr>
-              <w:t>usuario</w:t>
-            </w:r>
-            <w:r>
-              <w:rPr>
-                <w:rFonts w:ascii="Verdana" w:eastAsia="Verdana" w:hAnsi="Verdana" w:cs="Verdana"/>
-                <w:sz w:val="24"/>
-              </w:rPr>
-              <w:t xml:space="preserve"> </w:t>
-            </w:r>
-            <w:r>
-              <w:rPr>
-                <w:rFonts w:ascii="Verdana" w:eastAsia="Verdana" w:hAnsi="Verdana" w:cs="Verdana"/>
-                <w:sz w:val="24"/>
-              </w:rPr>
-              <w:t>ingresa al módulo de validación de pagos.</w:t>
-            </w:r>
-          </w:p>
-          <w:p>
-            <w:pPr>
-              <w:numPr>
-                <w:ilvl w:val="0"/>
-                <w:numId w:val="11"/>
-              </w:numPr>
-              <w:spacing w:after="0" w:line="240" w:lineRule="auto"/>
-              <w:ind w:left="1080" w:hanging="360"/>
-              <w:rPr>
-                <w:rFonts w:ascii="Verdana" w:eastAsia="Verdana" w:hAnsi="Verdana" w:cs="Verdana"/>
-                <w:sz w:val="24"/>
-              </w:rPr>
-            </w:pPr>
-            <w:r>
-              <w:rPr>
-                <w:rFonts w:ascii="Verdana" w:eastAsia="Verdana" w:hAnsi="Verdana" w:cs="Verdana"/>
-                <w:sz w:val="24"/>
-              </w:rPr>
-              <w:t>El sistema muestra</w:t>
-            </w:r>
-            <w:r>
-              <w:rPr>
-                <w:rFonts w:ascii="Verdana" w:eastAsia="Verdana" w:hAnsi="Verdana" w:cs="Verdana"/>
-                <w:sz w:val="24"/>
-              </w:rPr>
-              <w:t xml:space="preserve"> los pagos pendientes.</w:t>
-            </w:r>
-          </w:p>
-          <w:p>
-            <w:pPr>
-              <w:numPr>
-                <w:ilvl w:val="0"/>
-                <w:numId w:val="11"/>
-              </w:numPr>
-              <w:spacing w:after="0" w:line="240" w:lineRule="auto"/>
-              <w:ind w:left="1080" w:hanging="360"/>
-              <w:rPr>
-                <w:rFonts w:ascii="Verdana" w:eastAsia="Verdana" w:hAnsi="Verdana" w:cs="Verdana"/>
-                <w:sz w:val="24"/>
-              </w:rPr>
-            </w:pPr>
-            <w:r>
-              <w:rPr>
-                <w:rFonts w:ascii="Verdana" w:eastAsia="Verdana" w:hAnsi="Verdana" w:cs="Verdana"/>
-                <w:sz w:val="24"/>
-              </w:rPr>
-              <w:t>El usuario selecciona uno de los pagos pendientes.</w:t>
-            </w:r>
-          </w:p>
-          <w:p>
-            <w:pPr>
-              <w:numPr>
-                <w:ilvl w:val="0"/>
-                <w:numId w:val="11"/>
-              </w:numPr>
-              <w:spacing w:after="0" w:line="240" w:lineRule="auto"/>
-              <w:ind w:left="1080" w:hanging="360"/>
-              <w:rPr>
-                <w:rFonts w:ascii="Verdana" w:eastAsia="Verdana" w:hAnsi="Verdana" w:cs="Verdana"/>
-                <w:sz w:val="24"/>
-              </w:rPr>
-            </w:pPr>
-            <w:r>
-              <w:rPr>
-                <w:rFonts w:ascii="Verdana" w:eastAsia="Verdana" w:hAnsi="Verdana" w:cs="Verdana"/>
-                <w:sz w:val="24"/>
-              </w:rPr>
-              <w:t xml:space="preserve">El sistema muestra la información del pago pendiente, </w:t>
-            </w:r>
-            <w:r>
-              <w:rPr>
-                <w:rFonts w:ascii="Verdana" w:eastAsia="Verdana" w:hAnsi="Verdana" w:cs="Verdana"/>
-                <w:sz w:val="24"/>
-              </w:rPr>
-              <w:t>información</w:t>
-            </w:r>
-            <w:r>
-              <w:rPr>
-                <w:rFonts w:ascii="Verdana" w:eastAsia="Verdana" w:hAnsi="Verdana" w:cs="Verdana"/>
-                <w:sz w:val="24"/>
-              </w:rPr>
-              <w:t xml:space="preserve"> del alumno, del profesor</w:t>
-            </w:r>
-            <w:r>
-              <w:rPr>
-                <w:rFonts w:ascii="Verdana" w:eastAsia="Verdana" w:hAnsi="Verdana" w:cs="Verdana"/>
-                <w:sz w:val="24"/>
-              </w:rPr>
-              <w:t xml:space="preserve"> y</w:t>
-            </w:r>
-            <w:r>
-              <w:rPr>
-                <w:rFonts w:ascii="Verdana" w:eastAsia="Verdana" w:hAnsi="Verdana" w:cs="Verdana"/>
-                <w:sz w:val="24"/>
-              </w:rPr>
-              <w:t xml:space="preserve"> </w:t>
-            </w:r>
-            <w:r>
-              <w:rPr>
-                <w:rFonts w:ascii="Verdana" w:eastAsia="Verdana" w:hAnsi="Verdana" w:cs="Verdana"/>
-                <w:sz w:val="24"/>
-              </w:rPr>
-              <w:t>monto</w:t>
-            </w:r>
-          </w:p>
-          <w:p>
-            <w:pPr>
-              <w:numPr>
-                <w:ilvl w:val="0"/>
-                <w:numId w:val="11"/>
-              </w:numPr>
-              <w:spacing w:after="0" w:line="240" w:lineRule="auto"/>
-              <w:ind w:left="1080" w:hanging="360"/>
-              <w:rPr>
-                <w:rFonts w:ascii="Verdana" w:eastAsia="Verdana" w:hAnsi="Verdana" w:cs="Verdana"/>
-                <w:sz w:val="24"/>
-              </w:rPr>
-            </w:pPr>
-            <w:r>
-              <w:rPr>
-                <w:rFonts w:ascii="Verdana" w:eastAsia="Verdana" w:hAnsi="Verdana" w:cs="Verdana"/>
-                <w:sz w:val="24"/>
-              </w:rPr>
-              <w:lastRenderedPageBreak/>
-              <w:t>Si todo esta correcto el administrador selecciona “Confirmar pago”.</w:t>
-            </w:r>
-          </w:p>
-          <w:p>
-            <w:pPr>
-              <w:numPr>
-                <w:ilvl w:val="0"/>
-                <w:numId w:val="11"/>
-              </w:numPr>
-              <w:spacing w:after="0" w:line="240" w:lineRule="auto"/>
-              <w:ind w:left="1080" w:hanging="360"/>
-              <w:rPr>
-                <w:rFonts w:ascii="Verdana" w:eastAsia="Verdana" w:hAnsi="Verdana" w:cs="Verdana"/>
-                <w:sz w:val="24"/>
-              </w:rPr>
-            </w:pPr>
-            <w:r>
-              <w:rPr>
-                <w:rFonts w:ascii="Verdana" w:eastAsia="Verdana" w:hAnsi="Verdana" w:cs="Verdana"/>
-                <w:sz w:val="24"/>
-              </w:rPr>
-              <w:t xml:space="preserve">El sistema Descuenta el 7% del pago como comisión, genera un pago para el profesor y lo notifica tanto a él como a el alumno. </w:t>
-            </w:r>
-          </w:p>
-        </w:tc>
-      </w:tr>
-      <w:tr>
-        <w:trPr>
-          <w:jc w:val="center"/>
-        </w:trPr>
-        <w:tc>
-          <w:tcPr>
-            <w:tcW w:w="10460" w:type="dxa"/>
-            <w:gridSpan w:val="2"/>
-            <w:tcBorders>
-              <w:top w:val="single" w:sz="4" w:space="0" w:color="000000"/>
-              <w:left w:val="single" w:sz="4" w:space="0" w:color="000000"/>
-              <w:bottom w:val="single" w:sz="4" w:space="0" w:color="000000"/>
-              <w:right w:val="single" w:sz="4" w:space="0" w:color="000000"/>
-            </w:tcBorders>
-            <w:shd w:val="clear" w:color="auto" w:fill="FFFFFF"/>
-            <w:tcMar>
-              <w:left w:w="108" w:type="dxa"/>
-              <w:right w:w="108" w:type="dxa"/>
-            </w:tcMar>
-          </w:tcPr>
-          <w:p>
-            <w:pPr>
-              <w:spacing w:before="120" w:after="120" w:line="240" w:lineRule="auto"/>
-              <w:jc w:val="center"/>
-            </w:pPr>
-            <w:r>
-              <w:rPr>
-                <w:rFonts w:ascii="Verdana" w:eastAsia="Verdana" w:hAnsi="Verdana" w:cs="Verdana"/>
-                <w:sz w:val="24"/>
-              </w:rPr>
-              <w:lastRenderedPageBreak/>
-              <w:t>Flujo alternativo</w:t>
-            </w:r>
-          </w:p>
-        </w:tc>
-      </w:tr>
-      <w:tr>
-        <w:trPr>
-          <w:jc w:val="center"/>
-        </w:trPr>
-        <w:tc>
-          <w:tcPr>
-            <w:tcW w:w="10460" w:type="dxa"/>
-            <w:gridSpan w:val="2"/>
-            <w:tcBorders>
-              <w:top w:val="single" w:sz="4" w:space="0" w:color="000000"/>
-              <w:left w:val="single" w:sz="4" w:space="0" w:color="000000"/>
-              <w:bottom w:val="single" w:sz="4" w:space="0" w:color="000000"/>
-              <w:right w:val="single" w:sz="4" w:space="0" w:color="000000"/>
-            </w:tcBorders>
-            <w:shd w:val="clear" w:color="auto" w:fill="FFFFFF"/>
-            <w:tcMar>
-              <w:left w:w="108" w:type="dxa"/>
-              <w:right w:w="108" w:type="dxa"/>
-            </w:tcMar>
-          </w:tcPr>
-          <w:p>
-            <w:pPr>
-              <w:tabs>
-                <w:tab w:val="left" w:pos="1870"/>
-              </w:tabs>
-              <w:spacing w:before="120" w:after="120" w:line="240" w:lineRule="auto"/>
-              <w:rPr>
-                <w:rFonts w:ascii="Verdana" w:hAnsi="Verdana"/>
-                <w:sz w:val="24"/>
-                <w:szCs w:val="24"/>
-              </w:rPr>
-            </w:pPr>
-            <w:r>
-              <w:rPr>
-                <w:rFonts w:ascii="Verdana" w:hAnsi="Verdana"/>
-                <w:sz w:val="24"/>
-                <w:szCs w:val="24"/>
-              </w:rPr>
-              <w:t>5.1</w:t>
-            </w:r>
-            <w:r>
-              <w:rPr>
-                <w:rFonts w:ascii="Verdana" w:hAnsi="Verdana"/>
-                <w:sz w:val="24"/>
-                <w:szCs w:val="24"/>
-              </w:rPr>
-              <w:t>.1</w:t>
-            </w:r>
-            <w:r>
-              <w:rPr>
-                <w:rFonts w:ascii="Verdana" w:hAnsi="Verdana"/>
-                <w:sz w:val="24"/>
-                <w:szCs w:val="24"/>
-              </w:rPr>
-              <w:t xml:space="preserve"> Si el administrador detecta alguna irregularidad en el pago selecciona “rechazar el pago” </w:t>
-            </w:r>
-          </w:p>
-          <w:p>
-            <w:pPr>
-              <w:tabs>
-                <w:tab w:val="left" w:pos="1870"/>
-              </w:tabs>
-              <w:spacing w:before="120" w:after="120" w:line="240" w:lineRule="auto"/>
-              <w:rPr>
-                <w:rFonts w:ascii="Verdana" w:hAnsi="Verdana"/>
-                <w:sz w:val="24"/>
-                <w:szCs w:val="24"/>
-              </w:rPr>
-            </w:pPr>
-            <w:r>
-              <w:rPr>
-                <w:rFonts w:ascii="Verdana" w:hAnsi="Verdana"/>
-                <w:sz w:val="24"/>
-                <w:szCs w:val="24"/>
-              </w:rPr>
-              <w:t>5.1.2 El sistema cancela la clase, Ver llamar “CU11 – Cancelar Clase”</w:t>
-            </w:r>
-          </w:p>
-        </w:tc>
-      </w:tr>
-      <w:tr>
-        <w:trPr>
-          <w:jc w:val="center"/>
-        </w:trPr>
-        <w:tc>
-          <w:tcPr>
-            <w:tcW w:w="2180" w:type="dxa"/>
-            <w:tcBorders>
-              <w:top w:val="single" w:sz="4" w:space="0" w:color="000000"/>
-              <w:left w:val="single" w:sz="4" w:space="0" w:color="000000"/>
-              <w:bottom w:val="single" w:sz="4" w:space="0" w:color="000000"/>
-              <w:right w:val="single" w:sz="4" w:space="0" w:color="000000"/>
-            </w:tcBorders>
-            <w:shd w:val="clear" w:color="auto" w:fill="FFFFFF"/>
-            <w:tcMar>
-              <w:left w:w="108" w:type="dxa"/>
-              <w:right w:w="108" w:type="dxa"/>
-            </w:tcMar>
-          </w:tcPr>
-          <w:p>
-            <w:pPr>
-              <w:spacing w:before="120" w:after="120" w:line="240" w:lineRule="auto"/>
-            </w:pPr>
-            <w:r>
-              <w:rPr>
-                <w:rFonts w:ascii="Verdana" w:eastAsia="Verdana" w:hAnsi="Verdana" w:cs="Verdana"/>
-                <w:sz w:val="24"/>
-              </w:rPr>
-              <w:t>Post-Condición</w:t>
-            </w:r>
-          </w:p>
-        </w:tc>
-        <w:tc>
-          <w:tcPr>
-            <w:tcW w:w="8280" w:type="dxa"/>
-            <w:tcBorders>
-              <w:top w:val="single" w:sz="4" w:space="0" w:color="000000"/>
-              <w:left w:val="single" w:sz="4" w:space="0" w:color="000000"/>
-              <w:bottom w:val="single" w:sz="4" w:space="0" w:color="000000"/>
-              <w:right w:val="single" w:sz="4" w:space="0" w:color="000000"/>
-            </w:tcBorders>
-            <w:shd w:val="clear" w:color="auto" w:fill="FFFFFF"/>
-            <w:tcMar>
-              <w:left w:w="108" w:type="dxa"/>
-              <w:right w:w="108" w:type="dxa"/>
-            </w:tcMar>
-          </w:tcPr>
-          <w:p>
-            <w:pPr>
-              <w:spacing w:before="120" w:after="120" w:line="240" w:lineRule="auto"/>
-            </w:pPr>
-            <w:r>
-              <w:rPr>
-                <w:rFonts w:ascii="Verdana" w:eastAsia="Verdana" w:hAnsi="Verdana" w:cs="Verdana"/>
-                <w:sz w:val="24"/>
-              </w:rPr>
-              <w:t xml:space="preserve">El usuario </w:t>
-            </w:r>
-            <w:r>
-              <w:rPr>
-                <w:rFonts w:ascii="Verdana" w:eastAsia="Verdana" w:hAnsi="Verdana" w:cs="Verdana"/>
-                <w:sz w:val="24"/>
-              </w:rPr>
-              <w:t>recibe</w:t>
-            </w:r>
-            <w:r>
-              <w:rPr>
-                <w:rFonts w:ascii="Verdana" w:eastAsia="Verdana" w:hAnsi="Verdana" w:cs="Verdana"/>
-                <w:sz w:val="24"/>
-              </w:rPr>
-              <w:t xml:space="preserve"> el comprobante de pago.</w:t>
-            </w:r>
-          </w:p>
-        </w:tc>
-      </w:tr>
-    </w:tbl>
-    <w:p>
-      <w:pPr>
-        <w:spacing w:before="120" w:after="120" w:line="276" w:lineRule="auto"/>
-        <w:rPr>
-          <w:rFonts w:ascii="Verdana" w:eastAsia="Verdana" w:hAnsi="Verdana" w:cs="Verdana"/>
-          <w:color w:val="4472C4"/>
-          <w:sz w:val="24"/>
-        </w:rPr>
-      </w:pPr>
-      <w:r>
-        <w:rPr>
-          <w:rFonts w:ascii="Verdana" w:eastAsia="Verdana" w:hAnsi="Verdana" w:cs="Verdana"/>
-          <w:color w:val="4472C4"/>
-          <w:sz w:val="24"/>
-        </w:rPr>
-        <w:t>Diagrama Caso de uso:</w:t>
-      </w:r>
-    </w:p>
-    <w:p>
-      <w:pPr>
-        <w:spacing w:before="120" w:after="120" w:line="240" w:lineRule="auto"/>
-        <w:rPr>
-          <w:rFonts w:ascii="Verdana" w:eastAsia="Verdana" w:hAnsi="Verdana" w:cs="Verdana"/>
-          <w:color w:val="4472C4"/>
-          <w:sz w:val="24"/>
-        </w:rPr>
-      </w:pPr>
-      <w:r>
-        <w:rPr>
-          <w:noProof/>
-        </w:rPr>
-        <w:drawing>
-          <wp:inline distT="0" distB="0" distL="0" distR="0" wp14:anchorId="162A4E49" wp14:editId="5EA6ADA7">
-            <wp:extent cx="5400040" cy="2411095"/>
-            <wp:effectExtent l="0" t="0" r="0" b="8255"/>
-            <wp:docPr id="19" name="Picture 19"/>
             <wp:cNvGraphicFramePr>
               <a:graphicFrameLocks xmlns:a="http://schemas.openxmlformats.org/drawingml/2006/main" noChangeAspect="1"/>
             </wp:cNvGraphicFramePr>
@@ -8905,7 +8209,7 @@
                   <pic:spPr>
                     <a:xfrm>
                       <a:off x="0" y="0"/>
-                      <a:ext cx="5400040" cy="2411095"/>
+                      <a:ext cx="5353050" cy="2943225"/>
                     </a:xfrm>
                     <a:prstGeom prst="rect">
                       <a:avLst/>
@@ -8920,30 +8224,818 @@
     </w:p>
     <w:p>
       <w:pPr>
-        <w:spacing w:before="120" w:after="120" w:line="276" w:lineRule="auto"/>
+        <w:spacing w:after="0" w:line="276" w:lineRule="auto"/>
+      </w:pPr>
+      <w:r>
         <w:rPr>
           <w:rFonts w:ascii="Verdana" w:eastAsia="Verdana" w:hAnsi="Verdana" w:cs="Verdana"/>
           <w:color w:val="4472C4"/>
           <w:sz w:val="24"/>
         </w:rPr>
-      </w:pPr>
-      <w:r>
+        <w:t>DER</w:t>
+      </w:r>
+    </w:p>
+    <w:p>
+      <w:pPr>
+        <w:spacing w:before="120" w:after="200" w:line="276" w:lineRule="auto"/>
+        <w:rPr>
+          <w:rFonts w:ascii="Verdana" w:eastAsia="Verdana" w:hAnsi="Verdana" w:cs="Verdana"/>
+          <w:sz w:val="24"/>
+        </w:rPr>
+      </w:pPr>
+    </w:p>
+    <w:tbl>
+      <w:tblPr>
+        <w:tblW w:w="0" w:type="auto"/>
+        <w:jc w:val="center"/>
+        <w:tblCellMar>
+          <w:left w:w="10" w:type="dxa"/>
+          <w:right w:w="10" w:type="dxa"/>
+        </w:tblCellMar>
+        <w:tblLook w:val="0000" w:firstRow="0" w:lastRow="0" w:firstColumn="0" w:lastColumn="0" w:noHBand="0" w:noVBand="0"/>
+      </w:tblPr>
+      <w:tblGrid>
+        <w:gridCol w:w="2016"/>
+        <w:gridCol w:w="6478"/>
+      </w:tblGrid>
+      <w:tr>
+        <w:trPr>
+          <w:jc w:val="center"/>
+        </w:trPr>
+        <w:tc>
+          <w:tcPr>
+            <w:tcW w:w="2180" w:type="dxa"/>
+            <w:tcBorders>
+              <w:top w:val="single" w:sz="4" w:space="0" w:color="000000"/>
+              <w:left w:val="single" w:sz="4" w:space="0" w:color="000000"/>
+              <w:bottom w:val="single" w:sz="4" w:space="0" w:color="000000"/>
+              <w:right w:val="single" w:sz="4" w:space="0" w:color="000000"/>
+            </w:tcBorders>
+            <w:shd w:val="clear" w:color="auto" w:fill="FFFFFF"/>
+            <w:tcMar>
+              <w:left w:w="108" w:type="dxa"/>
+              <w:right w:w="108" w:type="dxa"/>
+            </w:tcMar>
+          </w:tcPr>
+          <w:p>
+            <w:pPr>
+              <w:spacing w:before="120" w:after="120" w:line="240" w:lineRule="auto"/>
+            </w:pPr>
+            <w:r>
+              <w:rPr>
+                <w:rFonts w:ascii="Verdana" w:eastAsia="Verdana" w:hAnsi="Verdana" w:cs="Verdana"/>
+                <w:sz w:val="24"/>
+              </w:rPr>
+              <w:t>Caso de uso</w:t>
+            </w:r>
+          </w:p>
+        </w:tc>
+        <w:tc>
+          <w:tcPr>
+            <w:tcW w:w="8280" w:type="dxa"/>
+            <w:tcBorders>
+              <w:top w:val="single" w:sz="4" w:space="0" w:color="000000"/>
+              <w:left w:val="single" w:sz="4" w:space="0" w:color="000000"/>
+              <w:bottom w:val="single" w:sz="4" w:space="0" w:color="000000"/>
+              <w:right w:val="single" w:sz="4" w:space="0" w:color="000000"/>
+            </w:tcBorders>
+            <w:shd w:val="clear" w:color="auto" w:fill="FFFFFF"/>
+            <w:tcMar>
+              <w:left w:w="108" w:type="dxa"/>
+              <w:right w:w="108" w:type="dxa"/>
+            </w:tcMar>
+          </w:tcPr>
+          <w:p>
+            <w:pPr>
+              <w:spacing w:before="120" w:after="120" w:line="240" w:lineRule="auto"/>
+            </w:pPr>
+            <w:r>
+              <w:rPr>
+                <w:rFonts w:ascii="Verdana" w:eastAsia="Verdana" w:hAnsi="Verdana" w:cs="Verdana"/>
+                <w:sz w:val="24"/>
+              </w:rPr>
+              <w:t>CU06 - Validar Pagos</w:t>
+            </w:r>
+          </w:p>
+        </w:tc>
+      </w:tr>
+      <w:tr>
+        <w:trPr>
+          <w:jc w:val="center"/>
+        </w:trPr>
+        <w:tc>
+          <w:tcPr>
+            <w:tcW w:w="2180" w:type="dxa"/>
+            <w:tcBorders>
+              <w:top w:val="single" w:sz="4" w:space="0" w:color="000000"/>
+              <w:left w:val="single" w:sz="4" w:space="0" w:color="000000"/>
+              <w:bottom w:val="single" w:sz="4" w:space="0" w:color="000000"/>
+              <w:right w:val="single" w:sz="4" w:space="0" w:color="000000"/>
+            </w:tcBorders>
+            <w:shd w:val="clear" w:color="auto" w:fill="FFFFFF"/>
+            <w:tcMar>
+              <w:left w:w="108" w:type="dxa"/>
+              <w:right w:w="108" w:type="dxa"/>
+            </w:tcMar>
+          </w:tcPr>
+          <w:p>
+            <w:pPr>
+              <w:spacing w:before="120" w:after="120" w:line="240" w:lineRule="auto"/>
+            </w:pPr>
+            <w:r>
+              <w:rPr>
+                <w:rFonts w:ascii="Verdana" w:eastAsia="Verdana" w:hAnsi="Verdana" w:cs="Verdana"/>
+                <w:sz w:val="24"/>
+              </w:rPr>
+              <w:t>Descripción</w:t>
+            </w:r>
+          </w:p>
+        </w:tc>
+        <w:tc>
+          <w:tcPr>
+            <w:tcW w:w="8280" w:type="dxa"/>
+            <w:tcBorders>
+              <w:top w:val="single" w:sz="4" w:space="0" w:color="000000"/>
+              <w:left w:val="single" w:sz="4" w:space="0" w:color="000000"/>
+              <w:bottom w:val="single" w:sz="4" w:space="0" w:color="000000"/>
+              <w:right w:val="single" w:sz="4" w:space="0" w:color="000000"/>
+            </w:tcBorders>
+            <w:shd w:val="clear" w:color="auto" w:fill="FFFFFF"/>
+            <w:tcMar>
+              <w:left w:w="108" w:type="dxa"/>
+              <w:right w:w="108" w:type="dxa"/>
+            </w:tcMar>
+          </w:tcPr>
+          <w:p>
+            <w:pPr>
+              <w:spacing w:before="120" w:after="120" w:line="240" w:lineRule="auto"/>
+            </w:pPr>
+            <w:r>
+              <w:rPr>
+                <w:rFonts w:ascii="Verdana" w:eastAsia="Verdana" w:hAnsi="Verdana" w:cs="Verdana"/>
+                <w:sz w:val="24"/>
+              </w:rPr>
+              <w:t xml:space="preserve">El administrador accede al módulo de pagos pendientes selecciona uno y el sistema le muestra la información del formulario de pago, y si este </w:t>
+            </w:r>
+            <w:r>
+              <w:rPr>
+                <w:rFonts w:ascii="Verdana" w:eastAsia="Verdana" w:hAnsi="Verdana" w:cs="Verdana"/>
+                <w:sz w:val="24"/>
+              </w:rPr>
+              <w:lastRenderedPageBreak/>
+              <w:t>todo correcto el administrador confirma el pago para que el sistema genere y envíe el comprobante de pago el profesor.</w:t>
+            </w:r>
+          </w:p>
+        </w:tc>
+      </w:tr>
+      <w:tr>
+        <w:trPr>
+          <w:jc w:val="center"/>
+        </w:trPr>
+        <w:tc>
+          <w:tcPr>
+            <w:tcW w:w="2180" w:type="dxa"/>
+            <w:tcBorders>
+              <w:top w:val="single" w:sz="4" w:space="0" w:color="000000"/>
+              <w:left w:val="single" w:sz="4" w:space="0" w:color="000000"/>
+              <w:bottom w:val="single" w:sz="4" w:space="0" w:color="000000"/>
+              <w:right w:val="single" w:sz="4" w:space="0" w:color="000000"/>
+            </w:tcBorders>
+            <w:shd w:val="clear" w:color="auto" w:fill="FFFFFF"/>
+            <w:tcMar>
+              <w:left w:w="108" w:type="dxa"/>
+              <w:right w:w="108" w:type="dxa"/>
+            </w:tcMar>
+          </w:tcPr>
+          <w:p>
+            <w:pPr>
+              <w:spacing w:before="120" w:after="120" w:line="240" w:lineRule="auto"/>
+            </w:pPr>
+            <w:r>
+              <w:rPr>
+                <w:rFonts w:ascii="Verdana" w:eastAsia="Verdana" w:hAnsi="Verdana" w:cs="Verdana"/>
+                <w:sz w:val="24"/>
+              </w:rPr>
+              <w:t>Actores</w:t>
+            </w:r>
+          </w:p>
+        </w:tc>
+        <w:tc>
+          <w:tcPr>
+            <w:tcW w:w="8280" w:type="dxa"/>
+            <w:tcBorders>
+              <w:top w:val="single" w:sz="4" w:space="0" w:color="000000"/>
+              <w:left w:val="single" w:sz="4" w:space="0" w:color="000000"/>
+              <w:bottom w:val="single" w:sz="4" w:space="0" w:color="000000"/>
+              <w:right w:val="single" w:sz="4" w:space="0" w:color="000000"/>
+            </w:tcBorders>
+            <w:shd w:val="clear" w:color="auto" w:fill="FFFFFF"/>
+            <w:tcMar>
+              <w:left w:w="108" w:type="dxa"/>
+              <w:right w:w="108" w:type="dxa"/>
+            </w:tcMar>
+          </w:tcPr>
+          <w:p>
+            <w:pPr>
+              <w:spacing w:before="120" w:after="120" w:line="240" w:lineRule="auto"/>
+            </w:pPr>
+            <w:r>
+              <w:rPr>
+                <w:rFonts w:ascii="Verdana" w:eastAsia="Verdana" w:hAnsi="Verdana" w:cs="Verdana"/>
+                <w:sz w:val="24"/>
+              </w:rPr>
+              <w:t>Administrador</w:t>
+            </w:r>
+          </w:p>
+        </w:tc>
+      </w:tr>
+      <w:tr>
+        <w:trPr>
+          <w:jc w:val="center"/>
+        </w:trPr>
+        <w:tc>
+          <w:tcPr>
+            <w:tcW w:w="2180" w:type="dxa"/>
+            <w:tcBorders>
+              <w:top w:val="single" w:sz="4" w:space="0" w:color="000000"/>
+              <w:left w:val="single" w:sz="4" w:space="0" w:color="000000"/>
+              <w:bottom w:val="single" w:sz="4" w:space="0" w:color="000000"/>
+              <w:right w:val="single" w:sz="4" w:space="0" w:color="000000"/>
+            </w:tcBorders>
+            <w:shd w:val="clear" w:color="auto" w:fill="FFFFFF"/>
+            <w:tcMar>
+              <w:left w:w="108" w:type="dxa"/>
+              <w:right w:w="108" w:type="dxa"/>
+            </w:tcMar>
+          </w:tcPr>
+          <w:p>
+            <w:pPr>
+              <w:spacing w:before="120" w:after="120" w:line="240" w:lineRule="auto"/>
+            </w:pPr>
+            <w:proofErr w:type="spellStart"/>
+            <w:r>
+              <w:rPr>
+                <w:rFonts w:ascii="Verdana" w:eastAsia="Verdana" w:hAnsi="Verdana" w:cs="Verdana"/>
+                <w:sz w:val="24"/>
+              </w:rPr>
+              <w:t>Pre-condición</w:t>
+            </w:r>
+            <w:proofErr w:type="spellEnd"/>
+          </w:p>
+        </w:tc>
+        <w:tc>
+          <w:tcPr>
+            <w:tcW w:w="8280" w:type="dxa"/>
+            <w:tcBorders>
+              <w:top w:val="single" w:sz="4" w:space="0" w:color="000000"/>
+              <w:left w:val="single" w:sz="4" w:space="0" w:color="000000"/>
+              <w:bottom w:val="single" w:sz="4" w:space="0" w:color="000000"/>
+              <w:right w:val="single" w:sz="4" w:space="0" w:color="000000"/>
+            </w:tcBorders>
+            <w:shd w:val="clear" w:color="auto" w:fill="FFFFFF"/>
+            <w:tcMar>
+              <w:left w:w="108" w:type="dxa"/>
+              <w:right w:w="108" w:type="dxa"/>
+            </w:tcMar>
+          </w:tcPr>
+          <w:p>
+            <w:pPr>
+              <w:spacing w:before="120" w:after="120" w:line="240" w:lineRule="auto"/>
+              <w:rPr>
+                <w:rFonts w:ascii="Verdana" w:eastAsia="Verdana" w:hAnsi="Verdana" w:cs="Verdana"/>
+                <w:sz w:val="24"/>
+              </w:rPr>
+            </w:pPr>
+            <w:r>
+              <w:rPr>
+                <w:rFonts w:ascii="Verdana" w:eastAsia="Verdana" w:hAnsi="Verdana" w:cs="Verdana"/>
+                <w:sz w:val="24"/>
+              </w:rPr>
+              <w:t>El usuario debe estar registrado e iniciar sesión en la plataforma.</w:t>
+            </w:r>
+          </w:p>
+          <w:p>
+            <w:pPr>
+              <w:spacing w:before="120" w:after="120" w:line="240" w:lineRule="auto"/>
+              <w:rPr>
+                <w:rFonts w:ascii="Verdana" w:eastAsia="Verdana" w:hAnsi="Verdana" w:cs="Verdana"/>
+                <w:sz w:val="24"/>
+              </w:rPr>
+            </w:pPr>
+            <w:r>
+              <w:rPr>
+                <w:rFonts w:ascii="Verdana" w:eastAsia="Verdana" w:hAnsi="Verdana" w:cs="Verdana"/>
+                <w:sz w:val="24"/>
+              </w:rPr>
+              <w:t>El alumno debe haber hecho un pago.</w:t>
+            </w:r>
+          </w:p>
+          <w:p>
+            <w:pPr>
+              <w:rPr>
+                <w:rFonts w:ascii="Verdana" w:eastAsia="Verdana" w:hAnsi="Verdana" w:cs="Verdana"/>
+                <w:sz w:val="24"/>
+              </w:rPr>
+            </w:pPr>
+            <w:r>
+              <w:rPr>
+                <w:rFonts w:ascii="Verdana" w:eastAsia="Verdana" w:hAnsi="Verdana" w:cs="Verdana"/>
+                <w:sz w:val="24"/>
+              </w:rPr>
+              <w:t>Pasaron las 24 h</w:t>
+            </w:r>
+            <w:r>
+              <w:rPr>
+                <w:rFonts w:ascii="Verdana" w:eastAsia="Verdana" w:hAnsi="Verdana" w:cs="Verdana"/>
+                <w:sz w:val="24"/>
+              </w:rPr>
+              <w:t>ora</w:t>
+            </w:r>
+            <w:r>
+              <w:rPr>
+                <w:rFonts w:ascii="Verdana" w:eastAsia="Verdana" w:hAnsi="Verdana" w:cs="Verdana"/>
+                <w:sz w:val="24"/>
+              </w:rPr>
+              <w:t>s desde que contrató.</w:t>
+            </w:r>
+          </w:p>
+          <w:p>
+            <w:pPr>
+              <w:spacing w:before="120" w:after="120" w:line="240" w:lineRule="auto"/>
+            </w:pPr>
+            <w:r>
+              <w:rPr>
+                <w:rFonts w:ascii="Verdana" w:eastAsia="Verdana" w:hAnsi="Verdana" w:cs="Verdana"/>
+                <w:sz w:val="24"/>
+              </w:rPr>
+              <w:t>Debe haber llegado una notificación con los datos del cliente que quiere contratar un profesor.</w:t>
+            </w:r>
+          </w:p>
+        </w:tc>
+      </w:tr>
+      <w:tr>
+        <w:trPr>
+          <w:jc w:val="center"/>
+        </w:trPr>
+        <w:tc>
+          <w:tcPr>
+            <w:tcW w:w="10460" w:type="dxa"/>
+            <w:gridSpan w:val="2"/>
+            <w:tcBorders>
+              <w:top w:val="single" w:sz="4" w:space="0" w:color="000000"/>
+              <w:left w:val="single" w:sz="4" w:space="0" w:color="000000"/>
+              <w:bottom w:val="single" w:sz="4" w:space="0" w:color="000000"/>
+              <w:right w:val="single" w:sz="4" w:space="0" w:color="000000"/>
+            </w:tcBorders>
+            <w:shd w:val="clear" w:color="auto" w:fill="FFFFFF"/>
+            <w:tcMar>
+              <w:left w:w="108" w:type="dxa"/>
+              <w:right w:w="108" w:type="dxa"/>
+            </w:tcMar>
+          </w:tcPr>
+          <w:p>
+            <w:pPr>
+              <w:spacing w:before="120" w:after="120" w:line="240" w:lineRule="auto"/>
+              <w:jc w:val="center"/>
+            </w:pPr>
+            <w:r>
+              <w:rPr>
+                <w:rFonts w:ascii="Verdana" w:eastAsia="Verdana" w:hAnsi="Verdana" w:cs="Verdana"/>
+                <w:sz w:val="24"/>
+              </w:rPr>
+              <w:t>Flujo normal</w:t>
+            </w:r>
+          </w:p>
+        </w:tc>
+      </w:tr>
+      <w:tr>
+        <w:trPr>
+          <w:jc w:val="center"/>
+        </w:trPr>
+        <w:tc>
+          <w:tcPr>
+            <w:tcW w:w="10460" w:type="dxa"/>
+            <w:gridSpan w:val="2"/>
+            <w:tcBorders>
+              <w:top w:val="single" w:sz="4" w:space="0" w:color="000000"/>
+              <w:left w:val="single" w:sz="4" w:space="0" w:color="000000"/>
+              <w:bottom w:val="single" w:sz="4" w:space="0" w:color="000000"/>
+              <w:right w:val="single" w:sz="4" w:space="0" w:color="000000"/>
+            </w:tcBorders>
+            <w:shd w:val="clear" w:color="auto" w:fill="FFFFFF"/>
+            <w:tcMar>
+              <w:left w:w="108" w:type="dxa"/>
+              <w:right w:w="108" w:type="dxa"/>
+            </w:tcMar>
+          </w:tcPr>
+          <w:p>
+            <w:pPr>
+              <w:numPr>
+                <w:ilvl w:val="0"/>
+                <w:numId w:val="11"/>
+              </w:numPr>
+              <w:spacing w:after="0" w:line="240" w:lineRule="auto"/>
+              <w:ind w:left="1080" w:hanging="360"/>
+              <w:rPr>
+                <w:rFonts w:ascii="Verdana" w:eastAsia="Verdana" w:hAnsi="Verdana" w:cs="Verdana"/>
+                <w:sz w:val="24"/>
+              </w:rPr>
+            </w:pPr>
+            <w:r>
+              <w:rPr>
+                <w:rFonts w:ascii="Verdana" w:eastAsia="Verdana" w:hAnsi="Verdana" w:cs="Verdana"/>
+                <w:sz w:val="24"/>
+              </w:rPr>
+              <w:t xml:space="preserve">El </w:t>
+            </w:r>
+            <w:r>
+              <w:rPr>
+                <w:rFonts w:ascii="Verdana" w:eastAsia="Verdana" w:hAnsi="Verdana" w:cs="Verdana"/>
+                <w:sz w:val="24"/>
+              </w:rPr>
+              <w:t>usuario</w:t>
+            </w:r>
+            <w:r>
+              <w:rPr>
+                <w:rFonts w:ascii="Verdana" w:eastAsia="Verdana" w:hAnsi="Verdana" w:cs="Verdana"/>
+                <w:sz w:val="24"/>
+              </w:rPr>
+              <w:t xml:space="preserve"> </w:t>
+            </w:r>
+            <w:r>
+              <w:rPr>
+                <w:rFonts w:ascii="Verdana" w:eastAsia="Verdana" w:hAnsi="Verdana" w:cs="Verdana"/>
+                <w:sz w:val="24"/>
+              </w:rPr>
+              <w:t>ingresa al módulo de validación de pagos.</w:t>
+            </w:r>
+          </w:p>
+          <w:p>
+            <w:pPr>
+              <w:numPr>
+                <w:ilvl w:val="0"/>
+                <w:numId w:val="11"/>
+              </w:numPr>
+              <w:spacing w:after="0" w:line="240" w:lineRule="auto"/>
+              <w:ind w:left="1080" w:hanging="360"/>
+              <w:rPr>
+                <w:rFonts w:ascii="Verdana" w:eastAsia="Verdana" w:hAnsi="Verdana" w:cs="Verdana"/>
+                <w:sz w:val="24"/>
+              </w:rPr>
+            </w:pPr>
+            <w:r>
+              <w:rPr>
+                <w:rFonts w:ascii="Verdana" w:eastAsia="Verdana" w:hAnsi="Verdana" w:cs="Verdana"/>
+                <w:sz w:val="24"/>
+              </w:rPr>
+              <w:t>El sistema muestra</w:t>
+            </w:r>
+            <w:r>
+              <w:rPr>
+                <w:rFonts w:ascii="Verdana" w:eastAsia="Verdana" w:hAnsi="Verdana" w:cs="Verdana"/>
+                <w:sz w:val="24"/>
+              </w:rPr>
+              <w:t xml:space="preserve"> los pagos pendientes.</w:t>
+            </w:r>
+          </w:p>
+          <w:p>
+            <w:pPr>
+              <w:numPr>
+                <w:ilvl w:val="0"/>
+                <w:numId w:val="11"/>
+              </w:numPr>
+              <w:spacing w:after="0" w:line="240" w:lineRule="auto"/>
+              <w:ind w:left="1080" w:hanging="360"/>
+              <w:rPr>
+                <w:rFonts w:ascii="Verdana" w:eastAsia="Verdana" w:hAnsi="Verdana" w:cs="Verdana"/>
+                <w:sz w:val="24"/>
+              </w:rPr>
+            </w:pPr>
+            <w:r>
+              <w:rPr>
+                <w:rFonts w:ascii="Verdana" w:eastAsia="Verdana" w:hAnsi="Verdana" w:cs="Verdana"/>
+                <w:sz w:val="24"/>
+              </w:rPr>
+              <w:t>El usuario selecciona uno de los pagos pendientes.</w:t>
+            </w:r>
+          </w:p>
+          <w:p>
+            <w:pPr>
+              <w:numPr>
+                <w:ilvl w:val="0"/>
+                <w:numId w:val="11"/>
+              </w:numPr>
+              <w:spacing w:after="0" w:line="240" w:lineRule="auto"/>
+              <w:ind w:left="1080" w:hanging="360"/>
+              <w:rPr>
+                <w:rFonts w:ascii="Verdana" w:eastAsia="Verdana" w:hAnsi="Verdana" w:cs="Verdana"/>
+                <w:sz w:val="24"/>
+              </w:rPr>
+            </w:pPr>
+            <w:r>
+              <w:rPr>
+                <w:rFonts w:ascii="Verdana" w:eastAsia="Verdana" w:hAnsi="Verdana" w:cs="Verdana"/>
+                <w:sz w:val="24"/>
+              </w:rPr>
+              <w:t xml:space="preserve">El sistema muestra la información del pago pendiente, </w:t>
+            </w:r>
+            <w:r>
+              <w:rPr>
+                <w:rFonts w:ascii="Verdana" w:eastAsia="Verdana" w:hAnsi="Verdana" w:cs="Verdana"/>
+                <w:sz w:val="24"/>
+              </w:rPr>
+              <w:t>información</w:t>
+            </w:r>
+            <w:r>
+              <w:rPr>
+                <w:rFonts w:ascii="Verdana" w:eastAsia="Verdana" w:hAnsi="Verdana" w:cs="Verdana"/>
+                <w:sz w:val="24"/>
+              </w:rPr>
+              <w:t xml:space="preserve"> del alumno, del profesor</w:t>
+            </w:r>
+            <w:r>
+              <w:rPr>
+                <w:rFonts w:ascii="Verdana" w:eastAsia="Verdana" w:hAnsi="Verdana" w:cs="Verdana"/>
+                <w:sz w:val="24"/>
+              </w:rPr>
+              <w:t xml:space="preserve"> y</w:t>
+            </w:r>
+            <w:r>
+              <w:rPr>
+                <w:rFonts w:ascii="Verdana" w:eastAsia="Verdana" w:hAnsi="Verdana" w:cs="Verdana"/>
+                <w:sz w:val="24"/>
+              </w:rPr>
+              <w:t xml:space="preserve"> </w:t>
+            </w:r>
+            <w:r>
+              <w:rPr>
+                <w:rFonts w:ascii="Verdana" w:eastAsia="Verdana" w:hAnsi="Verdana" w:cs="Verdana"/>
+                <w:sz w:val="24"/>
+              </w:rPr>
+              <w:t>monto</w:t>
+            </w:r>
+          </w:p>
+          <w:p>
+            <w:pPr>
+              <w:numPr>
+                <w:ilvl w:val="0"/>
+                <w:numId w:val="11"/>
+              </w:numPr>
+              <w:spacing w:after="0" w:line="240" w:lineRule="auto"/>
+              <w:ind w:left="1080" w:hanging="360"/>
+              <w:rPr>
+                <w:rFonts w:ascii="Verdana" w:eastAsia="Verdana" w:hAnsi="Verdana" w:cs="Verdana"/>
+                <w:sz w:val="24"/>
+              </w:rPr>
+            </w:pPr>
+            <w:r>
+              <w:rPr>
+                <w:rFonts w:ascii="Verdana" w:eastAsia="Verdana" w:hAnsi="Verdana" w:cs="Verdana"/>
+                <w:sz w:val="24"/>
+              </w:rPr>
+              <w:t>Si todo esta correcto el administrador selecciona “Confirmar pago”.</w:t>
+            </w:r>
+          </w:p>
+          <w:p>
+            <w:pPr>
+              <w:numPr>
+                <w:ilvl w:val="0"/>
+                <w:numId w:val="11"/>
+              </w:numPr>
+              <w:spacing w:after="0" w:line="240" w:lineRule="auto"/>
+              <w:ind w:left="1080" w:hanging="360"/>
+              <w:rPr>
+                <w:rFonts w:ascii="Verdana" w:eastAsia="Verdana" w:hAnsi="Verdana" w:cs="Verdana"/>
+                <w:sz w:val="24"/>
+              </w:rPr>
+            </w:pPr>
+            <w:r>
+              <w:rPr>
+                <w:rFonts w:ascii="Verdana" w:eastAsia="Verdana" w:hAnsi="Verdana" w:cs="Verdana"/>
+                <w:sz w:val="24"/>
+              </w:rPr>
+              <w:t xml:space="preserve">El sistema Descuenta el 7% del pago como comisión, genera un pago para el profesor y lo notifica tanto a él como a el alumno. </w:t>
+            </w:r>
+          </w:p>
+        </w:tc>
+      </w:tr>
+      <w:tr>
+        <w:trPr>
+          <w:jc w:val="center"/>
+        </w:trPr>
+        <w:tc>
+          <w:tcPr>
+            <w:tcW w:w="10460" w:type="dxa"/>
+            <w:gridSpan w:val="2"/>
+            <w:tcBorders>
+              <w:top w:val="single" w:sz="4" w:space="0" w:color="000000"/>
+              <w:left w:val="single" w:sz="4" w:space="0" w:color="000000"/>
+              <w:bottom w:val="single" w:sz="4" w:space="0" w:color="000000"/>
+              <w:right w:val="single" w:sz="4" w:space="0" w:color="000000"/>
+            </w:tcBorders>
+            <w:shd w:val="clear" w:color="auto" w:fill="FFFFFF"/>
+            <w:tcMar>
+              <w:left w:w="108" w:type="dxa"/>
+              <w:right w:w="108" w:type="dxa"/>
+            </w:tcMar>
+          </w:tcPr>
+          <w:p>
+            <w:pPr>
+              <w:spacing w:before="120" w:after="120" w:line="240" w:lineRule="auto"/>
+              <w:jc w:val="center"/>
+            </w:pPr>
+            <w:r>
+              <w:rPr>
+                <w:rFonts w:ascii="Verdana" w:eastAsia="Verdana" w:hAnsi="Verdana" w:cs="Verdana"/>
+                <w:sz w:val="24"/>
+              </w:rPr>
+              <w:t>Flujo alternativo</w:t>
+            </w:r>
+          </w:p>
+        </w:tc>
+      </w:tr>
+      <w:tr>
+        <w:trPr>
+          <w:jc w:val="center"/>
+        </w:trPr>
+        <w:tc>
+          <w:tcPr>
+            <w:tcW w:w="10460" w:type="dxa"/>
+            <w:gridSpan w:val="2"/>
+            <w:tcBorders>
+              <w:top w:val="single" w:sz="4" w:space="0" w:color="000000"/>
+              <w:left w:val="single" w:sz="4" w:space="0" w:color="000000"/>
+              <w:bottom w:val="single" w:sz="4" w:space="0" w:color="000000"/>
+              <w:right w:val="single" w:sz="4" w:space="0" w:color="000000"/>
+            </w:tcBorders>
+            <w:shd w:val="clear" w:color="auto" w:fill="FFFFFF"/>
+            <w:tcMar>
+              <w:left w:w="108" w:type="dxa"/>
+              <w:right w:w="108" w:type="dxa"/>
+            </w:tcMar>
+          </w:tcPr>
+          <w:p>
+            <w:pPr>
+              <w:tabs>
+                <w:tab w:val="left" w:pos="1870"/>
+              </w:tabs>
+              <w:spacing w:before="120" w:after="120" w:line="240" w:lineRule="auto"/>
+              <w:rPr>
+                <w:rFonts w:ascii="Verdana" w:hAnsi="Verdana"/>
+                <w:sz w:val="24"/>
+                <w:szCs w:val="24"/>
+              </w:rPr>
+            </w:pPr>
+            <w:r>
+              <w:rPr>
+                <w:rFonts w:ascii="Verdana" w:hAnsi="Verdana"/>
+                <w:sz w:val="24"/>
+                <w:szCs w:val="24"/>
+              </w:rPr>
+              <w:t>5.1</w:t>
+            </w:r>
+            <w:r>
+              <w:rPr>
+                <w:rFonts w:ascii="Verdana" w:hAnsi="Verdana"/>
+                <w:sz w:val="24"/>
+                <w:szCs w:val="24"/>
+              </w:rPr>
+              <w:t>.1</w:t>
+            </w:r>
+            <w:r>
+              <w:rPr>
+                <w:rFonts w:ascii="Verdana" w:hAnsi="Verdana"/>
+                <w:sz w:val="24"/>
+                <w:szCs w:val="24"/>
+              </w:rPr>
+              <w:t xml:space="preserve"> Si el administrador detecta alguna irregularidad en el pago selecciona “rechazar el pago” </w:t>
+            </w:r>
+          </w:p>
+          <w:p>
+            <w:pPr>
+              <w:tabs>
+                <w:tab w:val="left" w:pos="1870"/>
+              </w:tabs>
+              <w:spacing w:before="120" w:after="120" w:line="240" w:lineRule="auto"/>
+              <w:rPr>
+                <w:rFonts w:ascii="Verdana" w:hAnsi="Verdana"/>
+                <w:sz w:val="24"/>
+                <w:szCs w:val="24"/>
+              </w:rPr>
+            </w:pPr>
+            <w:r>
+              <w:rPr>
+                <w:rFonts w:ascii="Verdana" w:hAnsi="Verdana"/>
+                <w:sz w:val="24"/>
+                <w:szCs w:val="24"/>
+              </w:rPr>
+              <w:t>5.1.2 El sistema cancela la clase, Ver llamar “CU11 – Cancelar Clase”</w:t>
+            </w:r>
+          </w:p>
+        </w:tc>
+      </w:tr>
+      <w:tr>
+        <w:trPr>
+          <w:jc w:val="center"/>
+        </w:trPr>
+        <w:tc>
+          <w:tcPr>
+            <w:tcW w:w="2180" w:type="dxa"/>
+            <w:tcBorders>
+              <w:top w:val="single" w:sz="4" w:space="0" w:color="000000"/>
+              <w:left w:val="single" w:sz="4" w:space="0" w:color="000000"/>
+              <w:bottom w:val="single" w:sz="4" w:space="0" w:color="000000"/>
+              <w:right w:val="single" w:sz="4" w:space="0" w:color="000000"/>
+            </w:tcBorders>
+            <w:shd w:val="clear" w:color="auto" w:fill="FFFFFF"/>
+            <w:tcMar>
+              <w:left w:w="108" w:type="dxa"/>
+              <w:right w:w="108" w:type="dxa"/>
+            </w:tcMar>
+          </w:tcPr>
+          <w:p>
+            <w:pPr>
+              <w:spacing w:before="120" w:after="120" w:line="240" w:lineRule="auto"/>
+            </w:pPr>
+            <w:r>
+              <w:rPr>
+                <w:rFonts w:ascii="Verdana" w:eastAsia="Verdana" w:hAnsi="Verdana" w:cs="Verdana"/>
+                <w:sz w:val="24"/>
+              </w:rPr>
+              <w:t>Post-Condición</w:t>
+            </w:r>
+          </w:p>
+        </w:tc>
+        <w:tc>
+          <w:tcPr>
+            <w:tcW w:w="8280" w:type="dxa"/>
+            <w:tcBorders>
+              <w:top w:val="single" w:sz="4" w:space="0" w:color="000000"/>
+              <w:left w:val="single" w:sz="4" w:space="0" w:color="000000"/>
+              <w:bottom w:val="single" w:sz="4" w:space="0" w:color="000000"/>
+              <w:right w:val="single" w:sz="4" w:space="0" w:color="000000"/>
+            </w:tcBorders>
+            <w:shd w:val="clear" w:color="auto" w:fill="FFFFFF"/>
+            <w:tcMar>
+              <w:left w:w="108" w:type="dxa"/>
+              <w:right w:w="108" w:type="dxa"/>
+            </w:tcMar>
+          </w:tcPr>
+          <w:p>
+            <w:pPr>
+              <w:spacing w:before="120" w:after="120" w:line="240" w:lineRule="auto"/>
+            </w:pPr>
+            <w:r>
+              <w:rPr>
+                <w:rFonts w:ascii="Verdana" w:eastAsia="Verdana" w:hAnsi="Verdana" w:cs="Verdana"/>
+                <w:sz w:val="24"/>
+              </w:rPr>
+              <w:t xml:space="preserve">El usuario </w:t>
+            </w:r>
+            <w:r>
+              <w:rPr>
+                <w:rFonts w:ascii="Verdana" w:eastAsia="Verdana" w:hAnsi="Verdana" w:cs="Verdana"/>
+                <w:sz w:val="24"/>
+              </w:rPr>
+              <w:t>recibe</w:t>
+            </w:r>
+            <w:r>
+              <w:rPr>
+                <w:rFonts w:ascii="Verdana" w:eastAsia="Verdana" w:hAnsi="Verdana" w:cs="Verdana"/>
+                <w:sz w:val="24"/>
+              </w:rPr>
+              <w:t xml:space="preserve"> el comprobante de pago.</w:t>
+            </w:r>
+          </w:p>
+        </w:tc>
+      </w:tr>
+    </w:tbl>
+    <w:p>
+      <w:pPr>
+        <w:spacing w:before="120" w:after="120" w:line="276" w:lineRule="auto"/>
         <w:rPr>
           <w:rFonts w:ascii="Verdana" w:eastAsia="Verdana" w:hAnsi="Verdana" w:cs="Verdana"/>
           <w:color w:val="4472C4"/>
           <w:sz w:val="24"/>
         </w:rPr>
-        <w:t>Diagrama Secuencia del sistema</w:t>
-      </w:r>
-    </w:p>
-    <w:p>
-      <w:pPr>
-        <w:spacing w:before="120" w:after="120" w:line="276" w:lineRule="auto"/>
+      </w:pPr>
+      <w:r>
         <w:rPr>
           <w:rFonts w:ascii="Verdana" w:eastAsia="Verdana" w:hAnsi="Verdana" w:cs="Verdana"/>
           <w:color w:val="4472C4"/>
           <w:sz w:val="24"/>
         </w:rPr>
+        <w:t>Diagrama Caso de uso:</w:t>
+      </w:r>
+    </w:p>
+    <w:p>
+      <w:pPr>
+        <w:spacing w:before="120" w:after="120" w:line="240" w:lineRule="auto"/>
+        <w:rPr>
+          <w:rFonts w:ascii="Verdana" w:eastAsia="Verdana" w:hAnsi="Verdana" w:cs="Verdana"/>
+          <w:color w:val="4472C4"/>
+          <w:sz w:val="24"/>
+        </w:rPr>
       </w:pPr>
       <w:r>
         <w:rPr>
@@ -8951,10 +9043,10 @@
         </w:rPr>
         <w:lastRenderedPageBreak/>
         <w:drawing>
-          <wp:inline distT="0" distB="0" distL="0" distR="0" wp14:anchorId="3C6D82EB" wp14:editId="7733B64E">
-            <wp:extent cx="5400040" cy="5499100"/>
-            <wp:effectExtent l="0" t="0" r="0" b="6350"/>
-            <wp:docPr id="13" name="Picture 13"/>
+          <wp:inline distT="0" distB="0" distL="0" distR="0" wp14:anchorId="162A4E49" wp14:editId="5EA6ADA7">
+            <wp:extent cx="5400040" cy="2411095"/>
+            <wp:effectExtent l="0" t="0" r="0" b="8255"/>
+            <wp:docPr id="19" name="Picture 19"/>
             <wp:cNvGraphicFramePr>
               <a:graphicFrameLocks xmlns:a="http://schemas.openxmlformats.org/drawingml/2006/main" noChangeAspect="1"/>
             </wp:cNvGraphicFramePr>
@@ -8974,7 +9066,7 @@
                   <pic:spPr>
                     <a:xfrm>
                       <a:off x="0" y="0"/>
-                      <a:ext cx="5400040" cy="5499100"/>
+                      <a:ext cx="5400040" cy="2411095"/>
                     </a:xfrm>
                     <a:prstGeom prst="rect">
                       <a:avLst/>
@@ -8989,7 +9081,7 @@
     </w:p>
     <w:p>
       <w:pPr>
-        <w:spacing w:after="0" w:line="276" w:lineRule="auto"/>
+        <w:spacing w:before="120" w:after="120" w:line="276" w:lineRule="auto"/>
         <w:rPr>
           <w:rFonts w:ascii="Verdana" w:eastAsia="Verdana" w:hAnsi="Verdana" w:cs="Verdana"/>
           <w:color w:val="4472C4"/>
@@ -9002,34 +9094,27 @@
           <w:color w:val="4472C4"/>
           <w:sz w:val="24"/>
         </w:rPr>
-        <w:lastRenderedPageBreak/>
-        <w:t xml:space="preserve"> </w:t>
-      </w:r>
-      <w:r>
+        <w:t>Diagrama Secuencia del sistema</w:t>
+      </w:r>
+    </w:p>
+    <w:p>
+      <w:pPr>
+        <w:spacing w:before="120" w:after="120" w:line="276" w:lineRule="auto"/>
         <w:rPr>
           <w:rFonts w:ascii="Verdana" w:eastAsia="Verdana" w:hAnsi="Verdana" w:cs="Verdana"/>
           <w:color w:val="4472C4"/>
           <w:sz w:val="24"/>
         </w:rPr>
-        <w:t xml:space="preserve">Diagrama de clase </w:t>
-      </w:r>
-      <w:r>
-        <w:rPr>
-          <w:rFonts w:ascii="Verdana" w:eastAsia="Verdana" w:hAnsi="Verdana" w:cs="Verdana"/>
-          <w:color w:val="4472C4"/>
-          <w:sz w:val="24"/>
-        </w:rPr>
-        <w:br/>
-      </w:r>
+      </w:pPr>
       <w:r>
         <w:rPr>
           <w:noProof/>
         </w:rPr>
         <w:drawing>
-          <wp:inline distT="0" distB="0" distL="0" distR="0" wp14:anchorId="0184DD13" wp14:editId="663146E9">
-            <wp:extent cx="5400040" cy="4179570"/>
-            <wp:effectExtent l="0" t="0" r="0" b="0"/>
-            <wp:docPr id="15" name="Picture 15"/>
+          <wp:inline distT="0" distB="0" distL="0" distR="0" wp14:anchorId="3C6D82EB" wp14:editId="7733B64E">
+            <wp:extent cx="5400040" cy="5499100"/>
+            <wp:effectExtent l="0" t="0" r="0" b="6350"/>
+            <wp:docPr id="13" name="Picture 13"/>
             <wp:cNvGraphicFramePr>
               <a:graphicFrameLocks xmlns:a="http://schemas.openxmlformats.org/drawingml/2006/main" noChangeAspect="1"/>
             </wp:cNvGraphicFramePr>
@@ -9049,7 +9134,7 @@
                   <pic:spPr>
                     <a:xfrm>
                       <a:off x="0" y="0"/>
-                      <a:ext cx="5400040" cy="4179570"/>
+                      <a:ext cx="5400040" cy="5499100"/>
                     </a:xfrm>
                     <a:prstGeom prst="rect">
                       <a:avLst/>
@@ -9065,34 +9150,46 @@
     <w:p>
       <w:pPr>
         <w:spacing w:after="0" w:line="276" w:lineRule="auto"/>
-      </w:pPr>
-      <w:r>
         <w:rPr>
           <w:rFonts w:ascii="Verdana" w:eastAsia="Verdana" w:hAnsi="Verdana" w:cs="Verdana"/>
           <w:color w:val="4472C4"/>
           <w:sz w:val="24"/>
         </w:rPr>
-        <w:t>DER</w:t>
-      </w:r>
-    </w:p>
-    <w:p>
-      <w:pPr>
-        <w:spacing w:before="120" w:after="120" w:line="276" w:lineRule="auto"/>
+      </w:pPr>
+      <w:r>
         <w:rPr>
           <w:rFonts w:ascii="Verdana" w:eastAsia="Verdana" w:hAnsi="Verdana" w:cs="Verdana"/>
           <w:color w:val="4472C4"/>
           <w:sz w:val="24"/>
         </w:rPr>
-      </w:pPr>
+        <w:lastRenderedPageBreak/>
+        <w:t xml:space="preserve"> </w:t>
+      </w:r>
+      <w:r>
+        <w:rPr>
+          <w:rFonts w:ascii="Verdana" w:eastAsia="Verdana" w:hAnsi="Verdana" w:cs="Verdana"/>
+          <w:color w:val="4472C4"/>
+          <w:sz w:val="24"/>
+        </w:rPr>
+        <w:t xml:space="preserve">Diagrama de clase </w:t>
+      </w:r>
+      <w:r>
+        <w:rPr>
+          <w:rFonts w:ascii="Verdana" w:eastAsia="Verdana" w:hAnsi="Verdana" w:cs="Verdana"/>
+          <w:color w:val="4472C4"/>
+          <w:sz w:val="24"/>
+        </w:rPr>
+        <w:br/>
+      </w:r>
       <w:r>
         <w:rPr>
           <w:noProof/>
         </w:rPr>
         <w:drawing>
-          <wp:inline distT="0" distB="0" distL="0" distR="0" wp14:anchorId="08A653F2" wp14:editId="65BA184F">
-            <wp:extent cx="5400040" cy="3317240"/>
+          <wp:inline distT="0" distB="0" distL="0" distR="0" wp14:anchorId="0184DD13" wp14:editId="663146E9">
+            <wp:extent cx="5400040" cy="4179570"/>
             <wp:effectExtent l="0" t="0" r="0" b="0"/>
-            <wp:docPr id="20" name="Picture 20"/>
+            <wp:docPr id="15" name="Picture 15"/>
             <wp:cNvGraphicFramePr>
               <a:graphicFrameLocks xmlns:a="http://schemas.openxmlformats.org/drawingml/2006/main" noChangeAspect="1"/>
             </wp:cNvGraphicFramePr>
@@ -9112,6 +9209,69 @@
                   <pic:spPr>
                     <a:xfrm>
                       <a:off x="0" y="0"/>
+                      <a:ext cx="5400040" cy="4179570"/>
+                    </a:xfrm>
+                    <a:prstGeom prst="rect">
+                      <a:avLst/>
+                    </a:prstGeom>
+                  </pic:spPr>
+                </pic:pic>
+              </a:graphicData>
+            </a:graphic>
+          </wp:inline>
+        </w:drawing>
+      </w:r>
+    </w:p>
+    <w:p>
+      <w:pPr>
+        <w:spacing w:after="0" w:line="276" w:lineRule="auto"/>
+      </w:pPr>
+      <w:r>
+        <w:rPr>
+          <w:rFonts w:ascii="Verdana" w:eastAsia="Verdana" w:hAnsi="Verdana" w:cs="Verdana"/>
+          <w:color w:val="4472C4"/>
+          <w:sz w:val="24"/>
+        </w:rPr>
+        <w:t>DER</w:t>
+      </w:r>
+    </w:p>
+    <w:p>
+      <w:pPr>
+        <w:spacing w:before="120" w:after="120" w:line="276" w:lineRule="auto"/>
+        <w:rPr>
+          <w:rFonts w:ascii="Verdana" w:eastAsia="Verdana" w:hAnsi="Verdana" w:cs="Verdana"/>
+          <w:color w:val="4472C4"/>
+          <w:sz w:val="24"/>
+        </w:rPr>
+      </w:pPr>
+      <w:r>
+        <w:rPr>
+          <w:noProof/>
+        </w:rPr>
+        <w:drawing>
+          <wp:inline distT="0" distB="0" distL="0" distR="0" wp14:anchorId="08A653F2" wp14:editId="0E8E13B4">
+            <wp:extent cx="5400040" cy="3317240"/>
+            <wp:effectExtent l="0" t="0" r="0" b="0"/>
+            <wp:docPr id="20" name="Picture 20"/>
+            <wp:cNvGraphicFramePr>
+              <a:graphicFrameLocks xmlns:a="http://schemas.openxmlformats.org/drawingml/2006/main" noChangeAspect="1"/>
+            </wp:cNvGraphicFramePr>
+            <a:graphic xmlns:a="http://schemas.openxmlformats.org/drawingml/2006/main">
+              <a:graphicData uri="http://schemas.openxmlformats.org/drawingml/2006/picture">
+                <pic:pic xmlns:pic="http://schemas.openxmlformats.org/drawingml/2006/picture">
+                  <pic:nvPicPr>
+                    <pic:cNvPr id="1" name=""/>
+                    <pic:cNvPicPr/>
+                  </pic:nvPicPr>
+                  <pic:blipFill>
+                    <a:blip r:embed="rId31"/>
+                    <a:stretch>
+                      <a:fillRect/>
+                    </a:stretch>
+                  </pic:blipFill>
+                  <pic:spPr>
+                    <a:xfrm>
+                      <a:off x="0" y="0"/>
                       <a:ext cx="5400040" cy="3317240"/>
                     </a:xfrm>
                     <a:prstGeom prst="rect">
@@ -9747,9 +9907,9 @@
       <w:r>
         <w:object w:dxaOrig="8236" w:dyaOrig="3960" w14:anchorId="4D50F502">
           <v:rect id="rectole0000000014" o:spid="_x0000_i1030" style="width:410.1pt;height:201.6pt" o:ole="" o:preferrelative="t" stroked="f">
-            <v:imagedata r:id="rId31" o:title=""/>
+            <v:imagedata r:id="rId32" o:title=""/>
           </v:rect>
-          <o:OLEObject Type="Embed" ProgID="StaticMetafile" ShapeID="rectole0000000014" DrawAspect="Content" ObjectID="_1813161873" r:id="rId32"/>
+          <o:OLEObject Type="Embed" ProgID="StaticMetafile" ShapeID="rectole0000000014" DrawAspect="Content" ObjectID="_1813179874" r:id="rId33"/>
         </w:object>
       </w:r>
       <w:r>
@@ -9768,9 +9928,9 @@
       <w:r>
         <w:object w:dxaOrig="8265" w:dyaOrig="6105" w14:anchorId="35D43EDF">
           <v:rect id="rectole0000000015" o:spid="_x0000_i1031" style="width:410.1pt;height:302.4pt" o:ole="" o:preferrelative="t" stroked="f">
-            <v:imagedata r:id="rId33" o:title=""/>
+            <v:imagedata r:id="rId34" o:title=""/>
           </v:rect>
-          <o:OLEObject Type="Embed" ProgID="StaticMetafile" ShapeID="rectole0000000015" DrawAspect="Content" ObjectID="_1813161874" r:id="rId34"/>
+          <o:OLEObject Type="Embed" ProgID="StaticMetafile" ShapeID="rectole0000000015" DrawAspect="Content" ObjectID="_1813179875" r:id="rId35"/>
         </w:object>
       </w:r>
     </w:p>
@@ -10353,7 +10513,6 @@
                 <w:color w:val="000000"/>
                 <w:sz w:val="24"/>
               </w:rPr>
-              <w:lastRenderedPageBreak/>
               <w:t>Flujo alternativo</w:t>
             </w:r>
           </w:p>
@@ -10542,7 +10701,7 @@
                     <pic:cNvPicPr/>
                   </pic:nvPicPr>
                   <pic:blipFill>
-                    <a:blip r:embed="rId35"/>
+                    <a:blip r:embed="rId36"/>
                     <a:stretch>
                       <a:fillRect/>
                     </a:stretch>
@@ -10588,9 +10747,9 @@
       <w:r>
         <w:object w:dxaOrig="6929" w:dyaOrig="5731" w14:anchorId="0C574EB9">
           <v:rect id="rectole0000000017" o:spid="_x0000_i1032" style="width:346.2pt;height:4in" o:ole="" o:preferrelative="t" stroked="f">
-            <v:imagedata r:id="rId36" o:title=""/>
+            <v:imagedata r:id="rId37" o:title=""/>
           </v:rect>
-          <o:OLEObject Type="Embed" ProgID="StaticMetafile" ShapeID="rectole0000000017" DrawAspect="Content" ObjectID="_1813161875" r:id="rId37"/>
+          <o:OLEObject Type="Embed" ProgID="StaticMetafile" ShapeID="rectole0000000017" DrawAspect="Content" ObjectID="_1813179876" r:id="rId38"/>
         </w:object>
       </w:r>
     </w:p>
@@ -11234,7 +11393,7 @@
                     <pic:cNvPicPr/>
                   </pic:nvPicPr>
                   <pic:blipFill>
-                    <a:blip r:embed="rId38"/>
+                    <a:blip r:embed="rId39"/>
                     <a:stretch>
                       <a:fillRect/>
                     </a:stretch>
@@ -11284,9 +11443,9 @@
       <w:r>
         <w:object w:dxaOrig="8539" w:dyaOrig="6854" w14:anchorId="4E7996D5">
           <v:rect id="rectole0000000019" o:spid="_x0000_i1033" style="width:424.5pt;height:345.6pt" o:ole="" o:preferrelative="t" stroked="f">
-            <v:imagedata r:id="rId39" o:title=""/>
+            <v:imagedata r:id="rId40" o:title=""/>
           </v:rect>
-          <o:OLEObject Type="Embed" ProgID="StaticMetafile" ShapeID="rectole0000000019" DrawAspect="Content" ObjectID="_1813161876" r:id="rId40"/>
+          <o:OLEObject Type="Embed" ProgID="StaticMetafile" ShapeID="rectole0000000019" DrawAspect="Content" ObjectID="_1813179877" r:id="rId41"/>
         </w:object>
       </w:r>
       <w:r>
@@ -11959,7 +12118,7 @@
                     <pic:cNvPicPr/>
                   </pic:nvPicPr>
                   <pic:blipFill>
-                    <a:blip r:embed="rId41"/>
+                    <a:blip r:embed="rId42"/>
                     <a:stretch>
                       <a:fillRect/>
                     </a:stretch>
@@ -12033,9 +12192,9 @@
       <w:r>
         <w:object w:dxaOrig="6999" w:dyaOrig="7230" w14:anchorId="6E3B2570">
           <v:rect id="rectole0000000021" o:spid="_x0000_i1034" style="width:352.5pt;height:5in" o:ole="" o:preferrelative="t" stroked="f">
-            <v:imagedata r:id="rId42" o:title=""/>
+            <v:imagedata r:id="rId43" o:title=""/>
           </v:rect>
-          <o:OLEObject Type="Embed" ProgID="StaticMetafile" ShapeID="rectole0000000021" DrawAspect="Content" ObjectID="_1813161877" r:id="rId43"/>
+          <o:OLEObject Type="Embed" ProgID="StaticMetafile" ShapeID="rectole0000000021" DrawAspect="Content" ObjectID="_1813179878" r:id="rId44"/>
         </w:object>
       </w:r>
     </w:p>
@@ -12678,7 +12837,7 @@
                     <pic:cNvPicPr/>
                   </pic:nvPicPr>
                   <pic:blipFill>
-                    <a:blip r:embed="rId44"/>
+                    <a:blip r:embed="rId45"/>
                     <a:stretch>
                       <a:fillRect/>
                     </a:stretch>
@@ -12728,9 +12887,9 @@
       <w:r>
         <w:object w:dxaOrig="7876" w:dyaOrig="5999" w14:anchorId="331E29D1">
           <v:rect id="rectole0000000023" o:spid="_x0000_i1035" style="width:396.3pt;height:302.4pt" o:ole="" o:preferrelative="t" stroked="f">
-            <v:imagedata r:id="rId45" o:title=""/>
+            <v:imagedata r:id="rId46" o:title=""/>
           </v:rect>
-          <o:OLEObject Type="Embed" ProgID="StaticMetafile" ShapeID="rectole0000000023" DrawAspect="Content" ObjectID="_1813161878" r:id="rId46"/>
+          <o:OLEObject Type="Embed" ProgID="StaticMetafile" ShapeID="rectole0000000023" DrawAspect="Content" ObjectID="_1813179879" r:id="rId47"/>
         </w:object>
       </w:r>
       <w:r>
@@ -13424,9 +13583,9 @@
       <w:r>
         <w:object w:dxaOrig="6858" w:dyaOrig="2926" w14:anchorId="27370647">
           <v:rect id="rectole0000000024" o:spid="_x0000_i1036" style="width:345.6pt;height:2in" o:ole="" o:preferrelative="t" stroked="f">
-            <v:imagedata r:id="rId47" o:title=""/>
+            <v:imagedata r:id="rId48" o:title=""/>
           </v:rect>
-          <o:OLEObject Type="Embed" ProgID="StaticMetafile" ShapeID="rectole0000000024" DrawAspect="Content" ObjectID="_1813161879" r:id="rId48"/>
+          <o:OLEObject Type="Embed" ProgID="StaticMetafile" ShapeID="rectole0000000024" DrawAspect="Content" ObjectID="_1813179880" r:id="rId49"/>
         </w:object>
       </w:r>
       <w:r>
@@ -13466,9 +13625,9 @@
       <w:r>
         <w:object w:dxaOrig="6883" w:dyaOrig="6019" w14:anchorId="04F892FC">
           <v:rect id="rectole0000000025" o:spid="_x0000_i1037" style="width:345.6pt;height:302.4pt" o:ole="" o:preferrelative="t" stroked="f">
-            <v:imagedata r:id="rId49" o:title=""/>
+            <v:imagedata r:id="rId50" o:title=""/>
           </v:rect>
-          <o:OLEObject Type="Embed" ProgID="StaticMetafile" ShapeID="rectole0000000025" DrawAspect="Content" ObjectID="_1813161880" r:id="rId50"/>
+          <o:OLEObject Type="Embed" ProgID="StaticMetafile" ShapeID="rectole0000000025" DrawAspect="Content" ObjectID="_1813179881" r:id="rId51"/>
         </w:object>
       </w:r>
       <w:r>
@@ -14106,9 +14265,9 @@
       <w:r>
         <w:object w:dxaOrig="4023" w:dyaOrig="1939" w14:anchorId="4F2B8212">
           <v:rect id="rectole0000000026" o:spid="_x0000_i1038" style="width:201.6pt;height:93.9pt" o:ole="" o:preferrelative="t" stroked="f">
-            <v:imagedata r:id="rId51" o:title=""/>
+            <v:imagedata r:id="rId52" o:title=""/>
           </v:rect>
-          <o:OLEObject Type="Embed" ProgID="StaticMetafile" ShapeID="rectole0000000026" DrawAspect="Content" ObjectID="_1813161881" r:id="rId52"/>
+          <o:OLEObject Type="Embed" ProgID="StaticMetafile" ShapeID="rectole0000000026" DrawAspect="Content" ObjectID="_1813179882" r:id="rId53"/>
         </w:object>
       </w:r>
     </w:p>
@@ -14134,14 +14293,6 @@
       <w:pPr>
         <w:spacing w:before="120" w:after="120" w:line="276" w:lineRule="auto"/>
       </w:pPr>
-      <w:r>
-        <w:object w:dxaOrig="6603" w:dyaOrig="4229" w14:anchorId="5329D30A">
-          <v:rect id="rectole0000000027" o:spid="_x0000_i1039" style="width:331.2pt;height:208.5pt" o:ole="" o:preferrelative="t" stroked="f">
-            <v:imagedata r:id="rId53" o:title=""/>
-          </v:rect>
-          <o:OLEObject Type="Embed" ProgID="StaticMetafile" ShapeID="rectole0000000027" DrawAspect="Content" ObjectID="_1813161882" r:id="rId54"/>
-        </w:object>
-      </w:r>
     </w:p>
     <w:p>
       <w:pPr>
@@ -14233,6 +14384,7 @@
                 <w:rFonts w:ascii="Verdana" w:eastAsia="Verdana" w:hAnsi="Verdana" w:cs="Verdana"/>
                 <w:sz w:val="24"/>
               </w:rPr>
+              <w:lastRenderedPageBreak/>
               <w:t>Caso de uso</w:t>
             </w:r>
           </w:p>
@@ -14870,7 +15022,6 @@
                 <w:rFonts w:ascii="Verdana" w:eastAsia="Verdana" w:hAnsi="Verdana" w:cs="Verdana"/>
                 <w:sz w:val="24"/>
               </w:rPr>
-              <w:lastRenderedPageBreak/>
               <w:t>Post-Condición</w:t>
             </w:r>
           </w:p>
@@ -14952,6 +15103,78 @@
             <wp:extent cx="4162425" cy="2667000"/>
             <wp:effectExtent l="0" t="0" r="9525" b="0"/>
             <wp:docPr id="12" name="Picture 12"/>
+            <wp:cNvGraphicFramePr>
+              <a:graphicFrameLocks xmlns:a="http://schemas.openxmlformats.org/drawingml/2006/main" noChangeAspect="1"/>
+            </wp:cNvGraphicFramePr>
+            <a:graphic xmlns:a="http://schemas.openxmlformats.org/drawingml/2006/main">
+              <a:graphicData uri="http://schemas.openxmlformats.org/drawingml/2006/picture">
+                <pic:pic xmlns:pic="http://schemas.openxmlformats.org/drawingml/2006/picture">
+                  <pic:nvPicPr>
+                    <pic:cNvPr id="1" name=""/>
+                    <pic:cNvPicPr/>
+                  </pic:nvPicPr>
+                  <pic:blipFill>
+                    <a:blip r:embed="rId54"/>
+                    <a:stretch>
+                      <a:fillRect/>
+                    </a:stretch>
+                  </pic:blipFill>
+                  <pic:spPr>
+                    <a:xfrm>
+                      <a:off x="0" y="0"/>
+                      <a:ext cx="4162425" cy="2667000"/>
+                    </a:xfrm>
+                    <a:prstGeom prst="rect">
+                      <a:avLst/>
+                    </a:prstGeom>
+                  </pic:spPr>
+                </pic:pic>
+              </a:graphicData>
+            </a:graphic>
+          </wp:inline>
+        </w:drawing>
+      </w:r>
+      <w:r>
+        <w:rPr>
+          <w:rFonts w:ascii="Verdana" w:eastAsia="Verdana" w:hAnsi="Verdana" w:cs="Verdana"/>
+          <w:color w:val="4472C4"/>
+          <w:sz w:val="24"/>
+        </w:rPr>
+        <w:t xml:space="preserve"> </w:t>
+      </w:r>
+    </w:p>
+    <w:p>
+      <w:pPr>
+        <w:spacing w:before="120" w:after="120" w:line="276" w:lineRule="auto"/>
+        <w:rPr>
+          <w:rFonts w:ascii="Verdana" w:eastAsia="Verdana" w:hAnsi="Verdana" w:cs="Verdana"/>
+          <w:color w:val="4472C4"/>
+          <w:sz w:val="24"/>
+        </w:rPr>
+      </w:pPr>
+      <w:r>
+        <w:rPr>
+          <w:rFonts w:ascii="Verdana" w:eastAsia="Verdana" w:hAnsi="Verdana" w:cs="Verdana"/>
+          <w:color w:val="4472C4"/>
+          <w:sz w:val="24"/>
+        </w:rPr>
+        <w:t>Diagrama Secuencia del sistema</w:t>
+      </w:r>
+    </w:p>
+    <w:p>
+      <w:pPr>
+        <w:spacing w:after="0" w:line="276" w:lineRule="auto"/>
+      </w:pPr>
+      <w:r>
+        <w:rPr>
+          <w:noProof/>
+        </w:rPr>
+        <w:lastRenderedPageBreak/>
+        <w:drawing>
+          <wp:inline distT="0" distB="0" distL="0" distR="0" wp14:anchorId="143664B4" wp14:editId="05C1F794">
+            <wp:extent cx="5400040" cy="6739255"/>
+            <wp:effectExtent l="0" t="0" r="0" b="4445"/>
+            <wp:docPr id="25" name="Picture 25"/>
             <wp:cNvGraphicFramePr>
               <a:graphicFrameLocks xmlns:a="http://schemas.openxmlformats.org/drawingml/2006/main" noChangeAspect="1"/>
             </wp:cNvGraphicFramePr>
@@ -14971,7 +15194,7 @@
                   <pic:spPr>
                     <a:xfrm>
                       <a:off x="0" y="0"/>
-                      <a:ext cx="4162425" cy="2667000"/>
+                      <a:ext cx="5400040" cy="6739255"/>
                     </a:xfrm>
                     <a:prstGeom prst="rect">
                       <a:avLst/>
@@ -14985,45 +15208,46 @@
       </w:r>
       <w:r>
         <w:rPr>
+          <w:noProof/>
+        </w:rPr>
+        <w:t xml:space="preserve"> </w:t>
+      </w:r>
+    </w:p>
+    <w:p>
+      <w:pPr>
+        <w:spacing w:after="0" w:line="276" w:lineRule="auto"/>
+        <w:rPr>
           <w:rFonts w:ascii="Verdana" w:eastAsia="Verdana" w:hAnsi="Verdana" w:cs="Verdana"/>
           <w:color w:val="4472C4"/>
           <w:sz w:val="24"/>
         </w:rPr>
-        <w:t xml:space="preserve"> </w:t>
-      </w:r>
-    </w:p>
-    <w:p>
-      <w:pPr>
-        <w:spacing w:before="120" w:after="120" w:line="276" w:lineRule="auto"/>
+      </w:pPr>
+      <w:r>
         <w:rPr>
           <w:rFonts w:ascii="Verdana" w:eastAsia="Verdana" w:hAnsi="Verdana" w:cs="Verdana"/>
           <w:color w:val="4472C4"/>
           <w:sz w:val="24"/>
         </w:rPr>
-      </w:pPr>
+        <w:lastRenderedPageBreak/>
+        <w:t xml:space="preserve">Diagrama de clase </w:t>
+      </w:r>
       <w:r>
         <w:rPr>
           <w:rFonts w:ascii="Verdana" w:eastAsia="Verdana" w:hAnsi="Verdana" w:cs="Verdana"/>
           <w:color w:val="4472C4"/>
           <w:sz w:val="24"/>
         </w:rPr>
-        <w:t>Diagrama Secuencia del sistema</w:t>
-      </w:r>
-    </w:p>
-    <w:p>
-      <w:pPr>
-        <w:spacing w:after="0" w:line="276" w:lineRule="auto"/>
-      </w:pPr>
+        <w:br/>
+      </w:r>
       <w:r>
         <w:rPr>
           <w:noProof/>
         </w:rPr>
-        <w:lastRenderedPageBreak/>
         <w:drawing>
-          <wp:inline distT="0" distB="0" distL="0" distR="0" wp14:anchorId="143664B4" wp14:editId="05C1F794">
-            <wp:extent cx="5400040" cy="6739255"/>
-            <wp:effectExtent l="0" t="0" r="0" b="4445"/>
-            <wp:docPr id="25" name="Picture 25"/>
+          <wp:inline distT="0" distB="0" distL="0" distR="0" wp14:anchorId="002C2708" wp14:editId="4749260D">
+            <wp:extent cx="5400040" cy="3041650"/>
+            <wp:effectExtent l="0" t="0" r="0" b="6350"/>
+            <wp:docPr id="33" name="Picture 33"/>
             <wp:cNvGraphicFramePr>
               <a:graphicFrameLocks xmlns:a="http://schemas.openxmlformats.org/drawingml/2006/main" noChangeAspect="1"/>
             </wp:cNvGraphicFramePr>
@@ -15043,7 +15267,7 @@
                   <pic:spPr>
                     <a:xfrm>
                       <a:off x="0" y="0"/>
-                      <a:ext cx="5400040" cy="6739255"/>
+                      <a:ext cx="5400040" cy="3041650"/>
                     </a:xfrm>
                     <a:prstGeom prst="rect">
                       <a:avLst/>
@@ -15055,48 +15279,36 @@
           </wp:inline>
         </w:drawing>
       </w:r>
-      <w:r>
-        <w:rPr>
-          <w:noProof/>
-        </w:rPr>
-        <w:t xml:space="preserve"> </w:t>
-      </w:r>
     </w:p>
     <w:p>
       <w:pPr>
         <w:spacing w:after="0" w:line="276" w:lineRule="auto"/>
+      </w:pPr>
+      <w:r>
         <w:rPr>
           <w:rFonts w:ascii="Verdana" w:eastAsia="Verdana" w:hAnsi="Verdana" w:cs="Verdana"/>
           <w:color w:val="4472C4"/>
           <w:sz w:val="24"/>
         </w:rPr>
-      </w:pPr>
-      <w:r>
-        <w:rPr>
-          <w:rFonts w:ascii="Verdana" w:eastAsia="Verdana" w:hAnsi="Verdana" w:cs="Verdana"/>
-          <w:color w:val="4472C4"/>
-          <w:sz w:val="24"/>
-        </w:rPr>
-        <w:lastRenderedPageBreak/>
-        <w:t xml:space="preserve">Diagrama de clase </w:t>
-      </w:r>
-      <w:r>
-        <w:rPr>
-          <w:rFonts w:ascii="Verdana" w:eastAsia="Verdana" w:hAnsi="Verdana" w:cs="Verdana"/>
-          <w:color w:val="4472C4"/>
-          <w:sz w:val="24"/>
-        </w:rPr>
-        <w:br/>
-      </w:r>
+        <w:t>DER</w:t>
+      </w:r>
+    </w:p>
+    <w:p>
+      <w:pPr>
+        <w:spacing w:before="120" w:after="120" w:line="276" w:lineRule="auto"/>
+        <w:rPr>
+          <w:rFonts w:ascii="Verdana" w:eastAsia="Verdana" w:hAnsi="Verdana" w:cs="Verdana"/>
+        </w:rPr>
+      </w:pPr>
       <w:r>
         <w:rPr>
           <w:noProof/>
         </w:rPr>
         <w:drawing>
-          <wp:inline distT="0" distB="0" distL="0" distR="0" wp14:anchorId="661DB7AF" wp14:editId="0AAE31D5">
-            <wp:extent cx="5400040" cy="2259965"/>
-            <wp:effectExtent l="0" t="0" r="0" b="6985"/>
-            <wp:docPr id="18" name="Picture 18"/>
+          <wp:inline distT="0" distB="0" distL="0" distR="0" wp14:anchorId="3B573D78" wp14:editId="3A65646A">
+            <wp:extent cx="5400040" cy="3048000"/>
+            <wp:effectExtent l="0" t="0" r="0" b="0"/>
+            <wp:docPr id="34" name="Picture 34"/>
             <wp:cNvGraphicFramePr>
               <a:graphicFrameLocks xmlns:a="http://schemas.openxmlformats.org/drawingml/2006/main" noChangeAspect="1"/>
             </wp:cNvGraphicFramePr>
@@ -15116,7 +15328,7 @@
                   <pic:spPr>
                     <a:xfrm>
                       <a:off x="0" y="0"/>
-                      <a:ext cx="5400040" cy="2259965"/>
+                      <a:ext cx="5400040" cy="3048000"/>
                     </a:xfrm>
                     <a:prstGeom prst="rect">
                       <a:avLst/>
@@ -15128,27 +15340,6 @@
           </wp:inline>
         </w:drawing>
       </w:r>
-    </w:p>
-    <w:p>
-      <w:pPr>
-        <w:spacing w:after="0" w:line="276" w:lineRule="auto"/>
-      </w:pPr>
-      <w:r>
-        <w:rPr>
-          <w:rFonts w:ascii="Verdana" w:eastAsia="Verdana" w:hAnsi="Verdana" w:cs="Verdana"/>
-          <w:color w:val="4472C4"/>
-          <w:sz w:val="24"/>
-        </w:rPr>
-        <w:t>DER</w:t>
-      </w:r>
-    </w:p>
-    <w:p>
-      <w:pPr>
-        <w:spacing w:before="120" w:after="120" w:line="276" w:lineRule="auto"/>
-        <w:rPr>
-          <w:rFonts w:ascii="Verdana" w:eastAsia="Verdana" w:hAnsi="Verdana" w:cs="Verdana"/>
-        </w:rPr>
-      </w:pPr>
     </w:p>
     <w:sectPr>
       <w:pgSz w:w="11906" w:h="16838"/>
